--- a/Android/iOnePassLib_Android_01.개발가이드_20200531_Ver1.2.docx
+++ b/Android/iOnePassLib_Android_01.개발가이드_20200531_Ver1.2.docx
@@ -3,10 +3,7 @@
 <w:document xmlns:wpc="http://schemas.microsoft.com/office/word/2010/wordprocessingCanvas" xmlns:cx="http://schemas.microsoft.com/office/drawing/2014/chartex" xmlns:cx1="http://schemas.microsoft.com/office/drawing/2015/9/8/chartex" xmlns:cx2="http://schemas.microsoft.com/office/drawing/2015/10/21/chartex" xmlns:cx3="http://schemas.microsoft.com/office/drawing/2016/5/9/chartex" xmlns:cx4="http://schemas.microsoft.com/office/drawing/2016/5/10/chartex" xmlns:cx5="http://schemas.microsoft.com/office/drawing/2016/5/11/chartex" xmlns:cx6="http://schemas.microsoft.com/office/drawing/2016/5/12/chartex" xmlns:cx7="http://schemas.microsoft.com/office/drawing/2016/5/13/chartex" xmlns:cx8="http://schemas.microsoft.com/office/drawing/2016/5/14/chartex" xmlns:mc="http://schemas.openxmlformats.org/markup-compatibility/2006" xmlns:aink="http://schemas.microsoft.com/office/drawing/2016/ink" xmlns:am3d="http://schemas.microsoft.com/office/drawing/2017/model3d" xmlns:o="urn:schemas-microsoft-com:office:office" xmlns:r="http://schemas.openxmlformats.org/officeDocument/2006/relationships" xmlns:m="http://schemas.openxmlformats.org/officeDocument/2006/math" xmlns:v="urn:schemas-microsoft-com:vml" xmlns:wp14="http://schemas.microsoft.com/office/word/2010/wordprocessingDrawing" xmlns:wp="http://schemas.openxmlformats.org/drawingml/2006/wordprocessingDrawing" xmlns:w10="urn:schemas-microsoft-com:office:word" xmlns:w="http://schemas.openxmlformats.org/wordprocessingml/2006/main" xmlns:w14="http://schemas.microsoft.com/office/word/2010/wordml" xmlns:w15="http://schemas.microsoft.com/office/word/2012/wordml" xmlns:w16cid="http://schemas.microsoft.com/office/word/2016/wordml/cid" xmlns:w16se="http://schemas.microsoft.com/office/word/2015/wordml/symex" xmlns:wpg="http://schemas.microsoft.com/office/word/2010/wordprocessingGroup" xmlns:wpi="http://schemas.microsoft.com/office/word/2010/wordprocessingInk" xmlns:wne="http://schemas.microsoft.com/office/word/2006/wordml" xmlns:wps="http://schemas.microsoft.com/office/word/2010/wordprocessingShape" mc:Ignorable="w14 w15 w16se w16cid wp14">
   <w:body>
     <w:p/>
-    <w:p>
-      <w:bookmarkStart w:id="0" w:name="_GoBack"/>
-      <w:bookmarkEnd w:id="0"/>
-    </w:p>
+    <w:p/>
     <w:p/>
     <w:p/>
     <w:p/>
@@ -65,6 +62,7 @@
                 <w:sz w:val="96"/>
               </w:rPr>
             </w:pPr>
+            <w:proofErr w:type="spellStart"/>
             <w:r>
               <w:rPr>
                 <w:b/>
@@ -72,6 +70,7 @@
               </w:rPr>
               <w:t>iOnePass</w:t>
             </w:r>
+            <w:proofErr w:type="spellEnd"/>
             <w:r>
               <w:rPr>
                 <w:b/>
@@ -148,8 +147,8 @@
           <w:sz w:val="40"/>
         </w:rPr>
       </w:pPr>
-      <w:bookmarkStart w:id="1" w:name="OLE_LINK41"/>
-      <w:bookmarkStart w:id="2" w:name="OLE_LINK42"/>
+      <w:bookmarkStart w:id="0" w:name="OLE_LINK41"/>
+      <w:bookmarkStart w:id="1" w:name="OLE_LINK42"/>
       <w:r>
         <w:rPr>
           <w:rFonts w:hint="eastAsia"/>
@@ -158,8 +157,8 @@
         </w:rPr>
         <w:t xml:space="preserve">IDEATEC </w:t>
       </w:r>
+      <w:bookmarkEnd w:id="0"/>
       <w:bookmarkEnd w:id="1"/>
-      <w:bookmarkEnd w:id="2"/>
       <w:r>
         <w:rPr>
           <w:rFonts w:hint="eastAsia"/>
@@ -314,7 +313,7 @@
             </w:rPr>
             <w:fldChar w:fldCharType="separate"/>
           </w:r>
-          <w:hyperlink w:anchor="_Toc41246205" w:history="1">
+          <w:hyperlink w:anchor="_Toc41825081" w:history="1">
             <w:r>
               <w:rPr>
                 <w:rStyle w:val="a8"/>
@@ -349,7 +348,7 @@
                 <w:noProof/>
                 <w:webHidden/>
               </w:rPr>
-              <w:instrText xml:space="preserve"> PAGEREF _Toc41246205 \h </w:instrText>
+              <w:instrText xml:space="preserve"> PAGEREF _Toc41825081 \h </w:instrText>
             </w:r>
             <w:r>
               <w:rPr>
@@ -395,7 +394,7 @@
               <w:szCs w:val="24"/>
             </w:rPr>
           </w:pPr>
-          <w:hyperlink w:anchor="_Toc41246206" w:history="1">
+          <w:hyperlink w:anchor="_Toc41825082" w:history="1">
             <w:r>
               <w:rPr>
                 <w:rStyle w:val="a8"/>
@@ -430,7 +429,7 @@
                 <w:noProof/>
                 <w:webHidden/>
               </w:rPr>
-              <w:instrText xml:space="preserve"> PAGEREF _Toc41246206 \h </w:instrText>
+              <w:instrText xml:space="preserve"> PAGEREF _Toc41825082 \h </w:instrText>
             </w:r>
             <w:r>
               <w:rPr>
@@ -476,7 +475,7 @@
               <w:szCs w:val="24"/>
             </w:rPr>
           </w:pPr>
-          <w:hyperlink w:anchor="_Toc41246207" w:history="1">
+          <w:hyperlink w:anchor="_Toc41825083" w:history="1">
             <w:r>
               <w:rPr>
                 <w:rStyle w:val="a8"/>
@@ -490,7 +489,7 @@
                 <w:rStyle w:val="a8"/>
                 <w:noProof/>
               </w:rPr>
-              <w:t>주의사항</w:t>
+              <w:t>참고사항</w:t>
             </w:r>
             <w:r>
               <w:rPr>
@@ -511,7 +510,7 @@
                 <w:noProof/>
                 <w:webHidden/>
               </w:rPr>
-              <w:instrText xml:space="preserve"> PAGEREF _Toc41246207 \h </w:instrText>
+              <w:instrText xml:space="preserve"> PAGEREF _Toc41825083 \h </w:instrText>
             </w:r>
             <w:r>
               <w:rPr>
@@ -557,7 +556,7 @@
               <w:szCs w:val="24"/>
             </w:rPr>
           </w:pPr>
-          <w:hyperlink w:anchor="_Toc41246208" w:history="1">
+          <w:hyperlink w:anchor="_Toc41825084" w:history="1">
             <w:r>
               <w:rPr>
                 <w:rStyle w:val="a8"/>
@@ -592,7 +591,7 @@
                 <w:noProof/>
                 <w:webHidden/>
               </w:rPr>
-              <w:instrText xml:space="preserve"> PAGEREF _Toc41246208 \h </w:instrText>
+              <w:instrText xml:space="preserve"> PAGEREF _Toc41825084 \h </w:instrText>
             </w:r>
             <w:r>
               <w:rPr>
@@ -639,7 +638,7 @@
               <w:sz w:val="20"/>
             </w:rPr>
           </w:pPr>
-          <w:hyperlink w:anchor="_Toc41246209" w:history="1">
+          <w:hyperlink w:anchor="_Toc41825085" w:history="1">
             <w:r>
               <w:rPr>
                 <w:rStyle w:val="a8"/>
@@ -674,7 +673,7 @@
                 <w:noProof/>
                 <w:webHidden/>
               </w:rPr>
-              <w:instrText xml:space="preserve"> PAGEREF _Toc41246209 \h </w:instrText>
+              <w:instrText xml:space="preserve"> PAGEREF _Toc41825085 \h </w:instrText>
             </w:r>
             <w:r>
               <w:rPr>
@@ -720,7 +719,7 @@
               <w:szCs w:val="24"/>
             </w:rPr>
           </w:pPr>
-          <w:hyperlink w:anchor="_Toc41246210" w:history="1">
+          <w:hyperlink w:anchor="_Toc41825086" w:history="1">
             <w:r>
               <w:rPr>
                 <w:rStyle w:val="a8"/>
@@ -755,7 +754,7 @@
                 <w:noProof/>
                 <w:webHidden/>
               </w:rPr>
-              <w:instrText xml:space="preserve"> PAGEREF _Toc41246210 \h </w:instrText>
+              <w:instrText xml:space="preserve"> PAGEREF _Toc41825086 \h </w:instrText>
             </w:r>
             <w:r>
               <w:rPr>
@@ -802,7 +801,7 @@
               <w:sz w:val="20"/>
             </w:rPr>
           </w:pPr>
-          <w:hyperlink w:anchor="_Toc41246211" w:history="1">
+          <w:hyperlink w:anchor="_Toc41825087" w:history="1">
             <w:r>
               <w:rPr>
                 <w:rStyle w:val="a8"/>
@@ -837,7 +836,7 @@
                 <w:noProof/>
                 <w:webHidden/>
               </w:rPr>
-              <w:instrText xml:space="preserve"> PAGEREF _Toc41246211 \h </w:instrText>
+              <w:instrText xml:space="preserve"> PAGEREF _Toc41825087 \h </w:instrText>
             </w:r>
             <w:r>
               <w:rPr>
@@ -883,7 +882,7 @@
               <w:szCs w:val="24"/>
             </w:rPr>
           </w:pPr>
-          <w:hyperlink w:anchor="_Toc41246212" w:history="1">
+          <w:hyperlink w:anchor="_Toc41825088" w:history="1">
             <w:r>
               <w:rPr>
                 <w:rStyle w:val="a8"/>
@@ -918,7 +917,7 @@
                 <w:noProof/>
                 <w:webHidden/>
               </w:rPr>
-              <w:instrText xml:space="preserve"> PAGEREF _Toc41246212 \h </w:instrText>
+              <w:instrText xml:space="preserve"> PAGEREF _Toc41825088 \h </w:instrText>
             </w:r>
             <w:r>
               <w:rPr>
@@ -964,7 +963,7 @@
               <w:szCs w:val="24"/>
             </w:rPr>
           </w:pPr>
-          <w:hyperlink w:anchor="_Toc41246213" w:history="1">
+          <w:hyperlink w:anchor="_Toc41825089" w:history="1">
             <w:r>
               <w:rPr>
                 <w:rStyle w:val="a8"/>
@@ -999,7 +998,7 @@
                 <w:noProof/>
                 <w:webHidden/>
               </w:rPr>
-              <w:instrText xml:space="preserve"> PAGEREF _Toc41246213 \h </w:instrText>
+              <w:instrText xml:space="preserve"> PAGEREF _Toc41825089 \h </w:instrText>
             </w:r>
             <w:r>
               <w:rPr>
@@ -1042,7 +1041,7 @@
               <w:szCs w:val="24"/>
             </w:rPr>
           </w:pPr>
-          <w:hyperlink w:anchor="_Toc41246214" w:history="1">
+          <w:hyperlink w:anchor="_Toc41825090" w:history="1">
             <w:r>
               <w:rPr>
                 <w:rStyle w:val="a8"/>
@@ -1069,7 +1068,7 @@
                 <w:noProof/>
                 <w:webHidden/>
               </w:rPr>
-              <w:instrText xml:space="preserve"> PAGEREF _Toc41246214 \h </w:instrText>
+              <w:instrText xml:space="preserve"> PAGEREF _Toc41825090 \h </w:instrText>
             </w:r>
             <w:r>
               <w:rPr>
@@ -1112,7 +1111,7 @@
               <w:szCs w:val="24"/>
             </w:rPr>
           </w:pPr>
-          <w:hyperlink w:anchor="_Toc41246215" w:history="1">
+          <w:hyperlink w:anchor="_Toc41825091" w:history="1">
             <w:r>
               <w:rPr>
                 <w:rStyle w:val="a8"/>
@@ -1139,7 +1138,7 @@
                 <w:noProof/>
                 <w:webHidden/>
               </w:rPr>
-              <w:instrText xml:space="preserve"> PAGEREF _Toc41246215 \h </w:instrText>
+              <w:instrText xml:space="preserve"> PAGEREF _Toc41825091 \h </w:instrText>
             </w:r>
             <w:r>
               <w:rPr>
@@ -1186,7 +1185,7 @@
               <w:sz w:val="20"/>
             </w:rPr>
           </w:pPr>
-          <w:hyperlink w:anchor="_Toc41246216" w:history="1">
+          <w:hyperlink w:anchor="_Toc41825092" w:history="1">
             <w:r>
               <w:rPr>
                 <w:rStyle w:val="a8"/>
@@ -1221,7 +1220,7 @@
                 <w:noProof/>
                 <w:webHidden/>
               </w:rPr>
-              <w:instrText xml:space="preserve"> PAGEREF _Toc41246216 \h </w:instrText>
+              <w:instrText xml:space="preserve"> PAGEREF _Toc41825092 \h </w:instrText>
             </w:r>
             <w:r>
               <w:rPr>
@@ -1267,7 +1266,7 @@
               <w:szCs w:val="24"/>
             </w:rPr>
           </w:pPr>
-          <w:hyperlink w:anchor="_Toc41246217" w:history="1">
+          <w:hyperlink w:anchor="_Toc41825093" w:history="1">
             <w:r>
               <w:rPr>
                 <w:rStyle w:val="a8"/>
@@ -1302,7 +1301,7 @@
                 <w:noProof/>
                 <w:webHidden/>
               </w:rPr>
-              <w:instrText xml:space="preserve"> PAGEREF _Toc41246217 \h </w:instrText>
+              <w:instrText xml:space="preserve"> PAGEREF _Toc41825093 \h </w:instrText>
             </w:r>
             <w:r>
               <w:rPr>
@@ -1345,7 +1344,7 @@
               <w:szCs w:val="24"/>
             </w:rPr>
           </w:pPr>
-          <w:hyperlink w:anchor="_Toc41246218" w:history="1">
+          <w:hyperlink w:anchor="_Toc41825094" w:history="1">
             <w:r>
               <w:rPr>
                 <w:rStyle w:val="a8"/>
@@ -1380,7 +1379,7 @@
                 <w:noProof/>
                 <w:webHidden/>
               </w:rPr>
-              <w:instrText xml:space="preserve"> PAGEREF _Toc41246218 \h </w:instrText>
+              <w:instrText xml:space="preserve"> PAGEREF _Toc41825094 \h </w:instrText>
             </w:r>
             <w:r>
               <w:rPr>
@@ -1423,7 +1422,7 @@
               <w:szCs w:val="24"/>
             </w:rPr>
           </w:pPr>
-          <w:hyperlink w:anchor="_Toc41246219" w:history="1">
+          <w:hyperlink w:anchor="_Toc41825095" w:history="1">
             <w:r>
               <w:rPr>
                 <w:rStyle w:val="a8"/>
@@ -1458,7 +1457,7 @@
                 <w:noProof/>
                 <w:webHidden/>
               </w:rPr>
-              <w:instrText xml:space="preserve"> PAGEREF _Toc41246219 \h </w:instrText>
+              <w:instrText xml:space="preserve"> PAGEREF _Toc41825095 \h </w:instrText>
             </w:r>
             <w:r>
               <w:rPr>
@@ -1501,13 +1500,21 @@
               <w:szCs w:val="24"/>
             </w:rPr>
           </w:pPr>
-          <w:hyperlink w:anchor="_Toc41246220" w:history="1">
+          <w:hyperlink w:anchor="_Toc41825096" w:history="1">
+            <w:r>
+              <w:rPr>
+                <w:rStyle w:val="a8"/>
+                <w:rFonts w:asciiTheme="majorEastAsia" w:hAnsiTheme="majorEastAsia"/>
+                <w:noProof/>
+              </w:rPr>
+              <w:t>4.1.3</w:t>
+            </w:r>
             <w:r>
               <w:rPr>
                 <w:rStyle w:val="a8"/>
                 <w:noProof/>
               </w:rPr>
-              <w:t>4.1.2.1 요청 방법</w:t>
+              <w:t xml:space="preserve"> 인증 단계</w:t>
             </w:r>
             <w:r>
               <w:rPr>
@@ -1528,7 +1535,7 @@
                 <w:noProof/>
                 <w:webHidden/>
               </w:rPr>
-              <w:instrText xml:space="preserve"> PAGEREF _Toc41246220 \h </w:instrText>
+              <w:instrText xml:space="preserve"> PAGEREF _Toc41825096 \h </w:instrText>
             </w:r>
             <w:r>
               <w:rPr>
@@ -1548,7 +1555,7 @@
                 <w:noProof/>
                 <w:webHidden/>
               </w:rPr>
-              <w:t>5</w:t>
+              <w:t>6</w:t>
             </w:r>
             <w:r>
               <w:rPr>
@@ -1571,21 +1578,21 @@
               <w:szCs w:val="24"/>
             </w:rPr>
           </w:pPr>
-          <w:hyperlink w:anchor="_Toc41246221" w:history="1">
+          <w:hyperlink w:anchor="_Toc41825097" w:history="1">
             <w:r>
               <w:rPr>
                 <w:rStyle w:val="a8"/>
                 <w:rFonts w:asciiTheme="majorEastAsia" w:hAnsiTheme="majorEastAsia"/>
                 <w:noProof/>
               </w:rPr>
-              <w:t>4.1.2.2</w:t>
+              <w:t>4.1.4</w:t>
             </w:r>
             <w:r>
               <w:rPr>
                 <w:rStyle w:val="a8"/>
                 <w:noProof/>
               </w:rPr>
-              <w:t xml:space="preserve"> onActivityResult 처리</w:t>
+              <w:t xml:space="preserve"> 해제 단계</w:t>
             </w:r>
             <w:r>
               <w:rPr>
@@ -1606,381 +1613,7 @@
                 <w:noProof/>
                 <w:webHidden/>
               </w:rPr>
-              <w:instrText xml:space="preserve"> PAGEREF _Toc41246221 \h </w:instrText>
-            </w:r>
-            <w:r>
-              <w:rPr>
-                <w:noProof/>
-                <w:webHidden/>
-              </w:rPr>
-            </w:r>
-            <w:r>
-              <w:rPr>
-                <w:noProof/>
-                <w:webHidden/>
-              </w:rPr>
-              <w:fldChar w:fldCharType="separate"/>
-            </w:r>
-            <w:r>
-              <w:rPr>
-                <w:noProof/>
-                <w:webHidden/>
-              </w:rPr>
-              <w:t>5</w:t>
-            </w:r>
-            <w:r>
-              <w:rPr>
-                <w:noProof/>
-                <w:webHidden/>
-              </w:rPr>
-              <w:fldChar w:fldCharType="end"/>
-            </w:r>
-          </w:hyperlink>
-        </w:p>
-        <w:p>
-          <w:pPr>
-            <w:pStyle w:val="30"/>
-            <w:tabs>
-              <w:tab w:val="right" w:leader="dot" w:pos="10456"/>
-            </w:tabs>
-            <w:rPr>
-              <w:rFonts w:eastAsiaTheme="minorEastAsia"/>
-              <w:noProof/>
-              <w:szCs w:val="24"/>
-            </w:rPr>
-          </w:pPr>
-          <w:hyperlink w:anchor="_Toc41246222" w:history="1">
-            <w:r>
-              <w:rPr>
-                <w:rStyle w:val="a8"/>
-                <w:rFonts w:asciiTheme="majorEastAsia" w:hAnsiTheme="majorEastAsia"/>
-                <w:noProof/>
-              </w:rPr>
-              <w:t>4.1.3</w:t>
-            </w:r>
-            <w:r>
-              <w:rPr>
-                <w:rStyle w:val="a8"/>
-                <w:noProof/>
-              </w:rPr>
-              <w:t xml:space="preserve"> 인증 단계</w:t>
-            </w:r>
-            <w:r>
-              <w:rPr>
-                <w:noProof/>
-                <w:webHidden/>
-              </w:rPr>
-              <w:tab/>
-            </w:r>
-            <w:r>
-              <w:rPr>
-                <w:noProof/>
-                <w:webHidden/>
-              </w:rPr>
-              <w:fldChar w:fldCharType="begin"/>
-            </w:r>
-            <w:r>
-              <w:rPr>
-                <w:noProof/>
-                <w:webHidden/>
-              </w:rPr>
-              <w:instrText xml:space="preserve"> PAGEREF _Toc41246222 \h </w:instrText>
-            </w:r>
-            <w:r>
-              <w:rPr>
-                <w:noProof/>
-                <w:webHidden/>
-              </w:rPr>
-            </w:r>
-            <w:r>
-              <w:rPr>
-                <w:noProof/>
-                <w:webHidden/>
-              </w:rPr>
-              <w:fldChar w:fldCharType="separate"/>
-            </w:r>
-            <w:r>
-              <w:rPr>
-                <w:noProof/>
-                <w:webHidden/>
-              </w:rPr>
-              <w:t>6</w:t>
-            </w:r>
-            <w:r>
-              <w:rPr>
-                <w:noProof/>
-                <w:webHidden/>
-              </w:rPr>
-              <w:fldChar w:fldCharType="end"/>
-            </w:r>
-          </w:hyperlink>
-        </w:p>
-        <w:p>
-          <w:pPr>
-            <w:pStyle w:val="30"/>
-            <w:tabs>
-              <w:tab w:val="right" w:leader="dot" w:pos="10456"/>
-            </w:tabs>
-            <w:rPr>
-              <w:rFonts w:eastAsiaTheme="minorEastAsia"/>
-              <w:noProof/>
-              <w:szCs w:val="24"/>
-            </w:rPr>
-          </w:pPr>
-          <w:hyperlink w:anchor="_Toc41246223" w:history="1">
-            <w:r>
-              <w:rPr>
-                <w:rStyle w:val="a8"/>
-                <w:noProof/>
-              </w:rPr>
-              <w:t>4.1.3.1 요청 방법</w:t>
-            </w:r>
-            <w:r>
-              <w:rPr>
-                <w:noProof/>
-                <w:webHidden/>
-              </w:rPr>
-              <w:tab/>
-            </w:r>
-            <w:r>
-              <w:rPr>
-                <w:noProof/>
-                <w:webHidden/>
-              </w:rPr>
-              <w:fldChar w:fldCharType="begin"/>
-            </w:r>
-            <w:r>
-              <w:rPr>
-                <w:noProof/>
-                <w:webHidden/>
-              </w:rPr>
-              <w:instrText xml:space="preserve"> PAGEREF _Toc41246223 \h </w:instrText>
-            </w:r>
-            <w:r>
-              <w:rPr>
-                <w:noProof/>
-                <w:webHidden/>
-              </w:rPr>
-            </w:r>
-            <w:r>
-              <w:rPr>
-                <w:noProof/>
-                <w:webHidden/>
-              </w:rPr>
-              <w:fldChar w:fldCharType="separate"/>
-            </w:r>
-            <w:r>
-              <w:rPr>
-                <w:noProof/>
-                <w:webHidden/>
-              </w:rPr>
-              <w:t>6</w:t>
-            </w:r>
-            <w:r>
-              <w:rPr>
-                <w:noProof/>
-                <w:webHidden/>
-              </w:rPr>
-              <w:fldChar w:fldCharType="end"/>
-            </w:r>
-          </w:hyperlink>
-        </w:p>
-        <w:p>
-          <w:pPr>
-            <w:pStyle w:val="30"/>
-            <w:tabs>
-              <w:tab w:val="right" w:leader="dot" w:pos="10456"/>
-            </w:tabs>
-            <w:rPr>
-              <w:rFonts w:eastAsiaTheme="minorEastAsia"/>
-              <w:noProof/>
-              <w:szCs w:val="24"/>
-            </w:rPr>
-          </w:pPr>
-          <w:hyperlink w:anchor="_Toc41246224" w:history="1">
-            <w:r>
-              <w:rPr>
-                <w:rStyle w:val="a8"/>
-                <w:rFonts w:asciiTheme="majorEastAsia" w:hAnsiTheme="majorEastAsia"/>
-                <w:noProof/>
-              </w:rPr>
-              <w:t>4.1.3.2</w:t>
-            </w:r>
-            <w:r>
-              <w:rPr>
-                <w:rStyle w:val="a8"/>
-                <w:noProof/>
-              </w:rPr>
-              <w:t xml:space="preserve"> onActivityResult 처리</w:t>
-            </w:r>
-            <w:r>
-              <w:rPr>
-                <w:noProof/>
-                <w:webHidden/>
-              </w:rPr>
-              <w:tab/>
-            </w:r>
-            <w:r>
-              <w:rPr>
-                <w:noProof/>
-                <w:webHidden/>
-              </w:rPr>
-              <w:fldChar w:fldCharType="begin"/>
-            </w:r>
-            <w:r>
-              <w:rPr>
-                <w:noProof/>
-                <w:webHidden/>
-              </w:rPr>
-              <w:instrText xml:space="preserve"> PAGEREF _Toc41246224 \h </w:instrText>
-            </w:r>
-            <w:r>
-              <w:rPr>
-                <w:noProof/>
-                <w:webHidden/>
-              </w:rPr>
-            </w:r>
-            <w:r>
-              <w:rPr>
-                <w:noProof/>
-                <w:webHidden/>
-              </w:rPr>
-              <w:fldChar w:fldCharType="separate"/>
-            </w:r>
-            <w:r>
-              <w:rPr>
-                <w:noProof/>
-                <w:webHidden/>
-              </w:rPr>
-              <w:t>6</w:t>
-            </w:r>
-            <w:r>
-              <w:rPr>
-                <w:noProof/>
-                <w:webHidden/>
-              </w:rPr>
-              <w:fldChar w:fldCharType="end"/>
-            </w:r>
-          </w:hyperlink>
-        </w:p>
-        <w:p>
-          <w:pPr>
-            <w:pStyle w:val="30"/>
-            <w:tabs>
-              <w:tab w:val="right" w:leader="dot" w:pos="10456"/>
-            </w:tabs>
-            <w:rPr>
-              <w:rFonts w:eastAsiaTheme="minorEastAsia"/>
-              <w:noProof/>
-              <w:szCs w:val="24"/>
-            </w:rPr>
-          </w:pPr>
-          <w:hyperlink w:anchor="_Toc41246225" w:history="1">
-            <w:r>
-              <w:rPr>
-                <w:rStyle w:val="a8"/>
-                <w:rFonts w:asciiTheme="majorEastAsia" w:hAnsiTheme="majorEastAsia"/>
-                <w:noProof/>
-              </w:rPr>
-              <w:t>4.1.4</w:t>
-            </w:r>
-            <w:r>
-              <w:rPr>
-                <w:rStyle w:val="a8"/>
-                <w:noProof/>
-              </w:rPr>
-              <w:t xml:space="preserve"> 해제 단계</w:t>
-            </w:r>
-            <w:r>
-              <w:rPr>
-                <w:noProof/>
-                <w:webHidden/>
-              </w:rPr>
-              <w:tab/>
-            </w:r>
-            <w:r>
-              <w:rPr>
-                <w:noProof/>
-                <w:webHidden/>
-              </w:rPr>
-              <w:fldChar w:fldCharType="begin"/>
-            </w:r>
-            <w:r>
-              <w:rPr>
-                <w:noProof/>
-                <w:webHidden/>
-              </w:rPr>
-              <w:instrText xml:space="preserve"> PAGEREF _Toc41246225 \h </w:instrText>
-            </w:r>
-            <w:r>
-              <w:rPr>
-                <w:noProof/>
-                <w:webHidden/>
-              </w:rPr>
-            </w:r>
-            <w:r>
-              <w:rPr>
-                <w:noProof/>
-                <w:webHidden/>
-              </w:rPr>
-              <w:fldChar w:fldCharType="separate"/>
-            </w:r>
-            <w:r>
-              <w:rPr>
-                <w:noProof/>
-                <w:webHidden/>
-              </w:rPr>
-              <w:t>7</w:t>
-            </w:r>
-            <w:r>
-              <w:rPr>
-                <w:noProof/>
-                <w:webHidden/>
-              </w:rPr>
-              <w:fldChar w:fldCharType="end"/>
-            </w:r>
-          </w:hyperlink>
-        </w:p>
-        <w:p>
-          <w:pPr>
-            <w:pStyle w:val="30"/>
-            <w:tabs>
-              <w:tab w:val="right" w:leader="dot" w:pos="10456"/>
-            </w:tabs>
-            <w:rPr>
-              <w:rFonts w:eastAsiaTheme="minorEastAsia"/>
-              <w:noProof/>
-              <w:szCs w:val="24"/>
-            </w:rPr>
-          </w:pPr>
-          <w:hyperlink w:anchor="_Toc41246226" w:history="1">
-            <w:r>
-              <w:rPr>
-                <w:rStyle w:val="a8"/>
-                <w:noProof/>
-              </w:rPr>
-              <w:t>4.1.4.1 요청 방법</w:t>
-            </w:r>
-            <w:r>
-              <w:rPr>
-                <w:noProof/>
-                <w:webHidden/>
-              </w:rPr>
-              <w:tab/>
-            </w:r>
-            <w:r>
-              <w:rPr>
-                <w:noProof/>
-                <w:webHidden/>
-              </w:rPr>
-              <w:fldChar w:fldCharType="begin"/>
-            </w:r>
-            <w:r>
-              <w:rPr>
-                <w:noProof/>
-                <w:webHidden/>
-              </w:rPr>
-              <w:instrText xml:space="preserve"> PAGEREF _Toc41246226 \h </w:instrText>
+              <w:instrText xml:space="preserve"> PAGEREF _Toc41825097 \h </w:instrText>
             </w:r>
             <w:r>
               <w:rPr>
@@ -2047,7 +1680,7 @@
           <w:u w:val="single"/>
         </w:rPr>
       </w:pPr>
-      <w:bookmarkStart w:id="3" w:name="_Toc41246205"/>
+      <w:bookmarkStart w:id="2" w:name="_Toc41825081"/>
       <w:r>
         <w:rPr>
           <w:rFonts w:asciiTheme="majorEastAsia" w:hAnsiTheme="majorEastAsia" w:hint="eastAsia"/>
@@ -2087,7 +1720,7 @@
         </w:rPr>
         <w:t>요</w:t>
       </w:r>
-      <w:bookmarkEnd w:id="3"/>
+      <w:bookmarkEnd w:id="2"/>
     </w:p>
     <w:p>
       <w:pPr>
@@ -2096,7 +1729,7 @@
           <w:b/>
         </w:rPr>
       </w:pPr>
-      <w:bookmarkStart w:id="4" w:name="_Toc41246206"/>
+      <w:bookmarkStart w:id="3" w:name="_Toc41825082"/>
       <w:r>
         <w:rPr>
           <w:rFonts w:asciiTheme="majorEastAsia" w:hAnsiTheme="majorEastAsia" w:hint="eastAsia"/>
@@ -2132,7 +1765,7 @@
         </w:rPr>
         <w:t>개</w:t>
       </w:r>
-      <w:bookmarkEnd w:id="4"/>
+      <w:bookmarkEnd w:id="3"/>
     </w:p>
     <w:tbl>
       <w:tblPr>
@@ -2158,118 +1791,233 @@
           </w:tcPr>
           <w:p>
             <w:pPr>
-              <w:ind w:left="100" w:hangingChars="50" w:hanging="100"/>
+              <w:widowControl/>
+              <w:wordWrap/>
+              <w:autoSpaceDE/>
+              <w:autoSpaceDN/>
+              <w:jc w:val="left"/>
+            </w:pPr>
+            <w:proofErr w:type="spellStart"/>
+            <w:r>
               <w:rPr>
                 <w:rFonts w:eastAsiaTheme="minorHAnsi"/>
               </w:rPr>
-            </w:pPr>
+              <w:t>iOnePassLib</w:t>
+            </w:r>
+            <w:proofErr w:type="spellEnd"/>
+            <w:r>
+              <w:rPr>
+                <w:rFonts w:eastAsiaTheme="minorHAnsi" w:hint="eastAsia"/>
+              </w:rPr>
+              <w:t xml:space="preserve">은 </w:t>
+            </w:r>
+            <w:r>
+              <w:rPr>
+                <w:rFonts w:eastAsiaTheme="minorHAnsi" w:hint="eastAsia"/>
+              </w:rPr>
+              <w:t>고객이 이용하는 서비스</w:t>
+            </w:r>
+            <w:r>
+              <w:rPr>
+                <w:rFonts w:eastAsiaTheme="minorHAnsi" w:hint="eastAsia"/>
+              </w:rPr>
+              <w:t xml:space="preserve">에 대한 </w:t>
+            </w:r>
             <w:r>
               <w:rPr>
                 <w:rFonts w:eastAsiaTheme="minorHAnsi"/>
               </w:rPr>
-              <w:t>iOnePassLib</w:t>
+              <w:t>1</w:t>
             </w:r>
             <w:r>
               <w:rPr>
                 <w:rFonts w:eastAsiaTheme="minorHAnsi" w:hint="eastAsia"/>
               </w:rPr>
-              <w:t xml:space="preserve">은 </w:t>
+              <w:t xml:space="preserve">차 로그인 이후에, </w:t>
+            </w:r>
+            <w:r>
+              <w:rPr>
+                <w:rFonts w:eastAsiaTheme="minorHAnsi" w:hint="eastAsia"/>
+              </w:rPr>
+              <w:t>생체</w:t>
+            </w:r>
+            <w:r>
+              <w:rPr>
+                <w:rFonts w:eastAsiaTheme="minorHAnsi" w:hint="eastAsia"/>
+              </w:rPr>
+              <w:t xml:space="preserve"> </w:t>
+            </w:r>
+            <w:r>
+              <w:rPr>
+                <w:rFonts w:eastAsiaTheme="minorHAnsi" w:hint="eastAsia"/>
+              </w:rPr>
+              <w:t>인증</w:t>
+            </w:r>
+            <w:r>
+              <w:rPr>
+                <w:rFonts w:eastAsiaTheme="minorHAnsi" w:hint="eastAsia"/>
+              </w:rPr>
+              <w:t xml:space="preserve">을 </w:t>
+            </w:r>
+            <w:r>
+              <w:rPr>
+                <w:rFonts w:eastAsiaTheme="minorHAnsi" w:hint="eastAsia"/>
+              </w:rPr>
+              <w:t xml:space="preserve">이용한 </w:t>
             </w:r>
             <w:r>
               <w:rPr>
                 <w:rFonts w:eastAsiaTheme="minorHAnsi"/>
               </w:rPr>
-              <w:t xml:space="preserve">Fido </w:t>
+              <w:t>2</w:t>
             </w:r>
             <w:r>
               <w:rPr>
                 <w:rFonts w:eastAsiaTheme="minorHAnsi" w:hint="eastAsia"/>
               </w:rPr>
-              <w:t xml:space="preserve">생체인증 및 </w:t>
+              <w:t xml:space="preserve">차 </w:t>
+            </w:r>
+            <w:r>
+              <w:rPr>
+                <w:rFonts w:eastAsiaTheme="minorHAnsi" w:hint="eastAsia"/>
+              </w:rPr>
+              <w:t xml:space="preserve">인증을 제공하는 </w:t>
+            </w:r>
+            <w:r>
+              <w:rPr>
+                <w:rFonts w:eastAsiaTheme="minorHAnsi" w:hint="eastAsia"/>
+              </w:rPr>
+              <w:t>종합</w:t>
+            </w:r>
+            <w:r>
+              <w:rPr>
+                <w:rFonts w:eastAsiaTheme="minorHAnsi" w:hint="eastAsia"/>
+              </w:rPr>
+              <w:t xml:space="preserve"> </w:t>
+            </w:r>
+            <w:r>
+              <w:rPr>
+                <w:rFonts w:eastAsiaTheme="minorHAnsi" w:hint="eastAsia"/>
+              </w:rPr>
+              <w:t>솔루션</w:t>
+            </w:r>
+            <w:r>
+              <w:rPr>
+                <w:rFonts w:eastAsiaTheme="minorHAnsi" w:hint="eastAsia"/>
+              </w:rPr>
+              <w:t>입니다.</w:t>
             </w:r>
             <w:r>
               <w:rPr>
                 <w:rFonts w:eastAsiaTheme="minorHAnsi"/>
               </w:rPr>
-              <w:t>Pin, Pattern</w:t>
+              <w:t xml:space="preserve"> </w:t>
             </w:r>
             <w:r>
               <w:rPr>
                 <w:rFonts w:eastAsiaTheme="minorHAnsi" w:hint="eastAsia"/>
               </w:rPr>
-              <w:t xml:space="preserve">을 </w:t>
+              <w:t xml:space="preserve">비밀번호를 사용하지 않는 </w:t>
             </w:r>
             <w:r>
               <w:rPr>
                 <w:rFonts w:eastAsiaTheme="minorHAnsi"/>
               </w:rPr>
-              <w:t>2</w:t>
+              <w:t>FIDO</w:t>
             </w:r>
             <w:r>
               <w:rPr>
                 <w:rFonts w:eastAsiaTheme="minorHAnsi" w:hint="eastAsia"/>
               </w:rPr>
-              <w:t>차 인증수단으로 제공하는</w:t>
+              <w:t xml:space="preserve">인증 표준기술 중 </w:t>
             </w:r>
             <w:r>
               <w:rPr>
                 <w:rFonts w:eastAsiaTheme="minorHAnsi"/>
               </w:rPr>
+              <w:t>UAF1.1 (</w:t>
+            </w:r>
+            <w:r>
+              <w:rPr>
+                <w:rFonts w:ascii="Arial" w:hAnsi="Arial" w:cs="Arial"/>
+                <w:color w:val="000000"/>
+                <w:shd w:val="clear" w:color="auto" w:fill="FFFFFF"/>
+              </w:rPr>
+              <w:t>Universal Authentication Framework</w:t>
+            </w:r>
+            <w:r>
+              <w:rPr>
+                <w:rFonts w:eastAsiaTheme="minorHAnsi"/>
+              </w:rPr>
+              <w:t>)</w:t>
+            </w:r>
+            <w:proofErr w:type="spellStart"/>
+            <w:r>
+              <w:rPr>
+                <w:rFonts w:eastAsiaTheme="minorHAnsi" w:hint="eastAsia"/>
+              </w:rPr>
+              <w:t>를</w:t>
+            </w:r>
+            <w:proofErr w:type="spellEnd"/>
+            <w:r>
+              <w:rPr>
+                <w:rFonts w:eastAsiaTheme="minorHAnsi" w:hint="eastAsia"/>
+              </w:rPr>
+              <w:t xml:space="preserve"> 이용하여, 지문, 얼굴 인식</w:t>
+            </w:r>
+            <w:r>
+              <w:rPr>
+                <w:rFonts w:eastAsiaTheme="minorHAnsi" w:hint="eastAsia"/>
+              </w:rPr>
               <w:t xml:space="preserve"> </w:t>
             </w:r>
             <w:r>
               <w:rPr>
                 <w:rFonts w:eastAsiaTheme="minorHAnsi" w:hint="eastAsia"/>
               </w:rPr>
-              <w:t>종합</w:t>
+              <w:t>등 생체 정보를 통해 인증</w:t>
             </w:r>
             <w:r>
               <w:rPr>
                 <w:rFonts w:eastAsiaTheme="minorHAnsi" w:hint="eastAsia"/>
               </w:rPr>
+              <w:t xml:space="preserve">과정을 수행하며, 이 전 과정을 </w:t>
+            </w:r>
+            <w:r>
+              <w:rPr>
+                <w:rFonts w:eastAsiaTheme="minorHAnsi" w:hint="eastAsia"/>
+              </w:rPr>
+              <w:t xml:space="preserve">고객사의 어플리케이션에 쉽게 적용하여 </w:t>
+            </w:r>
+            <w:r>
+              <w:rPr>
+                <w:rFonts w:eastAsiaTheme="minorHAnsi" w:hint="eastAsia"/>
+              </w:rPr>
+              <w:t>개발</w:t>
+            </w:r>
+            <w:r>
+              <w:rPr>
+                <w:rFonts w:eastAsiaTheme="minorHAnsi" w:hint="eastAsia"/>
+              </w:rPr>
+              <w:t>하도록</w:t>
+            </w:r>
+            <w:r>
+              <w:rPr>
+                <w:rFonts w:eastAsiaTheme="minorHAnsi" w:hint="eastAsia"/>
+              </w:rPr>
               <w:t xml:space="preserve"> </w:t>
             </w:r>
             <w:r>
               <w:rPr>
                 <w:rFonts w:eastAsiaTheme="minorHAnsi" w:hint="eastAsia"/>
               </w:rPr>
-              <w:t>솔루션</w:t>
+              <w:t xml:space="preserve">라이브러리 </w:t>
             </w:r>
             <w:r>
               <w:rPr>
                 <w:rFonts w:eastAsiaTheme="minorHAnsi" w:hint="eastAsia"/>
               </w:rPr>
-              <w:t>으로,</w:t>
-            </w:r>
-            <w:r>
-              <w:rPr>
-                <w:rFonts w:eastAsiaTheme="minorHAnsi"/>
-              </w:rPr>
-              <w:t xml:space="preserve"> </w:t>
-            </w:r>
-            <w:r>
-              <w:rPr>
-                <w:rFonts w:eastAsiaTheme="minorHAnsi" w:hint="eastAsia"/>
-              </w:rPr>
-              <w:t xml:space="preserve">고객사의 어플리케이션에 쉽게 적용하여 </w:t>
-            </w:r>
-            <w:r>
-              <w:rPr>
-                <w:rFonts w:eastAsiaTheme="minorHAnsi" w:hint="eastAsia"/>
-              </w:rPr>
-              <w:t>개발</w:t>
-            </w:r>
-            <w:r>
-              <w:rPr>
-                <w:rFonts w:eastAsiaTheme="minorHAnsi" w:hint="eastAsia"/>
-              </w:rPr>
-              <w:t>하도록</w:t>
-            </w:r>
-            <w:r>
-              <w:rPr>
-                <w:rFonts w:eastAsiaTheme="minorHAnsi" w:hint="eastAsia"/>
-              </w:rPr>
-              <w:t xml:space="preserve"> 가이드를 제공합니다.</w:t>
+              <w:t>가이드를 제공합니다.</w:t>
             </w:r>
           </w:p>
         </w:tc>
@@ -2283,7 +2031,7 @@
           <w:b/>
         </w:rPr>
       </w:pPr>
-      <w:bookmarkStart w:id="5" w:name="_Toc41246207"/>
+      <w:bookmarkStart w:id="4" w:name="_Toc41825083"/>
       <w:r>
         <w:rPr>
           <w:rFonts w:asciiTheme="majorEastAsia" w:hAnsiTheme="majorEastAsia" w:hint="eastAsia"/>
@@ -2303,9 +2051,16 @@
           <w:rFonts w:hint="eastAsia"/>
           <w:b/>
         </w:rPr>
-        <w:t>주의사항</w:t>
-      </w:r>
-      <w:bookmarkEnd w:id="5"/>
+        <w:t>참고</w:t>
+      </w:r>
+      <w:r>
+        <w:rPr>
+          <w:rFonts w:hint="eastAsia"/>
+          <w:b/>
+        </w:rPr>
+        <w:t>사항</w:t>
+      </w:r>
+      <w:bookmarkEnd w:id="4"/>
     </w:p>
     <w:tbl>
       <w:tblPr>
@@ -2399,6 +2154,82 @@
                 <w:szCs w:val="20"/>
               </w:rPr>
             </w:pPr>
+            <w:r>
+              <w:rPr>
+                <w:rFonts w:eastAsiaTheme="minorHAnsi" w:cs="Helvetica" w:hint="eastAsia"/>
+                <w:color w:val="000000"/>
+                <w:kern w:val="0"/>
+                <w:szCs w:val="20"/>
+              </w:rPr>
+              <w:t xml:space="preserve">- </w:t>
+            </w:r>
+            <w:r>
+              <w:rPr>
+                <w:rFonts w:eastAsiaTheme="minorHAnsi" w:cs="Helvetica"/>
+                <w:color w:val="000000"/>
+                <w:kern w:val="0"/>
+                <w:szCs w:val="20"/>
+              </w:rPr>
+              <w:t xml:space="preserve">Android Studio 3.6.3 </w:t>
+            </w:r>
+            <w:r>
+              <w:rPr>
+                <w:rFonts w:eastAsiaTheme="minorHAnsi" w:cs="Helvetica" w:hint="eastAsia"/>
+                <w:color w:val="000000"/>
+                <w:kern w:val="0"/>
+                <w:szCs w:val="20"/>
+              </w:rPr>
+              <w:t>기준 작성</w:t>
+            </w:r>
+          </w:p>
+          <w:p>
+            <w:pPr>
+              <w:wordWrap/>
+              <w:adjustRightInd w:val="0"/>
+              <w:ind w:left="98" w:hanging="98"/>
+              <w:rPr>
+                <w:rFonts w:eastAsiaTheme="minorHAnsi" w:cs="Helvetica" w:hint="eastAsia"/>
+                <w:color w:val="000000"/>
+                <w:kern w:val="0"/>
+                <w:szCs w:val="20"/>
+              </w:rPr>
+            </w:pPr>
+            <w:r>
+              <w:rPr>
+                <w:rFonts w:eastAsiaTheme="minorHAnsi" w:cs="Helvetica" w:hint="eastAsia"/>
+                <w:color w:val="000000"/>
+                <w:kern w:val="0"/>
+                <w:szCs w:val="20"/>
+              </w:rPr>
+              <w:t xml:space="preserve">- 지원 </w:t>
+            </w:r>
+            <w:r>
+              <w:rPr>
+                <w:rFonts w:eastAsiaTheme="minorHAnsi" w:cs="Helvetica"/>
+                <w:color w:val="000000"/>
+                <w:kern w:val="0"/>
+                <w:szCs w:val="20"/>
+              </w:rPr>
+              <w:t xml:space="preserve">UAF </w:t>
+            </w:r>
+            <w:r>
+              <w:rPr>
+                <w:rFonts w:eastAsiaTheme="minorHAnsi" w:cs="Helvetica" w:hint="eastAsia"/>
+                <w:color w:val="000000"/>
+                <w:kern w:val="0"/>
+                <w:szCs w:val="20"/>
+              </w:rPr>
+              <w:t xml:space="preserve">버전 </w:t>
+            </w:r>
+            <w:r>
+              <w:rPr>
+                <w:rFonts w:eastAsiaTheme="minorHAnsi" w:cs="Helvetica"/>
+                <w:color w:val="000000"/>
+                <w:kern w:val="0"/>
+                <w:szCs w:val="20"/>
+              </w:rPr>
+              <w:t>: 1.1</w:t>
+            </w:r>
           </w:p>
         </w:tc>
       </w:tr>
@@ -2411,7 +2242,7 @@
           <w:b/>
         </w:rPr>
       </w:pPr>
-      <w:bookmarkStart w:id="6" w:name="_Toc41246208"/>
+      <w:bookmarkStart w:id="5" w:name="_Toc41825084"/>
       <w:r>
         <w:rPr>
           <w:rFonts w:asciiTheme="majorEastAsia" w:hAnsiTheme="majorEastAsia" w:hint="eastAsia"/>
@@ -2433,7 +2264,7 @@
         </w:rPr>
         <w:t>지원</w:t>
       </w:r>
-      <w:bookmarkEnd w:id="6"/>
+      <w:bookmarkEnd w:id="5"/>
     </w:p>
     <w:tbl>
       <w:tblPr>
@@ -2460,21 +2291,25 @@
             <w:shd w:val="clear" w:color="auto" w:fill="auto"/>
           </w:tcPr>
           <w:p>
+            <w:proofErr w:type="spellStart"/>
             <w:r>
               <w:rPr>
                 <w:rFonts w:hint="eastAsia"/>
               </w:rPr>
               <w:t>이데아텍</w:t>
             </w:r>
+            <w:proofErr w:type="spellEnd"/>
             <w:r>
               <w:t xml:space="preserve"> </w:t>
             </w:r>
+            <w:proofErr w:type="spellStart"/>
             <w:r>
               <w:rPr>
                 <w:rFonts w:hint="eastAsia"/>
               </w:rPr>
               <w:t>보안사업부</w:t>
             </w:r>
+            <w:proofErr w:type="spellEnd"/>
             <w:r>
               <w:rPr>
                 <w:rFonts w:hint="eastAsia"/>
@@ -2556,7 +2391,7 @@
           <w:b/>
         </w:rPr>
       </w:pPr>
-      <w:bookmarkStart w:id="7" w:name="_Toc41246209"/>
+      <w:bookmarkStart w:id="6" w:name="_Toc41825085"/>
       <w:r>
         <w:rPr>
           <w:rFonts w:asciiTheme="majorEastAsia" w:hAnsiTheme="majorEastAsia" w:hint="eastAsia"/>
@@ -2595,7 +2430,7 @@
         </w:rPr>
         <w:t>성</w:t>
       </w:r>
-      <w:bookmarkEnd w:id="7"/>
+      <w:bookmarkEnd w:id="6"/>
     </w:p>
     <w:p>
       <w:pPr>
@@ -2604,7 +2439,7 @@
           <w:b/>
         </w:rPr>
       </w:pPr>
-      <w:bookmarkStart w:id="8" w:name="_Toc41246210"/>
+      <w:bookmarkStart w:id="7" w:name="_Toc41825086"/>
       <w:r>
         <w:rPr>
           <w:rFonts w:asciiTheme="majorEastAsia" w:hAnsiTheme="majorEastAsia" w:hint="eastAsia"/>
@@ -2619,6 +2454,7 @@
         </w:rPr>
         <w:t xml:space="preserve"> </w:t>
       </w:r>
+      <w:proofErr w:type="spellStart"/>
       <w:r>
         <w:rPr>
           <w:rFonts w:hint="eastAsia"/>
@@ -2626,6 +2462,7 @@
         </w:rPr>
         <w:t>시스템구성</w:t>
       </w:r>
+      <w:proofErr w:type="spellEnd"/>
       <w:r>
         <w:rPr>
           <w:rFonts w:hint="eastAsia"/>
@@ -2633,7 +2470,7 @@
         </w:rPr>
         <w:t xml:space="preserve"> 및 흐름도</w:t>
       </w:r>
-      <w:bookmarkEnd w:id="8"/>
+      <w:bookmarkEnd w:id="7"/>
     </w:p>
     <w:tbl>
       <w:tblPr>
@@ -2733,44 +2570,69 @@
         </w:rPr>
         <w:t xml:space="preserve"> </w:t>
       </w:r>
+      <w:proofErr w:type="spellStart"/>
       <w:r>
         <w:rPr>
           <w:rFonts w:hint="eastAsia"/>
           <w:color w:val="7F7F7F" w:themeColor="text1" w:themeTint="80"/>
         </w:rPr>
-        <w:t>고객사 앱에서</w:t>
-      </w:r>
-      <w:r>
-        <w:rPr>
-          <w:color w:val="7F7F7F" w:themeColor="text1" w:themeTint="80"/>
-        </w:rPr>
-        <w:t xml:space="preserve"> </w:t>
-      </w:r>
+        <w:t>고객사</w:t>
+      </w:r>
+      <w:proofErr w:type="spellEnd"/>
       <w:r>
         <w:rPr>
           <w:rFonts w:hint="eastAsia"/>
           <w:color w:val="7F7F7F" w:themeColor="text1" w:themeTint="80"/>
         </w:rPr>
-        <w:t xml:space="preserve">필요시 호출하면 인증 후 결과를 고객사 앱으로 </w:t>
+        <w:t xml:space="preserve"> 앱에서</w:t>
       </w:r>
       <w:r>
         <w:rPr>
           <w:color w:val="7F7F7F" w:themeColor="text1" w:themeTint="80"/>
         </w:rPr>
-        <w:t>(</w:t>
+        <w:t xml:space="preserve"> </w:t>
       </w:r>
       <w:r>
         <w:rPr>
           <w:rFonts w:hint="eastAsia"/>
           <w:color w:val="7F7F7F" w:themeColor="text1" w:themeTint="80"/>
         </w:rPr>
-        <w:t xml:space="preserve">성공, 실패)여부를 </w:t>
-      </w:r>
+        <w:t xml:space="preserve">필요시 호출하면 인증 후 결과를 </w:t>
+      </w:r>
+      <w:proofErr w:type="spellStart"/>
       <w:r>
         <w:rPr>
           <w:rFonts w:hint="eastAsia"/>
           <w:color w:val="7F7F7F" w:themeColor="text1" w:themeTint="80"/>
         </w:rPr>
+        <w:t>고객사</w:t>
+      </w:r>
+      <w:proofErr w:type="spellEnd"/>
+      <w:r>
+        <w:rPr>
+          <w:rFonts w:hint="eastAsia"/>
+          <w:color w:val="7F7F7F" w:themeColor="text1" w:themeTint="80"/>
+        </w:rPr>
+        <w:t xml:space="preserve"> 앱으로 </w:t>
+      </w:r>
+      <w:r>
+        <w:rPr>
+          <w:color w:val="7F7F7F" w:themeColor="text1" w:themeTint="80"/>
+        </w:rPr>
+        <w:t>(</w:t>
+      </w:r>
+      <w:r>
+        <w:rPr>
+          <w:rFonts w:hint="eastAsia"/>
+          <w:color w:val="7F7F7F" w:themeColor="text1" w:themeTint="80"/>
+        </w:rPr>
+        <w:t xml:space="preserve">성공, 실패)여부를 </w:t>
+      </w:r>
+      <w:r>
+        <w:rPr>
+          <w:rFonts w:hint="eastAsia"/>
+          <w:color w:val="7F7F7F" w:themeColor="text1" w:themeTint="80"/>
+        </w:rPr>
         <w:t>전달합니다.</w:t>
       </w:r>
       <w:r>
@@ -2778,6 +2640,24 @@
           <w:color w:val="7F7F7F" w:themeColor="text1" w:themeTint="80"/>
         </w:rPr>
         <w:t xml:space="preserve"> </w:t>
+      </w:r>
+    </w:p>
+    <w:p>
+      <w:pPr>
+        <w:widowControl/>
+        <w:wordWrap/>
+        <w:autoSpaceDE/>
+        <w:autoSpaceDN/>
+        <w:jc w:val="left"/>
+        <w:rPr>
+          <w:color w:val="7F7F7F" w:themeColor="text1" w:themeTint="80"/>
+        </w:rPr>
+      </w:pPr>
+      <w:r>
+        <w:rPr>
+          <w:color w:val="7F7F7F" w:themeColor="text1" w:themeTint="80"/>
+        </w:rPr>
+        <w:br w:type="page"/>
       </w:r>
     </w:p>
     <w:p>
@@ -2796,7 +2676,7 @@
           <w:u w:val="single"/>
         </w:rPr>
       </w:pPr>
-      <w:bookmarkStart w:id="9" w:name="_Toc41246211"/>
+      <w:bookmarkStart w:id="8" w:name="_Toc41825087"/>
       <w:r>
         <w:rPr>
           <w:rFonts w:asciiTheme="majorEastAsia" w:hAnsiTheme="majorEastAsia" w:hint="eastAsia"/>
@@ -2819,7 +2699,7 @@
         </w:rPr>
         <w:t>프로젝트 환경설정</w:t>
       </w:r>
-      <w:bookmarkEnd w:id="9"/>
+      <w:bookmarkEnd w:id="8"/>
     </w:p>
     <w:p>
       <w:pPr>
@@ -2828,7 +2708,7 @@
           <w:b/>
         </w:rPr>
       </w:pPr>
-      <w:bookmarkStart w:id="10" w:name="_Toc41246212"/>
+      <w:bookmarkStart w:id="9" w:name="_Toc41825088"/>
       <w:r>
         <w:rPr>
           <w:rFonts w:asciiTheme="majorEastAsia" w:hAnsiTheme="majorEastAsia" w:hint="eastAsia"/>
@@ -2850,7 +2730,7 @@
         </w:rPr>
         <w:t>라이브러리 구성</w:t>
       </w:r>
-      <w:bookmarkEnd w:id="10"/>
+      <w:bookmarkEnd w:id="9"/>
     </w:p>
     <w:tbl>
       <w:tblPr>
@@ -2999,13 +2879,12 @@
           <w:b/>
         </w:rPr>
       </w:pPr>
-      <w:bookmarkStart w:id="11" w:name="_Toc41246213"/>
+      <w:bookmarkStart w:id="10" w:name="_Toc41825089"/>
       <w:r>
         <w:rPr>
           <w:rFonts w:asciiTheme="majorEastAsia" w:hAnsiTheme="majorEastAsia" w:hint="eastAsia"/>
           <w:b/>
         </w:rPr>
-        <w:lastRenderedPageBreak/>
         <w:t>3.2</w:t>
       </w:r>
       <w:r>
@@ -3022,14 +2901,14 @@
         </w:rPr>
         <w:t>프로젝트 설정</w:t>
       </w:r>
-      <w:bookmarkEnd w:id="11"/>
+      <w:bookmarkEnd w:id="10"/>
     </w:p>
     <w:p>
       <w:pPr>
         <w:pStyle w:val="3"/>
         <w:ind w:leftChars="0" w:left="1000" w:hangingChars="500" w:hanging="1000"/>
       </w:pPr>
-      <w:bookmarkStart w:id="12" w:name="_Toc41246214"/>
+      <w:bookmarkStart w:id="11" w:name="_Toc41825090"/>
       <w:r>
         <w:rPr>
           <w:rFonts w:eastAsiaTheme="minorHAnsi" w:hint="eastAsia"/>
@@ -3057,7 +2936,7 @@
         </w:rPr>
         <w:t>.</w:t>
       </w:r>
-      <w:bookmarkEnd w:id="12"/>
+      <w:bookmarkEnd w:id="11"/>
     </w:p>
     <w:tbl>
       <w:tblPr>
@@ -3137,6 +3016,7 @@
                 <w:szCs w:val="16"/>
               </w:rPr>
             </w:pPr>
+            <w:proofErr w:type="spellStart"/>
             <w:r>
               <w:rPr>
                 <w:rFonts w:ascii="Helvetica-Bold" w:eastAsia="AppleSDGothicNeo-Regular" w:hAnsi="Helvetica-Bold" w:cs="Helvetica-Bold"/>
@@ -3147,7 +3027,20 @@
                 <w:sz w:val="16"/>
                 <w:szCs w:val="16"/>
               </w:rPr>
-              <w:t xml:space="preserve">iOnePassLib for Android SDK </w:t>
+              <w:t>iOnePassLib</w:t>
+            </w:r>
+            <w:proofErr w:type="spellEnd"/>
+            <w:r>
+              <w:rPr>
+                <w:rFonts w:ascii="Helvetica-Bold" w:eastAsia="AppleSDGothicNeo-Regular" w:hAnsi="Helvetica-Bold" w:cs="Helvetica-Bold"/>
+                <w:b/>
+                <w:bCs/>
+                <w:color w:val="000000"/>
+                <w:kern w:val="0"/>
+                <w:sz w:val="16"/>
+                <w:szCs w:val="16"/>
+              </w:rPr>
+              <w:t xml:space="preserve"> for Android SDK </w:t>
             </w:r>
             <w:r>
               <w:rPr>
@@ -3355,6 +3248,7 @@
               </w:rPr>
               <w:t xml:space="preserve"> </w:t>
             </w:r>
+            <w:proofErr w:type="spellStart"/>
             <w:r>
               <w:rPr>
                 <w:rFonts w:ascii="AppleSDGothicNeo-Regular" w:eastAsia="AppleSDGothicNeo-Regular" w:hAnsi="Helvetica" w:cs="AppleSDGothicNeo-Regular"/>
@@ -3365,6 +3259,7 @@
               </w:rPr>
               <w:t>iOnePassLib</w:t>
             </w:r>
+            <w:proofErr w:type="spellEnd"/>
             <w:r>
               <w:rPr>
                 <w:rFonts w:ascii="Helvetica" w:eastAsia="AppleSDGothicNeo-Regular" w:hAnsi="Helvetica" w:cs="Helvetica"/>
@@ -3490,7 +3385,18 @@
                 <w:sz w:val="16"/>
                 <w:szCs w:val="16"/>
               </w:rPr>
-              <w:t xml:space="preserve"> i</w:t>
+              <w:t xml:space="preserve"> </w:t>
+            </w:r>
+            <w:proofErr w:type="spellStart"/>
+            <w:r>
+              <w:rPr>
+                <w:rFonts w:ascii="AppleSDGothicNeo-Regular" w:eastAsia="AppleSDGothicNeo-Regular" w:hAnsi="Helvetica" w:cs="AppleSDGothicNeo-Regular" w:hint="eastAsia"/>
+                <w:color w:val="000000"/>
+                <w:kern w:val="0"/>
+                <w:sz w:val="16"/>
+                <w:szCs w:val="16"/>
+              </w:rPr>
+              <w:t>i</w:t>
             </w:r>
             <w:r>
               <w:rPr>
@@ -3530,7 +3436,18 @@
                 <w:sz w:val="16"/>
                 <w:szCs w:val="16"/>
               </w:rPr>
-              <w:t xml:space="preserve">aar </w:t>
+              <w:t>aar</w:t>
+            </w:r>
+            <w:proofErr w:type="spellEnd"/>
+            <w:r>
+              <w:rPr>
+                <w:rFonts w:ascii="Helvetica" w:eastAsia="AppleSDGothicNeo-Regular" w:hAnsi="Helvetica" w:cs="Helvetica"/>
+                <w:color w:val="000000"/>
+                <w:kern w:val="0"/>
+                <w:sz w:val="16"/>
+                <w:szCs w:val="16"/>
+              </w:rPr>
+              <w:t xml:space="preserve"> </w:t>
             </w:r>
             <w:r>
               <w:rPr>
@@ -3554,6 +3471,16 @@
             </w:r>
             <w:r>
               <w:rPr>
+                <w:rFonts w:ascii="Helvetica" w:eastAsia="AppleSDGothicNeo-Regular" w:hAnsi="Helvetica" w:cs="Helvetica"/>
+                <w:color w:val="000000"/>
+                <w:kern w:val="0"/>
+                <w:sz w:val="16"/>
+                <w:szCs w:val="16"/>
+              </w:rPr>
+              <w:t>[</w:t>
+            </w:r>
+            <w:r>
+              <w:rPr>
                 <w:rFonts w:ascii="Helvetica" w:eastAsia="AppleSDGothicNeo-Regular" w:hAnsi="Helvetica" w:cs="Helvetica" w:hint="eastAsia"/>
                 <w:color w:val="000000"/>
                 <w:kern w:val="0"/>
@@ -3580,7 +3507,37 @@
                 <w:sz w:val="16"/>
                 <w:szCs w:val="16"/>
               </w:rPr>
-              <w:t xml:space="preserve"> root\app\libs</w:t>
+              <w:t xml:space="preserve"> root</w:t>
+            </w:r>
+            <w:r>
+              <w:rPr>
+                <w:rFonts w:ascii="Helvetica" w:eastAsia="AppleSDGothicNeo-Regular" w:hAnsi="Helvetica" w:cs="Helvetica" w:hint="eastAsia"/>
+                <w:color w:val="000000"/>
+                <w:kern w:val="0"/>
+                <w:sz w:val="16"/>
+                <w:szCs w:val="16"/>
+              </w:rPr>
+              <w:t>폴더</w:t>
+            </w:r>
+            <w:r>
+              <w:rPr>
+                <w:rFonts w:ascii="Helvetica" w:eastAsia="AppleSDGothicNeo-Regular" w:hAnsi="Helvetica" w:cs="Helvetica"/>
+                <w:color w:val="000000"/>
+                <w:kern w:val="0"/>
+                <w:sz w:val="16"/>
+                <w:szCs w:val="16"/>
+              </w:rPr>
+              <w:t xml:space="preserve">] </w:t>
+            </w:r>
+            <w:r>
+              <w:rPr>
+                <w:rFonts w:ascii="Helvetica" w:eastAsia="AppleSDGothicNeo-Regular" w:hAnsi="Helvetica" w:cs="Helvetica"/>
+                <w:color w:val="000000"/>
+                <w:kern w:val="0"/>
+                <w:sz w:val="16"/>
+                <w:szCs w:val="16"/>
+              </w:rPr>
+              <w:t>\app\libs</w:t>
             </w:r>
             <w:r>
               <w:rPr>
@@ -3699,6 +3656,7 @@
               </w:rPr>
               <w:t>Android Studio</w:t>
             </w:r>
+            <w:proofErr w:type="spellStart"/>
             <w:r>
               <w:rPr>
                 <w:rFonts w:ascii="AppleSDGothicNeo-Regular" w:eastAsia="AppleSDGothicNeo-Regular" w:hAnsi="Helvetica" w:cs="AppleSDGothicNeo-Regular" w:hint="eastAsia"/>
@@ -3707,7 +3665,18 @@
                 <w:sz w:val="16"/>
                 <w:szCs w:val="16"/>
               </w:rPr>
-              <w:t>를 열고 작업할 프로젝트를 불러 옵니다.</w:t>
+              <w:t>를</w:t>
+            </w:r>
+            <w:proofErr w:type="spellEnd"/>
+            <w:r>
+              <w:rPr>
+                <w:rFonts w:ascii="AppleSDGothicNeo-Regular" w:eastAsia="AppleSDGothicNeo-Regular" w:hAnsi="Helvetica" w:cs="AppleSDGothicNeo-Regular" w:hint="eastAsia"/>
+                <w:color w:val="000000"/>
+                <w:kern w:val="0"/>
+                <w:sz w:val="16"/>
+                <w:szCs w:val="16"/>
+              </w:rPr>
+              <w:t xml:space="preserve"> 열고 작업할 프로젝트를 불러 옵니다.</w:t>
             </w:r>
             <w:r>
               <w:rPr>
@@ -3717,7 +3686,51 @@
                 <w:sz w:val="16"/>
                 <w:szCs w:val="16"/>
               </w:rPr>
-              <w:t xml:space="preserve"> build.gradle (Module:app) </w:t>
+              <w:t xml:space="preserve"> </w:t>
+            </w:r>
+            <w:proofErr w:type="spellStart"/>
+            <w:r>
+              <w:rPr>
+                <w:rFonts w:ascii="AppleSDGothicNeo-Regular" w:eastAsia="AppleSDGothicNeo-Regular" w:hAnsi="Helvetica" w:cs="AppleSDGothicNeo-Regular"/>
+                <w:color w:val="000000"/>
+                <w:kern w:val="0"/>
+                <w:sz w:val="16"/>
+                <w:szCs w:val="16"/>
+              </w:rPr>
+              <w:t>build.gradle</w:t>
+            </w:r>
+            <w:proofErr w:type="spellEnd"/>
+            <w:r>
+              <w:rPr>
+                <w:rFonts w:ascii="AppleSDGothicNeo-Regular" w:eastAsia="AppleSDGothicNeo-Regular" w:hAnsi="Helvetica" w:cs="AppleSDGothicNeo-Regular"/>
+                <w:color w:val="000000"/>
+                <w:kern w:val="0"/>
+                <w:sz w:val="16"/>
+                <w:szCs w:val="16"/>
+              </w:rPr>
+              <w:t xml:space="preserve"> (</w:t>
+            </w:r>
+            <w:proofErr w:type="spellStart"/>
+            <w:r>
+              <w:rPr>
+                <w:rFonts w:ascii="AppleSDGothicNeo-Regular" w:eastAsia="AppleSDGothicNeo-Regular" w:hAnsi="Helvetica" w:cs="AppleSDGothicNeo-Regular"/>
+                <w:color w:val="000000"/>
+                <w:kern w:val="0"/>
+                <w:sz w:val="16"/>
+                <w:szCs w:val="16"/>
+              </w:rPr>
+              <w:t>Module:app</w:t>
+            </w:r>
+            <w:proofErr w:type="spellEnd"/>
+            <w:r>
+              <w:rPr>
+                <w:rFonts w:ascii="AppleSDGothicNeo-Regular" w:eastAsia="AppleSDGothicNeo-Regular" w:hAnsi="Helvetica" w:cs="AppleSDGothicNeo-Regular"/>
+                <w:color w:val="000000"/>
+                <w:kern w:val="0"/>
+                <w:sz w:val="16"/>
+                <w:szCs w:val="16"/>
+              </w:rPr>
+              <w:t xml:space="preserve">) </w:t>
             </w:r>
             <w:r>
               <w:rPr>
@@ -3775,14 +3788,25 @@
               <w:br/>
               <w:t xml:space="preserve">    </w:t>
             </w:r>
-            <w:r>
-              <w:rPr>
-                <w:rFonts w:ascii="Menlo" w:hAnsi="Menlo" w:cs="Menlo"/>
-                <w:color w:val="A9B7C6"/>
-                <w:sz w:val="18"/>
-                <w:szCs w:val="18"/>
-              </w:rPr>
-              <w:t xml:space="preserve">flatDir </w:t>
+            <w:proofErr w:type="spellStart"/>
+            <w:r>
+              <w:rPr>
+                <w:rFonts w:ascii="Menlo" w:hAnsi="Menlo" w:cs="Menlo"/>
+                <w:color w:val="A9B7C6"/>
+                <w:sz w:val="18"/>
+                <w:szCs w:val="18"/>
+              </w:rPr>
+              <w:t>flatDir</w:t>
+            </w:r>
+            <w:proofErr w:type="spellEnd"/>
+            <w:r>
+              <w:rPr>
+                <w:rFonts w:ascii="Menlo" w:hAnsi="Menlo" w:cs="Menlo"/>
+                <w:color w:val="A9B7C6"/>
+                <w:sz w:val="18"/>
+                <w:szCs w:val="18"/>
+              </w:rPr>
+              <w:t xml:space="preserve"> </w:t>
             </w:r>
             <w:proofErr w:type="gramStart"/>
             <w:r>
@@ -3796,6 +3820,7 @@
               </w:rPr>
               <w:t xml:space="preserve">{ </w:t>
             </w:r>
+            <w:proofErr w:type="spellStart"/>
             <w:r>
               <w:rPr>
                 <w:rFonts w:ascii="Menlo" w:hAnsi="Menlo" w:cs="Menlo"/>
@@ -3805,6 +3830,7 @@
               </w:rPr>
               <w:t>dirs</w:t>
             </w:r>
+            <w:proofErr w:type="spellEnd"/>
             <w:proofErr w:type="gramEnd"/>
             <w:r>
               <w:rPr>
@@ -3956,7 +3982,7 @@
               <w:pStyle w:val="HTML"/>
               <w:shd w:val="clear" w:color="auto" w:fill="2B2B2B"/>
               <w:rPr>
-                <w:rFonts w:ascii="Menlo" w:hAnsi="Menlo" w:cs="Menlo"/>
+                <w:rFonts w:ascii="Menlo" w:hAnsi="Menlo" w:cs="Menlo" w:hint="eastAsia"/>
                 <w:color w:val="A9B7C6"/>
                 <w:sz w:val="18"/>
                 <w:szCs w:val="18"/>
@@ -4008,6 +4034,1466 @@
               </w:rPr>
             </w:pPr>
           </w:p>
+          <w:p>
+            <w:pPr>
+              <w:tabs>
+                <w:tab w:val="left" w:pos="916"/>
+                <w:tab w:val="left" w:pos="1832"/>
+                <w:tab w:val="left" w:pos="2748"/>
+                <w:tab w:val="left" w:pos="3664"/>
+                <w:tab w:val="left" w:pos="4580"/>
+                <w:tab w:val="left" w:pos="5496"/>
+                <w:tab w:val="left" w:pos="6412"/>
+                <w:tab w:val="left" w:pos="7328"/>
+                <w:tab w:val="left" w:pos="8244"/>
+                <w:tab w:val="left" w:pos="9160"/>
+                <w:tab w:val="left" w:pos="9960"/>
+              </w:tabs>
+              <w:wordWrap/>
+              <w:adjustRightInd w:val="0"/>
+              <w:jc w:val="left"/>
+              <w:rPr>
+                <w:rFonts w:ascii="Helvetica" w:eastAsia="AppleSDGothicNeo-Regular" w:hAnsi="Helvetica" w:cs="Helvetica"/>
+                <w:color w:val="000000"/>
+                <w:kern w:val="0"/>
+                <w:sz w:val="16"/>
+                <w:szCs w:val="16"/>
+              </w:rPr>
+            </w:pPr>
+            <w:r>
+              <w:rPr>
+                <w:rFonts w:ascii="Helvetica" w:eastAsia="AppleSDGothicNeo-Regular" w:hAnsi="Helvetica" w:cs="Helvetica"/>
+                <w:noProof/>
+                <w:color w:val="000000"/>
+                <w:kern w:val="0"/>
+                <w:sz w:val="16"/>
+                <w:szCs w:val="16"/>
+              </w:rPr>
+              <w:drawing>
+                <wp:inline distT="0" distB="0" distL="0" distR="0">
+                  <wp:extent cx="3702867" cy="1881153"/>
+                  <wp:effectExtent l="0" t="0" r="5715" b="0"/>
+                  <wp:docPr id="4" name="그림 4"/>
+                  <wp:cNvGraphicFramePr>
+                    <a:graphicFrameLocks xmlns:a="http://schemas.openxmlformats.org/drawingml/2006/main" noChangeAspect="1"/>
+                  </wp:cNvGraphicFramePr>
+                  <a:graphic xmlns:a="http://schemas.openxmlformats.org/drawingml/2006/main">
+                    <a:graphicData uri="http://schemas.openxmlformats.org/drawingml/2006/picture">
+                      <pic:pic xmlns:pic="http://schemas.openxmlformats.org/drawingml/2006/picture">
+                        <pic:nvPicPr>
+                          <pic:cNvPr id="4" name="스크린샷 2020-05-26 오후 4.07.42.png"/>
+                          <pic:cNvPicPr/>
+                        </pic:nvPicPr>
+                        <pic:blipFill>
+                          <a:blip r:embed="rId9" cstate="print">
+                            <a:extLst>
+                              <a:ext uri="{28A0092B-C50C-407E-A947-70E740481C1C}">
+                                <a14:useLocalDpi xmlns:a14="http://schemas.microsoft.com/office/drawing/2010/main" val="0"/>
+                              </a:ext>
+                            </a:extLst>
+                          </a:blip>
+                          <a:stretch>
+                            <a:fillRect/>
+                          </a:stretch>
+                        </pic:blipFill>
+                        <pic:spPr>
+                          <a:xfrm>
+                            <a:off x="0" y="0"/>
+                            <a:ext cx="3738067" cy="1899036"/>
+                          </a:xfrm>
+                          <a:prstGeom prst="rect">
+                            <a:avLst/>
+                          </a:prstGeom>
+                        </pic:spPr>
+                      </pic:pic>
+                    </a:graphicData>
+                  </a:graphic>
+                </wp:inline>
+              </w:drawing>
+            </w:r>
+            <w:bookmarkStart w:id="12" w:name="_GoBack"/>
+            <w:bookmarkEnd w:id="12"/>
+          </w:p>
+          <w:p>
+            <w:pPr>
+              <w:tabs>
+                <w:tab w:val="left" w:pos="916"/>
+                <w:tab w:val="left" w:pos="1832"/>
+                <w:tab w:val="left" w:pos="2748"/>
+                <w:tab w:val="left" w:pos="3664"/>
+                <w:tab w:val="left" w:pos="4580"/>
+                <w:tab w:val="left" w:pos="5496"/>
+                <w:tab w:val="left" w:pos="6412"/>
+                <w:tab w:val="left" w:pos="7328"/>
+                <w:tab w:val="left" w:pos="8244"/>
+                <w:tab w:val="left" w:pos="9160"/>
+                <w:tab w:val="left" w:pos="9960"/>
+              </w:tabs>
+              <w:wordWrap/>
+              <w:adjustRightInd w:val="0"/>
+              <w:jc w:val="left"/>
+              <w:rPr>
+                <w:rFonts w:ascii="Helvetica" w:eastAsia="AppleSDGothicNeo-Regular" w:hAnsi="Helvetica" w:cs="Helvetica"/>
+                <w:color w:val="000000"/>
+                <w:kern w:val="0"/>
+                <w:sz w:val="16"/>
+                <w:szCs w:val="16"/>
+              </w:rPr>
+            </w:pPr>
+          </w:p>
+          <w:p>
+            <w:pPr>
+              <w:tabs>
+                <w:tab w:val="left" w:pos="916"/>
+                <w:tab w:val="left" w:pos="1832"/>
+                <w:tab w:val="left" w:pos="2748"/>
+                <w:tab w:val="left" w:pos="3664"/>
+                <w:tab w:val="left" w:pos="4580"/>
+                <w:tab w:val="left" w:pos="5496"/>
+                <w:tab w:val="left" w:pos="6412"/>
+                <w:tab w:val="left" w:pos="7328"/>
+                <w:tab w:val="left" w:pos="8244"/>
+                <w:tab w:val="left" w:pos="9160"/>
+                <w:tab w:val="left" w:pos="9960"/>
+              </w:tabs>
+              <w:wordWrap/>
+              <w:adjustRightInd w:val="0"/>
+              <w:jc w:val="left"/>
+              <w:rPr>
+                <w:rFonts w:ascii="Helvetica" w:eastAsia="AppleSDGothicNeo-Regular" w:hAnsi="Helvetica" w:cs="Helvetica" w:hint="eastAsia"/>
+                <w:color w:val="000000"/>
+                <w:kern w:val="0"/>
+                <w:sz w:val="16"/>
+                <w:szCs w:val="16"/>
+              </w:rPr>
+            </w:pPr>
+            <w:r>
+              <w:rPr>
+                <w:rFonts w:ascii="Helvetica" w:eastAsia="AppleSDGothicNeo-Regular" w:hAnsi="Helvetica" w:cs="Helvetica" w:hint="eastAsia"/>
+                <w:color w:val="000000"/>
+                <w:kern w:val="0"/>
+                <w:sz w:val="16"/>
+                <w:szCs w:val="16"/>
+              </w:rPr>
+              <w:t>4.</w:t>
+            </w:r>
+            <w:r>
+              <w:rPr>
+                <w:rFonts w:ascii="Helvetica" w:eastAsia="AppleSDGothicNeo-Regular" w:hAnsi="Helvetica" w:cs="Helvetica"/>
+                <w:color w:val="000000"/>
+                <w:kern w:val="0"/>
+                <w:sz w:val="16"/>
+                <w:szCs w:val="16"/>
+              </w:rPr>
+              <w:t xml:space="preserve"> </w:t>
+            </w:r>
+            <w:proofErr w:type="spellStart"/>
+            <w:r>
+              <w:rPr>
+                <w:rFonts w:ascii="Helvetica" w:eastAsia="AppleSDGothicNeo-Regular" w:hAnsi="Helvetica" w:cs="Helvetica"/>
+                <w:color w:val="000000"/>
+                <w:kern w:val="0"/>
+                <w:sz w:val="16"/>
+                <w:szCs w:val="16"/>
+              </w:rPr>
+              <w:t>gson</w:t>
+            </w:r>
+            <w:proofErr w:type="spellEnd"/>
+            <w:r>
+              <w:rPr>
+                <w:rFonts w:ascii="Helvetica" w:eastAsia="AppleSDGothicNeo-Regular" w:hAnsi="Helvetica" w:cs="Helvetica"/>
+                <w:color w:val="000000"/>
+                <w:kern w:val="0"/>
+                <w:sz w:val="16"/>
+                <w:szCs w:val="16"/>
+              </w:rPr>
+              <w:t xml:space="preserve"> </w:t>
+            </w:r>
+            <w:r>
+              <w:rPr>
+                <w:rFonts w:ascii="Helvetica" w:eastAsia="AppleSDGothicNeo-Regular" w:hAnsi="Helvetica" w:cs="Helvetica" w:hint="eastAsia"/>
+                <w:color w:val="000000"/>
+                <w:kern w:val="0"/>
+                <w:sz w:val="16"/>
+                <w:szCs w:val="16"/>
+              </w:rPr>
+              <w:t>라이브러리의</w:t>
+            </w:r>
+            <w:r>
+              <w:rPr>
+                <w:rFonts w:ascii="Helvetica" w:eastAsia="AppleSDGothicNeo-Regular" w:hAnsi="Helvetica" w:cs="Helvetica" w:hint="eastAsia"/>
+                <w:color w:val="000000"/>
+                <w:kern w:val="0"/>
+                <w:sz w:val="16"/>
+                <w:szCs w:val="16"/>
+              </w:rPr>
+              <w:t xml:space="preserve"> </w:t>
+            </w:r>
+            <w:r>
+              <w:rPr>
+                <w:rFonts w:ascii="Helvetica" w:eastAsia="AppleSDGothicNeo-Regular" w:hAnsi="Helvetica" w:cs="Helvetica" w:hint="eastAsia"/>
+                <w:color w:val="000000"/>
+                <w:kern w:val="0"/>
+                <w:sz w:val="16"/>
+                <w:szCs w:val="16"/>
+              </w:rPr>
+              <w:t>추가</w:t>
+            </w:r>
+          </w:p>
+          <w:p>
+            <w:pPr>
+              <w:tabs>
+                <w:tab w:val="left" w:pos="916"/>
+                <w:tab w:val="left" w:pos="1832"/>
+                <w:tab w:val="left" w:pos="2748"/>
+                <w:tab w:val="left" w:pos="3664"/>
+                <w:tab w:val="left" w:pos="4580"/>
+                <w:tab w:val="left" w:pos="5496"/>
+                <w:tab w:val="left" w:pos="6412"/>
+                <w:tab w:val="left" w:pos="7328"/>
+                <w:tab w:val="left" w:pos="8244"/>
+                <w:tab w:val="left" w:pos="9160"/>
+                <w:tab w:val="left" w:pos="9960"/>
+              </w:tabs>
+              <w:wordWrap/>
+              <w:adjustRightInd w:val="0"/>
+              <w:jc w:val="left"/>
+              <w:rPr>
+                <w:rFonts w:ascii="Helvetica" w:eastAsia="AppleSDGothicNeo-Regular" w:hAnsi="Helvetica" w:cs="Helvetica" w:hint="eastAsia"/>
+                <w:color w:val="000000"/>
+                <w:kern w:val="0"/>
+                <w:sz w:val="16"/>
+                <w:szCs w:val="16"/>
+              </w:rPr>
+            </w:pPr>
+            <w:r>
+              <w:rPr>
+                <w:rFonts w:ascii="Helvetica" w:eastAsia="AppleSDGothicNeo-Regular" w:hAnsi="Helvetica" w:cs="Helvetica" w:hint="eastAsia"/>
+                <w:color w:val="000000"/>
+                <w:kern w:val="0"/>
+                <w:sz w:val="16"/>
+                <w:szCs w:val="16"/>
+              </w:rPr>
+              <w:t xml:space="preserve">   </w:t>
+            </w:r>
+            <w:proofErr w:type="spellStart"/>
+            <w:r>
+              <w:rPr>
+                <w:rFonts w:ascii="Helvetica" w:eastAsia="AppleSDGothicNeo-Regular" w:hAnsi="Helvetica" w:cs="Helvetica"/>
+                <w:color w:val="000000"/>
+                <w:kern w:val="0"/>
+                <w:sz w:val="16"/>
+                <w:szCs w:val="16"/>
+              </w:rPr>
+              <w:t>iOnePass</w:t>
+            </w:r>
+            <w:proofErr w:type="spellEnd"/>
+            <w:r>
+              <w:rPr>
+                <w:rFonts w:ascii="Helvetica" w:eastAsia="AppleSDGothicNeo-Regular" w:hAnsi="Helvetica" w:cs="Helvetica" w:hint="eastAsia"/>
+                <w:color w:val="000000"/>
+                <w:kern w:val="0"/>
+                <w:sz w:val="16"/>
+                <w:szCs w:val="16"/>
+              </w:rPr>
+              <w:t xml:space="preserve"> </w:t>
+            </w:r>
+            <w:r>
+              <w:rPr>
+                <w:rFonts w:ascii="Helvetica" w:eastAsia="AppleSDGothicNeo-Regular" w:hAnsi="Helvetica" w:cs="Helvetica" w:hint="eastAsia"/>
+                <w:color w:val="000000"/>
+                <w:kern w:val="0"/>
+                <w:sz w:val="16"/>
+                <w:szCs w:val="16"/>
+              </w:rPr>
+              <w:t>라이브러리에서는</w:t>
+            </w:r>
+            <w:r>
+              <w:rPr>
+                <w:rFonts w:ascii="Helvetica" w:eastAsia="AppleSDGothicNeo-Regular" w:hAnsi="Helvetica" w:cs="Helvetica" w:hint="eastAsia"/>
+                <w:color w:val="000000"/>
+                <w:kern w:val="0"/>
+                <w:sz w:val="16"/>
+                <w:szCs w:val="16"/>
+              </w:rPr>
+              <w:t xml:space="preserve"> </w:t>
+            </w:r>
+            <w:r>
+              <w:rPr>
+                <w:rFonts w:ascii="Helvetica" w:eastAsia="AppleSDGothicNeo-Regular" w:hAnsi="Helvetica" w:cs="Helvetica" w:hint="eastAsia"/>
+                <w:color w:val="000000"/>
+                <w:kern w:val="0"/>
+                <w:sz w:val="16"/>
+                <w:szCs w:val="16"/>
+              </w:rPr>
+              <w:t>데이터</w:t>
+            </w:r>
+            <w:r>
+              <w:rPr>
+                <w:rFonts w:ascii="Helvetica" w:eastAsia="AppleSDGothicNeo-Regular" w:hAnsi="Helvetica" w:cs="Helvetica" w:hint="eastAsia"/>
+                <w:color w:val="000000"/>
+                <w:kern w:val="0"/>
+                <w:sz w:val="16"/>
+                <w:szCs w:val="16"/>
+              </w:rPr>
+              <w:t xml:space="preserve"> </w:t>
+            </w:r>
+            <w:proofErr w:type="spellStart"/>
+            <w:r>
+              <w:rPr>
+                <w:rFonts w:ascii="Helvetica" w:eastAsia="AppleSDGothicNeo-Regular" w:hAnsi="Helvetica" w:cs="Helvetica" w:hint="eastAsia"/>
+                <w:color w:val="000000"/>
+                <w:kern w:val="0"/>
+                <w:sz w:val="16"/>
+                <w:szCs w:val="16"/>
+              </w:rPr>
+              <w:t>전달시</w:t>
+            </w:r>
+            <w:proofErr w:type="spellEnd"/>
+            <w:r>
+              <w:rPr>
+                <w:rFonts w:ascii="Helvetica" w:eastAsia="AppleSDGothicNeo-Regular" w:hAnsi="Helvetica" w:cs="Helvetica" w:hint="eastAsia"/>
+                <w:color w:val="000000"/>
+                <w:kern w:val="0"/>
+                <w:sz w:val="16"/>
+                <w:szCs w:val="16"/>
+              </w:rPr>
+              <w:t xml:space="preserve"> </w:t>
+            </w:r>
+            <w:proofErr w:type="spellStart"/>
+            <w:r>
+              <w:rPr>
+                <w:rFonts w:ascii="Helvetica" w:eastAsia="AppleSDGothicNeo-Regular" w:hAnsi="Helvetica" w:cs="Helvetica"/>
+                <w:color w:val="000000"/>
+                <w:kern w:val="0"/>
+                <w:sz w:val="16"/>
+                <w:szCs w:val="16"/>
+              </w:rPr>
+              <w:t>json</w:t>
+            </w:r>
+            <w:proofErr w:type="spellEnd"/>
+            <w:r>
+              <w:rPr>
+                <w:rFonts w:ascii="Helvetica" w:eastAsia="AppleSDGothicNeo-Regular" w:hAnsi="Helvetica" w:cs="Helvetica" w:hint="eastAsia"/>
+                <w:color w:val="000000"/>
+                <w:kern w:val="0"/>
+                <w:sz w:val="16"/>
+                <w:szCs w:val="16"/>
+              </w:rPr>
+              <w:t>형태로</w:t>
+            </w:r>
+            <w:r>
+              <w:rPr>
+                <w:rFonts w:ascii="Helvetica" w:eastAsia="AppleSDGothicNeo-Regular" w:hAnsi="Helvetica" w:cs="Helvetica" w:hint="eastAsia"/>
+                <w:color w:val="000000"/>
+                <w:kern w:val="0"/>
+                <w:sz w:val="16"/>
+                <w:szCs w:val="16"/>
+              </w:rPr>
+              <w:t xml:space="preserve"> </w:t>
+            </w:r>
+            <w:r>
+              <w:rPr>
+                <w:rFonts w:ascii="Helvetica" w:eastAsia="AppleSDGothicNeo-Regular" w:hAnsi="Helvetica" w:cs="Helvetica" w:hint="eastAsia"/>
+                <w:color w:val="000000"/>
+                <w:kern w:val="0"/>
+                <w:sz w:val="16"/>
+                <w:szCs w:val="16"/>
+              </w:rPr>
+              <w:t>전달하기</w:t>
+            </w:r>
+            <w:r>
+              <w:rPr>
+                <w:rFonts w:ascii="Helvetica" w:eastAsia="AppleSDGothicNeo-Regular" w:hAnsi="Helvetica" w:cs="Helvetica" w:hint="eastAsia"/>
+                <w:color w:val="000000"/>
+                <w:kern w:val="0"/>
+                <w:sz w:val="16"/>
+                <w:szCs w:val="16"/>
+              </w:rPr>
+              <w:t xml:space="preserve"> </w:t>
+            </w:r>
+            <w:r>
+              <w:rPr>
+                <w:rFonts w:ascii="Helvetica" w:eastAsia="AppleSDGothicNeo-Regular" w:hAnsi="Helvetica" w:cs="Helvetica" w:hint="eastAsia"/>
+                <w:color w:val="000000"/>
+                <w:kern w:val="0"/>
+                <w:sz w:val="16"/>
+                <w:szCs w:val="16"/>
+              </w:rPr>
+              <w:t>때문에</w:t>
+            </w:r>
+            <w:r>
+              <w:rPr>
+                <w:rFonts w:ascii="Helvetica" w:eastAsia="AppleSDGothicNeo-Regular" w:hAnsi="Helvetica" w:cs="Helvetica" w:hint="eastAsia"/>
+                <w:color w:val="000000"/>
+                <w:kern w:val="0"/>
+                <w:sz w:val="16"/>
+                <w:szCs w:val="16"/>
+              </w:rPr>
+              <w:t xml:space="preserve"> </w:t>
+            </w:r>
+            <w:proofErr w:type="spellStart"/>
+            <w:r>
+              <w:rPr>
+                <w:rFonts w:ascii="Helvetica" w:eastAsia="AppleSDGothicNeo-Regular" w:hAnsi="Helvetica" w:cs="Helvetica"/>
+                <w:color w:val="000000"/>
+                <w:kern w:val="0"/>
+                <w:sz w:val="16"/>
+                <w:szCs w:val="16"/>
+              </w:rPr>
+              <w:t>gson</w:t>
+            </w:r>
+            <w:proofErr w:type="spellEnd"/>
+            <w:r>
+              <w:rPr>
+                <w:rFonts w:ascii="Helvetica" w:eastAsia="AppleSDGothicNeo-Regular" w:hAnsi="Helvetica" w:cs="Helvetica"/>
+                <w:color w:val="000000"/>
+                <w:kern w:val="0"/>
+                <w:sz w:val="16"/>
+                <w:szCs w:val="16"/>
+              </w:rPr>
+              <w:t xml:space="preserve"> </w:t>
+            </w:r>
+            <w:r>
+              <w:rPr>
+                <w:rFonts w:ascii="Helvetica" w:eastAsia="AppleSDGothicNeo-Regular" w:hAnsi="Helvetica" w:cs="Helvetica" w:hint="eastAsia"/>
+                <w:color w:val="000000"/>
+                <w:kern w:val="0"/>
+                <w:sz w:val="16"/>
+                <w:szCs w:val="16"/>
+              </w:rPr>
+              <w:t>라이브러리의</w:t>
+            </w:r>
+            <w:r>
+              <w:rPr>
+                <w:rFonts w:ascii="Helvetica" w:eastAsia="AppleSDGothicNeo-Regular" w:hAnsi="Helvetica" w:cs="Helvetica" w:hint="eastAsia"/>
+                <w:color w:val="000000"/>
+                <w:kern w:val="0"/>
+                <w:sz w:val="16"/>
+                <w:szCs w:val="16"/>
+              </w:rPr>
+              <w:t xml:space="preserve"> </w:t>
+            </w:r>
+            <w:r>
+              <w:rPr>
+                <w:rFonts w:ascii="Helvetica" w:eastAsia="AppleSDGothicNeo-Regular" w:hAnsi="Helvetica" w:cs="Helvetica" w:hint="eastAsia"/>
+                <w:color w:val="000000"/>
+                <w:kern w:val="0"/>
+                <w:sz w:val="16"/>
+                <w:szCs w:val="16"/>
+              </w:rPr>
+              <w:t>추가가</w:t>
+            </w:r>
+            <w:r>
+              <w:rPr>
+                <w:rFonts w:ascii="Helvetica" w:eastAsia="AppleSDGothicNeo-Regular" w:hAnsi="Helvetica" w:cs="Helvetica" w:hint="eastAsia"/>
+                <w:color w:val="000000"/>
+                <w:kern w:val="0"/>
+                <w:sz w:val="16"/>
+                <w:szCs w:val="16"/>
+              </w:rPr>
+              <w:t xml:space="preserve"> </w:t>
+            </w:r>
+            <w:r>
+              <w:rPr>
+                <w:rFonts w:ascii="Helvetica" w:eastAsia="AppleSDGothicNeo-Regular" w:hAnsi="Helvetica" w:cs="Helvetica" w:hint="eastAsia"/>
+                <w:color w:val="000000"/>
+                <w:kern w:val="0"/>
+                <w:sz w:val="16"/>
+                <w:szCs w:val="16"/>
+              </w:rPr>
+              <w:t>필요합니다</w:t>
+            </w:r>
+            <w:r>
+              <w:rPr>
+                <w:rFonts w:ascii="Helvetica" w:eastAsia="AppleSDGothicNeo-Regular" w:hAnsi="Helvetica" w:cs="Helvetica" w:hint="eastAsia"/>
+                <w:color w:val="000000"/>
+                <w:kern w:val="0"/>
+                <w:sz w:val="16"/>
+                <w:szCs w:val="16"/>
+              </w:rPr>
+              <w:t xml:space="preserve">. </w:t>
+            </w:r>
+            <w:r>
+              <w:rPr>
+                <w:rFonts w:ascii="Helvetica" w:eastAsia="AppleSDGothicNeo-Regular" w:hAnsi="Helvetica" w:cs="Helvetica"/>
+                <w:color w:val="000000"/>
+                <w:kern w:val="0"/>
+                <w:sz w:val="16"/>
+                <w:szCs w:val="16"/>
+              </w:rPr>
+              <w:t>(</w:t>
+            </w:r>
+            <w:proofErr w:type="spellStart"/>
+            <w:r>
+              <w:rPr>
+                <w:rFonts w:ascii="Helvetica" w:eastAsia="AppleSDGothicNeo-Regular" w:hAnsi="Helvetica" w:cs="Helvetica"/>
+                <w:color w:val="000000"/>
+                <w:kern w:val="0"/>
+                <w:sz w:val="16"/>
+                <w:szCs w:val="16"/>
+              </w:rPr>
+              <w:t>build.gradle</w:t>
+            </w:r>
+            <w:proofErr w:type="spellEnd"/>
+            <w:r>
+              <w:rPr>
+                <w:rFonts w:ascii="Helvetica" w:eastAsia="AppleSDGothicNeo-Regular" w:hAnsi="Helvetica" w:cs="Helvetica"/>
+                <w:color w:val="000000"/>
+                <w:kern w:val="0"/>
+                <w:sz w:val="16"/>
+                <w:szCs w:val="16"/>
+              </w:rPr>
+              <w:t xml:space="preserve"> – app</w:t>
+            </w:r>
+            <w:r>
+              <w:rPr>
+                <w:rFonts w:ascii="Helvetica" w:eastAsia="AppleSDGothicNeo-Regular" w:hAnsi="Helvetica" w:cs="Helvetica" w:hint="eastAsia"/>
+                <w:color w:val="000000"/>
+                <w:kern w:val="0"/>
+                <w:sz w:val="16"/>
+                <w:szCs w:val="16"/>
+              </w:rPr>
+              <w:t>범위</w:t>
+            </w:r>
+            <w:r>
+              <w:rPr>
+                <w:rFonts w:ascii="Helvetica" w:eastAsia="AppleSDGothicNeo-Regular" w:hAnsi="Helvetica" w:cs="Helvetica"/>
+                <w:color w:val="000000"/>
+                <w:kern w:val="0"/>
+                <w:sz w:val="16"/>
+                <w:szCs w:val="16"/>
+              </w:rPr>
+              <w:t>)</w:t>
+            </w:r>
+          </w:p>
+          <w:p>
+            <w:pPr>
+              <w:tabs>
+                <w:tab w:val="left" w:pos="916"/>
+                <w:tab w:val="left" w:pos="1832"/>
+                <w:tab w:val="left" w:pos="2748"/>
+                <w:tab w:val="left" w:pos="3664"/>
+                <w:tab w:val="left" w:pos="4580"/>
+                <w:tab w:val="left" w:pos="5496"/>
+                <w:tab w:val="left" w:pos="6412"/>
+                <w:tab w:val="left" w:pos="7328"/>
+                <w:tab w:val="left" w:pos="8244"/>
+                <w:tab w:val="left" w:pos="9160"/>
+                <w:tab w:val="left" w:pos="9960"/>
+              </w:tabs>
+              <w:wordWrap/>
+              <w:adjustRightInd w:val="0"/>
+              <w:jc w:val="left"/>
+              <w:rPr>
+                <w:rFonts w:ascii="Helvetica" w:eastAsia="AppleSDGothicNeo-Regular" w:hAnsi="Helvetica" w:cs="Helvetica" w:hint="eastAsia"/>
+                <w:color w:val="000000"/>
+                <w:kern w:val="0"/>
+                <w:sz w:val="16"/>
+                <w:szCs w:val="16"/>
+              </w:rPr>
+            </w:pPr>
+          </w:p>
+          <w:p>
+            <w:pPr>
+              <w:pStyle w:val="HTML"/>
+              <w:shd w:val="clear" w:color="auto" w:fill="2B2B2B"/>
+              <w:rPr>
+                <w:rFonts w:ascii="Menlo" w:hAnsi="Menlo" w:cs="Menlo"/>
+                <w:color w:val="6A8759"/>
+                <w:sz w:val="18"/>
+                <w:szCs w:val="18"/>
+              </w:rPr>
+            </w:pPr>
+            <w:r>
+              <w:rPr>
+                <w:rFonts w:ascii="Menlo" w:hAnsi="Menlo" w:cs="Menlo"/>
+                <w:color w:val="A9B7C6"/>
+                <w:sz w:val="18"/>
+                <w:szCs w:val="18"/>
+              </w:rPr>
+              <w:t xml:space="preserve">dependencies </w:t>
+            </w:r>
+            <w:r>
+              <w:rPr>
+                <w:rFonts w:ascii="Menlo" w:hAnsi="Menlo" w:cs="Menlo"/>
+                <w:b/>
+                <w:bCs/>
+                <w:color w:val="A9B7C6"/>
+                <w:sz w:val="18"/>
+                <w:szCs w:val="18"/>
+              </w:rPr>
+              <w:t>{</w:t>
+            </w:r>
+            <w:r>
+              <w:rPr>
+                <w:rFonts w:ascii="Menlo" w:hAnsi="Menlo" w:cs="Menlo"/>
+                <w:b/>
+                <w:bCs/>
+                <w:color w:val="A9B7C6"/>
+                <w:sz w:val="18"/>
+                <w:szCs w:val="18"/>
+              </w:rPr>
+              <w:br/>
+              <w:t xml:space="preserve">    </w:t>
+            </w:r>
+            <w:r>
+              <w:rPr>
+                <w:rFonts w:ascii="Menlo" w:hAnsi="Menlo" w:cs="Menlo"/>
+                <w:color w:val="A9B7C6"/>
+                <w:sz w:val="18"/>
+                <w:szCs w:val="18"/>
+              </w:rPr>
+              <w:t xml:space="preserve">implementation </w:t>
+            </w:r>
+            <w:proofErr w:type="spellStart"/>
+            <w:proofErr w:type="gramStart"/>
+            <w:r>
+              <w:rPr>
+                <w:rFonts w:ascii="Menlo" w:hAnsi="Menlo" w:cs="Menlo"/>
+                <w:color w:val="A9B7C6"/>
+                <w:sz w:val="18"/>
+                <w:szCs w:val="18"/>
+              </w:rPr>
+              <w:t>fileTree</w:t>
+            </w:r>
+            <w:proofErr w:type="spellEnd"/>
+            <w:r>
+              <w:rPr>
+                <w:rFonts w:ascii="Menlo" w:hAnsi="Menlo" w:cs="Menlo"/>
+                <w:color w:val="A9B7C6"/>
+                <w:sz w:val="18"/>
+                <w:szCs w:val="18"/>
+              </w:rPr>
+              <w:t>(</w:t>
+            </w:r>
+            <w:proofErr w:type="spellStart"/>
+            <w:proofErr w:type="gramEnd"/>
+            <w:r>
+              <w:rPr>
+                <w:rFonts w:ascii="Menlo" w:hAnsi="Menlo" w:cs="Menlo"/>
+                <w:color w:val="6A8759"/>
+                <w:sz w:val="18"/>
+                <w:szCs w:val="18"/>
+              </w:rPr>
+              <w:t>dir</w:t>
+            </w:r>
+            <w:proofErr w:type="spellEnd"/>
+            <w:r>
+              <w:rPr>
+                <w:rFonts w:ascii="Menlo" w:hAnsi="Menlo" w:cs="Menlo"/>
+                <w:color w:val="A9B7C6"/>
+                <w:sz w:val="18"/>
+                <w:szCs w:val="18"/>
+              </w:rPr>
+              <w:t xml:space="preserve">: </w:t>
+            </w:r>
+            <w:r>
+              <w:rPr>
+                <w:rFonts w:ascii="Menlo" w:hAnsi="Menlo" w:cs="Menlo"/>
+                <w:color w:val="6A8759"/>
+                <w:sz w:val="18"/>
+                <w:szCs w:val="18"/>
+              </w:rPr>
+              <w:t>'libs'</w:t>
+            </w:r>
+            <w:r>
+              <w:rPr>
+                <w:rFonts w:ascii="Menlo" w:hAnsi="Menlo" w:cs="Menlo"/>
+                <w:color w:val="A9B7C6"/>
+                <w:sz w:val="18"/>
+                <w:szCs w:val="18"/>
+              </w:rPr>
+              <w:t xml:space="preserve">, </w:t>
+            </w:r>
+            <w:r>
+              <w:rPr>
+                <w:rFonts w:ascii="Menlo" w:hAnsi="Menlo" w:cs="Menlo"/>
+                <w:color w:val="6A8759"/>
+                <w:sz w:val="18"/>
+                <w:szCs w:val="18"/>
+              </w:rPr>
+              <w:t>include</w:t>
+            </w:r>
+            <w:r>
+              <w:rPr>
+                <w:rFonts w:ascii="Menlo" w:hAnsi="Menlo" w:cs="Menlo"/>
+                <w:color w:val="A9B7C6"/>
+                <w:sz w:val="18"/>
+                <w:szCs w:val="18"/>
+              </w:rPr>
+              <w:t>: [</w:t>
+            </w:r>
+            <w:r>
+              <w:rPr>
+                <w:rFonts w:ascii="Menlo" w:hAnsi="Menlo" w:cs="Menlo"/>
+                <w:color w:val="6A8759"/>
+                <w:sz w:val="18"/>
+                <w:szCs w:val="18"/>
+              </w:rPr>
+              <w:t>'*.jar'</w:t>
+            </w:r>
+            <w:r>
+              <w:rPr>
+                <w:rFonts w:ascii="Menlo" w:hAnsi="Menlo" w:cs="Menlo"/>
+                <w:color w:val="A9B7C6"/>
+                <w:sz w:val="18"/>
+                <w:szCs w:val="18"/>
+              </w:rPr>
+              <w:t>])</w:t>
+            </w:r>
+            <w:r>
+              <w:rPr>
+                <w:rFonts w:ascii="Menlo" w:hAnsi="Menlo" w:cs="Menlo"/>
+                <w:color w:val="6A8759"/>
+                <w:sz w:val="18"/>
+                <w:szCs w:val="18"/>
+              </w:rPr>
+              <w:br/>
+              <w:t xml:space="preserve">    </w:t>
+            </w:r>
+            <w:r>
+              <w:rPr>
+                <w:rFonts w:ascii="Menlo" w:hAnsi="Menlo" w:cs="Menlo"/>
+                <w:color w:val="A9B7C6"/>
+                <w:sz w:val="18"/>
+                <w:szCs w:val="18"/>
+              </w:rPr>
+              <w:t xml:space="preserve">implementation  </w:t>
+            </w:r>
+            <w:r>
+              <w:rPr>
+                <w:rFonts w:ascii="Menlo" w:hAnsi="Menlo" w:cs="Menlo"/>
+                <w:color w:val="6A8759"/>
+                <w:sz w:val="18"/>
+                <w:szCs w:val="18"/>
+              </w:rPr>
+              <w:t>'com.google.code.gson:gson:2.8.6'</w:t>
+            </w:r>
+          </w:p>
+          <w:p>
+            <w:pPr>
+              <w:pStyle w:val="HTML"/>
+              <w:shd w:val="clear" w:color="auto" w:fill="2B2B2B"/>
+              <w:rPr>
+                <w:rFonts w:ascii="Menlo" w:hAnsi="Menlo" w:cs="Menlo"/>
+                <w:color w:val="A9B7C6"/>
+                <w:sz w:val="18"/>
+                <w:szCs w:val="18"/>
+              </w:rPr>
+            </w:pPr>
+            <w:r>
+              <w:rPr>
+                <w:rFonts w:ascii="Menlo" w:hAnsi="Menlo" w:cs="Menlo"/>
+                <w:color w:val="6A8759"/>
+                <w:sz w:val="18"/>
+                <w:szCs w:val="18"/>
+              </w:rPr>
+              <w:t>…</w:t>
+            </w:r>
+          </w:p>
+          <w:p>
+            <w:pPr>
+              <w:tabs>
+                <w:tab w:val="left" w:pos="916"/>
+                <w:tab w:val="left" w:pos="1832"/>
+                <w:tab w:val="left" w:pos="2748"/>
+                <w:tab w:val="left" w:pos="3664"/>
+                <w:tab w:val="left" w:pos="4580"/>
+                <w:tab w:val="left" w:pos="5496"/>
+                <w:tab w:val="left" w:pos="6412"/>
+                <w:tab w:val="left" w:pos="7328"/>
+                <w:tab w:val="left" w:pos="8244"/>
+                <w:tab w:val="left" w:pos="9160"/>
+                <w:tab w:val="left" w:pos="9960"/>
+              </w:tabs>
+              <w:wordWrap/>
+              <w:adjustRightInd w:val="0"/>
+              <w:jc w:val="left"/>
+              <w:rPr>
+                <w:rFonts w:ascii="Helvetica" w:eastAsia="AppleSDGothicNeo-Regular" w:hAnsi="Helvetica" w:cs="Helvetica"/>
+                <w:color w:val="000000"/>
+                <w:kern w:val="0"/>
+                <w:sz w:val="16"/>
+                <w:szCs w:val="16"/>
+              </w:rPr>
+            </w:pPr>
+          </w:p>
+          <w:p>
+            <w:pPr>
+              <w:tabs>
+                <w:tab w:val="left" w:pos="916"/>
+                <w:tab w:val="left" w:pos="1832"/>
+                <w:tab w:val="left" w:pos="2748"/>
+                <w:tab w:val="left" w:pos="3664"/>
+                <w:tab w:val="left" w:pos="4580"/>
+                <w:tab w:val="left" w:pos="5496"/>
+                <w:tab w:val="left" w:pos="6412"/>
+                <w:tab w:val="left" w:pos="7328"/>
+                <w:tab w:val="left" w:pos="8244"/>
+                <w:tab w:val="left" w:pos="9160"/>
+                <w:tab w:val="left" w:pos="9960"/>
+              </w:tabs>
+              <w:wordWrap/>
+              <w:adjustRightInd w:val="0"/>
+              <w:jc w:val="left"/>
+              <w:rPr>
+                <w:rFonts w:ascii="Helvetica" w:eastAsia="AppleSDGothicNeo-Regular" w:hAnsi="Helvetica" w:cs="Helvetica" w:hint="eastAsia"/>
+                <w:color w:val="000000"/>
+                <w:kern w:val="0"/>
+                <w:sz w:val="16"/>
+                <w:szCs w:val="16"/>
+              </w:rPr>
+            </w:pPr>
+            <w:r>
+              <w:rPr>
+                <w:rFonts w:ascii="Helvetica" w:eastAsia="AppleSDGothicNeo-Regular" w:hAnsi="Helvetica" w:cs="Helvetica" w:hint="eastAsia"/>
+                <w:color w:val="000000"/>
+                <w:kern w:val="0"/>
+                <w:sz w:val="16"/>
+                <w:szCs w:val="16"/>
+              </w:rPr>
+              <w:t xml:space="preserve">5. </w:t>
+            </w:r>
+            <w:r>
+              <w:rPr>
+                <w:rFonts w:ascii="Helvetica" w:eastAsia="AppleSDGothicNeo-Regular" w:hAnsi="Helvetica" w:cs="Helvetica"/>
+                <w:color w:val="000000"/>
+                <w:kern w:val="0"/>
+                <w:sz w:val="16"/>
+                <w:szCs w:val="16"/>
+              </w:rPr>
+              <w:t xml:space="preserve">Firebase </w:t>
+            </w:r>
+            <w:proofErr w:type="spellStart"/>
+            <w:r>
+              <w:rPr>
+                <w:rFonts w:ascii="Helvetica" w:eastAsia="AppleSDGothicNeo-Regular" w:hAnsi="Helvetica" w:cs="Helvetica"/>
+                <w:color w:val="000000"/>
+                <w:kern w:val="0"/>
+                <w:sz w:val="16"/>
+                <w:szCs w:val="16"/>
+              </w:rPr>
+              <w:t>Cloude</w:t>
+            </w:r>
+            <w:proofErr w:type="spellEnd"/>
+            <w:r>
+              <w:rPr>
+                <w:rFonts w:ascii="Helvetica" w:eastAsia="AppleSDGothicNeo-Regular" w:hAnsi="Helvetica" w:cs="Helvetica"/>
+                <w:color w:val="000000"/>
+                <w:kern w:val="0"/>
+                <w:sz w:val="16"/>
+                <w:szCs w:val="16"/>
+              </w:rPr>
+              <w:t xml:space="preserve"> Messaging </w:t>
+            </w:r>
+            <w:r>
+              <w:rPr>
+                <w:rFonts w:ascii="Helvetica" w:eastAsia="AppleSDGothicNeo-Regular" w:hAnsi="Helvetica" w:cs="Helvetica" w:hint="eastAsia"/>
+                <w:color w:val="000000"/>
+                <w:kern w:val="0"/>
+                <w:sz w:val="16"/>
+                <w:szCs w:val="16"/>
+              </w:rPr>
+              <w:t>(</w:t>
+            </w:r>
+            <w:r>
+              <w:rPr>
+                <w:rFonts w:ascii="Helvetica" w:eastAsia="AppleSDGothicNeo-Regular" w:hAnsi="Helvetica" w:cs="Helvetica" w:hint="eastAsia"/>
+                <w:color w:val="000000"/>
+                <w:kern w:val="0"/>
+                <w:sz w:val="16"/>
+                <w:szCs w:val="16"/>
+              </w:rPr>
+              <w:t>이하</w:t>
+            </w:r>
+            <w:r>
+              <w:rPr>
+                <w:rFonts w:ascii="Helvetica" w:eastAsia="AppleSDGothicNeo-Regular" w:hAnsi="Helvetica" w:cs="Helvetica" w:hint="eastAsia"/>
+                <w:color w:val="000000"/>
+                <w:kern w:val="0"/>
+                <w:sz w:val="16"/>
+                <w:szCs w:val="16"/>
+              </w:rPr>
+              <w:t xml:space="preserve"> </w:t>
+            </w:r>
+            <w:r>
+              <w:rPr>
+                <w:rFonts w:ascii="Helvetica" w:eastAsia="AppleSDGothicNeo-Regular" w:hAnsi="Helvetica" w:cs="Helvetica"/>
+                <w:color w:val="000000"/>
+                <w:kern w:val="0"/>
+                <w:sz w:val="16"/>
+                <w:szCs w:val="16"/>
+              </w:rPr>
+              <w:t xml:space="preserve">FCM) </w:t>
+            </w:r>
+            <w:r>
+              <w:rPr>
+                <w:rFonts w:ascii="Helvetica" w:eastAsia="AppleSDGothicNeo-Regular" w:hAnsi="Helvetica" w:cs="Helvetica" w:hint="eastAsia"/>
+                <w:color w:val="000000"/>
+                <w:kern w:val="0"/>
+                <w:sz w:val="16"/>
+                <w:szCs w:val="16"/>
+              </w:rPr>
+              <w:t>서비스사용을</w:t>
+            </w:r>
+            <w:r>
+              <w:rPr>
+                <w:rFonts w:ascii="Helvetica" w:eastAsia="AppleSDGothicNeo-Regular" w:hAnsi="Helvetica" w:cs="Helvetica" w:hint="eastAsia"/>
+                <w:color w:val="000000"/>
+                <w:kern w:val="0"/>
+                <w:sz w:val="16"/>
+                <w:szCs w:val="16"/>
+              </w:rPr>
+              <w:t xml:space="preserve"> </w:t>
+            </w:r>
+            <w:r>
+              <w:rPr>
+                <w:rFonts w:ascii="Helvetica" w:eastAsia="AppleSDGothicNeo-Regular" w:hAnsi="Helvetica" w:cs="Helvetica" w:hint="eastAsia"/>
+                <w:color w:val="000000"/>
+                <w:kern w:val="0"/>
+                <w:sz w:val="16"/>
+                <w:szCs w:val="16"/>
+              </w:rPr>
+              <w:t>위한</w:t>
+            </w:r>
+            <w:r>
+              <w:rPr>
+                <w:rFonts w:ascii="Helvetica" w:eastAsia="AppleSDGothicNeo-Regular" w:hAnsi="Helvetica" w:cs="Helvetica" w:hint="eastAsia"/>
+                <w:color w:val="000000"/>
+                <w:kern w:val="0"/>
+                <w:sz w:val="16"/>
+                <w:szCs w:val="16"/>
+              </w:rPr>
+              <w:t xml:space="preserve"> </w:t>
+            </w:r>
+            <w:proofErr w:type="spellStart"/>
+            <w:r>
+              <w:rPr>
+                <w:rFonts w:ascii="Helvetica" w:eastAsia="AppleSDGothicNeo-Regular" w:hAnsi="Helvetica" w:cs="Helvetica" w:hint="eastAsia"/>
+                <w:color w:val="000000"/>
+                <w:kern w:val="0"/>
+                <w:sz w:val="16"/>
+                <w:szCs w:val="16"/>
+              </w:rPr>
+              <w:t>라이르버리</w:t>
+            </w:r>
+            <w:proofErr w:type="spellEnd"/>
+            <w:r>
+              <w:rPr>
+                <w:rFonts w:ascii="Helvetica" w:eastAsia="AppleSDGothicNeo-Regular" w:hAnsi="Helvetica" w:cs="Helvetica" w:hint="eastAsia"/>
+                <w:color w:val="000000"/>
+                <w:kern w:val="0"/>
+                <w:sz w:val="16"/>
+                <w:szCs w:val="16"/>
+              </w:rPr>
+              <w:t xml:space="preserve"> </w:t>
+            </w:r>
+            <w:r>
+              <w:rPr>
+                <w:rFonts w:ascii="Helvetica" w:eastAsia="AppleSDGothicNeo-Regular" w:hAnsi="Helvetica" w:cs="Helvetica" w:hint="eastAsia"/>
+                <w:color w:val="000000"/>
+                <w:kern w:val="0"/>
+                <w:sz w:val="16"/>
+                <w:szCs w:val="16"/>
+              </w:rPr>
+              <w:t>추가가</w:t>
+            </w:r>
+            <w:r>
+              <w:rPr>
+                <w:rFonts w:ascii="Helvetica" w:eastAsia="AppleSDGothicNeo-Regular" w:hAnsi="Helvetica" w:cs="Helvetica" w:hint="eastAsia"/>
+                <w:color w:val="000000"/>
+                <w:kern w:val="0"/>
+                <w:sz w:val="16"/>
+                <w:szCs w:val="16"/>
+              </w:rPr>
+              <w:t xml:space="preserve"> </w:t>
+            </w:r>
+            <w:r>
+              <w:rPr>
+                <w:rFonts w:ascii="Helvetica" w:eastAsia="AppleSDGothicNeo-Regular" w:hAnsi="Helvetica" w:cs="Helvetica" w:hint="eastAsia"/>
+                <w:color w:val="000000"/>
+                <w:kern w:val="0"/>
+                <w:sz w:val="16"/>
+                <w:szCs w:val="16"/>
+              </w:rPr>
+              <w:t>필요</w:t>
+            </w:r>
+            <w:r>
+              <w:rPr>
+                <w:rFonts w:ascii="Helvetica" w:eastAsia="AppleSDGothicNeo-Regular" w:hAnsi="Helvetica" w:cs="Helvetica" w:hint="eastAsia"/>
+                <w:color w:val="000000"/>
+                <w:kern w:val="0"/>
+                <w:sz w:val="16"/>
+                <w:szCs w:val="16"/>
+              </w:rPr>
+              <w:t xml:space="preserve"> </w:t>
+            </w:r>
+            <w:r>
+              <w:rPr>
+                <w:rFonts w:ascii="Helvetica" w:eastAsia="AppleSDGothicNeo-Regular" w:hAnsi="Helvetica" w:cs="Helvetica" w:hint="eastAsia"/>
+                <w:color w:val="000000"/>
+                <w:kern w:val="0"/>
+                <w:sz w:val="16"/>
+                <w:szCs w:val="16"/>
+              </w:rPr>
+              <w:t>합니다</w:t>
+            </w:r>
+            <w:r>
+              <w:rPr>
+                <w:rFonts w:ascii="Helvetica" w:eastAsia="AppleSDGothicNeo-Regular" w:hAnsi="Helvetica" w:cs="Helvetica" w:hint="eastAsia"/>
+                <w:color w:val="000000"/>
+                <w:kern w:val="0"/>
+                <w:sz w:val="16"/>
+                <w:szCs w:val="16"/>
+              </w:rPr>
+              <w:t>.</w:t>
+            </w:r>
+          </w:p>
+          <w:p>
+            <w:pPr>
+              <w:tabs>
+                <w:tab w:val="left" w:pos="916"/>
+                <w:tab w:val="left" w:pos="1832"/>
+                <w:tab w:val="left" w:pos="2748"/>
+                <w:tab w:val="left" w:pos="3664"/>
+                <w:tab w:val="left" w:pos="4580"/>
+                <w:tab w:val="left" w:pos="5496"/>
+                <w:tab w:val="left" w:pos="6412"/>
+                <w:tab w:val="left" w:pos="7328"/>
+                <w:tab w:val="left" w:pos="8244"/>
+                <w:tab w:val="left" w:pos="9160"/>
+                <w:tab w:val="left" w:pos="9960"/>
+              </w:tabs>
+              <w:wordWrap/>
+              <w:adjustRightInd w:val="0"/>
+              <w:jc w:val="left"/>
+              <w:rPr>
+                <w:rFonts w:ascii="Helvetica" w:eastAsia="AppleSDGothicNeo-Regular" w:hAnsi="Helvetica" w:cs="Helvetica" w:hint="eastAsia"/>
+                <w:color w:val="000000"/>
+                <w:kern w:val="0"/>
+                <w:sz w:val="16"/>
+                <w:szCs w:val="16"/>
+              </w:rPr>
+            </w:pPr>
+          </w:p>
+          <w:p>
+            <w:pPr>
+              <w:pStyle w:val="HTML"/>
+              <w:shd w:val="clear" w:color="auto" w:fill="2B2B2B"/>
+              <w:rPr>
+                <w:rFonts w:ascii="Menlo" w:hAnsi="Menlo" w:cs="Menlo"/>
+                <w:color w:val="6A8759"/>
+                <w:sz w:val="18"/>
+                <w:szCs w:val="18"/>
+              </w:rPr>
+            </w:pPr>
+            <w:r>
+              <w:rPr>
+                <w:rFonts w:ascii="Menlo" w:hAnsi="Menlo" w:cs="Menlo"/>
+                <w:color w:val="A9B7C6"/>
+                <w:sz w:val="18"/>
+                <w:szCs w:val="18"/>
+              </w:rPr>
+              <w:t xml:space="preserve">dependencies </w:t>
+            </w:r>
+            <w:r>
+              <w:rPr>
+                <w:rFonts w:ascii="Menlo" w:hAnsi="Menlo" w:cs="Menlo"/>
+                <w:b/>
+                <w:bCs/>
+                <w:color w:val="A9B7C6"/>
+                <w:sz w:val="18"/>
+                <w:szCs w:val="18"/>
+              </w:rPr>
+              <w:t>{</w:t>
+            </w:r>
+            <w:r>
+              <w:rPr>
+                <w:rFonts w:ascii="Menlo" w:hAnsi="Menlo" w:cs="Menlo"/>
+                <w:b/>
+                <w:bCs/>
+                <w:color w:val="A9B7C6"/>
+                <w:sz w:val="18"/>
+                <w:szCs w:val="18"/>
+              </w:rPr>
+              <w:br/>
+              <w:t xml:space="preserve">    </w:t>
+            </w:r>
+            <w:r>
+              <w:rPr>
+                <w:rFonts w:ascii="Menlo" w:hAnsi="Menlo" w:cs="Menlo"/>
+                <w:color w:val="A9B7C6"/>
+                <w:sz w:val="18"/>
+                <w:szCs w:val="18"/>
+              </w:rPr>
+              <w:t xml:space="preserve">implementation </w:t>
+            </w:r>
+            <w:proofErr w:type="spellStart"/>
+            <w:proofErr w:type="gramStart"/>
+            <w:r>
+              <w:rPr>
+                <w:rFonts w:ascii="Menlo" w:hAnsi="Menlo" w:cs="Menlo"/>
+                <w:color w:val="A9B7C6"/>
+                <w:sz w:val="18"/>
+                <w:szCs w:val="18"/>
+              </w:rPr>
+              <w:t>fileTree</w:t>
+            </w:r>
+            <w:proofErr w:type="spellEnd"/>
+            <w:r>
+              <w:rPr>
+                <w:rFonts w:ascii="Menlo" w:hAnsi="Menlo" w:cs="Menlo"/>
+                <w:color w:val="A9B7C6"/>
+                <w:sz w:val="18"/>
+                <w:szCs w:val="18"/>
+              </w:rPr>
+              <w:t>(</w:t>
+            </w:r>
+            <w:proofErr w:type="spellStart"/>
+            <w:proofErr w:type="gramEnd"/>
+            <w:r>
+              <w:rPr>
+                <w:rFonts w:ascii="Menlo" w:hAnsi="Menlo" w:cs="Menlo"/>
+                <w:color w:val="6A8759"/>
+                <w:sz w:val="18"/>
+                <w:szCs w:val="18"/>
+              </w:rPr>
+              <w:t>dir</w:t>
+            </w:r>
+            <w:proofErr w:type="spellEnd"/>
+            <w:r>
+              <w:rPr>
+                <w:rFonts w:ascii="Menlo" w:hAnsi="Menlo" w:cs="Menlo"/>
+                <w:color w:val="A9B7C6"/>
+                <w:sz w:val="18"/>
+                <w:szCs w:val="18"/>
+              </w:rPr>
+              <w:t xml:space="preserve">: </w:t>
+            </w:r>
+            <w:r>
+              <w:rPr>
+                <w:rFonts w:ascii="Menlo" w:hAnsi="Menlo" w:cs="Menlo"/>
+                <w:color w:val="6A8759"/>
+                <w:sz w:val="18"/>
+                <w:szCs w:val="18"/>
+              </w:rPr>
+              <w:t>'libs'</w:t>
+            </w:r>
+            <w:r>
+              <w:rPr>
+                <w:rFonts w:ascii="Menlo" w:hAnsi="Menlo" w:cs="Menlo"/>
+                <w:color w:val="A9B7C6"/>
+                <w:sz w:val="18"/>
+                <w:szCs w:val="18"/>
+              </w:rPr>
+              <w:t xml:space="preserve">, </w:t>
+            </w:r>
+            <w:r>
+              <w:rPr>
+                <w:rFonts w:ascii="Menlo" w:hAnsi="Menlo" w:cs="Menlo"/>
+                <w:color w:val="6A8759"/>
+                <w:sz w:val="18"/>
+                <w:szCs w:val="18"/>
+              </w:rPr>
+              <w:t>include</w:t>
+            </w:r>
+            <w:r>
+              <w:rPr>
+                <w:rFonts w:ascii="Menlo" w:hAnsi="Menlo" w:cs="Menlo"/>
+                <w:color w:val="A9B7C6"/>
+                <w:sz w:val="18"/>
+                <w:szCs w:val="18"/>
+              </w:rPr>
+              <w:t>: [</w:t>
+            </w:r>
+            <w:r>
+              <w:rPr>
+                <w:rFonts w:ascii="Menlo" w:hAnsi="Menlo" w:cs="Menlo"/>
+                <w:color w:val="6A8759"/>
+                <w:sz w:val="18"/>
+                <w:szCs w:val="18"/>
+              </w:rPr>
+              <w:t>'*.jar'</w:t>
+            </w:r>
+            <w:r>
+              <w:rPr>
+                <w:rFonts w:ascii="Menlo" w:hAnsi="Menlo" w:cs="Menlo"/>
+                <w:color w:val="A9B7C6"/>
+                <w:sz w:val="18"/>
+                <w:szCs w:val="18"/>
+              </w:rPr>
+              <w:t>])</w:t>
+            </w:r>
+            <w:r>
+              <w:rPr>
+                <w:rFonts w:ascii="Menlo" w:hAnsi="Menlo" w:cs="Menlo"/>
+                <w:color w:val="A9B7C6"/>
+                <w:sz w:val="18"/>
+                <w:szCs w:val="18"/>
+              </w:rPr>
+              <w:br/>
+            </w:r>
+            <w:r>
+              <w:rPr>
+                <w:rFonts w:ascii="Menlo" w:hAnsi="Menlo" w:cs="Menlo"/>
+                <w:color w:val="A9B7C6"/>
+                <w:sz w:val="18"/>
+                <w:szCs w:val="18"/>
+              </w:rPr>
+              <w:t>…</w:t>
+            </w:r>
+            <w:r>
+              <w:rPr>
+                <w:rFonts w:ascii="Menlo" w:hAnsi="Menlo" w:cs="Menlo"/>
+                <w:color w:val="6A8759"/>
+                <w:sz w:val="18"/>
+                <w:szCs w:val="18"/>
+              </w:rPr>
+              <w:br/>
+            </w:r>
+            <w:r>
+              <w:rPr>
+                <w:rFonts w:ascii="Menlo" w:hAnsi="Menlo" w:cs="Menlo"/>
+                <w:color w:val="6A8759"/>
+                <w:sz w:val="18"/>
+                <w:szCs w:val="18"/>
+              </w:rPr>
+              <w:br/>
+              <w:t xml:space="preserve">    </w:t>
+            </w:r>
+            <w:r>
+              <w:rPr>
+                <w:rFonts w:ascii="Menlo" w:hAnsi="Menlo" w:cs="Menlo"/>
+                <w:color w:val="A9B7C6"/>
+                <w:sz w:val="18"/>
+                <w:szCs w:val="18"/>
+              </w:rPr>
+              <w:t xml:space="preserve">implementation </w:t>
+            </w:r>
+            <w:r>
+              <w:rPr>
+                <w:rFonts w:ascii="Menlo" w:hAnsi="Menlo" w:cs="Menlo"/>
+                <w:color w:val="6A8759"/>
+                <w:sz w:val="18"/>
+                <w:szCs w:val="18"/>
+              </w:rPr>
+              <w:t>'com.google.firebase:firebase-analytics:17.4.2'</w:t>
+            </w:r>
+            <w:r>
+              <w:rPr>
+                <w:rFonts w:ascii="Menlo" w:hAnsi="Menlo" w:cs="Menlo"/>
+                <w:color w:val="6A8759"/>
+                <w:sz w:val="18"/>
+                <w:szCs w:val="18"/>
+              </w:rPr>
+              <w:br/>
+              <w:t xml:space="preserve">    </w:t>
+            </w:r>
+            <w:r>
+              <w:rPr>
+                <w:rFonts w:ascii="Menlo" w:hAnsi="Menlo" w:cs="Menlo"/>
+                <w:color w:val="A9B7C6"/>
+                <w:sz w:val="18"/>
+                <w:szCs w:val="18"/>
+              </w:rPr>
+              <w:t xml:space="preserve">implementation </w:t>
+            </w:r>
+            <w:r>
+              <w:rPr>
+                <w:rFonts w:ascii="Menlo" w:hAnsi="Menlo" w:cs="Menlo"/>
+                <w:color w:val="6A8759"/>
+                <w:sz w:val="18"/>
+                <w:szCs w:val="18"/>
+              </w:rPr>
+              <w:t>'com.google.firebase:firebase-messaging:20.2.0'</w:t>
+            </w:r>
+            <w:r>
+              <w:rPr>
+                <w:rFonts w:ascii="Menlo" w:hAnsi="Menlo" w:cs="Menlo"/>
+                <w:color w:val="6A8759"/>
+                <w:sz w:val="18"/>
+                <w:szCs w:val="18"/>
+              </w:rPr>
+              <w:br/>
+              <w:t xml:space="preserve">    </w:t>
+            </w:r>
+            <w:r>
+              <w:rPr>
+                <w:rFonts w:ascii="Menlo" w:hAnsi="Menlo" w:cs="Menlo"/>
+                <w:color w:val="A9B7C6"/>
+                <w:sz w:val="18"/>
+                <w:szCs w:val="18"/>
+              </w:rPr>
+              <w:t xml:space="preserve">implementation </w:t>
+            </w:r>
+            <w:r>
+              <w:rPr>
+                <w:rFonts w:ascii="Menlo" w:hAnsi="Menlo" w:cs="Menlo"/>
+                <w:color w:val="6A8759"/>
+                <w:sz w:val="18"/>
+                <w:szCs w:val="18"/>
+              </w:rPr>
+              <w:t>'com.google.firebase:firebase-core:17.4.2'</w:t>
+            </w:r>
+            <w:r>
+              <w:rPr>
+                <w:rFonts w:ascii="Menlo" w:hAnsi="Menlo" w:cs="Menlo"/>
+                <w:color w:val="6A8759"/>
+                <w:sz w:val="18"/>
+                <w:szCs w:val="18"/>
+              </w:rPr>
+              <w:br/>
+              <w:t xml:space="preserve">    </w:t>
+            </w:r>
+            <w:r>
+              <w:rPr>
+                <w:rFonts w:ascii="Menlo" w:hAnsi="Menlo" w:cs="Menlo"/>
+                <w:color w:val="A9B7C6"/>
+                <w:sz w:val="18"/>
+                <w:szCs w:val="18"/>
+              </w:rPr>
+              <w:t xml:space="preserve">implementation </w:t>
+            </w:r>
+            <w:r>
+              <w:rPr>
+                <w:rFonts w:ascii="Menlo" w:hAnsi="Menlo" w:cs="Menlo"/>
+                <w:color w:val="6A8759"/>
+                <w:sz w:val="18"/>
+                <w:szCs w:val="18"/>
+              </w:rPr>
+              <w:t>'com.google.firebase:firebase-auth:19.3.1'</w:t>
+            </w:r>
+          </w:p>
+          <w:p>
+            <w:pPr>
+              <w:pStyle w:val="HTML"/>
+              <w:shd w:val="clear" w:color="auto" w:fill="2B2B2B"/>
+              <w:rPr>
+                <w:rFonts w:ascii="Menlo" w:hAnsi="Menlo" w:cs="Menlo"/>
+                <w:color w:val="A9B7C6"/>
+                <w:sz w:val="18"/>
+                <w:szCs w:val="18"/>
+              </w:rPr>
+            </w:pPr>
+            <w:r>
+              <w:rPr>
+                <w:rFonts w:ascii="Menlo" w:hAnsi="Menlo" w:cs="Menlo"/>
+                <w:color w:val="6A8759"/>
+                <w:sz w:val="18"/>
+                <w:szCs w:val="18"/>
+              </w:rPr>
+              <w:t>…</w:t>
+            </w:r>
+          </w:p>
+          <w:p>
+            <w:pPr>
+              <w:tabs>
+                <w:tab w:val="left" w:pos="916"/>
+                <w:tab w:val="left" w:pos="1832"/>
+                <w:tab w:val="left" w:pos="2748"/>
+                <w:tab w:val="left" w:pos="3664"/>
+                <w:tab w:val="left" w:pos="4580"/>
+                <w:tab w:val="left" w:pos="5496"/>
+                <w:tab w:val="left" w:pos="6412"/>
+                <w:tab w:val="left" w:pos="7328"/>
+                <w:tab w:val="left" w:pos="8244"/>
+                <w:tab w:val="left" w:pos="9160"/>
+                <w:tab w:val="left" w:pos="9960"/>
+              </w:tabs>
+              <w:wordWrap/>
+              <w:adjustRightInd w:val="0"/>
+              <w:jc w:val="left"/>
+              <w:rPr>
+                <w:rFonts w:ascii="Helvetica" w:eastAsia="AppleSDGothicNeo-Regular" w:hAnsi="Helvetica" w:cs="Helvetica"/>
+                <w:color w:val="000000"/>
+                <w:kern w:val="0"/>
+                <w:sz w:val="16"/>
+                <w:szCs w:val="16"/>
+              </w:rPr>
+            </w:pPr>
+          </w:p>
+          <w:p>
+            <w:pPr>
+              <w:tabs>
+                <w:tab w:val="left" w:pos="916"/>
+                <w:tab w:val="left" w:pos="1832"/>
+                <w:tab w:val="left" w:pos="2748"/>
+                <w:tab w:val="left" w:pos="3664"/>
+                <w:tab w:val="left" w:pos="4580"/>
+                <w:tab w:val="left" w:pos="5496"/>
+                <w:tab w:val="left" w:pos="6412"/>
+                <w:tab w:val="left" w:pos="7328"/>
+                <w:tab w:val="left" w:pos="8244"/>
+                <w:tab w:val="left" w:pos="9160"/>
+                <w:tab w:val="left" w:pos="9960"/>
+              </w:tabs>
+              <w:wordWrap/>
+              <w:adjustRightInd w:val="0"/>
+              <w:jc w:val="left"/>
+              <w:rPr>
+                <w:rFonts w:ascii="Helvetica" w:eastAsia="AppleSDGothicNeo-Regular" w:hAnsi="Helvetica" w:cs="Helvetica"/>
+                <w:color w:val="000000"/>
+                <w:kern w:val="0"/>
+                <w:sz w:val="16"/>
+                <w:szCs w:val="16"/>
+              </w:rPr>
+            </w:pPr>
+          </w:p>
+          <w:p>
+            <w:pPr>
+              <w:tabs>
+                <w:tab w:val="left" w:pos="916"/>
+                <w:tab w:val="left" w:pos="1832"/>
+                <w:tab w:val="left" w:pos="2748"/>
+                <w:tab w:val="left" w:pos="3664"/>
+                <w:tab w:val="left" w:pos="4580"/>
+                <w:tab w:val="left" w:pos="5496"/>
+                <w:tab w:val="left" w:pos="6412"/>
+                <w:tab w:val="left" w:pos="7328"/>
+                <w:tab w:val="left" w:pos="8244"/>
+                <w:tab w:val="left" w:pos="9160"/>
+                <w:tab w:val="left" w:pos="9960"/>
+              </w:tabs>
+              <w:wordWrap/>
+              <w:adjustRightInd w:val="0"/>
+              <w:jc w:val="left"/>
+              <w:rPr>
+                <w:rFonts w:ascii="Helvetica" w:eastAsia="AppleSDGothicNeo-Regular" w:hAnsi="Helvetica" w:cs="Helvetica"/>
+                <w:color w:val="000000"/>
+                <w:kern w:val="0"/>
+                <w:sz w:val="16"/>
+                <w:szCs w:val="16"/>
+              </w:rPr>
+            </w:pPr>
+          </w:p>
+          <w:p>
+            <w:pPr>
+              <w:tabs>
+                <w:tab w:val="left" w:pos="916"/>
+                <w:tab w:val="left" w:pos="1832"/>
+                <w:tab w:val="left" w:pos="2748"/>
+                <w:tab w:val="left" w:pos="3664"/>
+                <w:tab w:val="left" w:pos="4580"/>
+                <w:tab w:val="left" w:pos="5496"/>
+                <w:tab w:val="left" w:pos="6412"/>
+                <w:tab w:val="left" w:pos="7328"/>
+                <w:tab w:val="left" w:pos="8244"/>
+                <w:tab w:val="left" w:pos="9160"/>
+                <w:tab w:val="left" w:pos="9960"/>
+              </w:tabs>
+              <w:wordWrap/>
+              <w:adjustRightInd w:val="0"/>
+              <w:jc w:val="left"/>
+              <w:rPr>
+                <w:rFonts w:ascii="Helvetica" w:eastAsia="AppleSDGothicNeo-Regular" w:hAnsi="Helvetica" w:cs="Helvetica" w:hint="eastAsia"/>
+                <w:color w:val="000000"/>
+                <w:kern w:val="0"/>
+                <w:sz w:val="16"/>
+                <w:szCs w:val="16"/>
+              </w:rPr>
+            </w:pPr>
+          </w:p>
         </w:tc>
       </w:tr>
     </w:tbl>
@@ -4017,7 +5503,7 @@
         <w:pStyle w:val="3"/>
         <w:ind w:leftChars="0" w:left="1000" w:hangingChars="500" w:hanging="1000"/>
       </w:pPr>
-      <w:bookmarkStart w:id="13" w:name="_Toc41246215"/>
+      <w:bookmarkStart w:id="13" w:name="_Toc41825091"/>
       <w:r>
         <w:rPr>
           <w:rFonts w:hint="eastAsia"/>
@@ -4151,6 +5637,7 @@
               </w:rPr>
               <w:t xml:space="preserve">&lt;uses-library </w:t>
             </w:r>
+            <w:proofErr w:type="spellStart"/>
             <w:r>
               <w:rPr>
                 <w:rFonts w:ascii="Menlo" w:hAnsi="Menlo" w:cs="Menlo"/>
@@ -4169,6 +5656,7 @@
               </w:rPr>
               <w:t>:name</w:t>
             </w:r>
+            <w:proofErr w:type="spellEnd"/>
             <w:r>
               <w:rPr>
                 <w:rFonts w:ascii="Menlo" w:hAnsi="Menlo" w:cs="Menlo"/>
@@ -4178,6 +5666,7 @@
               </w:rPr>
               <w:t>="</w:t>
             </w:r>
+            <w:proofErr w:type="spellStart"/>
             <w:proofErr w:type="gramStart"/>
             <w:r>
               <w:rPr>
@@ -4196,8 +5685,19 @@
                 <w:sz w:val="18"/>
                 <w:szCs w:val="18"/>
               </w:rPr>
-              <w:t xml:space="preserve">.http.legacy" </w:t>
-            </w:r>
+              <w:t>.http.legacy</w:t>
+            </w:r>
+            <w:proofErr w:type="spellEnd"/>
+            <w:r>
+              <w:rPr>
+                <w:rFonts w:ascii="Menlo" w:hAnsi="Menlo" w:cs="Menlo"/>
+                <w:color w:val="6A8759"/>
+                <w:sz w:val="18"/>
+                <w:szCs w:val="18"/>
+              </w:rPr>
+              <w:t xml:space="preserve">" </w:t>
+            </w:r>
+            <w:proofErr w:type="spellStart"/>
             <w:r>
               <w:rPr>
                 <w:rFonts w:ascii="Menlo" w:hAnsi="Menlo" w:cs="Menlo"/>
@@ -4216,6 +5716,7 @@
               </w:rPr>
               <w:t>:required</w:t>
             </w:r>
+            <w:proofErr w:type="spellEnd"/>
             <w:r>
               <w:rPr>
                 <w:rFonts w:ascii="Menlo" w:hAnsi="Menlo" w:cs="Menlo"/>
@@ -4241,6 +5742,17 @@
     <w:p>
       <w:pPr>
         <w:rPr>
+          <w:rFonts w:ascii="AppleSDGothicNeo-Regular" w:eastAsia="AppleSDGothicNeo-Regular" w:cs="AppleSDGothicNeo-Regular"/>
+          <w:color w:val="000000"/>
+          <w:kern w:val="0"/>
+          <w:sz w:val="16"/>
+          <w:szCs w:val="16"/>
+        </w:rPr>
+      </w:pPr>
+    </w:p>
+    <w:p>
+      <w:pPr>
+        <w:rPr>
           <w:rFonts w:ascii="Helvetica" w:eastAsia="AppleSDGothicNeo-Regular" w:hAnsi="Helvetica" w:cs="Helvetica"/>
           <w:color w:val="000000"/>
           <w:kern w:val="0"/>
@@ -4250,19 +5762,17 @@
       </w:pPr>
       <w:r>
         <w:rPr>
-          <w:rFonts w:ascii="AppleSDGothicNeo-Regular" w:eastAsia="AppleSDGothicNeo-Regular" w:cs="AppleSDGothicNeo-Regular" w:hint="eastAsia"/>
-          <w:color w:val="000000"/>
-          <w:kern w:val="0"/>
+          <w:rFonts w:eastAsiaTheme="minorHAnsi" w:cs="Microsoft Himalaya"/>
+          <w:color w:val="7F7F7F" w:themeColor="text1" w:themeTint="80"/>
           <w:sz w:val="16"/>
           <w:szCs w:val="16"/>
         </w:rPr>
-        <w:t>더</w:t>
-      </w:r>
-      <w:r>
-        <w:rPr>
-          <w:rFonts w:ascii="Helvetica" w:eastAsia="AppleSDGothicNeo-Regular" w:hAnsi="Helvetica" w:cs="Helvetica"/>
-          <w:color w:val="000000"/>
-          <w:kern w:val="0"/>
+        <w:t>※</w:t>
+      </w:r>
+      <w:r>
+        <w:rPr>
+          <w:rFonts w:eastAsiaTheme="minorHAnsi" w:cs="Microsoft Himalaya" w:hint="eastAsia"/>
+          <w:color w:val="7F7F7F" w:themeColor="text1" w:themeTint="80"/>
           <w:sz w:val="16"/>
           <w:szCs w:val="16"/>
         </w:rPr>
@@ -4270,115 +5780,25 @@
       </w:r>
       <w:r>
         <w:rPr>
-          <w:rFonts w:ascii="AppleSDGothicNeo-Regular" w:eastAsia="AppleSDGothicNeo-Regular" w:hAnsi="Helvetica" w:cs="AppleSDGothicNeo-Regular" w:hint="eastAsia"/>
-          <w:color w:val="000000"/>
-          <w:kern w:val="0"/>
+          <w:rFonts w:eastAsiaTheme="minorHAnsi" w:cs="Microsoft Himalaya"/>
+          <w:color w:val="7F7F7F" w:themeColor="text1" w:themeTint="80"/>
           <w:sz w:val="16"/>
           <w:szCs w:val="16"/>
         </w:rPr>
-        <w:t>자세한</w:t>
-      </w:r>
-      <w:r>
-        <w:rPr>
-          <w:rFonts w:ascii="Helvetica" w:eastAsia="AppleSDGothicNeo-Regular" w:hAnsi="Helvetica" w:cs="Helvetica"/>
-          <w:color w:val="000000"/>
-          <w:kern w:val="0"/>
-          <w:sz w:val="16"/>
-          <w:szCs w:val="16"/>
-        </w:rPr>
-        <w:t xml:space="preserve"> </w:t>
-      </w:r>
-      <w:r>
-        <w:rPr>
-          <w:rFonts w:ascii="Helvetica" w:eastAsia="AppleSDGothicNeo-Regular" w:hAnsi="Helvetica" w:cs="Helvetica"/>
-          <w:color w:val="000000"/>
-          <w:kern w:val="0"/>
-          <w:sz w:val="16"/>
-          <w:szCs w:val="16"/>
-        </w:rPr>
-        <w:t xml:space="preserve">“iOnePassLib </w:t>
-      </w:r>
-      <w:r>
-        <w:rPr>
-          <w:rFonts w:ascii="Helvetica" w:eastAsia="AppleSDGothicNeo-Regular" w:hAnsi="Helvetica" w:cs="Helvetica" w:hint="eastAsia"/>
-          <w:color w:val="000000"/>
-          <w:kern w:val="0"/>
-          <w:sz w:val="16"/>
-          <w:szCs w:val="16"/>
-        </w:rPr>
-        <w:t>환경설정</w:t>
-      </w:r>
-      <w:r>
-        <w:rPr>
-          <w:rFonts w:ascii="Helvetica" w:eastAsia="AppleSDGothicNeo-Regular" w:hAnsi="Helvetica" w:cs="Helvetica"/>
-          <w:color w:val="000000"/>
-          <w:kern w:val="0"/>
-          <w:sz w:val="16"/>
-          <w:szCs w:val="16"/>
-        </w:rPr>
-        <w:t>”</w:t>
-      </w:r>
-      <w:r>
-        <w:rPr>
-          <w:rFonts w:ascii="Helvetica" w:eastAsia="AppleSDGothicNeo-Regular" w:hAnsi="Helvetica" w:cs="Helvetica"/>
-          <w:color w:val="000000"/>
-          <w:kern w:val="0"/>
-          <w:sz w:val="16"/>
-          <w:szCs w:val="16"/>
-        </w:rPr>
-        <w:t xml:space="preserve"> </w:t>
-      </w:r>
-      <w:r>
-        <w:rPr>
-          <w:rFonts w:ascii="AppleSDGothicNeo-Regular" w:eastAsia="AppleSDGothicNeo-Regular" w:hAnsi="Helvetica" w:cs="AppleSDGothicNeo-Regular" w:hint="eastAsia"/>
-          <w:color w:val="000000"/>
-          <w:kern w:val="0"/>
-          <w:sz w:val="16"/>
-          <w:szCs w:val="16"/>
-        </w:rPr>
-        <w:t>내용은을</w:t>
-      </w:r>
-      <w:r>
-        <w:rPr>
-          <w:rFonts w:ascii="Helvetica" w:eastAsia="AppleSDGothicNeo-Regular" w:hAnsi="Helvetica" w:cs="Helvetica"/>
-          <w:color w:val="000000"/>
-          <w:kern w:val="0"/>
-          <w:sz w:val="16"/>
-          <w:szCs w:val="16"/>
-        </w:rPr>
-        <w:t xml:space="preserve"> </w:t>
-      </w:r>
-      <w:r>
-        <w:rPr>
-          <w:rFonts w:ascii="AppleSDGothicNeo-Regular" w:eastAsia="AppleSDGothicNeo-Regular" w:hAnsi="Helvetica" w:cs="AppleSDGothicNeo-Regular" w:hint="eastAsia"/>
-          <w:color w:val="000000"/>
-          <w:kern w:val="0"/>
-          <w:sz w:val="16"/>
-          <w:szCs w:val="16"/>
-        </w:rPr>
-        <w:t>참고하세요</w:t>
-      </w:r>
-      <w:r>
-        <w:rPr>
-          <w:rFonts w:ascii="Helvetica" w:eastAsia="AppleSDGothicNeo-Regular" w:hAnsi="Helvetica" w:cs="Helvetica"/>
-          <w:color w:val="000000"/>
-          <w:kern w:val="0"/>
-          <w:sz w:val="16"/>
-          <w:szCs w:val="16"/>
-        </w:rPr>
-        <w:t>.</w:t>
+        <w:t>더 자세한 내용은 “iOnePassLib_Android_04.ERROR_CODE_정의서_20200531_Ver1.0” 을 참고하세요.</w:t>
       </w:r>
     </w:p>
     <w:p>
       <w:pPr>
-        <w:rPr>
-          <w:rFonts w:ascii="Helvetica" w:eastAsia="AppleSDGothicNeo-Regular" w:hAnsi="Helvetica" w:cs="Helvetica"/>
-          <w:color w:val="000000"/>
-          <w:kern w:val="0"/>
-          <w:sz w:val="16"/>
-          <w:szCs w:val="16"/>
-        </w:rPr>
+        <w:widowControl/>
+        <w:wordWrap/>
+        <w:autoSpaceDE/>
+        <w:autoSpaceDN/>
+        <w:jc w:val="left"/>
       </w:pPr>
+      <w:r>
+        <w:br w:type="page"/>
+      </w:r>
     </w:p>
     <w:p/>
     <w:p>
@@ -4389,7 +5809,7 @@
           <w:u w:val="single"/>
         </w:rPr>
       </w:pPr>
-      <w:bookmarkStart w:id="14" w:name="_Toc41246216"/>
+      <w:bookmarkStart w:id="14" w:name="_Toc41825092"/>
       <w:r>
         <w:rPr>
           <w:rFonts w:asciiTheme="majorEastAsia" w:hAnsiTheme="majorEastAsia" w:hint="eastAsia"/>
@@ -4404,6 +5824,7 @@
         </w:rPr>
         <w:t xml:space="preserve"> </w:t>
       </w:r>
+      <w:proofErr w:type="spellStart"/>
       <w:r>
         <w:rPr>
           <w:b/>
@@ -4411,6 +5832,7 @@
         </w:rPr>
         <w:t>iOnePassLib</w:t>
       </w:r>
+      <w:proofErr w:type="spellEnd"/>
       <w:r>
         <w:rPr>
           <w:b/>
@@ -4443,7 +5865,7 @@
           <w:b/>
         </w:rPr>
       </w:pPr>
-      <w:bookmarkStart w:id="15" w:name="_Toc41246217"/>
+      <w:bookmarkStart w:id="15" w:name="_Toc41825093"/>
       <w:r>
         <w:rPr>
           <w:rFonts w:asciiTheme="majorEastAsia" w:hAnsiTheme="majorEastAsia" w:hint="eastAsia"/>
@@ -4515,7 +5937,7 @@
                           <pic:cNvPicPr/>
                         </pic:nvPicPr>
                         <pic:blipFill>
-                          <a:blip r:embed="rId9" cstate="print">
+                          <a:blip r:embed="rId10" cstate="print">
                             <a:extLst>
                               <a:ext uri="{28A0092B-C50C-407E-A947-70E740481C1C}">
                                 <a14:useLocalDpi xmlns:a14="http://schemas.microsoft.com/office/drawing/2010/main" val="0"/>
@@ -4644,7 +6066,7 @@
           <w:sz w:val="16"/>
           <w:szCs w:val="16"/>
         </w:rPr>
-        <w:t xml:space="preserve">상태를 </w:t>
+        <w:t xml:space="preserve"> </w:t>
       </w:r>
       <w:r>
         <w:rPr>
@@ -4653,6 +6075,15 @@
           <w:sz w:val="16"/>
           <w:szCs w:val="16"/>
         </w:rPr>
+        <w:t xml:space="preserve">상태를 </w:t>
+      </w:r>
+      <w:r>
+        <w:rPr>
+          <w:rFonts w:eastAsiaTheme="minorHAnsi" w:cs="Microsoft Himalaya" w:hint="eastAsia"/>
+          <w:color w:val="7F7F7F" w:themeColor="text1" w:themeTint="80"/>
+          <w:sz w:val="16"/>
+          <w:szCs w:val="16"/>
+        </w:rPr>
         <w:t xml:space="preserve">받을 </w:t>
       </w:r>
       <w:r>
@@ -4664,6 +6095,7 @@
         </w:rPr>
         <w:t>Listener</w:t>
       </w:r>
+      <w:proofErr w:type="spellStart"/>
       <w:r>
         <w:rPr>
           <w:rFonts w:eastAsiaTheme="minorHAnsi" w:cs="Microsoft Himalaya" w:hint="eastAsia"/>
@@ -4673,6 +6105,7 @@
         </w:rPr>
         <w:t>를</w:t>
       </w:r>
+      <w:proofErr w:type="spellEnd"/>
       <w:r>
         <w:rPr>
           <w:rFonts w:eastAsiaTheme="minorHAnsi" w:cs="Microsoft Himalaya" w:hint="eastAsia"/>
@@ -4689,7 +6122,25 @@
           <w:sz w:val="16"/>
           <w:szCs w:val="16"/>
         </w:rPr>
-        <w:t>정의 및 설정, 결과를 수신하여 이후 작업을 하는 순서로 진행됩니다. 아래 단계별 예제 소스와 추가 설명이 기입되어있습니다.</w:t>
+        <w:t>정의 및 설정, 결과를 수신하여 이후 작업을 하는 순서로 진행됩니다. 아래 단계별 예제 소스와 추가 설명이 기입</w:t>
+      </w:r>
+      <w:r>
+        <w:rPr>
+          <w:rFonts w:eastAsiaTheme="minorHAnsi" w:cs="Microsoft Himalaya" w:hint="eastAsia"/>
+          <w:color w:val="7F7F7F" w:themeColor="text1" w:themeTint="80"/>
+          <w:sz w:val="16"/>
+          <w:szCs w:val="16"/>
+        </w:rPr>
+        <w:t xml:space="preserve"> </w:t>
+      </w:r>
+      <w:r>
+        <w:rPr>
+          <w:rFonts w:eastAsiaTheme="minorHAnsi" w:cs="Microsoft Himalaya" w:hint="eastAsia"/>
+          <w:color w:val="7F7F7F" w:themeColor="text1" w:themeTint="80"/>
+          <w:sz w:val="16"/>
+          <w:szCs w:val="16"/>
+        </w:rPr>
+        <w:t>되어있습니다.</w:t>
       </w:r>
     </w:p>
     <w:p/>
@@ -4698,7 +6149,7 @@
         <w:pStyle w:val="3"/>
         <w:ind w:leftChars="0" w:left="1000" w:hangingChars="500" w:hanging="1000"/>
       </w:pPr>
-      <w:bookmarkStart w:id="18" w:name="_Toc41246218"/>
+      <w:bookmarkStart w:id="18" w:name="_Toc41825094"/>
       <w:r>
         <w:rPr>
           <w:rFonts w:asciiTheme="majorEastAsia" w:hAnsiTheme="majorEastAsia" w:hint="eastAsia"/>
@@ -4711,6 +6162,7 @@
         </w:rPr>
         <w:t xml:space="preserve"> </w:t>
       </w:r>
+      <w:proofErr w:type="spellStart"/>
       <w:r>
         <w:rPr>
           <w:rFonts w:hint="eastAsia"/>
@@ -4718,6 +6170,7 @@
         <w:t>객체생성</w:t>
       </w:r>
       <w:bookmarkEnd w:id="18"/>
+      <w:proofErr w:type="spellEnd"/>
     </w:p>
     <w:tbl>
       <w:tblPr>
@@ -4764,6 +6217,7 @@
               </w:rPr>
               <w:t xml:space="preserve">import </w:t>
             </w:r>
+            <w:proofErr w:type="spellStart"/>
             <w:proofErr w:type="gramStart"/>
             <w:r>
               <w:rPr>
@@ -4784,6 +6238,7 @@
               </w:rPr>
               <w:t>.ionepasslib.IOnePassLib</w:t>
             </w:r>
+            <w:proofErr w:type="spellEnd"/>
             <w:r>
               <w:rPr>
                 <w:rFonts w:ascii="Menlo" w:hAnsi="Menlo" w:cs="Menlo"/>
@@ -4803,6 +6258,7 @@
               <w:br/>
               <w:t xml:space="preserve">import </w:t>
             </w:r>
+            <w:proofErr w:type="spellStart"/>
             <w:r>
               <w:rPr>
                 <w:rFonts w:ascii="Menlo" w:hAnsi="Menlo" w:cs="Menlo"/>
@@ -4812,6 +6268,7 @@
               </w:rPr>
               <w:t>kr.co.ideatec.ionepasslib.listener.iOnePassLibNetworkListener</w:t>
             </w:r>
+            <w:proofErr w:type="spellEnd"/>
             <w:r>
               <w:rPr>
                 <w:rFonts w:ascii="Menlo" w:hAnsi="Menlo" w:cs="Menlo"/>
@@ -4846,18 +6303,28 @@
                 <w:sz w:val="18"/>
                 <w:szCs w:val="18"/>
               </w:rPr>
-              <w:lastRenderedPageBreak/>
               <w:br/>
               <w:t xml:space="preserve">public class </w:t>
             </w:r>
-            <w:r>
-              <w:rPr>
-                <w:rFonts w:ascii="Menlo" w:hAnsi="Menlo" w:cs="Menlo"/>
-                <w:color w:val="A9B7C6"/>
-                <w:sz w:val="18"/>
-                <w:szCs w:val="18"/>
-              </w:rPr>
-              <w:t xml:space="preserve">RegisterActivity </w:t>
+            <w:proofErr w:type="spellStart"/>
+            <w:r>
+              <w:rPr>
+                <w:rFonts w:ascii="Menlo" w:hAnsi="Menlo" w:cs="Menlo"/>
+                <w:color w:val="A9B7C6"/>
+                <w:sz w:val="18"/>
+                <w:szCs w:val="18"/>
+              </w:rPr>
+              <w:t>RegisterActivity</w:t>
+            </w:r>
+            <w:proofErr w:type="spellEnd"/>
+            <w:r>
+              <w:rPr>
+                <w:rFonts w:ascii="Menlo" w:hAnsi="Menlo" w:cs="Menlo"/>
+                <w:color w:val="A9B7C6"/>
+                <w:sz w:val="18"/>
+                <w:szCs w:val="18"/>
+              </w:rPr>
+              <w:t xml:space="preserve"> </w:t>
             </w:r>
             <w:r>
               <w:rPr>
@@ -4868,14 +6335,25 @@
               </w:rPr>
               <w:t xml:space="preserve">extends </w:t>
             </w:r>
-            <w:r>
-              <w:rPr>
-                <w:rFonts w:ascii="Menlo" w:hAnsi="Menlo" w:cs="Menlo"/>
-                <w:color w:val="A9B7C6"/>
-                <w:sz w:val="18"/>
-                <w:szCs w:val="18"/>
-              </w:rPr>
-              <w:t>AppCompatActivity {</w:t>
+            <w:proofErr w:type="spellStart"/>
+            <w:r>
+              <w:rPr>
+                <w:rFonts w:ascii="Menlo" w:hAnsi="Menlo" w:cs="Menlo"/>
+                <w:color w:val="A9B7C6"/>
+                <w:sz w:val="18"/>
+                <w:szCs w:val="18"/>
+              </w:rPr>
+              <w:t>AppCompatActivity</w:t>
+            </w:r>
+            <w:proofErr w:type="spellEnd"/>
+            <w:r>
+              <w:rPr>
+                <w:rFonts w:ascii="Menlo" w:hAnsi="Menlo" w:cs="Menlo"/>
+                <w:color w:val="A9B7C6"/>
+                <w:sz w:val="18"/>
+                <w:szCs w:val="18"/>
+              </w:rPr>
+              <w:t xml:space="preserve"> {</w:t>
             </w:r>
             <w:r>
               <w:rPr>
@@ -4906,15 +6384,27 @@
               <w:br/>
               <w:t xml:space="preserve">    </w:t>
             </w:r>
-            <w:r>
-              <w:rPr>
-                <w:rFonts w:ascii="Menlo" w:hAnsi="Menlo" w:cs="Menlo"/>
-                <w:color w:val="A9B7C6"/>
-                <w:sz w:val="18"/>
-                <w:szCs w:val="18"/>
-              </w:rPr>
-              <w:t xml:space="preserve">IOnePassLib </w:t>
-            </w:r>
+            <w:proofErr w:type="spellStart"/>
+            <w:r>
+              <w:rPr>
+                <w:rFonts w:ascii="Menlo" w:hAnsi="Menlo" w:cs="Menlo"/>
+                <w:color w:val="A9B7C6"/>
+                <w:sz w:val="18"/>
+                <w:szCs w:val="18"/>
+              </w:rPr>
+              <w:t>IOnePassLib</w:t>
+            </w:r>
+            <w:proofErr w:type="spellEnd"/>
+            <w:r>
+              <w:rPr>
+                <w:rFonts w:ascii="Menlo" w:hAnsi="Menlo" w:cs="Menlo"/>
+                <w:color w:val="A9B7C6"/>
+                <w:sz w:val="18"/>
+                <w:szCs w:val="18"/>
+              </w:rPr>
+              <w:t xml:space="preserve"> </w:t>
+            </w:r>
+            <w:proofErr w:type="spellStart"/>
             <w:r>
               <w:rPr>
                 <w:rFonts w:ascii="Menlo" w:hAnsi="Menlo" w:cs="Menlo"/>
@@ -4924,6 +6414,7 @@
               </w:rPr>
               <w:t>mIOPLib</w:t>
             </w:r>
+            <w:proofErr w:type="spellEnd"/>
             <w:r>
               <w:rPr>
                 <w:rFonts w:ascii="Menlo" w:hAnsi="Menlo" w:cs="Menlo"/>
@@ -4982,7 +6473,17 @@
                 <w:sz w:val="18"/>
                 <w:szCs w:val="18"/>
               </w:rPr>
-              <w:t>= RegisterActivity.</w:t>
+              <w:t xml:space="preserve">= </w:t>
+            </w:r>
+            <w:proofErr w:type="spellStart"/>
+            <w:r>
+              <w:rPr>
+                <w:rFonts w:ascii="Menlo" w:hAnsi="Menlo" w:cs="Menlo"/>
+                <w:color w:val="A9B7C6"/>
+                <w:sz w:val="18"/>
+                <w:szCs w:val="18"/>
+              </w:rPr>
+              <w:t>RegisterActivity.</w:t>
             </w:r>
             <w:r>
               <w:rPr>
@@ -5000,7 +6501,17 @@
                 <w:sz w:val="18"/>
                 <w:szCs w:val="18"/>
               </w:rPr>
-              <w:t>.getSimpleName()</w:t>
+              <w:t>.getSimpleName</w:t>
+            </w:r>
+            <w:proofErr w:type="spellEnd"/>
+            <w:r>
+              <w:rPr>
+                <w:rFonts w:ascii="Menlo" w:hAnsi="Menlo" w:cs="Menlo"/>
+                <w:color w:val="A9B7C6"/>
+                <w:sz w:val="18"/>
+                <w:szCs w:val="18"/>
+              </w:rPr>
+              <w:t>()</w:t>
             </w:r>
             <w:r>
               <w:rPr>
@@ -5058,6 +6569,7 @@
               </w:rPr>
               <w:t xml:space="preserve">protected void </w:t>
             </w:r>
+            <w:proofErr w:type="spellStart"/>
             <w:r>
               <w:rPr>
                 <w:rFonts w:ascii="Menlo" w:hAnsi="Menlo" w:cs="Menlo"/>
@@ -5067,14 +6579,35 @@
               </w:rPr>
               <w:t>onCreate</w:t>
             </w:r>
-            <w:r>
-              <w:rPr>
-                <w:rFonts w:ascii="Menlo" w:hAnsi="Menlo" w:cs="Menlo"/>
-                <w:color w:val="A9B7C6"/>
-                <w:sz w:val="18"/>
-                <w:szCs w:val="18"/>
-              </w:rPr>
-              <w:t>(Bundle savedInstanceState) {</w:t>
+            <w:proofErr w:type="spellEnd"/>
+            <w:r>
+              <w:rPr>
+                <w:rFonts w:ascii="Menlo" w:hAnsi="Menlo" w:cs="Menlo"/>
+                <w:color w:val="A9B7C6"/>
+                <w:sz w:val="18"/>
+                <w:szCs w:val="18"/>
+              </w:rPr>
+              <w:t xml:space="preserve">(Bundle </w:t>
+            </w:r>
+            <w:proofErr w:type="spellStart"/>
+            <w:r>
+              <w:rPr>
+                <w:rFonts w:ascii="Menlo" w:hAnsi="Menlo" w:cs="Menlo"/>
+                <w:color w:val="A9B7C6"/>
+                <w:sz w:val="18"/>
+                <w:szCs w:val="18"/>
+              </w:rPr>
+              <w:t>savedInstanceState</w:t>
+            </w:r>
+            <w:proofErr w:type="spellEnd"/>
+            <w:r>
+              <w:rPr>
+                <w:rFonts w:ascii="Menlo" w:hAnsi="Menlo" w:cs="Menlo"/>
+                <w:color w:val="A9B7C6"/>
+                <w:sz w:val="18"/>
+                <w:szCs w:val="18"/>
+              </w:rPr>
+              <w:t>) {</w:t>
             </w:r>
             <w:r>
               <w:rPr>
@@ -5086,6 +6619,7 @@
               <w:br/>
               <w:t xml:space="preserve">        </w:t>
             </w:r>
+            <w:proofErr w:type="spellStart"/>
             <w:r>
               <w:rPr>
                 <w:rFonts w:ascii="Menlo" w:hAnsi="Menlo" w:cs="Menlo"/>
@@ -5102,7 +6636,37 @@
                 <w:sz w:val="18"/>
                 <w:szCs w:val="18"/>
               </w:rPr>
-              <w:t>.onCreate(savedInstanceState)</w:t>
+              <w:t>.onCreate</w:t>
+            </w:r>
+            <w:proofErr w:type="spellEnd"/>
+            <w:r>
+              <w:rPr>
+                <w:rFonts w:ascii="Menlo" w:hAnsi="Menlo" w:cs="Menlo"/>
+                <w:color w:val="A9B7C6"/>
+                <w:sz w:val="18"/>
+                <w:szCs w:val="18"/>
+              </w:rPr>
+              <w:t>(</w:t>
+            </w:r>
+            <w:proofErr w:type="spellStart"/>
+            <w:r>
+              <w:rPr>
+                <w:rFonts w:ascii="Menlo" w:hAnsi="Menlo" w:cs="Menlo"/>
+                <w:color w:val="A9B7C6"/>
+                <w:sz w:val="18"/>
+                <w:szCs w:val="18"/>
+              </w:rPr>
+              <w:t>savedInstanceState</w:t>
+            </w:r>
+            <w:proofErr w:type="spellEnd"/>
+            <w:r>
+              <w:rPr>
+                <w:rFonts w:ascii="Menlo" w:hAnsi="Menlo" w:cs="Menlo"/>
+                <w:color w:val="A9B7C6"/>
+                <w:sz w:val="18"/>
+                <w:szCs w:val="18"/>
+              </w:rPr>
+              <w:t>)</w:t>
             </w:r>
             <w:r>
               <w:rPr>
@@ -5123,14 +6687,35 @@
               <w:br/>
               <w:t xml:space="preserve">        </w:t>
             </w:r>
-            <w:r>
-              <w:rPr>
-                <w:rFonts w:ascii="Menlo" w:hAnsi="Menlo" w:cs="Menlo"/>
-                <w:color w:val="A9B7C6"/>
-                <w:sz w:val="18"/>
-                <w:szCs w:val="18"/>
-              </w:rPr>
-              <w:t>setContentView(R.layout.</w:t>
+            <w:proofErr w:type="spellStart"/>
+            <w:r>
+              <w:rPr>
+                <w:rFonts w:ascii="Menlo" w:hAnsi="Menlo" w:cs="Menlo"/>
+                <w:color w:val="A9B7C6"/>
+                <w:sz w:val="18"/>
+                <w:szCs w:val="18"/>
+              </w:rPr>
+              <w:t>setContentView</w:t>
+            </w:r>
+            <w:proofErr w:type="spellEnd"/>
+            <w:r>
+              <w:rPr>
+                <w:rFonts w:ascii="Menlo" w:hAnsi="Menlo" w:cs="Menlo"/>
+                <w:color w:val="A9B7C6"/>
+                <w:sz w:val="18"/>
+                <w:szCs w:val="18"/>
+              </w:rPr>
+              <w:t>(</w:t>
+            </w:r>
+            <w:proofErr w:type="spellStart"/>
+            <w:r>
+              <w:rPr>
+                <w:rFonts w:ascii="Menlo" w:hAnsi="Menlo" w:cs="Menlo"/>
+                <w:color w:val="A9B7C6"/>
+                <w:sz w:val="18"/>
+                <w:szCs w:val="18"/>
+              </w:rPr>
+              <w:t>R.layout.</w:t>
             </w:r>
             <w:r>
               <w:rPr>
@@ -5143,6 +6728,7 @@
               </w:rPr>
               <w:t>activity_register</w:t>
             </w:r>
+            <w:proofErr w:type="spellEnd"/>
             <w:r>
               <w:rPr>
                 <w:rFonts w:ascii="Menlo" w:hAnsi="Menlo" w:cs="Menlo"/>
@@ -5169,16 +6755,36 @@
                 <w:szCs w:val="18"/>
               </w:rPr>
               <w:br/>
-              <w:t xml:space="preserve">        this</w:t>
-            </w:r>
-            <w:r>
-              <w:rPr>
-                <w:rFonts w:ascii="Menlo" w:hAnsi="Menlo" w:cs="Menlo"/>
-                <w:color w:val="A9B7C6"/>
-                <w:sz w:val="18"/>
-                <w:szCs w:val="18"/>
-              </w:rPr>
-              <w:t>.initializeView()</w:t>
+              <w:t xml:space="preserve">        </w:t>
+            </w:r>
+            <w:proofErr w:type="spellStart"/>
+            <w:r>
+              <w:rPr>
+                <w:rFonts w:ascii="Menlo" w:hAnsi="Menlo" w:cs="Menlo"/>
+                <w:color w:val="CC7832"/>
+                <w:sz w:val="18"/>
+                <w:szCs w:val="18"/>
+              </w:rPr>
+              <w:t>this</w:t>
+            </w:r>
+            <w:r>
+              <w:rPr>
+                <w:rFonts w:ascii="Menlo" w:hAnsi="Menlo" w:cs="Menlo"/>
+                <w:color w:val="A9B7C6"/>
+                <w:sz w:val="18"/>
+                <w:szCs w:val="18"/>
+              </w:rPr>
+              <w:t>.initializeView</w:t>
+            </w:r>
+            <w:proofErr w:type="spellEnd"/>
+            <w:r>
+              <w:rPr>
+                <w:rFonts w:ascii="Menlo" w:hAnsi="Menlo" w:cs="Menlo"/>
+                <w:color w:val="A9B7C6"/>
+                <w:sz w:val="18"/>
+                <w:szCs w:val="18"/>
+              </w:rPr>
+              <w:t>()</w:t>
             </w:r>
             <w:r>
               <w:rPr>
@@ -5197,16 +6803,36 @@
                 <w:szCs w:val="18"/>
               </w:rPr>
               <w:br/>
-              <w:t xml:space="preserve">        this</w:t>
-            </w:r>
-            <w:r>
-              <w:rPr>
-                <w:rFonts w:ascii="Menlo" w:hAnsi="Menlo" w:cs="Menlo"/>
-                <w:color w:val="A9B7C6"/>
-                <w:sz w:val="18"/>
-                <w:szCs w:val="18"/>
-              </w:rPr>
-              <w:t>.initEvent()</w:t>
+              <w:t xml:space="preserve">        </w:t>
+            </w:r>
+            <w:proofErr w:type="spellStart"/>
+            <w:r>
+              <w:rPr>
+                <w:rFonts w:ascii="Menlo" w:hAnsi="Menlo" w:cs="Menlo"/>
+                <w:color w:val="CC7832"/>
+                <w:sz w:val="18"/>
+                <w:szCs w:val="18"/>
+              </w:rPr>
+              <w:t>this</w:t>
+            </w:r>
+            <w:r>
+              <w:rPr>
+                <w:rFonts w:ascii="Menlo" w:hAnsi="Menlo" w:cs="Menlo"/>
+                <w:color w:val="A9B7C6"/>
+                <w:sz w:val="18"/>
+                <w:szCs w:val="18"/>
+              </w:rPr>
+              <w:t>.initEvent</w:t>
+            </w:r>
+            <w:proofErr w:type="spellEnd"/>
+            <w:r>
+              <w:rPr>
+                <w:rFonts w:ascii="Menlo" w:hAnsi="Menlo" w:cs="Menlo"/>
+                <w:color w:val="A9B7C6"/>
+                <w:sz w:val="18"/>
+                <w:szCs w:val="18"/>
+              </w:rPr>
+              <w:t>()</w:t>
             </w:r>
             <w:r>
               <w:rPr>
@@ -5273,6 +6899,7 @@
               </w:rPr>
               <w:t xml:space="preserve">public void </w:t>
             </w:r>
+            <w:proofErr w:type="spellStart"/>
             <w:r>
               <w:rPr>
                 <w:rFonts w:ascii="Menlo" w:hAnsi="Menlo" w:cs="Menlo"/>
@@ -5282,6 +6909,7 @@
               </w:rPr>
               <w:t>initializeView</w:t>
             </w:r>
+            <w:proofErr w:type="spellEnd"/>
             <w:r>
               <w:rPr>
                 <w:rFonts w:ascii="Menlo" w:hAnsi="Menlo" w:cs="Menlo"/>
@@ -5300,6 +6928,7 @@
               </w:rPr>
               <w:t>//</w:t>
             </w:r>
+            <w:proofErr w:type="spellStart"/>
             <w:r>
               <w:rPr>
                 <w:rFonts w:ascii="Menlo" w:hAnsi="Menlo" w:cs="Menlo" w:hint="eastAsia"/>
@@ -5309,6 +6938,7 @@
               </w:rPr>
               <w:t>객체생성</w:t>
             </w:r>
+            <w:proofErr w:type="spellEnd"/>
             <w:r>
               <w:rPr>
                 <w:rFonts w:ascii="Menlo" w:hAnsi="Menlo" w:cs="Menlo"/>
@@ -5338,6 +6968,7 @@
               <w:br/>
               <w:t xml:space="preserve">        </w:t>
             </w:r>
+            <w:proofErr w:type="spellStart"/>
             <w:r>
               <w:rPr>
                 <w:rFonts w:ascii="Menlo" w:hAnsi="Menlo" w:cs="Menlo"/>
@@ -5345,16 +6976,46 @@
                 <w:sz w:val="18"/>
                 <w:szCs w:val="18"/>
               </w:rPr>
-              <w:t xml:space="preserve">mIOPLib </w:t>
-            </w:r>
-            <w:r>
-              <w:rPr>
-                <w:rFonts w:ascii="Menlo" w:hAnsi="Menlo" w:cs="Menlo"/>
-                <w:color w:val="A9B7C6"/>
-                <w:sz w:val="18"/>
-                <w:szCs w:val="18"/>
-              </w:rPr>
-              <w:t>= IOnePassLib.getInstance()</w:t>
+              <w:t>mIOPLib</w:t>
+            </w:r>
+            <w:proofErr w:type="spellEnd"/>
+            <w:r>
+              <w:rPr>
+                <w:rFonts w:ascii="Menlo" w:hAnsi="Menlo" w:cs="Menlo"/>
+                <w:color w:val="9876AA"/>
+                <w:sz w:val="18"/>
+                <w:szCs w:val="18"/>
+              </w:rPr>
+              <w:t xml:space="preserve"> </w:t>
+            </w:r>
+            <w:r>
+              <w:rPr>
+                <w:rFonts w:ascii="Menlo" w:hAnsi="Menlo" w:cs="Menlo"/>
+                <w:color w:val="A9B7C6"/>
+                <w:sz w:val="18"/>
+                <w:szCs w:val="18"/>
+              </w:rPr>
+              <w:t xml:space="preserve">= </w:t>
+            </w:r>
+            <w:proofErr w:type="spellStart"/>
+            <w:r>
+              <w:rPr>
+                <w:rFonts w:ascii="Menlo" w:hAnsi="Menlo" w:cs="Menlo"/>
+                <w:color w:val="A9B7C6"/>
+                <w:sz w:val="18"/>
+                <w:szCs w:val="18"/>
+              </w:rPr>
+              <w:t>IOnePassLib.getInstance</w:t>
+            </w:r>
+            <w:proofErr w:type="spellEnd"/>
+            <w:r>
+              <w:rPr>
+                <w:rFonts w:ascii="Menlo" w:hAnsi="Menlo" w:cs="Menlo"/>
+                <w:color w:val="A9B7C6"/>
+                <w:sz w:val="18"/>
+                <w:szCs w:val="18"/>
+              </w:rPr>
+              <w:t>()</w:t>
             </w:r>
             <w:r>
               <w:rPr>
@@ -5458,7 +7119,6 @@
           <w:sz w:val="16"/>
           <w:szCs w:val="16"/>
         </w:rPr>
-        <w:lastRenderedPageBreak/>
         <w:t>※</w:t>
       </w:r>
       <w:r>
@@ -5470,6 +7130,7 @@
         </w:rPr>
         <w:t xml:space="preserve"> </w:t>
       </w:r>
+      <w:proofErr w:type="spellStart"/>
       <w:r>
         <w:rPr>
           <w:rFonts w:eastAsiaTheme="minorHAnsi" w:cs="Microsoft Himalaya" w:hint="eastAsia"/>
@@ -5477,7 +7138,17 @@
           <w:sz w:val="16"/>
           <w:szCs w:val="16"/>
         </w:rPr>
-        <w:t>상기코드는 샘플 앱에 구현한 것 중</w:t>
+        <w:t>상기코드는</w:t>
+      </w:r>
+      <w:proofErr w:type="spellEnd"/>
+      <w:r>
+        <w:rPr>
+          <w:rFonts w:eastAsiaTheme="minorHAnsi" w:cs="Microsoft Himalaya" w:hint="eastAsia"/>
+          <w:color w:val="7F7F7F" w:themeColor="text1" w:themeTint="80"/>
+          <w:sz w:val="16"/>
+          <w:szCs w:val="16"/>
+        </w:rPr>
+        <w:t xml:space="preserve"> 샘플 앱에 구현한 것 중</w:t>
       </w:r>
       <w:r>
         <w:rPr>
@@ -5497,14 +7168,9 @@
         </w:rPr>
         <w:t>일부만을 표시 한 것입니다.</w:t>
       </w:r>
-    </w:p>
-    <w:p>
-      <w:pPr>
-        <w:rPr>
-          <w:sz w:val="4"/>
-          <w:szCs w:val="4"/>
-        </w:rPr>
-      </w:pPr>
+      <w:r>
+        <w:br w:type="page"/>
+      </w:r>
     </w:p>
     <w:p/>
     <w:p>
@@ -5512,7 +7178,7 @@
         <w:pStyle w:val="3"/>
         <w:ind w:leftChars="0" w:left="1000" w:hangingChars="500" w:hanging="1000"/>
       </w:pPr>
-      <w:bookmarkStart w:id="19" w:name="_Toc41246219"/>
+      <w:bookmarkStart w:id="19" w:name="_Toc41825095"/>
       <w:r>
         <w:rPr>
           <w:rFonts w:asciiTheme="majorEastAsia" w:hAnsiTheme="majorEastAsia" w:hint="eastAsia"/>
@@ -5547,35 +7213,49 @@
     </w:p>
     <w:p>
       <w:pPr>
-        <w:pStyle w:val="3"/>
-        <w:ind w:leftChars="0" w:left="1000" w:hangingChars="500" w:hanging="1000"/>
+        <w:pStyle w:val="4"/>
+        <w:ind w:leftChars="150" w:left="700" w:hanging="400"/>
+        <w:rPr>
+          <w:b w:val="0"/>
+          <w:i/>
+        </w:rPr>
       </w:pPr>
-      <w:bookmarkStart w:id="20" w:name="_Toc41246220"/>
-      <w:r>
+      <w:r>
+        <w:rPr>
+          <w:b w:val="0"/>
+          <w:i/>
+        </w:rPr>
         <w:t xml:space="preserve">4.1.2.1 </w:t>
       </w:r>
       <w:r>
         <w:rPr>
           <w:rFonts w:hint="eastAsia"/>
+          <w:b w:val="0"/>
+          <w:i/>
         </w:rPr>
         <w:t>요</w:t>
       </w:r>
       <w:r>
         <w:rPr>
           <w:rFonts w:hint="eastAsia"/>
+          <w:b w:val="0"/>
+          <w:i/>
         </w:rPr>
         <w:t>청</w:t>
       </w:r>
       <w:r>
         <w:rPr>
           <w:rFonts w:hint="eastAsia"/>
+          <w:b w:val="0"/>
+          <w:i/>
         </w:rPr>
         <w:t xml:space="preserve"> 방법</w:t>
       </w:r>
-      <w:bookmarkEnd w:id="20"/>
       <w:r>
         <w:rPr>
           <w:rFonts w:hint="eastAsia"/>
+          <w:b w:val="0"/>
+          <w:i/>
         </w:rPr>
         <w:t xml:space="preserve"> </w:t>
       </w:r>
@@ -5635,8 +7315,9 @@
               <w:br/>
               <w:t xml:space="preserve">                </w:t>
             </w:r>
-            <w:bookmarkStart w:id="21" w:name="OLE_LINK7"/>
-            <w:bookmarkStart w:id="22" w:name="OLE_LINK8"/>
+            <w:bookmarkStart w:id="20" w:name="OLE_LINK7"/>
+            <w:bookmarkStart w:id="21" w:name="OLE_LINK8"/>
+            <w:proofErr w:type="spellStart"/>
             <w:r>
               <w:rPr>
                 <w:rFonts w:ascii="Menlo" w:hAnsi="Menlo" w:cs="Menlo"/>
@@ -5653,17 +7334,48 @@
                 <w:sz w:val="18"/>
                 <w:szCs w:val="18"/>
               </w:rPr>
-              <w:t>.reqRegistration(RegisterActivity.</w:t>
-            </w:r>
-            <w:r>
-              <w:rPr>
-                <w:rFonts w:ascii="Menlo" w:hAnsi="Menlo" w:cs="Menlo"/>
-                <w:color w:val="CC7832"/>
-                <w:sz w:val="18"/>
-                <w:szCs w:val="18"/>
-              </w:rPr>
-              <w:t xml:space="preserve">this, </w:t>
-            </w:r>
+              <w:t>.reqRegistration</w:t>
+            </w:r>
+            <w:proofErr w:type="spellEnd"/>
+            <w:r>
+              <w:rPr>
+                <w:rFonts w:ascii="Menlo" w:hAnsi="Menlo" w:cs="Menlo"/>
+                <w:color w:val="A9B7C6"/>
+                <w:sz w:val="18"/>
+                <w:szCs w:val="18"/>
+              </w:rPr>
+              <w:t>(</w:t>
+            </w:r>
+            <w:proofErr w:type="spellStart"/>
+            <w:r>
+              <w:rPr>
+                <w:rFonts w:ascii="Menlo" w:hAnsi="Menlo" w:cs="Menlo"/>
+                <w:color w:val="A9B7C6"/>
+                <w:sz w:val="18"/>
+                <w:szCs w:val="18"/>
+              </w:rPr>
+              <w:t>RegisterActivity.</w:t>
+            </w:r>
+            <w:r>
+              <w:rPr>
+                <w:rFonts w:ascii="Menlo" w:hAnsi="Menlo" w:cs="Menlo"/>
+                <w:color w:val="CC7832"/>
+                <w:sz w:val="18"/>
+                <w:szCs w:val="18"/>
+              </w:rPr>
+              <w:t>this</w:t>
+            </w:r>
+            <w:proofErr w:type="spellEnd"/>
+            <w:r>
+              <w:rPr>
+                <w:rFonts w:ascii="Menlo" w:hAnsi="Menlo" w:cs="Menlo"/>
+                <w:color w:val="CC7832"/>
+                <w:sz w:val="18"/>
+                <w:szCs w:val="18"/>
+              </w:rPr>
+              <w:t xml:space="preserve">, </w:t>
+            </w:r>
+            <w:proofErr w:type="spellStart"/>
             <w:r>
               <w:rPr>
                 <w:rFonts w:ascii="Menlo" w:hAnsi="Menlo" w:cs="Menlo"/>
@@ -5680,16 +7392,37 @@
                 <w:sz w:val="18"/>
                 <w:szCs w:val="18"/>
               </w:rPr>
-              <w:t xml:space="preserve">,new </w:t>
-            </w:r>
-            <w:r>
-              <w:rPr>
-                <w:rFonts w:ascii="Menlo" w:hAnsi="Menlo" w:cs="Menlo"/>
-                <w:color w:val="A9B7C6"/>
-                <w:sz w:val="18"/>
-                <w:szCs w:val="18"/>
-              </w:rPr>
-              <w:t>iOnePassLibNetworkListener() {</w:t>
+              <w:t>,new</w:t>
+            </w:r>
+            <w:proofErr w:type="spellEnd"/>
+            <w:r>
+              <w:rPr>
+                <w:rFonts w:ascii="Menlo" w:hAnsi="Menlo" w:cs="Menlo"/>
+                <w:color w:val="CC7832"/>
+                <w:sz w:val="18"/>
+                <w:szCs w:val="18"/>
+              </w:rPr>
+              <w:t xml:space="preserve"> </w:t>
+            </w:r>
+            <w:proofErr w:type="spellStart"/>
+            <w:r>
+              <w:rPr>
+                <w:rFonts w:ascii="Menlo" w:hAnsi="Menlo" w:cs="Menlo"/>
+                <w:color w:val="A9B7C6"/>
+                <w:sz w:val="18"/>
+                <w:szCs w:val="18"/>
+              </w:rPr>
+              <w:t>iOnePassLibNetworkListener</w:t>
+            </w:r>
+            <w:proofErr w:type="spellEnd"/>
+            <w:r>
+              <w:rPr>
+                <w:rFonts w:ascii="Menlo" w:hAnsi="Menlo" w:cs="Menlo"/>
+                <w:color w:val="A9B7C6"/>
+                <w:sz w:val="18"/>
+                <w:szCs w:val="18"/>
+              </w:rPr>
+              <w:t>() {</w:t>
             </w:r>
             <w:r>
               <w:rPr>
@@ -5725,8 +7458,19 @@
                 <w:sz w:val="18"/>
                 <w:szCs w:val="18"/>
               </w:rPr>
-              <w:t>.reqResigstration</w:t>
-            </w:r>
+              <w:t>.</w:t>
+            </w:r>
+            <w:proofErr w:type="spellStart"/>
+            <w:r>
+              <w:rPr>
+                <w:rFonts w:ascii="Menlo" w:hAnsi="Menlo" w:cs="Menlo"/>
+                <w:color w:val="A9B7C6"/>
+                <w:sz w:val="18"/>
+                <w:szCs w:val="18"/>
+              </w:rPr>
+              <w:t>reqResigstration</w:t>
+            </w:r>
+            <w:proofErr w:type="spellEnd"/>
             <w:r>
               <w:rPr>
                 <w:rFonts w:ascii="Menlo" w:hAnsi="Menlo" w:cs="Menlo" w:hint="eastAsia"/>
@@ -5801,6 +7545,7 @@
               </w:rPr>
               <w:t xml:space="preserve">public void </w:t>
             </w:r>
+            <w:proofErr w:type="spellStart"/>
             <w:r>
               <w:rPr>
                 <w:rFonts w:ascii="Menlo" w:hAnsi="Menlo" w:cs="Menlo"/>
@@ -5810,14 +7555,35 @@
               </w:rPr>
               <w:t>didError</w:t>
             </w:r>
-            <w:r>
-              <w:rPr>
-                <w:rFonts w:ascii="Menlo" w:hAnsi="Menlo" w:cs="Menlo"/>
-                <w:color w:val="A9B7C6"/>
-                <w:sz w:val="18"/>
-                <w:szCs w:val="18"/>
-              </w:rPr>
-              <w:t>(String errMessage) {</w:t>
+            <w:proofErr w:type="spellEnd"/>
+            <w:r>
+              <w:rPr>
+                <w:rFonts w:ascii="Menlo" w:hAnsi="Menlo" w:cs="Menlo"/>
+                <w:color w:val="A9B7C6"/>
+                <w:sz w:val="18"/>
+                <w:szCs w:val="18"/>
+              </w:rPr>
+              <w:t xml:space="preserve">(String </w:t>
+            </w:r>
+            <w:proofErr w:type="spellStart"/>
+            <w:r>
+              <w:rPr>
+                <w:rFonts w:ascii="Menlo" w:hAnsi="Menlo" w:cs="Menlo"/>
+                <w:color w:val="A9B7C6"/>
+                <w:sz w:val="18"/>
+                <w:szCs w:val="18"/>
+              </w:rPr>
+              <w:t>errMessage</w:t>
+            </w:r>
+            <w:proofErr w:type="spellEnd"/>
+            <w:r>
+              <w:rPr>
+                <w:rFonts w:ascii="Menlo" w:hAnsi="Menlo" w:cs="Menlo"/>
+                <w:color w:val="A9B7C6"/>
+                <w:sz w:val="18"/>
+                <w:szCs w:val="18"/>
+              </w:rPr>
+              <w:t>) {</w:t>
             </w:r>
             <w:r>
               <w:rPr>
@@ -5827,7 +7593,17 @@
                 <w:szCs w:val="18"/>
               </w:rPr>
               <w:br/>
-              <w:t xml:space="preserve">                        Toast.</w:t>
+              <w:t xml:space="preserve">                        </w:t>
+            </w:r>
+            <w:proofErr w:type="spellStart"/>
+            <w:r>
+              <w:rPr>
+                <w:rFonts w:ascii="Menlo" w:hAnsi="Menlo" w:cs="Menlo"/>
+                <w:color w:val="A9B7C6"/>
+                <w:sz w:val="18"/>
+                <w:szCs w:val="18"/>
+              </w:rPr>
+              <w:t>Toast.</w:t>
             </w:r>
             <w:r>
               <w:rPr>
@@ -5840,14 +7616,25 @@
               </w:rPr>
               <w:t>makeText</w:t>
             </w:r>
-            <w:r>
-              <w:rPr>
-                <w:rFonts w:ascii="Menlo" w:hAnsi="Menlo" w:cs="Menlo"/>
-                <w:color w:val="A9B7C6"/>
-                <w:sz w:val="18"/>
-                <w:szCs w:val="18"/>
-              </w:rPr>
-              <w:t>(RegisterActivity.</w:t>
+            <w:proofErr w:type="spellEnd"/>
+            <w:r>
+              <w:rPr>
+                <w:rFonts w:ascii="Menlo" w:hAnsi="Menlo" w:cs="Menlo"/>
+                <w:color w:val="A9B7C6"/>
+                <w:sz w:val="18"/>
+                <w:szCs w:val="18"/>
+              </w:rPr>
+              <w:t>(</w:t>
+            </w:r>
+            <w:proofErr w:type="spellStart"/>
+            <w:r>
+              <w:rPr>
+                <w:rFonts w:ascii="Menlo" w:hAnsi="Menlo" w:cs="Menlo"/>
+                <w:color w:val="A9B7C6"/>
+                <w:sz w:val="18"/>
+                <w:szCs w:val="18"/>
+              </w:rPr>
+              <w:t>RegisterActivity.</w:t>
             </w:r>
             <w:r>
               <w:rPr>
@@ -5865,7 +7652,17 @@
                 <w:sz w:val="18"/>
                 <w:szCs w:val="18"/>
               </w:rPr>
-              <w:t>.getApplicationContext()</w:t>
+              <w:t>.getApplicationContext</w:t>
+            </w:r>
+            <w:proofErr w:type="spellEnd"/>
+            <w:r>
+              <w:rPr>
+                <w:rFonts w:ascii="Menlo" w:hAnsi="Menlo" w:cs="Menlo"/>
+                <w:color w:val="A9B7C6"/>
+                <w:sz w:val="18"/>
+                <w:szCs w:val="18"/>
+              </w:rPr>
+              <w:t>()</w:t>
             </w:r>
             <w:r>
               <w:rPr>
@@ -5885,6 +7682,7 @@
               </w:rPr>
               <w:t>"</w:t>
             </w:r>
+            <w:proofErr w:type="spellStart"/>
             <w:r>
               <w:rPr>
                 <w:rFonts w:ascii="Menlo" w:hAnsi="Menlo" w:cs="Menlo"/>
@@ -5894,6 +7692,7 @@
               </w:rPr>
               <w:t>등록실패</w:t>
             </w:r>
+            <w:proofErr w:type="spellEnd"/>
             <w:r>
               <w:rPr>
                 <w:rFonts w:ascii="Menlo" w:hAnsi="Menlo" w:cs="Menlo"/>
@@ -5910,7 +7709,17 @@
                 <w:sz w:val="18"/>
                 <w:szCs w:val="18"/>
               </w:rPr>
-              <w:t>+ errMessage</w:t>
+              <w:t xml:space="preserve">+ </w:t>
+            </w:r>
+            <w:proofErr w:type="spellStart"/>
+            <w:r>
+              <w:rPr>
+                <w:rFonts w:ascii="Menlo" w:hAnsi="Menlo" w:cs="Menlo"/>
+                <w:color w:val="A9B7C6"/>
+                <w:sz w:val="18"/>
+                <w:szCs w:val="18"/>
+              </w:rPr>
+              <w:t>errMessage</w:t>
             </w:r>
             <w:r>
               <w:rPr>
@@ -5941,6 +7750,7 @@
               </w:rPr>
               <w:t>LENGTH_SHORT</w:t>
             </w:r>
+            <w:proofErr w:type="spellEnd"/>
             <w:r>
               <w:rPr>
                 <w:rFonts w:ascii="Menlo" w:hAnsi="Menlo" w:cs="Menlo"/>
@@ -6025,6 +7835,7 @@
               </w:rPr>
               <w:t xml:space="preserve">public void </w:t>
             </w:r>
+            <w:proofErr w:type="spellStart"/>
             <w:r>
               <w:rPr>
                 <w:rFonts w:ascii="Menlo" w:hAnsi="Menlo" w:cs="Menlo"/>
@@ -6034,6 +7845,7 @@
               </w:rPr>
               <w:t>didSuccess</w:t>
             </w:r>
+            <w:proofErr w:type="spellEnd"/>
             <w:r>
               <w:rPr>
                 <w:rFonts w:ascii="Menlo" w:hAnsi="Menlo" w:cs="Menlo"/>
@@ -6051,7 +7863,17 @@
                 <w:szCs w:val="18"/>
               </w:rPr>
               <w:br/>
-              <w:t xml:space="preserve">                        Toast.</w:t>
+              <w:t xml:space="preserve">                        </w:t>
+            </w:r>
+            <w:proofErr w:type="spellStart"/>
+            <w:r>
+              <w:rPr>
+                <w:rFonts w:ascii="Menlo" w:hAnsi="Menlo" w:cs="Menlo"/>
+                <w:color w:val="A9B7C6"/>
+                <w:sz w:val="18"/>
+                <w:szCs w:val="18"/>
+              </w:rPr>
+              <w:t>Toast.</w:t>
             </w:r>
             <w:r>
               <w:rPr>
@@ -6064,14 +7886,25 @@
               </w:rPr>
               <w:t>makeText</w:t>
             </w:r>
-            <w:r>
-              <w:rPr>
-                <w:rFonts w:ascii="Menlo" w:hAnsi="Menlo" w:cs="Menlo"/>
-                <w:color w:val="A9B7C6"/>
-                <w:sz w:val="18"/>
-                <w:szCs w:val="18"/>
-              </w:rPr>
-              <w:t>(RegisterActivity.</w:t>
+            <w:proofErr w:type="spellEnd"/>
+            <w:r>
+              <w:rPr>
+                <w:rFonts w:ascii="Menlo" w:hAnsi="Menlo" w:cs="Menlo"/>
+                <w:color w:val="A9B7C6"/>
+                <w:sz w:val="18"/>
+                <w:szCs w:val="18"/>
+              </w:rPr>
+              <w:t>(</w:t>
+            </w:r>
+            <w:proofErr w:type="spellStart"/>
+            <w:r>
+              <w:rPr>
+                <w:rFonts w:ascii="Menlo" w:hAnsi="Menlo" w:cs="Menlo"/>
+                <w:color w:val="A9B7C6"/>
+                <w:sz w:val="18"/>
+                <w:szCs w:val="18"/>
+              </w:rPr>
+              <w:t>RegisterActivity.</w:t>
             </w:r>
             <w:r>
               <w:rPr>
@@ -6089,7 +7922,17 @@
                 <w:sz w:val="18"/>
                 <w:szCs w:val="18"/>
               </w:rPr>
-              <w:t>.getApplicationContext()</w:t>
+              <w:t>.getApplicationContext</w:t>
+            </w:r>
+            <w:proofErr w:type="spellEnd"/>
+            <w:r>
+              <w:rPr>
+                <w:rFonts w:ascii="Menlo" w:hAnsi="Menlo" w:cs="Menlo"/>
+                <w:color w:val="A9B7C6"/>
+                <w:sz w:val="18"/>
+                <w:szCs w:val="18"/>
+              </w:rPr>
+              <w:t>()</w:t>
             </w:r>
             <w:r>
               <w:rPr>
@@ -6109,6 +7952,7 @@
               </w:rPr>
               <w:t>"</w:t>
             </w:r>
+            <w:proofErr w:type="spellStart"/>
             <w:r>
               <w:rPr>
                 <w:rFonts w:ascii="Menlo" w:hAnsi="Menlo" w:cs="Menlo"/>
@@ -6118,6 +7962,7 @@
               </w:rPr>
               <w:t>등록성공</w:t>
             </w:r>
+            <w:proofErr w:type="spellEnd"/>
             <w:r>
               <w:rPr>
                 <w:rFonts w:ascii="Menlo" w:hAnsi="Menlo" w:cs="Menlo"/>
@@ -6136,6 +7981,7 @@
               </w:rPr>
               <w:t>,</w:t>
             </w:r>
+            <w:proofErr w:type="spellStart"/>
             <w:r>
               <w:rPr>
                 <w:rFonts w:ascii="Menlo" w:hAnsi="Menlo" w:cs="Menlo"/>
@@ -6156,6 +8002,7 @@
               </w:rPr>
               <w:t>LENGTH_SHORT</w:t>
             </w:r>
+            <w:proofErr w:type="spellEnd"/>
             <w:r>
               <w:rPr>
                 <w:rFonts w:ascii="Menlo" w:hAnsi="Menlo" w:cs="Menlo"/>
@@ -6212,8 +8059,8 @@
               </w:rPr>
               <w:t>;</w:t>
             </w:r>
+            <w:bookmarkEnd w:id="20"/>
             <w:bookmarkEnd w:id="21"/>
-            <w:bookmarkEnd w:id="22"/>
             <w:r>
               <w:rPr>
                 <w:rFonts w:ascii="Menlo" w:hAnsi="Menlo" w:cs="Menlo"/>
@@ -6302,8 +8149,49 @@
           <w:sz w:val="16"/>
           <w:szCs w:val="16"/>
         </w:rPr>
-        <w:t xml:space="preserve">등록 단계시 필요한 메소드를 호출 합니다. </w:t>
-      </w:r>
+        <w:t xml:space="preserve">등록 </w:t>
+      </w:r>
+      <w:proofErr w:type="spellStart"/>
+      <w:r>
+        <w:rPr>
+          <w:rFonts w:eastAsiaTheme="minorHAnsi" w:cs="Microsoft Himalaya" w:hint="eastAsia"/>
+          <w:color w:val="7F7F7F" w:themeColor="text1" w:themeTint="80"/>
+          <w:sz w:val="16"/>
+          <w:szCs w:val="16"/>
+        </w:rPr>
+        <w:t>단계시</w:t>
+      </w:r>
+      <w:proofErr w:type="spellEnd"/>
+      <w:r>
+        <w:rPr>
+          <w:rFonts w:eastAsiaTheme="minorHAnsi" w:cs="Microsoft Himalaya" w:hint="eastAsia"/>
+          <w:color w:val="7F7F7F" w:themeColor="text1" w:themeTint="80"/>
+          <w:sz w:val="16"/>
+          <w:szCs w:val="16"/>
+        </w:rPr>
+        <w:t xml:space="preserve"> 필요한 </w:t>
+      </w:r>
+      <w:proofErr w:type="spellStart"/>
+      <w:r>
+        <w:rPr>
+          <w:rFonts w:eastAsiaTheme="minorHAnsi" w:cs="Microsoft Himalaya" w:hint="eastAsia"/>
+          <w:color w:val="7F7F7F" w:themeColor="text1" w:themeTint="80"/>
+          <w:sz w:val="16"/>
+          <w:szCs w:val="16"/>
+        </w:rPr>
+        <w:t>메소드를</w:t>
+      </w:r>
+      <w:proofErr w:type="spellEnd"/>
+      <w:r>
+        <w:rPr>
+          <w:rFonts w:eastAsiaTheme="minorHAnsi" w:cs="Microsoft Himalaya" w:hint="eastAsia"/>
+          <w:color w:val="7F7F7F" w:themeColor="text1" w:themeTint="80"/>
+          <w:sz w:val="16"/>
+          <w:szCs w:val="16"/>
+        </w:rPr>
+        <w:t xml:space="preserve"> 호출 합니다. </w:t>
+      </w:r>
+      <w:proofErr w:type="spellStart"/>
       <w:r>
         <w:rPr>
           <w:rFonts w:eastAsiaTheme="minorHAnsi" w:cs="Microsoft Himalaya"/>
@@ -6311,8 +8199,9 @@
           <w:sz w:val="16"/>
           <w:szCs w:val="16"/>
         </w:rPr>
-        <w:t>mIOPLib.reqResistration();</w:t>
-      </w:r>
+        <w:t>mIOPLib.reqResistration</w:t>
+      </w:r>
+      <w:proofErr w:type="spellEnd"/>
       <w:r>
         <w:rPr>
           <w:rFonts w:eastAsiaTheme="minorHAnsi" w:cs="Microsoft Himalaya"/>
@@ -6320,6 +8209,15 @@
           <w:sz w:val="16"/>
           <w:szCs w:val="16"/>
         </w:rPr>
+        <w:t>();</w:t>
+      </w:r>
+      <w:r>
+        <w:rPr>
+          <w:rFonts w:eastAsiaTheme="minorHAnsi" w:cs="Microsoft Himalaya"/>
+          <w:color w:val="7F7F7F" w:themeColor="text1" w:themeTint="80"/>
+          <w:sz w:val="16"/>
+          <w:szCs w:val="16"/>
+        </w:rPr>
         <w:t xml:space="preserve"> </w:t>
       </w:r>
       <w:r>
@@ -6340,6 +8238,7 @@
         </w:rPr>
         <w:t>API Reference</w:t>
       </w:r>
+      <w:proofErr w:type="spellStart"/>
       <w:r>
         <w:rPr>
           <w:rFonts w:eastAsiaTheme="minorHAnsi" w:cs="Microsoft Himalaya" w:hint="eastAsia"/>
@@ -6347,53 +8246,85 @@
           <w:sz w:val="16"/>
           <w:szCs w:val="16"/>
         </w:rPr>
-        <w:t>를 참고해 주세요.</w:t>
+        <w:t>를</w:t>
+      </w:r>
+      <w:proofErr w:type="spellEnd"/>
+      <w:r>
+        <w:rPr>
+          <w:rFonts w:eastAsiaTheme="minorHAnsi" w:cs="Microsoft Himalaya" w:hint="eastAsia"/>
+          <w:color w:val="7F7F7F" w:themeColor="text1" w:themeTint="80"/>
+          <w:sz w:val="16"/>
+          <w:szCs w:val="16"/>
+        </w:rPr>
+        <w:t xml:space="preserve"> 참고해 주세요.</w:t>
       </w:r>
     </w:p>
     <w:p/>
     <w:p>
       <w:pPr>
-        <w:pStyle w:val="3"/>
-        <w:ind w:leftChars="0" w:left="1000" w:hangingChars="500" w:hanging="1000"/>
+        <w:pStyle w:val="4"/>
+        <w:ind w:leftChars="150" w:left="700" w:hanging="400"/>
+        <w:rPr>
+          <w:b w:val="0"/>
+          <w:i/>
+        </w:rPr>
       </w:pPr>
-      <w:bookmarkStart w:id="23" w:name="_Toc41246221"/>
       <w:r>
         <w:rPr>
           <w:rFonts w:asciiTheme="majorEastAsia" w:hAnsiTheme="majorEastAsia" w:hint="eastAsia"/>
+          <w:b w:val="0"/>
+          <w:i/>
         </w:rPr>
         <w:t>4.1.2</w:t>
       </w:r>
       <w:r>
         <w:rPr>
           <w:rFonts w:asciiTheme="majorEastAsia" w:hAnsiTheme="majorEastAsia"/>
+          <w:b w:val="0"/>
+          <w:i/>
         </w:rPr>
         <w:t>.</w:t>
       </w:r>
       <w:r>
         <w:rPr>
           <w:rFonts w:asciiTheme="majorEastAsia" w:hAnsiTheme="majorEastAsia"/>
+          <w:b w:val="0"/>
+          <w:i/>
         </w:rPr>
         <w:t>2</w:t>
       </w:r>
       <w:r>
         <w:rPr>
           <w:rFonts w:hint="eastAsia"/>
+          <w:b w:val="0"/>
+          <w:i/>
         </w:rPr>
         <w:t xml:space="preserve"> </w:t>
       </w:r>
-      <w:r>
+      <w:proofErr w:type="spellStart"/>
+      <w:r>
+        <w:rPr>
+          <w:b w:val="0"/>
+          <w:i/>
+        </w:rPr>
         <w:t>onActivityResult</w:t>
       </w:r>
-      <w:r>
+      <w:proofErr w:type="spellEnd"/>
+      <w:r>
+        <w:rPr>
+          <w:b w:val="0"/>
+          <w:i/>
+        </w:rPr>
         <w:t xml:space="preserve"> </w:t>
       </w:r>
       <w:r>
         <w:rPr>
           <w:rFonts w:hint="eastAsia"/>
+          <w:b w:val="0"/>
+          <w:i/>
         </w:rPr>
         <w:t>처리</w:t>
       </w:r>
-      <w:bookmarkEnd w:id="23"/>
     </w:p>
     <w:tbl>
       <w:tblPr>
@@ -6478,6 +8409,7 @@
               </w:rPr>
               <w:t xml:space="preserve">protected void </w:t>
             </w:r>
+            <w:proofErr w:type="spellStart"/>
             <w:r>
               <w:rPr>
                 <w:rFonts w:ascii="Menlo" w:hAnsi="Menlo" w:cs="Menlo"/>
@@ -6487,6 +8419,7 @@
               </w:rPr>
               <w:t>onActivityResult</w:t>
             </w:r>
+            <w:proofErr w:type="spellEnd"/>
             <w:r>
               <w:rPr>
                 <w:rFonts w:ascii="Menlo" w:hAnsi="Menlo" w:cs="Menlo"/>
@@ -6496,15 +8429,27 @@
               </w:rPr>
               <w:t>(</w:t>
             </w:r>
-            <w:r>
-              <w:rPr>
-                <w:rFonts w:ascii="Menlo" w:hAnsi="Menlo" w:cs="Menlo"/>
-                <w:color w:val="CC7832"/>
-                <w:sz w:val="18"/>
-                <w:szCs w:val="18"/>
-              </w:rPr>
-              <w:t xml:space="preserve">int </w:t>
-            </w:r>
+            <w:proofErr w:type="spellStart"/>
+            <w:r>
+              <w:rPr>
+                <w:rFonts w:ascii="Menlo" w:hAnsi="Menlo" w:cs="Menlo"/>
+                <w:color w:val="CC7832"/>
+                <w:sz w:val="18"/>
+                <w:szCs w:val="18"/>
+              </w:rPr>
+              <w:t>int</w:t>
+            </w:r>
+            <w:proofErr w:type="spellEnd"/>
+            <w:r>
+              <w:rPr>
+                <w:rFonts w:ascii="Menlo" w:hAnsi="Menlo" w:cs="Menlo"/>
+                <w:color w:val="CC7832"/>
+                <w:sz w:val="18"/>
+                <w:szCs w:val="18"/>
+              </w:rPr>
+              <w:t xml:space="preserve"> </w:t>
+            </w:r>
+            <w:proofErr w:type="spellStart"/>
             <w:r>
               <w:rPr>
                 <w:rFonts w:ascii="Menlo" w:hAnsi="Menlo" w:cs="Menlo"/>
@@ -6514,15 +8459,37 @@
               </w:rPr>
               <w:t>requestCode</w:t>
             </w:r>
-            <w:r>
-              <w:rPr>
-                <w:rFonts w:ascii="Menlo" w:hAnsi="Menlo" w:cs="Menlo"/>
-                <w:color w:val="CC7832"/>
-                <w:sz w:val="18"/>
-                <w:szCs w:val="18"/>
-              </w:rPr>
-              <w:t xml:space="preserve">, int </w:t>
-            </w:r>
+            <w:proofErr w:type="spellEnd"/>
+            <w:r>
+              <w:rPr>
+                <w:rFonts w:ascii="Menlo" w:hAnsi="Menlo" w:cs="Menlo"/>
+                <w:color w:val="CC7832"/>
+                <w:sz w:val="18"/>
+                <w:szCs w:val="18"/>
+              </w:rPr>
+              <w:t xml:space="preserve">, </w:t>
+            </w:r>
+            <w:proofErr w:type="spellStart"/>
+            <w:r>
+              <w:rPr>
+                <w:rFonts w:ascii="Menlo" w:hAnsi="Menlo" w:cs="Menlo"/>
+                <w:color w:val="CC7832"/>
+                <w:sz w:val="18"/>
+                <w:szCs w:val="18"/>
+              </w:rPr>
+              <w:t>int</w:t>
+            </w:r>
+            <w:proofErr w:type="spellEnd"/>
+            <w:r>
+              <w:rPr>
+                <w:rFonts w:ascii="Menlo" w:hAnsi="Menlo" w:cs="Menlo"/>
+                <w:color w:val="CC7832"/>
+                <w:sz w:val="18"/>
+                <w:szCs w:val="18"/>
+              </w:rPr>
+              <w:t xml:space="preserve"> </w:t>
+            </w:r>
+            <w:proofErr w:type="spellStart"/>
             <w:r>
               <w:rPr>
                 <w:rFonts w:ascii="Menlo" w:hAnsi="Menlo" w:cs="Menlo"/>
@@ -6532,6 +8499,7 @@
               </w:rPr>
               <w:t>resultCode</w:t>
             </w:r>
+            <w:proofErr w:type="spellEnd"/>
             <w:r>
               <w:rPr>
                 <w:rFonts w:ascii="Menlo" w:hAnsi="Menlo" w:cs="Menlo"/>
@@ -6560,6 +8528,7 @@
               <w:br/>
               <w:t xml:space="preserve">        </w:t>
             </w:r>
+            <w:proofErr w:type="spellStart"/>
             <w:r>
               <w:rPr>
                 <w:rFonts w:ascii="Menlo" w:hAnsi="Menlo" w:cs="Menlo"/>
@@ -6576,8 +8545,29 @@
                 <w:sz w:val="18"/>
                 <w:szCs w:val="18"/>
               </w:rPr>
-              <w:t>.onActivityResult(requestCode</w:t>
-            </w:r>
+              <w:t>.onActivityResult</w:t>
+            </w:r>
+            <w:proofErr w:type="spellEnd"/>
+            <w:r>
+              <w:rPr>
+                <w:rFonts w:ascii="Menlo" w:hAnsi="Menlo" w:cs="Menlo"/>
+                <w:color w:val="A9B7C6"/>
+                <w:sz w:val="18"/>
+                <w:szCs w:val="18"/>
+              </w:rPr>
+              <w:t>(</w:t>
+            </w:r>
+            <w:proofErr w:type="spellStart"/>
+            <w:r>
+              <w:rPr>
+                <w:rFonts w:ascii="Menlo" w:hAnsi="Menlo" w:cs="Menlo"/>
+                <w:color w:val="A9B7C6"/>
+                <w:sz w:val="18"/>
+                <w:szCs w:val="18"/>
+              </w:rPr>
+              <w:t>requestCode</w:t>
+            </w:r>
+            <w:proofErr w:type="spellEnd"/>
             <w:r>
               <w:rPr>
                 <w:rFonts w:ascii="Menlo" w:hAnsi="Menlo" w:cs="Menlo"/>
@@ -6587,6 +8577,7 @@
               </w:rPr>
               <w:t xml:space="preserve">, </w:t>
             </w:r>
+            <w:proofErr w:type="spellStart"/>
             <w:r>
               <w:rPr>
                 <w:rFonts w:ascii="Menlo" w:hAnsi="Menlo" w:cs="Menlo"/>
@@ -6596,6 +8587,7 @@
               </w:rPr>
               <w:t>resultCode</w:t>
             </w:r>
+            <w:proofErr w:type="spellEnd"/>
             <w:r>
               <w:rPr>
                 <w:rFonts w:ascii="Menlo" w:hAnsi="Menlo" w:cs="Menlo"/>
@@ -6633,6 +8625,7 @@
               <w:br/>
               <w:t xml:space="preserve">        </w:t>
             </w:r>
+            <w:proofErr w:type="spellStart"/>
             <w:r>
               <w:rPr>
                 <w:rFonts w:ascii="Menlo" w:hAnsi="Menlo" w:cs="Menlo"/>
@@ -6653,6 +8646,7 @@
               </w:rPr>
               <w:t>makeText</w:t>
             </w:r>
+            <w:proofErr w:type="spellEnd"/>
             <w:r>
               <w:rPr>
                 <w:rFonts w:ascii="Menlo" w:hAnsi="Menlo" w:cs="Menlo"/>
@@ -6687,7 +8681,27 @@
                 <w:sz w:val="18"/>
                 <w:szCs w:val="18"/>
               </w:rPr>
-              <w:t xml:space="preserve">+ requestCode + </w:t>
+              <w:t xml:space="preserve">+ </w:t>
+            </w:r>
+            <w:proofErr w:type="spellStart"/>
+            <w:r>
+              <w:rPr>
+                <w:rFonts w:ascii="Menlo" w:hAnsi="Menlo" w:cs="Menlo"/>
+                <w:color w:val="A9B7C6"/>
+                <w:sz w:val="18"/>
+                <w:szCs w:val="18"/>
+              </w:rPr>
+              <w:t>requestCode</w:t>
+            </w:r>
+            <w:proofErr w:type="spellEnd"/>
+            <w:r>
+              <w:rPr>
+                <w:rFonts w:ascii="Menlo" w:hAnsi="Menlo" w:cs="Menlo"/>
+                <w:color w:val="A9B7C6"/>
+                <w:sz w:val="18"/>
+                <w:szCs w:val="18"/>
+              </w:rPr>
+              <w:t xml:space="preserve"> + </w:t>
             </w:r>
             <w:r>
               <w:rPr>
@@ -6705,8 +8719,19 @@
                 <w:sz w:val="18"/>
                 <w:szCs w:val="18"/>
               </w:rPr>
-              <w:t>+ resultCode</w:t>
-            </w:r>
+              <w:t xml:space="preserve">+ </w:t>
+            </w:r>
+            <w:proofErr w:type="spellStart"/>
+            <w:r>
+              <w:rPr>
+                <w:rFonts w:ascii="Menlo" w:hAnsi="Menlo" w:cs="Menlo"/>
+                <w:color w:val="A9B7C6"/>
+                <w:sz w:val="18"/>
+                <w:szCs w:val="18"/>
+              </w:rPr>
+              <w:t>resultCode</w:t>
+            </w:r>
+            <w:proofErr w:type="spellEnd"/>
             <w:r>
               <w:rPr>
                 <w:rFonts w:ascii="Menlo" w:hAnsi="Menlo" w:cs="Menlo"/>
@@ -6716,6 +8741,7 @@
               </w:rPr>
               <w:t xml:space="preserve">, </w:t>
             </w:r>
+            <w:proofErr w:type="spellStart"/>
             <w:r>
               <w:rPr>
                 <w:rFonts w:ascii="Menlo" w:hAnsi="Menlo" w:cs="Menlo"/>
@@ -6736,6 +8762,7 @@
               </w:rPr>
               <w:t>LENGTH_SHORT</w:t>
             </w:r>
+            <w:proofErr w:type="spellEnd"/>
             <w:r>
               <w:rPr>
                 <w:rFonts w:ascii="Menlo" w:hAnsi="Menlo" w:cs="Menlo"/>
@@ -6773,6 +8800,7 @@
               <w:br/>
               <w:t xml:space="preserve">        </w:t>
             </w:r>
+            <w:proofErr w:type="spellStart"/>
             <w:r>
               <w:rPr>
                 <w:rFonts w:ascii="Menlo" w:hAnsi="Menlo" w:cs="Menlo"/>
@@ -6789,7 +8817,17 @@
                 <w:sz w:val="18"/>
                 <w:szCs w:val="18"/>
               </w:rPr>
-              <w:t>.sendUAFRegResponseData(</w:t>
+              <w:t>.sendUAFRegResponseData</w:t>
+            </w:r>
+            <w:proofErr w:type="spellEnd"/>
+            <w:r>
+              <w:rPr>
+                <w:rFonts w:ascii="Menlo" w:hAnsi="Menlo" w:cs="Menlo"/>
+                <w:color w:val="A9B7C6"/>
+                <w:sz w:val="18"/>
+                <w:szCs w:val="18"/>
+              </w:rPr>
+              <w:t>(</w:t>
             </w:r>
             <w:r>
               <w:rPr>
@@ -6800,6 +8838,7 @@
               </w:rPr>
               <w:t xml:space="preserve">this, </w:t>
             </w:r>
+            <w:proofErr w:type="spellStart"/>
             <w:r>
               <w:rPr>
                 <w:rFonts w:ascii="Menlo" w:hAnsi="Menlo" w:cs="Menlo"/>
@@ -6809,6 +8848,7 @@
               </w:rPr>
               <w:t>requestCode</w:t>
             </w:r>
+            <w:proofErr w:type="spellEnd"/>
             <w:r>
               <w:rPr>
                 <w:rFonts w:ascii="Menlo" w:hAnsi="Menlo" w:cs="Menlo"/>
@@ -6818,6 +8858,7 @@
               </w:rPr>
               <w:t xml:space="preserve">, </w:t>
             </w:r>
+            <w:proofErr w:type="spellStart"/>
             <w:r>
               <w:rPr>
                 <w:rFonts w:ascii="Menlo" w:hAnsi="Menlo" w:cs="Menlo"/>
@@ -6827,6 +8868,7 @@
               </w:rPr>
               <w:t>resultCode</w:t>
             </w:r>
+            <w:proofErr w:type="spellEnd"/>
             <w:r>
               <w:rPr>
                 <w:rFonts w:ascii="Menlo" w:hAnsi="Menlo" w:cs="Menlo"/>
@@ -6836,6 +8878,7 @@
               </w:rPr>
               <w:t xml:space="preserve">, </w:t>
             </w:r>
+            <w:proofErr w:type="spellStart"/>
             <w:r>
               <w:rPr>
                 <w:rFonts w:ascii="Menlo" w:hAnsi="Menlo" w:cs="Menlo"/>
@@ -6852,16 +8895,37 @@
                 <w:sz w:val="18"/>
                 <w:szCs w:val="18"/>
               </w:rPr>
-              <w:t xml:space="preserve">,new </w:t>
-            </w:r>
-            <w:r>
-              <w:rPr>
-                <w:rFonts w:ascii="Menlo" w:hAnsi="Menlo" w:cs="Menlo"/>
-                <w:color w:val="A9B7C6"/>
-                <w:sz w:val="18"/>
-                <w:szCs w:val="18"/>
-              </w:rPr>
-              <w:t>iOnePassLibNetworkListener() {</w:t>
+              <w:t>,new</w:t>
+            </w:r>
+            <w:proofErr w:type="spellEnd"/>
+            <w:r>
+              <w:rPr>
+                <w:rFonts w:ascii="Menlo" w:hAnsi="Menlo" w:cs="Menlo"/>
+                <w:color w:val="CC7832"/>
+                <w:sz w:val="18"/>
+                <w:szCs w:val="18"/>
+              </w:rPr>
+              <w:t xml:space="preserve"> </w:t>
+            </w:r>
+            <w:proofErr w:type="spellStart"/>
+            <w:r>
+              <w:rPr>
+                <w:rFonts w:ascii="Menlo" w:hAnsi="Menlo" w:cs="Menlo"/>
+                <w:color w:val="A9B7C6"/>
+                <w:sz w:val="18"/>
+                <w:szCs w:val="18"/>
+              </w:rPr>
+              <w:t>iOnePassLibNetworkListener</w:t>
+            </w:r>
+            <w:proofErr w:type="spellEnd"/>
+            <w:r>
+              <w:rPr>
+                <w:rFonts w:ascii="Menlo" w:hAnsi="Menlo" w:cs="Menlo"/>
+                <w:color w:val="A9B7C6"/>
+                <w:sz w:val="18"/>
+                <w:szCs w:val="18"/>
+              </w:rPr>
+              <w:t>() {</w:t>
             </w:r>
             <w:r>
               <w:rPr>
@@ -6910,6 +8974,7 @@
               </w:rPr>
               <w:t xml:space="preserve">public void </w:t>
             </w:r>
+            <w:proofErr w:type="spellStart"/>
             <w:r>
               <w:rPr>
                 <w:rFonts w:ascii="Menlo" w:hAnsi="Menlo" w:cs="Menlo"/>
@@ -6919,6 +8984,7 @@
               </w:rPr>
               <w:t>didSuccess</w:t>
             </w:r>
+            <w:proofErr w:type="spellEnd"/>
             <w:r>
               <w:rPr>
                 <w:rFonts w:ascii="Menlo" w:hAnsi="Menlo" w:cs="Menlo"/>
@@ -6955,6 +9021,7 @@
               </w:rPr>
               <w:t xml:space="preserve">                </w:t>
             </w:r>
+            <w:proofErr w:type="spellStart"/>
             <w:r>
               <w:rPr>
                 <w:rFonts w:ascii="Menlo" w:hAnsi="Menlo" w:cs="Menlo"/>
@@ -6975,6 +9042,7 @@
               </w:rPr>
               <w:t>d</w:t>
             </w:r>
+            <w:proofErr w:type="spellEnd"/>
             <w:r>
               <w:rPr>
                 <w:rFonts w:ascii="Menlo" w:hAnsi="Menlo" w:cs="Menlo"/>
@@ -7011,7 +9079,27 @@
                 <w:sz w:val="18"/>
                 <w:szCs w:val="18"/>
               </w:rPr>
-              <w:t>"IOP_FIDO_RP_CLIENT.handleSuccess : "</w:t>
+              <w:t>"</w:t>
+            </w:r>
+            <w:proofErr w:type="spellStart"/>
+            <w:r>
+              <w:rPr>
+                <w:rFonts w:ascii="Menlo" w:hAnsi="Menlo" w:cs="Menlo"/>
+                <w:color w:val="6A8759"/>
+                <w:sz w:val="18"/>
+                <w:szCs w:val="18"/>
+              </w:rPr>
+              <w:t>IOP_FIDO_RP_CLIENT.handleSuccess</w:t>
+            </w:r>
+            <w:proofErr w:type="spellEnd"/>
+            <w:r>
+              <w:rPr>
+                <w:rFonts w:ascii="Menlo" w:hAnsi="Menlo" w:cs="Menlo"/>
+                <w:color w:val="6A8759"/>
+                <w:sz w:val="18"/>
+                <w:szCs w:val="18"/>
+              </w:rPr>
+              <w:t xml:space="preserve"> : "</w:t>
             </w:r>
             <w:r>
               <w:rPr>
@@ -7066,7 +9154,6 @@
                 <w:sz w:val="18"/>
                 <w:szCs w:val="18"/>
               </w:rPr>
-              <w:lastRenderedPageBreak/>
               <w:br/>
               <w:t xml:space="preserve">            </w:t>
             </w:r>
@@ -7098,6 +9185,7 @@
               </w:rPr>
               <w:t xml:space="preserve">public void </w:t>
             </w:r>
+            <w:proofErr w:type="spellStart"/>
             <w:r>
               <w:rPr>
                 <w:rFonts w:ascii="Menlo" w:hAnsi="Menlo" w:cs="Menlo"/>
@@ -7107,14 +9195,35 @@
               </w:rPr>
               <w:t>didError</w:t>
             </w:r>
-            <w:r>
-              <w:rPr>
-                <w:rFonts w:ascii="Menlo" w:hAnsi="Menlo" w:cs="Menlo"/>
-                <w:color w:val="A9B7C6"/>
-                <w:sz w:val="18"/>
-                <w:szCs w:val="18"/>
-              </w:rPr>
-              <w:t>(String errorMessage) {</w:t>
+            <w:proofErr w:type="spellEnd"/>
+            <w:r>
+              <w:rPr>
+                <w:rFonts w:ascii="Menlo" w:hAnsi="Menlo" w:cs="Menlo"/>
+                <w:color w:val="A9B7C6"/>
+                <w:sz w:val="18"/>
+                <w:szCs w:val="18"/>
+              </w:rPr>
+              <w:t xml:space="preserve">(String </w:t>
+            </w:r>
+            <w:proofErr w:type="spellStart"/>
+            <w:r>
+              <w:rPr>
+                <w:rFonts w:ascii="Menlo" w:hAnsi="Menlo" w:cs="Menlo"/>
+                <w:color w:val="A9B7C6"/>
+                <w:sz w:val="18"/>
+                <w:szCs w:val="18"/>
+              </w:rPr>
+              <w:t>errorMessage</w:t>
+            </w:r>
+            <w:proofErr w:type="spellEnd"/>
+            <w:r>
+              <w:rPr>
+                <w:rFonts w:ascii="Menlo" w:hAnsi="Menlo" w:cs="Menlo"/>
+                <w:color w:val="A9B7C6"/>
+                <w:sz w:val="18"/>
+                <w:szCs w:val="18"/>
+              </w:rPr>
+              <w:t>) {</w:t>
             </w:r>
             <w:r>
               <w:rPr>
@@ -7124,7 +9233,17 @@
                 <w:szCs w:val="18"/>
               </w:rPr>
               <w:br/>
-              <w:t xml:space="preserve">                Log.</w:t>
+              <w:t xml:space="preserve">                </w:t>
+            </w:r>
+            <w:proofErr w:type="spellStart"/>
+            <w:r>
+              <w:rPr>
+                <w:rFonts w:ascii="Menlo" w:hAnsi="Menlo" w:cs="Menlo"/>
+                <w:color w:val="A9B7C6"/>
+                <w:sz w:val="18"/>
+                <w:szCs w:val="18"/>
+              </w:rPr>
+              <w:t>Log.</w:t>
             </w:r>
             <w:r>
               <w:rPr>
@@ -7137,6 +9256,7 @@
               </w:rPr>
               <w:t>d</w:t>
             </w:r>
+            <w:proofErr w:type="spellEnd"/>
             <w:r>
               <w:rPr>
                 <w:rFonts w:ascii="Menlo" w:hAnsi="Menlo" w:cs="Menlo"/>
@@ -7173,16 +9293,56 @@
                 <w:sz w:val="18"/>
                 <w:szCs w:val="18"/>
               </w:rPr>
-              <w:t xml:space="preserve">"IOP_FIDO_RP_CLIENT.handleError : " </w:t>
-            </w:r>
-            <w:r>
-              <w:rPr>
-                <w:rFonts w:ascii="Menlo" w:hAnsi="Menlo" w:cs="Menlo"/>
-                <w:color w:val="A9B7C6"/>
-                <w:sz w:val="18"/>
-                <w:szCs w:val="18"/>
-              </w:rPr>
-              <w:t>+ errorMessage)</w:t>
+              <w:t>"</w:t>
+            </w:r>
+            <w:proofErr w:type="spellStart"/>
+            <w:r>
+              <w:rPr>
+                <w:rFonts w:ascii="Menlo" w:hAnsi="Menlo" w:cs="Menlo"/>
+                <w:color w:val="6A8759"/>
+                <w:sz w:val="18"/>
+                <w:szCs w:val="18"/>
+              </w:rPr>
+              <w:t>IOP_FIDO_RP_CLIENT.handleError</w:t>
+            </w:r>
+            <w:proofErr w:type="spellEnd"/>
+            <w:r>
+              <w:rPr>
+                <w:rFonts w:ascii="Menlo" w:hAnsi="Menlo" w:cs="Menlo"/>
+                <w:color w:val="6A8759"/>
+                <w:sz w:val="18"/>
+                <w:szCs w:val="18"/>
+              </w:rPr>
+              <w:t xml:space="preserve"> : " </w:t>
+            </w:r>
+            <w:r>
+              <w:rPr>
+                <w:rFonts w:ascii="Menlo" w:hAnsi="Menlo" w:cs="Menlo"/>
+                <w:color w:val="A9B7C6"/>
+                <w:sz w:val="18"/>
+                <w:szCs w:val="18"/>
+              </w:rPr>
+              <w:t xml:space="preserve">+ </w:t>
+            </w:r>
+            <w:proofErr w:type="spellStart"/>
+            <w:r>
+              <w:rPr>
+                <w:rFonts w:ascii="Menlo" w:hAnsi="Menlo" w:cs="Menlo"/>
+                <w:color w:val="A9B7C6"/>
+                <w:sz w:val="18"/>
+                <w:szCs w:val="18"/>
+              </w:rPr>
+              <w:t>errorMessage</w:t>
+            </w:r>
+            <w:proofErr w:type="spellEnd"/>
+            <w:r>
+              <w:rPr>
+                <w:rFonts w:ascii="Menlo" w:hAnsi="Menlo" w:cs="Menlo"/>
+                <w:color w:val="A9B7C6"/>
+                <w:sz w:val="18"/>
+                <w:szCs w:val="18"/>
+              </w:rPr>
+              <w:t>)</w:t>
             </w:r>
             <w:r>
               <w:rPr>
@@ -7251,7 +9411,17 @@
                 <w:szCs w:val="18"/>
               </w:rPr>
               <w:br/>
-              <w:t xml:space="preserve">                        Toast.</w:t>
+              <w:t xml:space="preserve">                        </w:t>
+            </w:r>
+            <w:proofErr w:type="spellStart"/>
+            <w:r>
+              <w:rPr>
+                <w:rFonts w:ascii="Menlo" w:hAnsi="Menlo" w:cs="Menlo"/>
+                <w:color w:val="A9B7C6"/>
+                <w:sz w:val="18"/>
+                <w:szCs w:val="18"/>
+              </w:rPr>
+              <w:t>Toast.</w:t>
             </w:r>
             <w:r>
               <w:rPr>
@@ -7264,14 +9434,25 @@
               </w:rPr>
               <w:t>makeText</w:t>
             </w:r>
-            <w:r>
-              <w:rPr>
-                <w:rFonts w:ascii="Menlo" w:hAnsi="Menlo" w:cs="Menlo"/>
-                <w:color w:val="A9B7C6"/>
-                <w:sz w:val="18"/>
-                <w:szCs w:val="18"/>
-              </w:rPr>
-              <w:t>(RegisterActivity.</w:t>
+            <w:proofErr w:type="spellEnd"/>
+            <w:r>
+              <w:rPr>
+                <w:rFonts w:ascii="Menlo" w:hAnsi="Menlo" w:cs="Menlo"/>
+                <w:color w:val="A9B7C6"/>
+                <w:sz w:val="18"/>
+                <w:szCs w:val="18"/>
+              </w:rPr>
+              <w:t>(</w:t>
+            </w:r>
+            <w:proofErr w:type="spellStart"/>
+            <w:r>
+              <w:rPr>
+                <w:rFonts w:ascii="Menlo" w:hAnsi="Menlo" w:cs="Menlo"/>
+                <w:color w:val="A9B7C6"/>
+                <w:sz w:val="18"/>
+                <w:szCs w:val="18"/>
+              </w:rPr>
+              <w:t>RegisterActivity.</w:t>
             </w:r>
             <w:r>
               <w:rPr>
@@ -7289,7 +9470,17 @@
                 <w:sz w:val="18"/>
                 <w:szCs w:val="18"/>
               </w:rPr>
-              <w:t>.getApplicationContext()</w:t>
+              <w:t>.getApplicationContext</w:t>
+            </w:r>
+            <w:proofErr w:type="spellEnd"/>
+            <w:r>
+              <w:rPr>
+                <w:rFonts w:ascii="Menlo" w:hAnsi="Menlo" w:cs="Menlo"/>
+                <w:color w:val="A9B7C6"/>
+                <w:sz w:val="18"/>
+                <w:szCs w:val="18"/>
+              </w:rPr>
+              <w:t>()</w:t>
             </w:r>
             <w:r>
               <w:rPr>
@@ -7309,6 +9500,7 @@
               </w:rPr>
               <w:t>"</w:t>
             </w:r>
+            <w:proofErr w:type="spellStart"/>
             <w:r>
               <w:rPr>
                 <w:rFonts w:ascii="Menlo" w:hAnsi="Menlo" w:cs="Menlo"/>
@@ -7318,6 +9510,7 @@
               </w:rPr>
               <w:t>등록성공</w:t>
             </w:r>
+            <w:proofErr w:type="spellEnd"/>
             <w:r>
               <w:rPr>
                 <w:rFonts w:ascii="Menlo" w:hAnsi="Menlo" w:cs="Menlo"/>
@@ -7336,6 +9529,7 @@
               </w:rPr>
               <w:t>,</w:t>
             </w:r>
+            <w:proofErr w:type="spellStart"/>
             <w:r>
               <w:rPr>
                 <w:rFonts w:ascii="Menlo" w:hAnsi="Menlo" w:cs="Menlo"/>
@@ -7356,6 +9550,7 @@
               </w:rPr>
               <w:t>LENGTH_SHORT</w:t>
             </w:r>
+            <w:proofErr w:type="spellEnd"/>
             <w:r>
               <w:rPr>
                 <w:rFonts w:ascii="Menlo" w:hAnsi="Menlo" w:cs="Menlo"/>
@@ -7482,7 +9677,6 @@
           <w:sz w:val="16"/>
           <w:szCs w:val="16"/>
         </w:rPr>
-        <w:lastRenderedPageBreak/>
         <w:t>※</w:t>
       </w:r>
       <w:r>
@@ -7501,8 +9695,49 @@
           <w:sz w:val="16"/>
           <w:szCs w:val="16"/>
         </w:rPr>
-        <w:t xml:space="preserve">등록 단계시 필요한 메소드를 호출 합니다. </w:t>
-      </w:r>
+        <w:t xml:space="preserve">등록 </w:t>
+      </w:r>
+      <w:proofErr w:type="spellStart"/>
+      <w:r>
+        <w:rPr>
+          <w:rFonts w:eastAsiaTheme="minorHAnsi" w:cs="Microsoft Himalaya" w:hint="eastAsia"/>
+          <w:color w:val="7F7F7F" w:themeColor="text1" w:themeTint="80"/>
+          <w:sz w:val="16"/>
+          <w:szCs w:val="16"/>
+        </w:rPr>
+        <w:t>단계시</w:t>
+      </w:r>
+      <w:proofErr w:type="spellEnd"/>
+      <w:r>
+        <w:rPr>
+          <w:rFonts w:eastAsiaTheme="minorHAnsi" w:cs="Microsoft Himalaya" w:hint="eastAsia"/>
+          <w:color w:val="7F7F7F" w:themeColor="text1" w:themeTint="80"/>
+          <w:sz w:val="16"/>
+          <w:szCs w:val="16"/>
+        </w:rPr>
+        <w:t xml:space="preserve"> 필요한 </w:t>
+      </w:r>
+      <w:proofErr w:type="spellStart"/>
+      <w:r>
+        <w:rPr>
+          <w:rFonts w:eastAsiaTheme="minorHAnsi" w:cs="Microsoft Himalaya" w:hint="eastAsia"/>
+          <w:color w:val="7F7F7F" w:themeColor="text1" w:themeTint="80"/>
+          <w:sz w:val="16"/>
+          <w:szCs w:val="16"/>
+        </w:rPr>
+        <w:t>메소드를</w:t>
+      </w:r>
+      <w:proofErr w:type="spellEnd"/>
+      <w:r>
+        <w:rPr>
+          <w:rFonts w:eastAsiaTheme="minorHAnsi" w:cs="Microsoft Himalaya" w:hint="eastAsia"/>
+          <w:color w:val="7F7F7F" w:themeColor="text1" w:themeTint="80"/>
+          <w:sz w:val="16"/>
+          <w:szCs w:val="16"/>
+        </w:rPr>
+        <w:t xml:space="preserve"> 호출 합니다. </w:t>
+      </w:r>
+      <w:proofErr w:type="spellStart"/>
       <w:r>
         <w:rPr>
           <w:rFonts w:eastAsiaTheme="minorHAnsi" w:cs="Microsoft Himalaya"/>
@@ -7510,7 +9745,17 @@
           <w:sz w:val="16"/>
           <w:szCs w:val="16"/>
         </w:rPr>
-        <w:t xml:space="preserve">mIOPLib.reqResistration(); </w:t>
+        <w:t>mIOPLib.reqResistration</w:t>
+      </w:r>
+      <w:proofErr w:type="spellEnd"/>
+      <w:r>
+        <w:rPr>
+          <w:rFonts w:eastAsiaTheme="minorHAnsi" w:cs="Microsoft Himalaya"/>
+          <w:color w:val="7F7F7F" w:themeColor="text1" w:themeTint="80"/>
+          <w:sz w:val="16"/>
+          <w:szCs w:val="16"/>
+        </w:rPr>
+        <w:t xml:space="preserve">(); </w:t>
       </w:r>
       <w:r>
         <w:rPr>
@@ -7530,6 +9775,7 @@
         </w:rPr>
         <w:t>API Reference</w:t>
       </w:r>
+      <w:proofErr w:type="spellStart"/>
       <w:r>
         <w:rPr>
           <w:rFonts w:eastAsiaTheme="minorHAnsi" w:cs="Microsoft Himalaya" w:hint="eastAsia"/>
@@ -7537,7 +9783,29 @@
           <w:sz w:val="16"/>
           <w:szCs w:val="16"/>
         </w:rPr>
-        <w:t>를 참고해 주세요.</w:t>
+        <w:t>를</w:t>
+      </w:r>
+      <w:proofErr w:type="spellEnd"/>
+      <w:r>
+        <w:rPr>
+          <w:rFonts w:eastAsiaTheme="minorHAnsi" w:cs="Microsoft Himalaya" w:hint="eastAsia"/>
+          <w:color w:val="7F7F7F" w:themeColor="text1" w:themeTint="80"/>
+          <w:sz w:val="16"/>
+          <w:szCs w:val="16"/>
+        </w:rPr>
+        <w:t xml:space="preserve"> 참고해 주세요.</w:t>
+      </w:r>
+    </w:p>
+    <w:p>
+      <w:pPr>
+        <w:widowControl/>
+        <w:wordWrap/>
+        <w:autoSpaceDE/>
+        <w:autoSpaceDN/>
+        <w:jc w:val="left"/>
+      </w:pPr>
+      <w:r>
+        <w:br w:type="page"/>
       </w:r>
     </w:p>
     <w:p/>
@@ -7546,7 +9814,7 @@
         <w:pStyle w:val="3"/>
         <w:ind w:leftChars="0" w:left="1000" w:hangingChars="500" w:hanging="1000"/>
       </w:pPr>
-      <w:bookmarkStart w:id="24" w:name="_Toc41246222"/>
+      <w:bookmarkStart w:id="22" w:name="_Toc41825096"/>
       <w:r>
         <w:rPr>
           <w:rFonts w:asciiTheme="majorEastAsia" w:hAnsiTheme="majorEastAsia" w:hint="eastAsia"/>
@@ -7571,7 +9839,7 @@
         </w:rPr>
         <w:t>인증 단계</w:t>
       </w:r>
-      <w:bookmarkEnd w:id="24"/>
+      <w:bookmarkEnd w:id="22"/>
       <w:r>
         <w:rPr>
           <w:rFonts w:hint="eastAsia"/>
@@ -7581,26 +9849,129 @@
     </w:p>
     <w:p>
       <w:pPr>
-        <w:pStyle w:val="3"/>
-        <w:ind w:leftChars="0" w:left="1000" w:hangingChars="500" w:hanging="1000"/>
+        <w:pStyle w:val="4"/>
+        <w:ind w:leftChars="150" w:left="700" w:hanging="400"/>
+        <w:rPr>
+          <w:b w:val="0"/>
+          <w:i/>
+        </w:rPr>
       </w:pPr>
-      <w:bookmarkStart w:id="25" w:name="_Toc41246223"/>
-      <w:r>
+      <w:r>
+        <w:rPr>
+          <w:b w:val="0"/>
+          <w:i/>
+        </w:rPr>
         <w:t xml:space="preserve">4.1.3.1 </w:t>
       </w:r>
       <w:r>
         <w:rPr>
           <w:rFonts w:hint="eastAsia"/>
-        </w:rPr>
-        <w:t>요청 방법</w:t>
-      </w:r>
-      <w:bookmarkEnd w:id="25"/>
-      <w:r>
-        <w:rPr>
-          <w:rFonts w:hint="eastAsia"/>
+          <w:b w:val="0"/>
+          <w:i/>
+        </w:rPr>
+        <w:t xml:space="preserve">요청 방법 </w:t>
+      </w:r>
+    </w:p>
+    <w:p>
+      <w:pPr>
+        <w:rPr>
+          <w:rFonts w:ascii="Nanum Myeongjo" w:eastAsia="Nanum Myeongjo" w:hAnsi="Nanum Myeongjo"/>
+          <w:sz w:val="18"/>
+          <w:szCs w:val="18"/>
+        </w:rPr>
+      </w:pPr>
+    </w:p>
+    <w:p>
+      <w:pPr>
+        <w:rPr>
+          <w:rFonts w:ascii="Nanum Myeongjo" w:eastAsia="Nanum Myeongjo" w:hAnsi="Nanum Myeongjo"/>
+          <w:sz w:val="18"/>
+          <w:szCs w:val="18"/>
+        </w:rPr>
+      </w:pPr>
+      <w:r>
+        <w:rPr>
+          <w:rFonts w:ascii="Nanum Myeongjo" w:eastAsia="Nanum Myeongjo" w:hAnsi="Nanum Myeongjo" w:hint="eastAsia"/>
+          <w:sz w:val="18"/>
+          <w:szCs w:val="18"/>
+        </w:rPr>
+        <w:t>인증</w:t>
+      </w:r>
+      <w:r>
+        <w:rPr>
+          <w:rFonts w:ascii="Nanum Myeongjo" w:eastAsia="Nanum Myeongjo" w:hAnsi="Nanum Myeongjo" w:hint="eastAsia"/>
+          <w:sz w:val="18"/>
+          <w:szCs w:val="18"/>
+        </w:rPr>
+        <w:t xml:space="preserve"> 단계는,</w:t>
+      </w:r>
+      <w:r>
+        <w:rPr>
+          <w:rFonts w:ascii="Nanum Myeongjo" w:eastAsia="Nanum Myeongjo" w:hAnsi="Nanum Myeongjo"/>
+          <w:sz w:val="18"/>
+          <w:szCs w:val="18"/>
         </w:rPr>
         <w:t xml:space="preserve"> </w:t>
       </w:r>
+      <w:r>
+        <w:rPr>
+          <w:rFonts w:ascii="Nanum Myeongjo" w:eastAsia="Nanum Myeongjo" w:hAnsi="Nanum Myeongjo" w:hint="eastAsia"/>
+          <w:sz w:val="18"/>
+          <w:szCs w:val="18"/>
+        </w:rPr>
+        <w:t xml:space="preserve">등록 완료된 사용자 중 </w:t>
+      </w:r>
+      <w:r>
+        <w:rPr>
+          <w:rFonts w:ascii="Nanum Myeongjo" w:eastAsia="Nanum Myeongjo" w:hAnsi="Nanum Myeongjo"/>
+          <w:sz w:val="18"/>
+          <w:szCs w:val="18"/>
+        </w:rPr>
+        <w:t>Push Message</w:t>
+      </w:r>
+      <w:proofErr w:type="spellStart"/>
+      <w:r>
+        <w:rPr>
+          <w:rFonts w:ascii="Nanum Myeongjo" w:eastAsia="Nanum Myeongjo" w:hAnsi="Nanum Myeongjo" w:hint="eastAsia"/>
+          <w:sz w:val="18"/>
+          <w:szCs w:val="18"/>
+        </w:rPr>
+        <w:t>를</w:t>
+      </w:r>
+      <w:proofErr w:type="spellEnd"/>
+      <w:r>
+        <w:rPr>
+          <w:rFonts w:ascii="Nanum Myeongjo" w:eastAsia="Nanum Myeongjo" w:hAnsi="Nanum Myeongjo" w:hint="eastAsia"/>
+          <w:sz w:val="18"/>
+          <w:szCs w:val="18"/>
+        </w:rPr>
+        <w:t xml:space="preserve"> 받은 사용자에 한하여 진행</w:t>
+      </w:r>
+      <w:r>
+        <w:rPr>
+          <w:rFonts w:ascii="Nanum Myeongjo" w:eastAsia="Nanum Myeongjo" w:hAnsi="Nanum Myeongjo" w:hint="eastAsia"/>
+          <w:sz w:val="18"/>
+          <w:szCs w:val="18"/>
+        </w:rPr>
+        <w:t>됨을 기준으로 합니다.</w:t>
+      </w:r>
+      <w:r>
+        <w:rPr>
+          <w:rFonts w:ascii="Nanum Myeongjo" w:eastAsia="Nanum Myeongjo" w:hAnsi="Nanum Myeongjo" w:hint="eastAsia"/>
+          <w:sz w:val="18"/>
+          <w:szCs w:val="18"/>
+        </w:rPr>
+        <w:t xml:space="preserve"> </w:t>
+      </w:r>
+    </w:p>
+    <w:p>
+      <w:pPr>
+        <w:rPr>
+          <w:rFonts w:ascii="Nanum Myeongjo" w:eastAsia="Nanum Myeongjo" w:hAnsi="Nanum Myeongjo"/>
+          <w:sz w:val="18"/>
+          <w:szCs w:val="18"/>
+        </w:rPr>
+      </w:pPr>
     </w:p>
     <w:tbl>
       <w:tblPr>
@@ -7633,7 +10004,7 @@
               <w:shd w:val="clear" w:color="auto" w:fill="2B2B2B"/>
               <w:rPr>
                 <w:rFonts w:ascii="Menlo" w:hAnsi="Menlo" w:cs="Menlo"/>
-                <w:color w:val="A9B7C6"/>
+                <w:color w:val="CC7832"/>
                 <w:sz w:val="18"/>
                 <w:szCs w:val="18"/>
               </w:rPr>
@@ -7657,6 +10028,7 @@
               <w:br/>
               <w:t xml:space="preserve">                </w:t>
             </w:r>
+            <w:proofErr w:type="spellStart"/>
             <w:r>
               <w:rPr>
                 <w:rFonts w:ascii="Menlo" w:hAnsi="Menlo" w:cs="Menlo"/>
@@ -7673,8 +10045,19 @@
                 <w:sz w:val="18"/>
                 <w:szCs w:val="18"/>
               </w:rPr>
-              <w:t>.reqAuth(</w:t>
-            </w:r>
+              <w:t>.reqAuth</w:t>
+            </w:r>
+            <w:proofErr w:type="spellEnd"/>
+            <w:r>
+              <w:rPr>
+                <w:rFonts w:ascii="Menlo" w:hAnsi="Menlo" w:cs="Menlo"/>
+                <w:color w:val="A9B7C6"/>
+                <w:sz w:val="18"/>
+                <w:szCs w:val="18"/>
+              </w:rPr>
+              <w:t>(</w:t>
+            </w:r>
+            <w:proofErr w:type="spellStart"/>
             <w:r>
               <w:rPr>
                 <w:rFonts w:ascii="Menlo" w:hAnsi="Menlo" w:cs="Menlo"/>
@@ -7720,23 +10103,82 @@
               </w:rPr>
               <w:t>transMessage</w:t>
             </w:r>
-            <w:r>
-              <w:rPr>
-                <w:rFonts w:ascii="Menlo" w:hAnsi="Menlo" w:cs="Menlo"/>
-                <w:color w:val="CC7832"/>
-                <w:sz w:val="18"/>
-                <w:szCs w:val="18"/>
-              </w:rPr>
-              <w:t xml:space="preserve">, new </w:t>
-            </w:r>
-            <w:r>
-              <w:rPr>
-                <w:rFonts w:ascii="Menlo" w:hAnsi="Menlo" w:cs="Menlo"/>
-                <w:color w:val="A9B7C6"/>
-                <w:sz w:val="18"/>
-                <w:szCs w:val="18"/>
-              </w:rPr>
-              <w:t>iOnePassLibNetworkListener() {</w:t>
+            <w:proofErr w:type="spellEnd"/>
+            <w:r>
+              <w:rPr>
+                <w:rFonts w:ascii="Menlo" w:hAnsi="Menlo" w:cs="Menlo"/>
+                <w:color w:val="CC7832"/>
+                <w:sz w:val="18"/>
+                <w:szCs w:val="18"/>
+              </w:rPr>
+              <w:t>,</w:t>
+            </w:r>
+            <w:r>
+              <w:rPr>
+                <w:rFonts w:ascii="Menlo" w:hAnsi="Menlo" w:cs="Menlo"/>
+                <w:color w:val="CC7832"/>
+                <w:sz w:val="18"/>
+                <w:szCs w:val="18"/>
+              </w:rPr>
+              <w:t xml:space="preserve"> </w:t>
+            </w:r>
+            <w:proofErr w:type="spellStart"/>
+            <w:r>
+              <w:rPr>
+                <w:rFonts w:ascii="Menlo" w:hAnsi="Menlo" w:cs="Menlo"/>
+                <w:color w:val="A9B7C6"/>
+                <w:sz w:val="18"/>
+                <w:szCs w:val="18"/>
+              </w:rPr>
+              <w:t>getTid</w:t>
+            </w:r>
+            <w:proofErr w:type="spellEnd"/>
+            <w:r>
+              <w:rPr>
+                <w:rFonts w:ascii="Menlo" w:hAnsi="Menlo" w:cs="Menlo"/>
+                <w:color w:val="A9B7C6"/>
+                <w:sz w:val="18"/>
+                <w:szCs w:val="18"/>
+              </w:rPr>
+              <w:t>()</w:t>
+            </w:r>
+            <w:r>
+              <w:rPr>
+                <w:rFonts w:ascii="Menlo" w:hAnsi="Menlo" w:cs="Menlo"/>
+                <w:color w:val="CC7832"/>
+                <w:sz w:val="18"/>
+                <w:szCs w:val="18"/>
+              </w:rPr>
+              <w:t xml:space="preserve">, </w:t>
+            </w:r>
+            <w:r>
+              <w:rPr>
+                <w:rFonts w:ascii="Menlo" w:hAnsi="Menlo" w:cs="Menlo"/>
+                <w:color w:val="CC7832"/>
+                <w:sz w:val="18"/>
+                <w:szCs w:val="18"/>
+              </w:rPr>
+              <w:t xml:space="preserve"> new </w:t>
+            </w:r>
+            <w:proofErr w:type="spellStart"/>
+            <w:r>
+              <w:rPr>
+                <w:rFonts w:ascii="Menlo" w:hAnsi="Menlo" w:cs="Menlo"/>
+                <w:color w:val="A9B7C6"/>
+                <w:sz w:val="18"/>
+                <w:szCs w:val="18"/>
+              </w:rPr>
+              <w:t>iOnePassLibNetworkListener</w:t>
+            </w:r>
+            <w:proofErr w:type="spellEnd"/>
+            <w:r>
+              <w:rPr>
+                <w:rFonts w:ascii="Menlo" w:hAnsi="Menlo" w:cs="Menlo"/>
+                <w:color w:val="A9B7C6"/>
+                <w:sz w:val="18"/>
+                <w:szCs w:val="18"/>
+              </w:rPr>
+              <w:t>() {</w:t>
             </w:r>
             <w:r>
               <w:rPr>
@@ -7776,6 +10218,7 @@
               </w:rPr>
               <w:t xml:space="preserve">public void </w:t>
             </w:r>
+            <w:proofErr w:type="spellStart"/>
             <w:r>
               <w:rPr>
                 <w:rFonts w:ascii="Menlo" w:hAnsi="Menlo" w:cs="Menlo"/>
@@ -7785,14 +10228,35 @@
               </w:rPr>
               <w:t>didError</w:t>
             </w:r>
-            <w:r>
-              <w:rPr>
-                <w:rFonts w:ascii="Menlo" w:hAnsi="Menlo" w:cs="Menlo"/>
-                <w:color w:val="A9B7C6"/>
-                <w:sz w:val="18"/>
-                <w:szCs w:val="18"/>
-              </w:rPr>
-              <w:t>(String errMessage) {</w:t>
+            <w:proofErr w:type="spellEnd"/>
+            <w:r>
+              <w:rPr>
+                <w:rFonts w:ascii="Menlo" w:hAnsi="Menlo" w:cs="Menlo"/>
+                <w:color w:val="A9B7C6"/>
+                <w:sz w:val="18"/>
+                <w:szCs w:val="18"/>
+              </w:rPr>
+              <w:t xml:space="preserve">(String </w:t>
+            </w:r>
+            <w:proofErr w:type="spellStart"/>
+            <w:r>
+              <w:rPr>
+                <w:rFonts w:ascii="Menlo" w:hAnsi="Menlo" w:cs="Menlo"/>
+                <w:color w:val="A9B7C6"/>
+                <w:sz w:val="18"/>
+                <w:szCs w:val="18"/>
+              </w:rPr>
+              <w:t>errMessage</w:t>
+            </w:r>
+            <w:proofErr w:type="spellEnd"/>
+            <w:r>
+              <w:rPr>
+                <w:rFonts w:ascii="Menlo" w:hAnsi="Menlo" w:cs="Menlo"/>
+                <w:color w:val="A9B7C6"/>
+                <w:sz w:val="18"/>
+                <w:szCs w:val="18"/>
+              </w:rPr>
+              <w:t>) {</w:t>
             </w:r>
             <w:r>
               <w:rPr>
@@ -7802,7 +10266,26 @@
                 <w:szCs w:val="18"/>
               </w:rPr>
               <w:br/>
-              <w:t xml:space="preserve">        Toast.</w:t>
+              <w:t xml:space="preserve"> </w:t>
+            </w:r>
+            <w:r>
+              <w:rPr>
+                <w:rFonts w:ascii="Menlo" w:hAnsi="Menlo" w:cs="Menlo"/>
+                <w:color w:val="A9B7C6"/>
+                <w:sz w:val="18"/>
+                <w:szCs w:val="18"/>
+              </w:rPr>
+              <w:t xml:space="preserve">       </w:t>
+            </w:r>
+            <w:proofErr w:type="spellStart"/>
+            <w:r>
+              <w:rPr>
+                <w:rFonts w:ascii="Menlo" w:hAnsi="Menlo" w:cs="Menlo"/>
+                <w:color w:val="A9B7C6"/>
+                <w:sz w:val="18"/>
+                <w:szCs w:val="18"/>
+              </w:rPr>
+              <w:t>Log.</w:t>
             </w:r>
             <w:r>
               <w:rPr>
@@ -7813,8 +10296,9 @@
                 <w:sz w:val="18"/>
                 <w:szCs w:val="18"/>
               </w:rPr>
-              <w:t>makeText</w:t>
-            </w:r>
+              <w:t>i</w:t>
+            </w:r>
+            <w:proofErr w:type="spellEnd"/>
             <w:r>
               <w:rPr>
                 <w:rFonts w:ascii="Menlo" w:hAnsi="Menlo" w:cs="Menlo"/>
@@ -7823,69 +10307,6 @@
                 <w:szCs w:val="18"/>
               </w:rPr>
               <w:t>(</w:t>
-            </w:r>
-            <w:r>
-              <w:rPr>
-                <w:rFonts w:ascii="Menlo" w:hAnsi="Menlo" w:cs="Menlo"/>
-                <w:color w:val="9876AA"/>
-                <w:sz w:val="18"/>
-                <w:szCs w:val="18"/>
-              </w:rPr>
-              <w:t>mContext</w:t>
-            </w:r>
-            <w:r>
-              <w:rPr>
-                <w:rFonts w:ascii="Menlo" w:hAnsi="Menlo" w:cs="Menlo"/>
-                <w:color w:val="CC7832"/>
-                <w:sz w:val="18"/>
-                <w:szCs w:val="18"/>
-              </w:rPr>
-              <w:t>,</w:t>
-            </w:r>
-            <w:r>
-              <w:rPr>
-                <w:rFonts w:ascii="Menlo" w:hAnsi="Menlo" w:cs="Menlo"/>
-                <w:color w:val="6A8759"/>
-                <w:sz w:val="18"/>
-                <w:szCs w:val="18"/>
-              </w:rPr>
-              <w:t>"</w:t>
-            </w:r>
-            <w:r>
-              <w:rPr>
-                <w:rFonts w:ascii="Menlo" w:hAnsi="Menlo" w:cs="Menlo"/>
-                <w:color w:val="6A8759"/>
-                <w:sz w:val="18"/>
-                <w:szCs w:val="18"/>
-              </w:rPr>
-              <w:t>등록실패</w:t>
-            </w:r>
-            <w:r>
-              <w:rPr>
-                <w:rFonts w:ascii="Menlo" w:hAnsi="Menlo" w:cs="Menlo"/>
-                <w:color w:val="6A8759"/>
-                <w:sz w:val="18"/>
-                <w:szCs w:val="18"/>
-              </w:rPr>
-              <w:t xml:space="preserve"> : " </w:t>
-            </w:r>
-            <w:r>
-              <w:rPr>
-                <w:rFonts w:ascii="Menlo" w:hAnsi="Menlo" w:cs="Menlo"/>
-                <w:color w:val="A9B7C6"/>
-                <w:sz w:val="18"/>
-                <w:szCs w:val="18"/>
-              </w:rPr>
-              <w:t>+ errMessage</w:t>
-            </w:r>
-            <w:r>
-              <w:rPr>
-                <w:rFonts w:ascii="Menlo" w:hAnsi="Menlo" w:cs="Menlo"/>
-                <w:color w:val="CC7832"/>
-                <w:sz w:val="18"/>
-                <w:szCs w:val="18"/>
-              </w:rPr>
-              <w:t xml:space="preserve">, </w:t>
             </w:r>
             <w:r>
               <w:rPr>
@@ -7896,8 +10317,66 @@
                 <w:sz w:val="18"/>
                 <w:szCs w:val="18"/>
               </w:rPr>
-              <w:t>LENGTH_SHORT</w:t>
-            </w:r>
+              <w:t>TAG</w:t>
+            </w:r>
+            <w:r>
+              <w:rPr>
+                <w:rFonts w:ascii="Menlo" w:hAnsi="Menlo" w:cs="Menlo"/>
+                <w:color w:val="CC7832"/>
+                <w:sz w:val="18"/>
+                <w:szCs w:val="18"/>
+              </w:rPr>
+              <w:t xml:space="preserve">, </w:t>
+            </w:r>
+            <w:r>
+              <w:rPr>
+                <w:rFonts w:ascii="Menlo" w:hAnsi="Menlo" w:cs="Menlo"/>
+                <w:color w:val="6A8759"/>
+                <w:sz w:val="18"/>
+                <w:szCs w:val="18"/>
+              </w:rPr>
+              <w:t>"</w:t>
+            </w:r>
+            <w:proofErr w:type="spellStart"/>
+            <w:r>
+              <w:rPr>
+                <w:rFonts w:ascii="Menlo" w:hAnsi="Menlo" w:cs="Menlo"/>
+                <w:color w:val="6A8759"/>
+                <w:sz w:val="18"/>
+                <w:szCs w:val="18"/>
+              </w:rPr>
+              <w:t>인증실패</w:t>
+            </w:r>
+            <w:proofErr w:type="spellEnd"/>
+            <w:r>
+              <w:rPr>
+                <w:rFonts w:ascii="Menlo" w:hAnsi="Menlo" w:cs="Menlo"/>
+                <w:color w:val="6A8759"/>
+                <w:sz w:val="18"/>
+                <w:szCs w:val="18"/>
+              </w:rPr>
+              <w:t xml:space="preserve"> : " </w:t>
+            </w:r>
+            <w:r>
+              <w:rPr>
+                <w:rFonts w:ascii="Menlo" w:hAnsi="Menlo" w:cs="Menlo"/>
+                <w:color w:val="A9B7C6"/>
+                <w:sz w:val="18"/>
+                <w:szCs w:val="18"/>
+              </w:rPr>
+              <w:t xml:space="preserve">+ </w:t>
+            </w:r>
+            <w:proofErr w:type="spellStart"/>
+            <w:r>
+              <w:rPr>
+                <w:rFonts w:ascii="Menlo" w:hAnsi="Menlo" w:cs="Menlo"/>
+                <w:color w:val="A9B7C6"/>
+                <w:sz w:val="18"/>
+                <w:szCs w:val="18"/>
+              </w:rPr>
+              <w:t>errMessage</w:t>
+            </w:r>
+            <w:proofErr w:type="spellEnd"/>
             <w:r>
               <w:rPr>
                 <w:rFonts w:ascii="Menlo" w:hAnsi="Menlo" w:cs="Menlo"/>
@@ -7906,6 +10385,48 @@
                 <w:szCs w:val="18"/>
               </w:rPr>
               <w:t>)</w:t>
+            </w:r>
+            <w:r>
+              <w:rPr>
+                <w:rFonts w:ascii="Menlo" w:hAnsi="Menlo" w:cs="Menlo"/>
+                <w:color w:val="CC7832"/>
+                <w:sz w:val="18"/>
+                <w:szCs w:val="18"/>
+              </w:rPr>
+              <w:t>;</w:t>
+            </w:r>
+          </w:p>
+          <w:p>
+            <w:pPr>
+              <w:pStyle w:val="HTML"/>
+              <w:shd w:val="clear" w:color="auto" w:fill="2B2B2B"/>
+              <w:ind w:firstLineChars="450" w:firstLine="810"/>
+              <w:rPr>
+                <w:rFonts w:ascii="Menlo" w:hAnsi="Menlo" w:cs="Menlo"/>
+                <w:color w:val="A9B7C6"/>
+                <w:sz w:val="18"/>
+                <w:szCs w:val="18"/>
+              </w:rPr>
+            </w:pPr>
+            <w:proofErr w:type="spellStart"/>
+            <w:r>
+              <w:rPr>
+                <w:rFonts w:ascii="Menlo" w:hAnsi="Menlo" w:cs="Menlo"/>
+                <w:color w:val="A9B7C6"/>
+                <w:sz w:val="18"/>
+                <w:szCs w:val="18"/>
+              </w:rPr>
+              <w:t>failDialog</w:t>
+            </w:r>
+            <w:proofErr w:type="spellEnd"/>
+            <w:r>
+              <w:rPr>
+                <w:rFonts w:ascii="Menlo" w:hAnsi="Menlo" w:cs="Menlo"/>
+                <w:color w:val="A9B7C6"/>
+                <w:sz w:val="18"/>
+                <w:szCs w:val="18"/>
+              </w:rPr>
+              <w:t>()</w:t>
             </w:r>
             <w:r>
               <w:rPr>
@@ -7982,6 +10503,7 @@
               </w:rPr>
               <w:t xml:space="preserve">public void </w:t>
             </w:r>
+            <w:proofErr w:type="spellStart"/>
             <w:r>
               <w:rPr>
                 <w:rFonts w:ascii="Menlo" w:hAnsi="Menlo" w:cs="Menlo"/>
@@ -7991,6 +10513,7 @@
               </w:rPr>
               <w:t>didSuccess</w:t>
             </w:r>
+            <w:proofErr w:type="spellEnd"/>
             <w:r>
               <w:rPr>
                 <w:rFonts w:ascii="Menlo" w:hAnsi="Menlo" w:cs="Menlo"/>
@@ -8008,7 +10531,26 @@
                 <w:szCs w:val="18"/>
               </w:rPr>
               <w:br/>
-              <w:t xml:space="preserve">        Toast.</w:t>
+              <w:t xml:space="preserve"> </w:t>
+            </w:r>
+            <w:r>
+              <w:rPr>
+                <w:rFonts w:ascii="Menlo" w:hAnsi="Menlo" w:cs="Menlo"/>
+                <w:color w:val="A9B7C6"/>
+                <w:sz w:val="18"/>
+                <w:szCs w:val="18"/>
+              </w:rPr>
+              <w:t xml:space="preserve">       </w:t>
+            </w:r>
+            <w:proofErr w:type="spellStart"/>
+            <w:r>
+              <w:rPr>
+                <w:rFonts w:ascii="Menlo" w:hAnsi="Menlo" w:cs="Menlo"/>
+                <w:color w:val="A9B7C6"/>
+                <w:sz w:val="18"/>
+                <w:szCs w:val="18"/>
+              </w:rPr>
+              <w:t>Log.</w:t>
             </w:r>
             <w:r>
               <w:rPr>
@@ -8019,8 +10561,9 @@
                 <w:sz w:val="18"/>
                 <w:szCs w:val="18"/>
               </w:rPr>
-              <w:t>makeText</w:t>
-            </w:r>
+              <w:t>i</w:t>
+            </w:r>
+            <w:proofErr w:type="spellEnd"/>
             <w:r>
               <w:rPr>
                 <w:rFonts w:ascii="Menlo" w:hAnsi="Menlo" w:cs="Menlo"/>
@@ -8029,60 +10572,6 @@
                 <w:szCs w:val="18"/>
               </w:rPr>
               <w:t>(</w:t>
-            </w:r>
-            <w:r>
-              <w:rPr>
-                <w:rFonts w:ascii="Menlo" w:hAnsi="Menlo" w:cs="Menlo"/>
-                <w:color w:val="9876AA"/>
-                <w:sz w:val="18"/>
-                <w:szCs w:val="18"/>
-              </w:rPr>
-              <w:t>mContext</w:t>
-            </w:r>
-            <w:r>
-              <w:rPr>
-                <w:rFonts w:ascii="Menlo" w:hAnsi="Menlo" w:cs="Menlo"/>
-                <w:color w:val="CC7832"/>
-                <w:sz w:val="18"/>
-                <w:szCs w:val="18"/>
-              </w:rPr>
-              <w:t>,</w:t>
-            </w:r>
-            <w:r>
-              <w:rPr>
-                <w:rFonts w:ascii="Menlo" w:hAnsi="Menlo" w:cs="Menlo"/>
-                <w:color w:val="6A8759"/>
-                <w:sz w:val="18"/>
-                <w:szCs w:val="18"/>
-              </w:rPr>
-              <w:t>"</w:t>
-            </w:r>
-            <w:r>
-              <w:rPr>
-                <w:rFonts w:ascii="Menlo" w:hAnsi="Menlo" w:cs="Menlo"/>
-                <w:color w:val="6A8759"/>
-                <w:sz w:val="18"/>
-                <w:szCs w:val="18"/>
-              </w:rPr>
-              <w:t>등록성공</w:t>
-            </w:r>
-            <w:r>
-              <w:rPr>
-                <w:rFonts w:ascii="Menlo" w:hAnsi="Menlo" w:cs="Menlo"/>
-                <w:color w:val="6A8759"/>
-                <w:sz w:val="18"/>
-                <w:szCs w:val="18"/>
-              </w:rPr>
-              <w:t>"</w:t>
-            </w:r>
-            <w:r>
-              <w:rPr>
-                <w:rFonts w:ascii="Menlo" w:hAnsi="Menlo" w:cs="Menlo"/>
-                <w:color w:val="CC7832"/>
-                <w:sz w:val="18"/>
-                <w:szCs w:val="18"/>
-              </w:rPr>
-              <w:t xml:space="preserve">, </w:t>
             </w:r>
             <w:r>
               <w:rPr>
@@ -8093,7 +10582,45 @@
                 <w:sz w:val="18"/>
                 <w:szCs w:val="18"/>
               </w:rPr>
-              <w:t>LENGTH_SHORT</w:t>
+              <w:t>TAG</w:t>
+            </w:r>
+            <w:r>
+              <w:rPr>
+                <w:rFonts w:ascii="Menlo" w:hAnsi="Menlo" w:cs="Menlo"/>
+                <w:color w:val="CC7832"/>
+                <w:sz w:val="18"/>
+                <w:szCs w:val="18"/>
+              </w:rPr>
+              <w:t xml:space="preserve">, </w:t>
+            </w:r>
+            <w:r>
+              <w:rPr>
+                <w:rFonts w:ascii="Menlo" w:hAnsi="Menlo" w:cs="Menlo"/>
+                <w:color w:val="6A8759"/>
+                <w:sz w:val="18"/>
+                <w:szCs w:val="18"/>
+              </w:rPr>
+              <w:t>"</w:t>
+            </w:r>
+            <w:proofErr w:type="spellStart"/>
+            <w:r>
+              <w:rPr>
+                <w:rFonts w:ascii="Menlo" w:hAnsi="Menlo" w:cs="Menlo"/>
+                <w:color w:val="6A8759"/>
+                <w:sz w:val="18"/>
+                <w:szCs w:val="18"/>
+              </w:rPr>
+              <w:t>인증성공</w:t>
+            </w:r>
+            <w:proofErr w:type="spellEnd"/>
+            <w:r>
+              <w:rPr>
+                <w:rFonts w:ascii="Menlo" w:hAnsi="Menlo" w:cs="Menlo"/>
+                <w:color w:val="6A8759"/>
+                <w:sz w:val="18"/>
+                <w:szCs w:val="18"/>
+              </w:rPr>
+              <w:t>"</w:t>
             </w:r>
             <w:r>
               <w:rPr>
@@ -8113,6 +10640,19 @@
               </w:rPr>
               <w:t>;</w:t>
             </w:r>
+          </w:p>
+          <w:p>
+            <w:pPr>
+              <w:pStyle w:val="HTML"/>
+              <w:shd w:val="clear" w:color="auto" w:fill="2B2B2B"/>
+              <w:ind w:firstLineChars="350" w:firstLine="630"/>
+              <w:rPr>
+                <w:rFonts w:ascii="Menlo" w:hAnsi="Menlo" w:cs="Menlo"/>
+                <w:color w:val="A9B7C6"/>
+                <w:sz w:val="18"/>
+                <w:szCs w:val="18"/>
+              </w:rPr>
+            </w:pPr>
             <w:r>
               <w:rPr>
                 <w:rFonts w:ascii="Menlo" w:hAnsi="Menlo" w:cs="Menlo"/>
@@ -8241,8 +10781,49 @@
           <w:sz w:val="16"/>
           <w:szCs w:val="16"/>
         </w:rPr>
-        <w:t xml:space="preserve"> 단계시 필요한 메소드를 호출 합니다. </w:t>
-      </w:r>
+        <w:t xml:space="preserve"> </w:t>
+      </w:r>
+      <w:proofErr w:type="spellStart"/>
+      <w:r>
+        <w:rPr>
+          <w:rFonts w:eastAsiaTheme="minorHAnsi" w:cs="Microsoft Himalaya" w:hint="eastAsia"/>
+          <w:color w:val="7F7F7F" w:themeColor="text1" w:themeTint="80"/>
+          <w:sz w:val="16"/>
+          <w:szCs w:val="16"/>
+        </w:rPr>
+        <w:t>단계시</w:t>
+      </w:r>
+      <w:proofErr w:type="spellEnd"/>
+      <w:r>
+        <w:rPr>
+          <w:rFonts w:eastAsiaTheme="minorHAnsi" w:cs="Microsoft Himalaya" w:hint="eastAsia"/>
+          <w:color w:val="7F7F7F" w:themeColor="text1" w:themeTint="80"/>
+          <w:sz w:val="16"/>
+          <w:szCs w:val="16"/>
+        </w:rPr>
+        <w:t xml:space="preserve"> 필요한 </w:t>
+      </w:r>
+      <w:proofErr w:type="spellStart"/>
+      <w:r>
+        <w:rPr>
+          <w:rFonts w:eastAsiaTheme="minorHAnsi" w:cs="Microsoft Himalaya" w:hint="eastAsia"/>
+          <w:color w:val="7F7F7F" w:themeColor="text1" w:themeTint="80"/>
+          <w:sz w:val="16"/>
+          <w:szCs w:val="16"/>
+        </w:rPr>
+        <w:t>메소드를</w:t>
+      </w:r>
+      <w:proofErr w:type="spellEnd"/>
+      <w:r>
+        <w:rPr>
+          <w:rFonts w:eastAsiaTheme="minorHAnsi" w:cs="Microsoft Himalaya" w:hint="eastAsia"/>
+          <w:color w:val="7F7F7F" w:themeColor="text1" w:themeTint="80"/>
+          <w:sz w:val="16"/>
+          <w:szCs w:val="16"/>
+        </w:rPr>
+        <w:t xml:space="preserve"> 호출 합니다. </w:t>
+      </w:r>
+      <w:proofErr w:type="spellStart"/>
       <w:r>
         <w:rPr>
           <w:rFonts w:eastAsiaTheme="minorHAnsi" w:cs="Microsoft Himalaya"/>
@@ -8261,6 +10842,7 @@
         </w:rPr>
         <w:t>Auth</w:t>
       </w:r>
+      <w:proofErr w:type="spellEnd"/>
       <w:r>
         <w:rPr>
           <w:rFonts w:eastAsiaTheme="minorHAnsi" w:cs="Microsoft Himalaya"/>
@@ -8288,6 +10870,7 @@
         </w:rPr>
         <w:t>API Reference</w:t>
       </w:r>
+      <w:proofErr w:type="spellStart"/>
       <w:r>
         <w:rPr>
           <w:rFonts w:eastAsiaTheme="minorHAnsi" w:cs="Microsoft Himalaya" w:hint="eastAsia"/>
@@ -8295,53 +10878,161 @@
           <w:sz w:val="16"/>
           <w:szCs w:val="16"/>
         </w:rPr>
-        <w:t>를 참고해 주세요.</w:t>
+        <w:t>를</w:t>
+      </w:r>
+      <w:proofErr w:type="spellEnd"/>
+      <w:r>
+        <w:rPr>
+          <w:rFonts w:eastAsiaTheme="minorHAnsi" w:cs="Microsoft Himalaya" w:hint="eastAsia"/>
+          <w:color w:val="7F7F7F" w:themeColor="text1" w:themeTint="80"/>
+          <w:sz w:val="16"/>
+          <w:szCs w:val="16"/>
+        </w:rPr>
+        <w:t xml:space="preserve"> 참고해 주세요.</w:t>
+      </w:r>
+    </w:p>
+    <w:p>
+      <w:pPr>
+        <w:rPr>
+          <w:rFonts w:ascii="Nanum Myeongjo" w:eastAsia="Nanum Myeongjo" w:hAnsi="Nanum Myeongjo"/>
+          <w:sz w:val="18"/>
+          <w:szCs w:val="18"/>
+        </w:rPr>
+      </w:pPr>
+      <w:r>
+        <w:rPr>
+          <w:rFonts w:eastAsiaTheme="minorHAnsi" w:cs="Microsoft Himalaya"/>
+          <w:color w:val="7F7F7F" w:themeColor="text1" w:themeTint="80"/>
+          <w:sz w:val="16"/>
+          <w:szCs w:val="16"/>
+        </w:rPr>
+        <w:t>※</w:t>
+      </w:r>
+      <w:r>
+        <w:rPr>
+          <w:rFonts w:eastAsiaTheme="minorHAnsi" w:cs="Microsoft Himalaya"/>
+          <w:color w:val="7F7F7F" w:themeColor="text1" w:themeTint="80"/>
+          <w:sz w:val="16"/>
+          <w:szCs w:val="16"/>
+        </w:rPr>
+        <w:t xml:space="preserve"> </w:t>
+      </w:r>
+      <w:r>
+        <w:rPr>
+          <w:rFonts w:eastAsiaTheme="minorHAnsi" w:cs="Microsoft Himalaya"/>
+          <w:color w:val="7F7F7F" w:themeColor="text1" w:themeTint="80"/>
+          <w:sz w:val="16"/>
+          <w:szCs w:val="16"/>
+        </w:rPr>
+        <w:t xml:space="preserve">http://192.168.219.140:8082/RPserver페이지 </w:t>
+      </w:r>
+      <w:proofErr w:type="spellStart"/>
+      <w:r>
+        <w:rPr>
+          <w:rFonts w:eastAsiaTheme="minorHAnsi" w:cs="Microsoft Himalaya"/>
+          <w:color w:val="7F7F7F" w:themeColor="text1" w:themeTint="80"/>
+          <w:sz w:val="16"/>
+          <w:szCs w:val="16"/>
+        </w:rPr>
+        <w:t>로그인시에</w:t>
+      </w:r>
+      <w:proofErr w:type="spellEnd"/>
+      <w:r>
+        <w:rPr>
+          <w:rFonts w:eastAsiaTheme="minorHAnsi" w:cs="Microsoft Himalaya"/>
+          <w:color w:val="7F7F7F" w:themeColor="text1" w:themeTint="80"/>
+          <w:sz w:val="16"/>
+          <w:szCs w:val="16"/>
+        </w:rPr>
+        <w:t xml:space="preserve"> Push Message가 테스트 기기로 전달되며 인증 단계 테스트가 가능합니다. 단 테스트 로그인 페이지는 환경에 따라 </w:t>
+      </w:r>
+      <w:proofErr w:type="spellStart"/>
+      <w:r>
+        <w:rPr>
+          <w:rFonts w:eastAsiaTheme="minorHAnsi" w:cs="Microsoft Himalaya"/>
+          <w:color w:val="7F7F7F" w:themeColor="text1" w:themeTint="80"/>
+          <w:sz w:val="16"/>
+          <w:szCs w:val="16"/>
+        </w:rPr>
+        <w:t>ip</w:t>
+      </w:r>
+      <w:proofErr w:type="spellEnd"/>
+      <w:r>
+        <w:rPr>
+          <w:rFonts w:eastAsiaTheme="minorHAnsi" w:cs="Microsoft Himalaya"/>
+          <w:color w:val="7F7F7F" w:themeColor="text1" w:themeTint="80"/>
+          <w:sz w:val="16"/>
+          <w:szCs w:val="16"/>
+        </w:rPr>
+        <w:t>는 변경될 수 있습니다.</w:t>
       </w:r>
     </w:p>
     <w:p/>
     <w:p>
       <w:pPr>
-        <w:pStyle w:val="3"/>
-        <w:ind w:leftChars="0" w:left="1000" w:hangingChars="500" w:hanging="1000"/>
+        <w:pStyle w:val="4"/>
+        <w:ind w:leftChars="150" w:left="700" w:hanging="400"/>
+        <w:rPr>
+          <w:b w:val="0"/>
+          <w:i/>
+        </w:rPr>
       </w:pPr>
-      <w:bookmarkStart w:id="26" w:name="_Toc41246224"/>
       <w:r>
         <w:rPr>
           <w:rFonts w:asciiTheme="majorEastAsia" w:hAnsiTheme="majorEastAsia" w:hint="eastAsia"/>
+          <w:b w:val="0"/>
+          <w:i/>
         </w:rPr>
         <w:t>4.1.</w:t>
       </w:r>
       <w:r>
         <w:rPr>
           <w:rFonts w:asciiTheme="majorEastAsia" w:hAnsiTheme="majorEastAsia"/>
+          <w:b w:val="0"/>
+          <w:i/>
         </w:rPr>
         <w:t>3</w:t>
       </w:r>
       <w:r>
         <w:rPr>
           <w:rFonts w:asciiTheme="majorEastAsia" w:hAnsiTheme="majorEastAsia"/>
+          <w:b w:val="0"/>
+          <w:i/>
         </w:rPr>
         <w:t>.2</w:t>
       </w:r>
       <w:r>
         <w:rPr>
           <w:rFonts w:hint="eastAsia"/>
+          <w:b w:val="0"/>
+          <w:i/>
         </w:rPr>
         <w:t xml:space="preserve"> </w:t>
       </w:r>
-      <w:r>
+      <w:proofErr w:type="spellStart"/>
+      <w:r>
+        <w:rPr>
+          <w:b w:val="0"/>
+          <w:i/>
+        </w:rPr>
         <w:t>onActivityResult</w:t>
       </w:r>
-      <w:r>
+      <w:proofErr w:type="spellEnd"/>
+      <w:r>
+        <w:rPr>
+          <w:b w:val="0"/>
+          <w:i/>
+        </w:rPr>
         <w:t xml:space="preserve"> </w:t>
       </w:r>
       <w:r>
         <w:rPr>
           <w:rFonts w:hint="eastAsia"/>
+          <w:b w:val="0"/>
+          <w:i/>
         </w:rPr>
         <w:t>처리</w:t>
       </w:r>
-      <w:bookmarkEnd w:id="26"/>
     </w:p>
     <w:tbl>
       <w:tblPr>
@@ -8435,6 +11126,7 @@
               </w:rPr>
               <w:t xml:space="preserve">protected void </w:t>
             </w:r>
+            <w:proofErr w:type="spellStart"/>
             <w:r>
               <w:rPr>
                 <w:rFonts w:ascii="Menlo" w:hAnsi="Menlo" w:cs="Menlo"/>
@@ -8444,6 +11136,7 @@
               </w:rPr>
               <w:t>onActivityResult</w:t>
             </w:r>
+            <w:proofErr w:type="spellEnd"/>
             <w:r>
               <w:rPr>
                 <w:rFonts w:ascii="Menlo" w:hAnsi="Menlo" w:cs="Menlo"/>
@@ -8453,15 +11146,27 @@
               </w:rPr>
               <w:t>(</w:t>
             </w:r>
-            <w:r>
-              <w:rPr>
-                <w:rFonts w:ascii="Menlo" w:hAnsi="Menlo" w:cs="Menlo"/>
-                <w:color w:val="CC7832"/>
-                <w:sz w:val="18"/>
-                <w:szCs w:val="18"/>
-              </w:rPr>
-              <w:t xml:space="preserve">int </w:t>
-            </w:r>
+            <w:proofErr w:type="spellStart"/>
+            <w:r>
+              <w:rPr>
+                <w:rFonts w:ascii="Menlo" w:hAnsi="Menlo" w:cs="Menlo"/>
+                <w:color w:val="CC7832"/>
+                <w:sz w:val="18"/>
+                <w:szCs w:val="18"/>
+              </w:rPr>
+              <w:t>int</w:t>
+            </w:r>
+            <w:proofErr w:type="spellEnd"/>
+            <w:r>
+              <w:rPr>
+                <w:rFonts w:ascii="Menlo" w:hAnsi="Menlo" w:cs="Menlo"/>
+                <w:color w:val="CC7832"/>
+                <w:sz w:val="18"/>
+                <w:szCs w:val="18"/>
+              </w:rPr>
+              <w:t xml:space="preserve"> </w:t>
+            </w:r>
+            <w:proofErr w:type="spellStart"/>
             <w:r>
               <w:rPr>
                 <w:rFonts w:ascii="Menlo" w:hAnsi="Menlo" w:cs="Menlo"/>
@@ -8471,15 +11176,37 @@
               </w:rPr>
               <w:t>requestCode</w:t>
             </w:r>
-            <w:r>
-              <w:rPr>
-                <w:rFonts w:ascii="Menlo" w:hAnsi="Menlo" w:cs="Menlo"/>
-                <w:color w:val="CC7832"/>
-                <w:sz w:val="18"/>
-                <w:szCs w:val="18"/>
-              </w:rPr>
-              <w:t xml:space="preserve">, int </w:t>
-            </w:r>
+            <w:proofErr w:type="spellEnd"/>
+            <w:r>
+              <w:rPr>
+                <w:rFonts w:ascii="Menlo" w:hAnsi="Menlo" w:cs="Menlo"/>
+                <w:color w:val="CC7832"/>
+                <w:sz w:val="18"/>
+                <w:szCs w:val="18"/>
+              </w:rPr>
+              <w:t xml:space="preserve">, </w:t>
+            </w:r>
+            <w:proofErr w:type="spellStart"/>
+            <w:r>
+              <w:rPr>
+                <w:rFonts w:ascii="Menlo" w:hAnsi="Menlo" w:cs="Menlo"/>
+                <w:color w:val="CC7832"/>
+                <w:sz w:val="18"/>
+                <w:szCs w:val="18"/>
+              </w:rPr>
+              <w:t>int</w:t>
+            </w:r>
+            <w:proofErr w:type="spellEnd"/>
+            <w:r>
+              <w:rPr>
+                <w:rFonts w:ascii="Menlo" w:hAnsi="Menlo" w:cs="Menlo"/>
+                <w:color w:val="CC7832"/>
+                <w:sz w:val="18"/>
+                <w:szCs w:val="18"/>
+              </w:rPr>
+              <w:t xml:space="preserve"> </w:t>
+            </w:r>
+            <w:proofErr w:type="spellStart"/>
             <w:r>
               <w:rPr>
                 <w:rFonts w:ascii="Menlo" w:hAnsi="Menlo" w:cs="Menlo"/>
@@ -8489,6 +11216,7 @@
               </w:rPr>
               <w:t>resultCode</w:t>
             </w:r>
+            <w:proofErr w:type="spellEnd"/>
             <w:r>
               <w:rPr>
                 <w:rFonts w:ascii="Menlo" w:hAnsi="Menlo" w:cs="Menlo"/>
@@ -8517,6 +11245,7 @@
               <w:br/>
               <w:t xml:space="preserve">        </w:t>
             </w:r>
+            <w:proofErr w:type="spellStart"/>
             <w:r>
               <w:rPr>
                 <w:rFonts w:ascii="Menlo" w:hAnsi="Menlo" w:cs="Menlo"/>
@@ -8533,8 +11262,29 @@
                 <w:sz w:val="18"/>
                 <w:szCs w:val="18"/>
               </w:rPr>
-              <w:t>.onActivityResult(requestCode</w:t>
-            </w:r>
+              <w:t>.onActivityResult</w:t>
+            </w:r>
+            <w:proofErr w:type="spellEnd"/>
+            <w:r>
+              <w:rPr>
+                <w:rFonts w:ascii="Menlo" w:hAnsi="Menlo" w:cs="Menlo"/>
+                <w:color w:val="A9B7C6"/>
+                <w:sz w:val="18"/>
+                <w:szCs w:val="18"/>
+              </w:rPr>
+              <w:t>(</w:t>
+            </w:r>
+            <w:proofErr w:type="spellStart"/>
+            <w:r>
+              <w:rPr>
+                <w:rFonts w:ascii="Menlo" w:hAnsi="Menlo" w:cs="Menlo"/>
+                <w:color w:val="A9B7C6"/>
+                <w:sz w:val="18"/>
+                <w:szCs w:val="18"/>
+              </w:rPr>
+              <w:t>requestCode</w:t>
+            </w:r>
+            <w:proofErr w:type="spellEnd"/>
             <w:r>
               <w:rPr>
                 <w:rFonts w:ascii="Menlo" w:hAnsi="Menlo" w:cs="Menlo"/>
@@ -8544,6 +11294,7 @@
               </w:rPr>
               <w:t xml:space="preserve">, </w:t>
             </w:r>
+            <w:proofErr w:type="spellStart"/>
             <w:r>
               <w:rPr>
                 <w:rFonts w:ascii="Menlo" w:hAnsi="Menlo" w:cs="Menlo"/>
@@ -8553,6 +11304,7 @@
               </w:rPr>
               <w:t>resultCode</w:t>
             </w:r>
+            <w:proofErr w:type="spellEnd"/>
             <w:r>
               <w:rPr>
                 <w:rFonts w:ascii="Menlo" w:hAnsi="Menlo" w:cs="Menlo"/>
@@ -8588,8 +11340,9 @@
                 <w:szCs w:val="18"/>
               </w:rPr>
               <w:br/>
-              <w:t xml:space="preserve">        </w:t>
-            </w:r>
+              <w:t xml:space="preserve"> </w:t>
+            </w:r>
+            <w:proofErr w:type="spellStart"/>
             <w:r>
               <w:rPr>
                 <w:rFonts w:ascii="Menlo" w:hAnsi="Menlo" w:cs="Menlo"/>
@@ -8610,6 +11363,7 @@
               </w:rPr>
               <w:t>makeText</w:t>
             </w:r>
+            <w:proofErr w:type="spellEnd"/>
             <w:r>
               <w:rPr>
                 <w:rFonts w:ascii="Menlo" w:hAnsi="Menlo" w:cs="Menlo"/>
@@ -8644,7 +11398,27 @@
                 <w:sz w:val="18"/>
                 <w:szCs w:val="18"/>
               </w:rPr>
-              <w:t xml:space="preserve">+ requestCode + </w:t>
+              <w:t xml:space="preserve">+ </w:t>
+            </w:r>
+            <w:proofErr w:type="spellStart"/>
+            <w:r>
+              <w:rPr>
+                <w:rFonts w:ascii="Menlo" w:hAnsi="Menlo" w:cs="Menlo"/>
+                <w:color w:val="A9B7C6"/>
+                <w:sz w:val="18"/>
+                <w:szCs w:val="18"/>
+              </w:rPr>
+              <w:t>requestCode</w:t>
+            </w:r>
+            <w:proofErr w:type="spellEnd"/>
+            <w:r>
+              <w:rPr>
+                <w:rFonts w:ascii="Menlo" w:hAnsi="Menlo" w:cs="Menlo"/>
+                <w:color w:val="A9B7C6"/>
+                <w:sz w:val="18"/>
+                <w:szCs w:val="18"/>
+              </w:rPr>
+              <w:t xml:space="preserve"> + </w:t>
             </w:r>
             <w:r>
               <w:rPr>
@@ -8662,8 +11436,19 @@
                 <w:sz w:val="18"/>
                 <w:szCs w:val="18"/>
               </w:rPr>
-              <w:t>+ resultCode</w:t>
-            </w:r>
+              <w:t xml:space="preserve">+ </w:t>
+            </w:r>
+            <w:proofErr w:type="spellStart"/>
+            <w:r>
+              <w:rPr>
+                <w:rFonts w:ascii="Menlo" w:hAnsi="Menlo" w:cs="Menlo"/>
+                <w:color w:val="A9B7C6"/>
+                <w:sz w:val="18"/>
+                <w:szCs w:val="18"/>
+              </w:rPr>
+              <w:t>resultCode</w:t>
+            </w:r>
+            <w:proofErr w:type="spellEnd"/>
             <w:r>
               <w:rPr>
                 <w:rFonts w:ascii="Menlo" w:hAnsi="Menlo" w:cs="Menlo"/>
@@ -8710,163 +11495,17 @@
                 <w:szCs w:val="18"/>
               </w:rPr>
               <w:br/>
-            </w:r>
-            <w:r>
-              <w:rPr>
-                <w:rFonts w:ascii="Menlo" w:hAnsi="Menlo" w:cs="Menlo"/>
-                <w:color w:val="CC7832"/>
-                <w:sz w:val="18"/>
-                <w:szCs w:val="18"/>
-              </w:rPr>
-              <w:br/>
               <w:t xml:space="preserve">        </w:t>
             </w:r>
-            <w:r>
-              <w:rPr>
-                <w:rFonts w:ascii="Menlo" w:hAnsi="Menlo" w:cs="Menlo"/>
-                <w:color w:val="9876AA"/>
-                <w:sz w:val="18"/>
-                <w:szCs w:val="18"/>
-              </w:rPr>
-              <w:t>mIOPLib</w:t>
-            </w:r>
-            <w:r>
-              <w:rPr>
-                <w:rFonts w:ascii="Menlo" w:hAnsi="Menlo" w:cs="Menlo"/>
-                <w:color w:val="A9B7C6"/>
-                <w:sz w:val="18"/>
-                <w:szCs w:val="18"/>
-              </w:rPr>
-              <w:t>.sendUAFAuthResponseData(requestCode</w:t>
-            </w:r>
-            <w:r>
-              <w:rPr>
-                <w:rFonts w:ascii="Menlo" w:hAnsi="Menlo" w:cs="Menlo"/>
-                <w:color w:val="CC7832"/>
-                <w:sz w:val="18"/>
-                <w:szCs w:val="18"/>
-              </w:rPr>
-              <w:t xml:space="preserve">, </w:t>
-            </w:r>
-            <w:r>
-              <w:rPr>
-                <w:rFonts w:ascii="Menlo" w:hAnsi="Menlo" w:cs="Menlo"/>
-                <w:color w:val="A9B7C6"/>
-                <w:sz w:val="18"/>
-                <w:szCs w:val="18"/>
-              </w:rPr>
-              <w:t>resultCode</w:t>
-            </w:r>
-            <w:r>
-              <w:rPr>
-                <w:rFonts w:ascii="Menlo" w:hAnsi="Menlo" w:cs="Menlo"/>
-                <w:color w:val="CC7832"/>
-                <w:sz w:val="18"/>
-                <w:szCs w:val="18"/>
-              </w:rPr>
-              <w:t xml:space="preserve">, </w:t>
-            </w:r>
-            <w:r>
-              <w:rPr>
-                <w:rFonts w:ascii="Menlo" w:hAnsi="Menlo" w:cs="Menlo"/>
-                <w:color w:val="A9B7C6"/>
-                <w:sz w:val="18"/>
-                <w:szCs w:val="18"/>
-              </w:rPr>
-              <w:t>data</w:t>
-            </w:r>
-            <w:r>
-              <w:rPr>
-                <w:rFonts w:ascii="Menlo" w:hAnsi="Menlo" w:cs="Menlo"/>
-                <w:color w:val="CC7832"/>
-                <w:sz w:val="18"/>
-                <w:szCs w:val="18"/>
-              </w:rPr>
-              <w:t xml:space="preserve">, new </w:t>
-            </w:r>
-            <w:r>
-              <w:rPr>
-                <w:rFonts w:ascii="Menlo" w:hAnsi="Menlo" w:cs="Menlo"/>
-                <w:color w:val="A9B7C6"/>
-                <w:sz w:val="18"/>
-                <w:szCs w:val="18"/>
-              </w:rPr>
-              <w:t>iOnePassLibNetworkListener() {</w:t>
-            </w:r>
-            <w:r>
-              <w:rPr>
-                <w:rFonts w:ascii="Menlo" w:hAnsi="Menlo" w:cs="Menlo"/>
-                <w:color w:val="A9B7C6"/>
-                <w:sz w:val="18"/>
-                <w:szCs w:val="18"/>
-              </w:rPr>
-              <w:br/>
-            </w:r>
-            <w:r>
-              <w:rPr>
-                <w:rFonts w:ascii="Menlo" w:hAnsi="Menlo" w:cs="Menlo"/>
-                <w:color w:val="A9B7C6"/>
-                <w:sz w:val="18"/>
-                <w:szCs w:val="18"/>
-              </w:rPr>
-              <w:br/>
-              <w:t xml:space="preserve">            </w:t>
-            </w:r>
-            <w:r>
-              <w:rPr>
-                <w:rFonts w:ascii="Menlo" w:hAnsi="Menlo" w:cs="Menlo"/>
-                <w:color w:val="BBB529"/>
-                <w:sz w:val="18"/>
-                <w:szCs w:val="18"/>
-              </w:rPr>
-              <w:t>@Override</w:t>
-            </w:r>
-            <w:r>
-              <w:rPr>
-                <w:rFonts w:ascii="Menlo" w:hAnsi="Menlo" w:cs="Menlo"/>
-                <w:color w:val="BBB529"/>
-                <w:sz w:val="18"/>
-                <w:szCs w:val="18"/>
-              </w:rPr>
-              <w:br/>
-              <w:t xml:space="preserve">            </w:t>
-            </w:r>
-            <w:r>
-              <w:rPr>
-                <w:rFonts w:ascii="Menlo" w:hAnsi="Menlo" w:cs="Menlo"/>
-                <w:color w:val="CC7832"/>
-                <w:sz w:val="18"/>
-                <w:szCs w:val="18"/>
-              </w:rPr>
-              <w:t xml:space="preserve">public void </w:t>
-            </w:r>
-            <w:r>
-              <w:rPr>
-                <w:rFonts w:ascii="Menlo" w:hAnsi="Menlo" w:cs="Menlo"/>
-                <w:color w:val="FFC66D"/>
-                <w:sz w:val="18"/>
-                <w:szCs w:val="18"/>
-              </w:rPr>
-              <w:t>didSuccess</w:t>
-            </w:r>
-            <w:r>
-              <w:rPr>
-                <w:rFonts w:ascii="Menlo" w:hAnsi="Menlo" w:cs="Menlo"/>
-                <w:color w:val="A9B7C6"/>
-                <w:sz w:val="18"/>
-                <w:szCs w:val="18"/>
-              </w:rPr>
-              <w:t>() {</w:t>
-            </w:r>
-            <w:r>
-              <w:rPr>
-                <w:rFonts w:ascii="Menlo" w:hAnsi="Menlo" w:cs="Menlo"/>
-                <w:color w:val="A9B7C6"/>
-                <w:sz w:val="18"/>
-                <w:szCs w:val="18"/>
-              </w:rPr>
-              <w:br/>
-              <w:t xml:space="preserve">                Log.</w:t>
+            <w:proofErr w:type="spellStart"/>
+            <w:r>
+              <w:rPr>
+                <w:rFonts w:ascii="Menlo" w:hAnsi="Menlo" w:cs="Menlo"/>
+                <w:color w:val="A9B7C6"/>
+                <w:sz w:val="18"/>
+                <w:szCs w:val="18"/>
+              </w:rPr>
+              <w:t>Log.</w:t>
             </w:r>
             <w:r>
               <w:rPr>
@@ -8879,6 +11518,7 @@
               </w:rPr>
               <w:t>i</w:t>
             </w:r>
+            <w:proofErr w:type="spellEnd"/>
             <w:r>
               <w:rPr>
                 <w:rFonts w:ascii="Menlo" w:hAnsi="Menlo" w:cs="Menlo"/>
@@ -8906,7 +11546,7 @@
                 <w:sz w:val="18"/>
                 <w:szCs w:val="18"/>
               </w:rPr>
-              <w:t>,</w:t>
+              <w:t xml:space="preserve">, </w:t>
             </w:r>
             <w:r>
               <w:rPr>
@@ -8915,8 +11555,66 @@
                 <w:sz w:val="18"/>
                 <w:szCs w:val="18"/>
               </w:rPr>
-              <w:t>"onActivityResult &gt;&gt; sendUAFAuthResponseData &gt;&gt; Success "</w:t>
-            </w:r>
+              <w:t xml:space="preserve">"REQUEST CODE : " </w:t>
+            </w:r>
+            <w:r>
+              <w:rPr>
+                <w:rFonts w:ascii="Menlo" w:hAnsi="Menlo" w:cs="Menlo"/>
+                <w:color w:val="A9B7C6"/>
+                <w:sz w:val="18"/>
+                <w:szCs w:val="18"/>
+              </w:rPr>
+              <w:t xml:space="preserve">+ </w:t>
+            </w:r>
+            <w:proofErr w:type="spellStart"/>
+            <w:r>
+              <w:rPr>
+                <w:rFonts w:ascii="Menlo" w:hAnsi="Menlo" w:cs="Menlo"/>
+                <w:color w:val="A9B7C6"/>
+                <w:sz w:val="18"/>
+                <w:szCs w:val="18"/>
+              </w:rPr>
+              <w:t>requestCode</w:t>
+            </w:r>
+            <w:proofErr w:type="spellEnd"/>
+            <w:r>
+              <w:rPr>
+                <w:rFonts w:ascii="Menlo" w:hAnsi="Menlo" w:cs="Menlo"/>
+                <w:color w:val="A9B7C6"/>
+                <w:sz w:val="18"/>
+                <w:szCs w:val="18"/>
+              </w:rPr>
+              <w:t xml:space="preserve"> + </w:t>
+            </w:r>
+            <w:r>
+              <w:rPr>
+                <w:rFonts w:ascii="Menlo" w:hAnsi="Menlo" w:cs="Menlo"/>
+                <w:color w:val="6A8759"/>
+                <w:sz w:val="18"/>
+                <w:szCs w:val="18"/>
+              </w:rPr>
+              <w:t xml:space="preserve">" / RESULT CODE : " </w:t>
+            </w:r>
+            <w:r>
+              <w:rPr>
+                <w:rFonts w:ascii="Menlo" w:hAnsi="Menlo" w:cs="Menlo"/>
+                <w:color w:val="A9B7C6"/>
+                <w:sz w:val="18"/>
+                <w:szCs w:val="18"/>
+              </w:rPr>
+              <w:t xml:space="preserve">+ </w:t>
+            </w:r>
+            <w:proofErr w:type="spellStart"/>
+            <w:r>
+              <w:rPr>
+                <w:rFonts w:ascii="Menlo" w:hAnsi="Menlo" w:cs="Menlo"/>
+                <w:color w:val="A9B7C6"/>
+                <w:sz w:val="18"/>
+                <w:szCs w:val="18"/>
+              </w:rPr>
+              <w:t>resultCode</w:t>
+            </w:r>
+            <w:proofErr w:type="spellEnd"/>
             <w:r>
               <w:rPr>
                 <w:rFonts w:ascii="Menlo" w:hAnsi="Menlo" w:cs="Menlo"/>
@@ -8939,6 +11637,426 @@
               <w:rPr>
                 <w:rFonts w:ascii="Menlo" w:hAnsi="Menlo" w:cs="Menlo"/>
                 <w:color w:val="CC7832"/>
+                <w:sz w:val="18"/>
+                <w:szCs w:val="18"/>
+              </w:rPr>
+              <w:br/>
+            </w:r>
+            <w:r>
+              <w:rPr>
+                <w:rFonts w:ascii="Menlo" w:hAnsi="Menlo" w:cs="Menlo"/>
+                <w:color w:val="CC7832"/>
+                <w:sz w:val="18"/>
+                <w:szCs w:val="18"/>
+              </w:rPr>
+              <w:br/>
+              <w:t xml:space="preserve">        </w:t>
+            </w:r>
+            <w:r>
+              <w:rPr>
+                <w:rFonts w:ascii="Menlo" w:hAnsi="Menlo" w:cs="Menlo"/>
+                <w:color w:val="808080"/>
+                <w:sz w:val="18"/>
+                <w:szCs w:val="18"/>
+              </w:rPr>
+              <w:t>//1001</w:t>
+            </w:r>
+            <w:r>
+              <w:rPr>
+                <w:rFonts w:ascii="Menlo" w:hAnsi="Menlo" w:cs="Menlo"/>
+                <w:color w:val="808080"/>
+                <w:sz w:val="18"/>
+                <w:szCs w:val="18"/>
+              </w:rPr>
+              <w:t>값으로</w:t>
+            </w:r>
+            <w:r>
+              <w:rPr>
+                <w:rFonts w:ascii="Menlo" w:hAnsi="Menlo" w:cs="Menlo"/>
+                <w:color w:val="808080"/>
+                <w:sz w:val="18"/>
+                <w:szCs w:val="18"/>
+              </w:rPr>
+              <w:t xml:space="preserve"> </w:t>
+            </w:r>
+            <w:proofErr w:type="spellStart"/>
+            <w:r>
+              <w:rPr>
+                <w:rFonts w:ascii="Menlo" w:hAnsi="Menlo" w:cs="Menlo"/>
+                <w:color w:val="808080"/>
+                <w:sz w:val="18"/>
+                <w:szCs w:val="18"/>
+              </w:rPr>
+              <w:t>왔을때</w:t>
+            </w:r>
+            <w:proofErr w:type="spellEnd"/>
+            <w:r>
+              <w:rPr>
+                <w:rFonts w:ascii="Menlo" w:hAnsi="Menlo" w:cs="Menlo"/>
+                <w:color w:val="808080"/>
+                <w:sz w:val="18"/>
+                <w:szCs w:val="18"/>
+              </w:rPr>
+              <w:t xml:space="preserve"> respond </w:t>
+            </w:r>
+            <w:r>
+              <w:rPr>
+                <w:rFonts w:ascii="Menlo" w:hAnsi="Menlo" w:cs="Menlo"/>
+                <w:color w:val="808080"/>
+                <w:sz w:val="18"/>
+                <w:szCs w:val="18"/>
+              </w:rPr>
+              <w:t>성공으로</w:t>
+            </w:r>
+            <w:r>
+              <w:rPr>
+                <w:rFonts w:ascii="Menlo" w:hAnsi="Menlo" w:cs="Menlo"/>
+                <w:color w:val="808080"/>
+                <w:sz w:val="18"/>
+                <w:szCs w:val="18"/>
+              </w:rPr>
+              <w:t xml:space="preserve"> </w:t>
+            </w:r>
+            <w:r>
+              <w:rPr>
+                <w:rFonts w:ascii="Menlo" w:hAnsi="Menlo" w:cs="Menlo"/>
+                <w:color w:val="808080"/>
+                <w:sz w:val="18"/>
+                <w:szCs w:val="18"/>
+              </w:rPr>
+              <w:t>봅니다</w:t>
+            </w:r>
+            <w:r>
+              <w:rPr>
+                <w:rFonts w:ascii="Menlo" w:hAnsi="Menlo" w:cs="Menlo"/>
+                <w:color w:val="808080"/>
+                <w:sz w:val="18"/>
+                <w:szCs w:val="18"/>
+              </w:rPr>
+              <w:t xml:space="preserve">. </w:t>
+            </w:r>
+            <w:r>
+              <w:rPr>
+                <w:rFonts w:ascii="Menlo" w:hAnsi="Menlo" w:cs="Menlo"/>
+                <w:color w:val="808080"/>
+                <w:sz w:val="18"/>
+                <w:szCs w:val="18"/>
+              </w:rPr>
+              <w:t>이</w:t>
+            </w:r>
+            <w:r>
+              <w:rPr>
+                <w:rFonts w:ascii="Menlo" w:hAnsi="Menlo" w:cs="Menlo"/>
+                <w:color w:val="808080"/>
+                <w:sz w:val="18"/>
+                <w:szCs w:val="18"/>
+              </w:rPr>
+              <w:t xml:space="preserve"> </w:t>
+            </w:r>
+            <w:r>
+              <w:rPr>
+                <w:rFonts w:ascii="Menlo" w:hAnsi="Menlo" w:cs="Menlo"/>
+                <w:color w:val="808080"/>
+                <w:sz w:val="18"/>
+                <w:szCs w:val="18"/>
+              </w:rPr>
+              <w:t>사유로</w:t>
+            </w:r>
+            <w:r>
+              <w:rPr>
+                <w:rFonts w:ascii="Menlo" w:hAnsi="Menlo" w:cs="Menlo"/>
+                <w:color w:val="808080"/>
+                <w:sz w:val="18"/>
+                <w:szCs w:val="18"/>
+              </w:rPr>
+              <w:t xml:space="preserve"> </w:t>
+            </w:r>
+            <w:r>
+              <w:rPr>
+                <w:rFonts w:ascii="Menlo" w:hAnsi="Menlo" w:cs="Menlo"/>
+                <w:color w:val="808080"/>
+                <w:sz w:val="18"/>
+                <w:szCs w:val="18"/>
+              </w:rPr>
+              <w:t>주석처리</w:t>
+            </w:r>
+            <w:r>
+              <w:rPr>
+                <w:rFonts w:ascii="Menlo" w:hAnsi="Menlo" w:cs="Menlo"/>
+                <w:color w:val="808080"/>
+                <w:sz w:val="18"/>
+                <w:szCs w:val="18"/>
+              </w:rPr>
+              <w:t xml:space="preserve"> </w:t>
+            </w:r>
+            <w:r>
+              <w:rPr>
+                <w:rFonts w:ascii="Menlo" w:hAnsi="Menlo" w:cs="Menlo"/>
+                <w:color w:val="808080"/>
+                <w:sz w:val="18"/>
+                <w:szCs w:val="18"/>
+              </w:rPr>
+              <w:t>하였습니다</w:t>
+            </w:r>
+            <w:r>
+              <w:rPr>
+                <w:rFonts w:ascii="Menlo" w:hAnsi="Menlo" w:cs="Menlo"/>
+                <w:color w:val="808080"/>
+                <w:sz w:val="18"/>
+                <w:szCs w:val="18"/>
+              </w:rPr>
+              <w:t xml:space="preserve">. </w:t>
+            </w:r>
+            <w:proofErr w:type="spellStart"/>
+            <w:r>
+              <w:rPr>
+                <w:rFonts w:ascii="Menlo" w:hAnsi="Menlo" w:cs="Menlo"/>
+                <w:color w:val="808080"/>
+                <w:sz w:val="18"/>
+                <w:szCs w:val="18"/>
+              </w:rPr>
+              <w:t>Hanit</w:t>
+            </w:r>
+            <w:proofErr w:type="spellEnd"/>
+            <w:r>
+              <w:rPr>
+                <w:rFonts w:ascii="Menlo" w:hAnsi="Menlo" w:cs="Menlo"/>
+                <w:color w:val="808080"/>
+                <w:sz w:val="18"/>
+                <w:szCs w:val="18"/>
+              </w:rPr>
+              <w:t xml:space="preserve"> - 2020.05.29. </w:t>
+            </w:r>
+            <w:proofErr w:type="spellStart"/>
+            <w:r>
+              <w:rPr>
+                <w:rFonts w:ascii="Menlo" w:hAnsi="Menlo" w:cs="Menlo"/>
+                <w:color w:val="808080"/>
+                <w:sz w:val="18"/>
+                <w:szCs w:val="18"/>
+              </w:rPr>
+              <w:t>한인택</w:t>
+            </w:r>
+            <w:proofErr w:type="spellEnd"/>
+            <w:r>
+              <w:rPr>
+                <w:rFonts w:ascii="Menlo" w:hAnsi="Menlo" w:cs="Menlo"/>
+                <w:color w:val="808080"/>
+                <w:sz w:val="18"/>
+                <w:szCs w:val="18"/>
+              </w:rPr>
+              <w:br/>
+              <w:t>//        if(</w:t>
+            </w:r>
+            <w:proofErr w:type="spellStart"/>
+            <w:r>
+              <w:rPr>
+                <w:rFonts w:ascii="Menlo" w:hAnsi="Menlo" w:cs="Menlo"/>
+                <w:color w:val="808080"/>
+                <w:sz w:val="18"/>
+                <w:szCs w:val="18"/>
+              </w:rPr>
+              <w:t>requestCode</w:t>
+            </w:r>
+            <w:proofErr w:type="spellEnd"/>
+            <w:r>
+              <w:rPr>
+                <w:rFonts w:ascii="Menlo" w:hAnsi="Menlo" w:cs="Menlo"/>
+                <w:color w:val="808080"/>
+                <w:sz w:val="18"/>
+                <w:szCs w:val="18"/>
+              </w:rPr>
+              <w:t xml:space="preserve"> != 1000){</w:t>
+            </w:r>
+            <w:r>
+              <w:rPr>
+                <w:rFonts w:ascii="Menlo" w:hAnsi="Menlo" w:cs="Menlo"/>
+                <w:color w:val="808080"/>
+                <w:sz w:val="18"/>
+                <w:szCs w:val="18"/>
+              </w:rPr>
+              <w:br/>
+              <w:t xml:space="preserve">//            </w:t>
+            </w:r>
+            <w:proofErr w:type="spellStart"/>
+            <w:r>
+              <w:rPr>
+                <w:rFonts w:ascii="Menlo" w:hAnsi="Menlo" w:cs="Menlo"/>
+                <w:color w:val="808080"/>
+                <w:sz w:val="18"/>
+                <w:szCs w:val="18"/>
+              </w:rPr>
+              <w:t>failDialog</w:t>
+            </w:r>
+            <w:proofErr w:type="spellEnd"/>
+            <w:r>
+              <w:rPr>
+                <w:rFonts w:ascii="Menlo" w:hAnsi="Menlo" w:cs="Menlo"/>
+                <w:color w:val="808080"/>
+                <w:sz w:val="18"/>
+                <w:szCs w:val="18"/>
+              </w:rPr>
+              <w:t>();</w:t>
+            </w:r>
+            <w:r>
+              <w:rPr>
+                <w:rFonts w:ascii="Menlo" w:hAnsi="Menlo" w:cs="Menlo"/>
+                <w:color w:val="808080"/>
+                <w:sz w:val="18"/>
+                <w:szCs w:val="18"/>
+              </w:rPr>
+              <w:br/>
+              <w:t>//            return;</w:t>
+            </w:r>
+            <w:r>
+              <w:rPr>
+                <w:rFonts w:ascii="Menlo" w:hAnsi="Menlo" w:cs="Menlo"/>
+                <w:color w:val="808080"/>
+                <w:sz w:val="18"/>
+                <w:szCs w:val="18"/>
+              </w:rPr>
+              <w:br/>
+              <w:t>//        }</w:t>
+            </w:r>
+            <w:r>
+              <w:rPr>
+                <w:rFonts w:ascii="Menlo" w:hAnsi="Menlo" w:cs="Menlo"/>
+                <w:color w:val="808080"/>
+                <w:sz w:val="18"/>
+                <w:szCs w:val="18"/>
+              </w:rPr>
+              <w:br/>
+            </w:r>
+            <w:r>
+              <w:rPr>
+                <w:rFonts w:ascii="Menlo" w:hAnsi="Menlo" w:cs="Menlo"/>
+                <w:color w:val="808080"/>
+                <w:sz w:val="18"/>
+                <w:szCs w:val="18"/>
+              </w:rPr>
+              <w:br/>
+              <w:t xml:space="preserve">        </w:t>
+            </w:r>
+            <w:proofErr w:type="spellStart"/>
+            <w:r>
+              <w:rPr>
+                <w:rFonts w:ascii="Menlo" w:hAnsi="Menlo" w:cs="Menlo"/>
+                <w:color w:val="9876AA"/>
+                <w:sz w:val="18"/>
+                <w:szCs w:val="18"/>
+              </w:rPr>
+              <w:t>mIOPLib</w:t>
+            </w:r>
+            <w:r>
+              <w:rPr>
+                <w:rFonts w:ascii="Menlo" w:hAnsi="Menlo" w:cs="Menlo"/>
+                <w:color w:val="A9B7C6"/>
+                <w:sz w:val="18"/>
+                <w:szCs w:val="18"/>
+              </w:rPr>
+              <w:t>.sendUAFAuthResponseData</w:t>
+            </w:r>
+            <w:proofErr w:type="spellEnd"/>
+            <w:r>
+              <w:rPr>
+                <w:rFonts w:ascii="Menlo" w:hAnsi="Menlo" w:cs="Menlo"/>
+                <w:color w:val="A9B7C6"/>
+                <w:sz w:val="18"/>
+                <w:szCs w:val="18"/>
+              </w:rPr>
+              <w:t>(</w:t>
+            </w:r>
+            <w:proofErr w:type="spellStart"/>
+            <w:r>
+              <w:rPr>
+                <w:rFonts w:ascii="Menlo" w:hAnsi="Menlo" w:cs="Menlo"/>
+                <w:color w:val="A9B7C6"/>
+                <w:sz w:val="18"/>
+                <w:szCs w:val="18"/>
+              </w:rPr>
+              <w:t>requestCode</w:t>
+            </w:r>
+            <w:proofErr w:type="spellEnd"/>
+            <w:r>
+              <w:rPr>
+                <w:rFonts w:ascii="Menlo" w:hAnsi="Menlo" w:cs="Menlo"/>
+                <w:color w:val="CC7832"/>
+                <w:sz w:val="18"/>
+                <w:szCs w:val="18"/>
+              </w:rPr>
+              <w:t xml:space="preserve">, </w:t>
+            </w:r>
+            <w:proofErr w:type="spellStart"/>
+            <w:r>
+              <w:rPr>
+                <w:rFonts w:ascii="Menlo" w:hAnsi="Menlo" w:cs="Menlo"/>
+                <w:color w:val="A9B7C6"/>
+                <w:sz w:val="18"/>
+                <w:szCs w:val="18"/>
+              </w:rPr>
+              <w:t>resultCode</w:t>
+            </w:r>
+            <w:proofErr w:type="spellEnd"/>
+            <w:r>
+              <w:rPr>
+                <w:rFonts w:ascii="Menlo" w:hAnsi="Menlo" w:cs="Menlo"/>
+                <w:color w:val="CC7832"/>
+                <w:sz w:val="18"/>
+                <w:szCs w:val="18"/>
+              </w:rPr>
+              <w:t xml:space="preserve">, </w:t>
+            </w:r>
+            <w:r>
+              <w:rPr>
+                <w:rFonts w:ascii="Menlo" w:hAnsi="Menlo" w:cs="Menlo"/>
+                <w:color w:val="A9B7C6"/>
+                <w:sz w:val="18"/>
+                <w:szCs w:val="18"/>
+              </w:rPr>
+              <w:t>data</w:t>
+            </w:r>
+            <w:r>
+              <w:rPr>
+                <w:rFonts w:ascii="Menlo" w:hAnsi="Menlo" w:cs="Menlo"/>
+                <w:color w:val="CC7832"/>
+                <w:sz w:val="18"/>
+                <w:szCs w:val="18"/>
+              </w:rPr>
+              <w:t xml:space="preserve">, new </w:t>
+            </w:r>
+            <w:proofErr w:type="spellStart"/>
+            <w:r>
+              <w:rPr>
+                <w:rFonts w:ascii="Menlo" w:hAnsi="Menlo" w:cs="Menlo"/>
+                <w:color w:val="A9B7C6"/>
+                <w:sz w:val="18"/>
+                <w:szCs w:val="18"/>
+              </w:rPr>
+              <w:t>IOnePassLibNetworkListener</w:t>
+            </w:r>
+            <w:proofErr w:type="spellEnd"/>
+            <w:r>
+              <w:rPr>
+                <w:rFonts w:ascii="Menlo" w:hAnsi="Menlo" w:cs="Menlo"/>
+                <w:color w:val="A9B7C6"/>
+                <w:sz w:val="18"/>
+                <w:szCs w:val="18"/>
+              </w:rPr>
+              <w:t>() {</w:t>
+            </w:r>
+            <w:r>
+              <w:rPr>
+                <w:rFonts w:ascii="Menlo" w:hAnsi="Menlo" w:cs="Menlo"/>
+                <w:color w:val="A9B7C6"/>
+                <w:sz w:val="18"/>
+                <w:szCs w:val="18"/>
+              </w:rPr>
+              <w:br/>
+            </w:r>
+            <w:r>
+              <w:rPr>
+                <w:rFonts w:ascii="Menlo" w:hAnsi="Menlo" w:cs="Menlo"/>
+                <w:color w:val="A9B7C6"/>
                 <w:sz w:val="18"/>
                 <w:szCs w:val="18"/>
               </w:rPr>
@@ -8948,25 +12066,16 @@
             <w:r>
               <w:rPr>
                 <w:rFonts w:ascii="Menlo" w:hAnsi="Menlo" w:cs="Menlo"/>
-                <w:color w:val="A9B7C6"/>
-                <w:sz w:val="18"/>
-                <w:szCs w:val="18"/>
-              </w:rPr>
-              <w:t>}</w:t>
-            </w:r>
-            <w:r>
-              <w:rPr>
-                <w:rFonts w:ascii="Menlo" w:hAnsi="Menlo" w:cs="Menlo"/>
-                <w:color w:val="A9B7C6"/>
-                <w:sz w:val="18"/>
-                <w:szCs w:val="18"/>
-              </w:rPr>
-              <w:br/>
-            </w:r>
-            <w:r>
-              <w:rPr>
-                <w:rFonts w:ascii="Menlo" w:hAnsi="Menlo" w:cs="Menlo"/>
-                <w:color w:val="A9B7C6"/>
+                <w:color w:val="BBB529"/>
+                <w:sz w:val="18"/>
+                <w:szCs w:val="18"/>
+              </w:rPr>
+              <w:t>@Override</w:t>
+            </w:r>
+            <w:r>
+              <w:rPr>
+                <w:rFonts w:ascii="Menlo" w:hAnsi="Menlo" w:cs="Menlo"/>
+                <w:color w:val="BBB529"/>
                 <w:sz w:val="18"/>
                 <w:szCs w:val="18"/>
               </w:rPr>
@@ -8976,16 +12085,192 @@
             <w:r>
               <w:rPr>
                 <w:rFonts w:ascii="Menlo" w:hAnsi="Menlo" w:cs="Menlo"/>
-                <w:color w:val="BBB529"/>
-                <w:sz w:val="18"/>
-                <w:szCs w:val="18"/>
-              </w:rPr>
-              <w:t>@Override</w:t>
-            </w:r>
-            <w:r>
-              <w:rPr>
-                <w:rFonts w:ascii="Menlo" w:hAnsi="Menlo" w:cs="Menlo"/>
-                <w:color w:val="BBB529"/>
+                <w:color w:val="CC7832"/>
+                <w:sz w:val="18"/>
+                <w:szCs w:val="18"/>
+              </w:rPr>
+              <w:t xml:space="preserve">public void </w:t>
+            </w:r>
+            <w:proofErr w:type="spellStart"/>
+            <w:r>
+              <w:rPr>
+                <w:rFonts w:ascii="Menlo" w:hAnsi="Menlo" w:cs="Menlo"/>
+                <w:color w:val="FFC66D"/>
+                <w:sz w:val="18"/>
+                <w:szCs w:val="18"/>
+              </w:rPr>
+              <w:t>didSuccess</w:t>
+            </w:r>
+            <w:proofErr w:type="spellEnd"/>
+            <w:r>
+              <w:rPr>
+                <w:rFonts w:ascii="Menlo" w:hAnsi="Menlo" w:cs="Menlo"/>
+                <w:color w:val="A9B7C6"/>
+                <w:sz w:val="18"/>
+                <w:szCs w:val="18"/>
+              </w:rPr>
+              <w:t>() {</w:t>
+            </w:r>
+            <w:r>
+              <w:rPr>
+                <w:rFonts w:ascii="Menlo" w:hAnsi="Menlo" w:cs="Menlo"/>
+                <w:color w:val="A9B7C6"/>
+                <w:sz w:val="18"/>
+                <w:szCs w:val="18"/>
+              </w:rPr>
+              <w:br/>
+              <w:t xml:space="preserve">                </w:t>
+            </w:r>
+            <w:proofErr w:type="spellStart"/>
+            <w:r>
+              <w:rPr>
+                <w:rFonts w:ascii="Menlo" w:hAnsi="Menlo" w:cs="Menlo"/>
+                <w:color w:val="A9B7C6"/>
+                <w:sz w:val="18"/>
+                <w:szCs w:val="18"/>
+              </w:rPr>
+              <w:t>Log.</w:t>
+            </w:r>
+            <w:r>
+              <w:rPr>
+                <w:rFonts w:ascii="Menlo" w:hAnsi="Menlo" w:cs="Menlo"/>
+                <w:i/>
+                <w:iCs/>
+                <w:color w:val="A9B7C6"/>
+                <w:sz w:val="18"/>
+                <w:szCs w:val="18"/>
+              </w:rPr>
+              <w:t>i</w:t>
+            </w:r>
+            <w:proofErr w:type="spellEnd"/>
+            <w:r>
+              <w:rPr>
+                <w:rFonts w:ascii="Menlo" w:hAnsi="Menlo" w:cs="Menlo"/>
+                <w:color w:val="A9B7C6"/>
+                <w:sz w:val="18"/>
+                <w:szCs w:val="18"/>
+              </w:rPr>
+              <w:t>(</w:t>
+            </w:r>
+            <w:r>
+              <w:rPr>
+                <w:rFonts w:ascii="Menlo" w:hAnsi="Menlo" w:cs="Menlo"/>
+                <w:i/>
+                <w:iCs/>
+                <w:color w:val="9876AA"/>
+                <w:sz w:val="18"/>
+                <w:szCs w:val="18"/>
+              </w:rPr>
+              <w:t>TAG</w:t>
+            </w:r>
+            <w:r>
+              <w:rPr>
+                <w:rFonts w:ascii="Menlo" w:hAnsi="Menlo" w:cs="Menlo"/>
+                <w:color w:val="CC7832"/>
+                <w:sz w:val="18"/>
+                <w:szCs w:val="18"/>
+              </w:rPr>
+              <w:t>,</w:t>
+            </w:r>
+            <w:r>
+              <w:rPr>
+                <w:rFonts w:ascii="Menlo" w:hAnsi="Menlo" w:cs="Menlo"/>
+                <w:color w:val="6A8759"/>
+                <w:sz w:val="18"/>
+                <w:szCs w:val="18"/>
+              </w:rPr>
+              <w:t>"</w:t>
+            </w:r>
+            <w:proofErr w:type="spellStart"/>
+            <w:r>
+              <w:rPr>
+                <w:rFonts w:ascii="Menlo" w:hAnsi="Menlo" w:cs="Menlo"/>
+                <w:color w:val="6A8759"/>
+                <w:sz w:val="18"/>
+                <w:szCs w:val="18"/>
+              </w:rPr>
+              <w:t>onActivityResult</w:t>
+            </w:r>
+            <w:proofErr w:type="spellEnd"/>
+            <w:r>
+              <w:rPr>
+                <w:rFonts w:ascii="Menlo" w:hAnsi="Menlo" w:cs="Menlo"/>
+                <w:color w:val="6A8759"/>
+                <w:sz w:val="18"/>
+                <w:szCs w:val="18"/>
+              </w:rPr>
+              <w:t xml:space="preserve"> &gt;&gt; </w:t>
+            </w:r>
+            <w:proofErr w:type="spellStart"/>
+            <w:r>
+              <w:rPr>
+                <w:rFonts w:ascii="Menlo" w:hAnsi="Menlo" w:cs="Menlo"/>
+                <w:color w:val="6A8759"/>
+                <w:sz w:val="18"/>
+                <w:szCs w:val="18"/>
+              </w:rPr>
+              <w:t>sendUAFAuthResponseData</w:t>
+            </w:r>
+            <w:proofErr w:type="spellEnd"/>
+            <w:r>
+              <w:rPr>
+                <w:rFonts w:ascii="Menlo" w:hAnsi="Menlo" w:cs="Menlo"/>
+                <w:color w:val="6A8759"/>
+                <w:sz w:val="18"/>
+                <w:szCs w:val="18"/>
+              </w:rPr>
+              <w:t xml:space="preserve"> &gt;&gt; Success "</w:t>
+            </w:r>
+            <w:r>
+              <w:rPr>
+                <w:rFonts w:ascii="Menlo" w:hAnsi="Menlo" w:cs="Menlo"/>
+                <w:color w:val="A9B7C6"/>
+                <w:sz w:val="18"/>
+                <w:szCs w:val="18"/>
+              </w:rPr>
+              <w:t>)</w:t>
+            </w:r>
+            <w:r>
+              <w:rPr>
+                <w:rFonts w:ascii="Menlo" w:hAnsi="Menlo" w:cs="Menlo"/>
+                <w:color w:val="CC7832"/>
+                <w:sz w:val="18"/>
+                <w:szCs w:val="18"/>
+              </w:rPr>
+              <w:t>;</w:t>
+            </w:r>
+            <w:r>
+              <w:rPr>
+                <w:rFonts w:ascii="Menlo" w:hAnsi="Menlo" w:cs="Menlo"/>
+                <w:color w:val="CC7832"/>
+                <w:sz w:val="18"/>
+                <w:szCs w:val="18"/>
+              </w:rPr>
+              <w:br/>
+              <w:t xml:space="preserve">                </w:t>
+            </w:r>
+            <w:r>
+              <w:rPr>
+                <w:rFonts w:ascii="Menlo" w:hAnsi="Menlo" w:cs="Menlo"/>
+                <w:color w:val="A9B7C6"/>
+                <w:sz w:val="18"/>
+                <w:szCs w:val="18"/>
+              </w:rPr>
+              <w:t>success()</w:t>
+            </w:r>
+            <w:r>
+              <w:rPr>
+                <w:rFonts w:ascii="Menlo" w:hAnsi="Menlo" w:cs="Menlo"/>
+                <w:color w:val="CC7832"/>
+                <w:sz w:val="18"/>
+                <w:szCs w:val="18"/>
+              </w:rPr>
+              <w:t>;</w:t>
+            </w:r>
+            <w:r>
+              <w:rPr>
+                <w:rFonts w:ascii="Menlo" w:hAnsi="Menlo" w:cs="Menlo"/>
+                <w:color w:val="CC7832"/>
                 <w:sz w:val="18"/>
                 <w:szCs w:val="18"/>
               </w:rPr>
@@ -8995,29 +12280,11 @@
             <w:r>
               <w:rPr>
                 <w:rFonts w:ascii="Menlo" w:hAnsi="Menlo" w:cs="Menlo"/>
-                <w:color w:val="CC7832"/>
-                <w:sz w:val="18"/>
-                <w:szCs w:val="18"/>
-              </w:rPr>
-              <w:t xml:space="preserve">public void </w:t>
-            </w:r>
-            <w:r>
-              <w:rPr>
-                <w:rFonts w:ascii="Menlo" w:hAnsi="Menlo" w:cs="Menlo"/>
-                <w:color w:val="FFC66D"/>
-                <w:sz w:val="18"/>
-                <w:szCs w:val="18"/>
-              </w:rPr>
-              <w:t>didError</w:t>
-            </w:r>
-            <w:r>
-              <w:rPr>
-                <w:rFonts w:ascii="Menlo" w:hAnsi="Menlo" w:cs="Menlo"/>
-                <w:color w:val="A9B7C6"/>
-                <w:sz w:val="18"/>
-                <w:szCs w:val="18"/>
-              </w:rPr>
-              <w:t>(String errorMessage) {</w:t>
+                <w:color w:val="A9B7C6"/>
+                <w:sz w:val="18"/>
+                <w:szCs w:val="18"/>
+              </w:rPr>
+              <w:t>}</w:t>
             </w:r>
             <w:r>
               <w:rPr>
@@ -9031,26 +12298,7 @@
             <w:r>
               <w:rPr>
                 <w:rFonts w:ascii="Menlo" w:hAnsi="Menlo" w:cs="Menlo"/>
-                <w:color w:val="808080"/>
-                <w:sz w:val="18"/>
-                <w:szCs w:val="18"/>
-              </w:rPr>
-              <w:t>//                CustomLog.d(TAG, "IOP_FIDO_RP_CLIENT.handleError : " + errorMessage);</w:t>
-            </w:r>
-            <w:r>
-              <w:rPr>
-                <w:rFonts w:ascii="Menlo" w:hAnsi="Menlo" w:cs="Menlo"/>
-                <w:color w:val="808080"/>
-                <w:sz w:val="18"/>
-                <w:szCs w:val="18"/>
-              </w:rPr>
-              <w:br/>
-              <w:t>//                CommonAlertDialog.showOkDialog(AuthActivity.this, errorMessage);</w:t>
-            </w:r>
-            <w:r>
-              <w:rPr>
-                <w:rFonts w:ascii="Menlo" w:hAnsi="Menlo" w:cs="Menlo"/>
-                <w:color w:val="808080"/>
+                <w:color w:val="A9B7C6"/>
                 <w:sz w:val="18"/>
                 <w:szCs w:val="18"/>
               </w:rPr>
@@ -9060,6 +12308,271 @@
             <w:r>
               <w:rPr>
                 <w:rFonts w:ascii="Menlo" w:hAnsi="Menlo" w:cs="Menlo"/>
+                <w:color w:val="BBB529"/>
+                <w:sz w:val="18"/>
+                <w:szCs w:val="18"/>
+              </w:rPr>
+              <w:t>@Override</w:t>
+            </w:r>
+            <w:r>
+              <w:rPr>
+                <w:rFonts w:ascii="Menlo" w:hAnsi="Menlo" w:cs="Menlo"/>
+                <w:color w:val="BBB529"/>
+                <w:sz w:val="18"/>
+                <w:szCs w:val="18"/>
+              </w:rPr>
+              <w:br/>
+              <w:t xml:space="preserve">            </w:t>
+            </w:r>
+            <w:r>
+              <w:rPr>
+                <w:rFonts w:ascii="Menlo" w:hAnsi="Menlo" w:cs="Menlo"/>
+                <w:color w:val="CC7832"/>
+                <w:sz w:val="18"/>
+                <w:szCs w:val="18"/>
+              </w:rPr>
+              <w:t xml:space="preserve">public void </w:t>
+            </w:r>
+            <w:proofErr w:type="spellStart"/>
+            <w:r>
+              <w:rPr>
+                <w:rFonts w:ascii="Menlo" w:hAnsi="Menlo" w:cs="Menlo"/>
+                <w:color w:val="FFC66D"/>
+                <w:sz w:val="18"/>
+                <w:szCs w:val="18"/>
+              </w:rPr>
+              <w:t>didError</w:t>
+            </w:r>
+            <w:proofErr w:type="spellEnd"/>
+            <w:r>
+              <w:rPr>
+                <w:rFonts w:ascii="Menlo" w:hAnsi="Menlo" w:cs="Menlo"/>
+                <w:color w:val="A9B7C6"/>
+                <w:sz w:val="18"/>
+                <w:szCs w:val="18"/>
+              </w:rPr>
+              <w:t xml:space="preserve">(String </w:t>
+            </w:r>
+            <w:proofErr w:type="spellStart"/>
+            <w:r>
+              <w:rPr>
+                <w:rFonts w:ascii="Menlo" w:hAnsi="Menlo" w:cs="Menlo"/>
+                <w:color w:val="A9B7C6"/>
+                <w:sz w:val="18"/>
+                <w:szCs w:val="18"/>
+              </w:rPr>
+              <w:t>errorMessage</w:t>
+            </w:r>
+            <w:proofErr w:type="spellEnd"/>
+            <w:r>
+              <w:rPr>
+                <w:rFonts w:ascii="Menlo" w:hAnsi="Menlo" w:cs="Menlo"/>
+                <w:color w:val="A9B7C6"/>
+                <w:sz w:val="18"/>
+                <w:szCs w:val="18"/>
+              </w:rPr>
+              <w:t>) {</w:t>
+            </w:r>
+            <w:r>
+              <w:rPr>
+                <w:rFonts w:ascii="Menlo" w:hAnsi="Menlo" w:cs="Menlo"/>
+                <w:color w:val="A9B7C6"/>
+                <w:sz w:val="18"/>
+                <w:szCs w:val="18"/>
+              </w:rPr>
+              <w:br/>
+              <w:t xml:space="preserve">                </w:t>
+            </w:r>
+            <w:proofErr w:type="spellStart"/>
+            <w:r>
+              <w:rPr>
+                <w:rFonts w:ascii="Menlo" w:hAnsi="Menlo" w:cs="Menlo"/>
+                <w:color w:val="A9B7C6"/>
+                <w:sz w:val="18"/>
+                <w:szCs w:val="18"/>
+              </w:rPr>
+              <w:t>Log.</w:t>
+            </w:r>
+            <w:r>
+              <w:rPr>
+                <w:rFonts w:ascii="Menlo" w:hAnsi="Menlo" w:cs="Menlo"/>
+                <w:i/>
+                <w:iCs/>
+                <w:color w:val="A9B7C6"/>
+                <w:sz w:val="18"/>
+                <w:szCs w:val="18"/>
+              </w:rPr>
+              <w:t>i</w:t>
+            </w:r>
+            <w:proofErr w:type="spellEnd"/>
+            <w:r>
+              <w:rPr>
+                <w:rFonts w:ascii="Menlo" w:hAnsi="Menlo" w:cs="Menlo"/>
+                <w:color w:val="A9B7C6"/>
+                <w:sz w:val="18"/>
+                <w:szCs w:val="18"/>
+              </w:rPr>
+              <w:t>(</w:t>
+            </w:r>
+            <w:r>
+              <w:rPr>
+                <w:rFonts w:ascii="Menlo" w:hAnsi="Menlo" w:cs="Menlo"/>
+                <w:i/>
+                <w:iCs/>
+                <w:color w:val="9876AA"/>
+                <w:sz w:val="18"/>
+                <w:szCs w:val="18"/>
+              </w:rPr>
+              <w:t>TAG</w:t>
+            </w:r>
+            <w:r>
+              <w:rPr>
+                <w:rFonts w:ascii="Menlo" w:hAnsi="Menlo" w:cs="Menlo"/>
+                <w:color w:val="CC7832"/>
+                <w:sz w:val="18"/>
+                <w:szCs w:val="18"/>
+              </w:rPr>
+              <w:t>,</w:t>
+            </w:r>
+            <w:r>
+              <w:rPr>
+                <w:rFonts w:ascii="Menlo" w:hAnsi="Menlo" w:cs="Menlo"/>
+                <w:color w:val="6A8759"/>
+                <w:sz w:val="18"/>
+                <w:szCs w:val="18"/>
+              </w:rPr>
+              <w:t>"</w:t>
+            </w:r>
+            <w:proofErr w:type="spellStart"/>
+            <w:r>
+              <w:rPr>
+                <w:rFonts w:ascii="Menlo" w:hAnsi="Menlo" w:cs="Menlo"/>
+                <w:color w:val="6A8759"/>
+                <w:sz w:val="18"/>
+                <w:szCs w:val="18"/>
+              </w:rPr>
+              <w:t>onActivityResult</w:t>
+            </w:r>
+            <w:proofErr w:type="spellEnd"/>
+            <w:r>
+              <w:rPr>
+                <w:rFonts w:ascii="Menlo" w:hAnsi="Menlo" w:cs="Menlo"/>
+                <w:color w:val="6A8759"/>
+                <w:sz w:val="18"/>
+                <w:szCs w:val="18"/>
+              </w:rPr>
+              <w:t xml:space="preserve"> &gt;&gt; </w:t>
+            </w:r>
+            <w:proofErr w:type="spellStart"/>
+            <w:r>
+              <w:rPr>
+                <w:rFonts w:ascii="Menlo" w:hAnsi="Menlo" w:cs="Menlo"/>
+                <w:color w:val="6A8759"/>
+                <w:sz w:val="18"/>
+                <w:szCs w:val="18"/>
+              </w:rPr>
+              <w:t>sendUAFAuthResponseData</w:t>
+            </w:r>
+            <w:proofErr w:type="spellEnd"/>
+            <w:r>
+              <w:rPr>
+                <w:rFonts w:ascii="Menlo" w:hAnsi="Menlo" w:cs="Menlo"/>
+                <w:color w:val="6A8759"/>
+                <w:sz w:val="18"/>
+                <w:szCs w:val="18"/>
+              </w:rPr>
+              <w:t xml:space="preserve"> &gt;&gt; error : " </w:t>
+            </w:r>
+            <w:r>
+              <w:rPr>
+                <w:rFonts w:ascii="Menlo" w:hAnsi="Menlo" w:cs="Menlo"/>
+                <w:color w:val="A9B7C6"/>
+                <w:sz w:val="18"/>
+                <w:szCs w:val="18"/>
+              </w:rPr>
+              <w:t xml:space="preserve">+ </w:t>
+            </w:r>
+            <w:proofErr w:type="spellStart"/>
+            <w:r>
+              <w:rPr>
+                <w:rFonts w:ascii="Menlo" w:hAnsi="Menlo" w:cs="Menlo"/>
+                <w:color w:val="A9B7C6"/>
+                <w:sz w:val="18"/>
+                <w:szCs w:val="18"/>
+              </w:rPr>
+              <w:t>errorMessage</w:t>
+            </w:r>
+            <w:proofErr w:type="spellEnd"/>
+            <w:r>
+              <w:rPr>
+                <w:rFonts w:ascii="Menlo" w:hAnsi="Menlo" w:cs="Menlo"/>
+                <w:color w:val="A9B7C6"/>
+                <w:sz w:val="18"/>
+                <w:szCs w:val="18"/>
+              </w:rPr>
+              <w:t>)</w:t>
+            </w:r>
+            <w:r>
+              <w:rPr>
+                <w:rFonts w:ascii="Menlo" w:hAnsi="Menlo" w:cs="Menlo"/>
+                <w:color w:val="CC7832"/>
+                <w:sz w:val="18"/>
+                <w:szCs w:val="18"/>
+              </w:rPr>
+              <w:t>;</w:t>
+            </w:r>
+            <w:r>
+              <w:rPr>
+                <w:rFonts w:ascii="Menlo" w:hAnsi="Menlo" w:cs="Menlo"/>
+                <w:color w:val="CC7832"/>
+                <w:sz w:val="18"/>
+                <w:szCs w:val="18"/>
+              </w:rPr>
+              <w:br/>
+              <w:t xml:space="preserve">                </w:t>
+            </w:r>
+            <w:proofErr w:type="spellStart"/>
+            <w:r>
+              <w:rPr>
+                <w:rFonts w:ascii="Menlo" w:hAnsi="Menlo" w:cs="Menlo"/>
+                <w:color w:val="A9B7C6"/>
+                <w:sz w:val="18"/>
+                <w:szCs w:val="18"/>
+              </w:rPr>
+              <w:t>failDialog</w:t>
+            </w:r>
+            <w:proofErr w:type="spellEnd"/>
+            <w:r>
+              <w:rPr>
+                <w:rFonts w:ascii="Menlo" w:hAnsi="Menlo" w:cs="Menlo"/>
+                <w:color w:val="A9B7C6"/>
+                <w:sz w:val="18"/>
+                <w:szCs w:val="18"/>
+              </w:rPr>
+              <w:t>()</w:t>
+            </w:r>
+            <w:r>
+              <w:rPr>
+                <w:rFonts w:ascii="Menlo" w:hAnsi="Menlo" w:cs="Menlo"/>
+                <w:color w:val="CC7832"/>
+                <w:sz w:val="18"/>
+                <w:szCs w:val="18"/>
+              </w:rPr>
+              <w:t>;</w:t>
+            </w:r>
+            <w:r>
+              <w:rPr>
+                <w:rFonts w:ascii="Menlo" w:hAnsi="Menlo" w:cs="Menlo"/>
+                <w:color w:val="CC7832"/>
+                <w:sz w:val="18"/>
+                <w:szCs w:val="18"/>
+              </w:rPr>
+              <w:br/>
+              <w:t xml:space="preserve">            </w:t>
+            </w:r>
+            <w:r>
+              <w:rPr>
+                <w:rFonts w:ascii="Menlo" w:hAnsi="Menlo" w:cs="Menlo"/>
                 <w:color w:val="A9B7C6"/>
                 <w:sz w:val="18"/>
                 <w:szCs w:val="18"/>
@@ -9084,39 +12597,6 @@
                 <w:szCs w:val="18"/>
               </w:rPr>
               <w:t>;</w:t>
-            </w:r>
-          </w:p>
-          <w:p>
-            <w:pPr>
-              <w:pStyle w:val="HTML"/>
-              <w:shd w:val="clear" w:color="auto" w:fill="2B2B2B"/>
-              <w:rPr>
-                <w:rFonts w:ascii="Menlo" w:hAnsi="Menlo" w:cs="Menlo"/>
-                <w:color w:val="A9B7C6"/>
-                <w:sz w:val="18"/>
-                <w:szCs w:val="18"/>
-              </w:rPr>
-            </w:pPr>
-          </w:p>
-          <w:p>
-            <w:pPr>
-              <w:pStyle w:val="HTML"/>
-              <w:shd w:val="clear" w:color="auto" w:fill="2B2B2B"/>
-              <w:rPr>
-                <w:rFonts w:ascii="Menlo" w:hAnsi="Menlo" w:cs="Menlo"/>
-                <w:color w:val="CC7832"/>
-                <w:sz w:val="18"/>
-                <w:szCs w:val="18"/>
-              </w:rPr>
-            </w:pPr>
-            <w:r>
-              <w:rPr>
-                <w:rFonts w:ascii="Menlo" w:hAnsi="Menlo" w:cs="Menlo"/>
-                <w:color w:val="A9B7C6"/>
-                <w:sz w:val="18"/>
-                <w:szCs w:val="18"/>
-              </w:rPr>
-              <w:br/>
             </w:r>
           </w:p>
           <w:p>
@@ -9154,12 +12634,11 @@
     </w:tbl>
     <w:p>
       <w:pPr>
-        <w:rPr>
-          <w:rFonts w:eastAsiaTheme="minorHAnsi" w:cs="Microsoft Himalaya"/>
-          <w:color w:val="7F7F7F" w:themeColor="text1" w:themeTint="80"/>
-          <w:sz w:val="16"/>
-          <w:szCs w:val="16"/>
-        </w:rPr>
+        <w:widowControl/>
+        <w:wordWrap/>
+        <w:autoSpaceDE/>
+        <w:autoSpaceDN/>
+        <w:jc w:val="left"/>
       </w:pPr>
     </w:p>
     <w:p/>
@@ -9168,7 +12647,7 @@
         <w:pStyle w:val="3"/>
         <w:ind w:leftChars="0" w:left="1000" w:hangingChars="500" w:hanging="1000"/>
       </w:pPr>
-      <w:bookmarkStart w:id="27" w:name="_Toc41246225"/>
+      <w:bookmarkStart w:id="23" w:name="_Toc41825097"/>
       <w:r>
         <w:rPr>
           <w:rFonts w:asciiTheme="majorEastAsia" w:hAnsiTheme="majorEastAsia" w:hint="eastAsia"/>
@@ -9199,7 +12678,7 @@
         </w:rPr>
         <w:t xml:space="preserve"> 단계</w:t>
       </w:r>
-      <w:bookmarkEnd w:id="27"/>
+      <w:bookmarkEnd w:id="23"/>
       <w:r>
         <w:rPr>
           <w:rFonts w:hint="eastAsia"/>
@@ -9209,28 +12688,34 @@
     </w:p>
     <w:p>
       <w:pPr>
-        <w:pStyle w:val="3"/>
-        <w:ind w:leftChars="0" w:left="1000" w:hangingChars="500" w:hanging="1000"/>
+        <w:pStyle w:val="4"/>
+        <w:ind w:leftChars="150" w:left="700" w:hanging="400"/>
+        <w:rPr>
+          <w:b w:val="0"/>
+          <w:i/>
+        </w:rPr>
       </w:pPr>
-      <w:bookmarkStart w:id="28" w:name="_Toc41246226"/>
-      <w:r>
+      <w:r>
+        <w:rPr>
+          <w:b w:val="0"/>
+          <w:i/>
+        </w:rPr>
         <w:t>4.1.4</w:t>
       </w:r>
       <w:r>
+        <w:rPr>
+          <w:b w:val="0"/>
+          <w:i/>
+        </w:rPr>
         <w:t xml:space="preserve">.1 </w:t>
       </w:r>
       <w:r>
         <w:rPr>
           <w:rFonts w:hint="eastAsia"/>
-        </w:rPr>
-        <w:t>요청 방법</w:t>
-      </w:r>
-      <w:bookmarkEnd w:id="28"/>
-      <w:r>
-        <w:rPr>
-          <w:rFonts w:hint="eastAsia"/>
-        </w:rPr>
-        <w:t xml:space="preserve"> </w:t>
+          <w:b w:val="0"/>
+          <w:i/>
+        </w:rPr>
+        <w:t xml:space="preserve">요청 방법 </w:t>
       </w:r>
     </w:p>
     <w:tbl>
@@ -9286,8 +12771,9 @@
                 <w:szCs w:val="18"/>
               </w:rPr>
               <w:br/>
-              <w:t xml:space="preserve">                </w:t>
-            </w:r>
+              <w:t xml:space="preserve"> </w:t>
+            </w:r>
+            <w:proofErr w:type="spellStart"/>
             <w:r>
               <w:rPr>
                 <w:rFonts w:ascii="Menlo" w:hAnsi="Menlo" w:cs="Menlo"/>
@@ -9304,8 +12790,19 @@
                 <w:sz w:val="18"/>
                 <w:szCs w:val="18"/>
               </w:rPr>
-              <w:t>.reqDeregistration(</w:t>
-            </w:r>
+              <w:t>.reqDeregistration</w:t>
+            </w:r>
+            <w:proofErr w:type="spellEnd"/>
+            <w:r>
+              <w:rPr>
+                <w:rFonts w:ascii="Menlo" w:hAnsi="Menlo" w:cs="Menlo"/>
+                <w:color w:val="A9B7C6"/>
+                <w:sz w:val="18"/>
+                <w:szCs w:val="18"/>
+              </w:rPr>
+              <w:t>(</w:t>
+            </w:r>
+            <w:proofErr w:type="spellStart"/>
             <w:r>
               <w:rPr>
                 <w:rFonts w:ascii="Menlo" w:hAnsi="Menlo" w:cs="Menlo"/>
@@ -9315,6 +12812,7 @@
               </w:rPr>
               <w:t>mContext</w:t>
             </w:r>
+            <w:proofErr w:type="spellEnd"/>
             <w:r>
               <w:rPr>
                 <w:rFonts w:ascii="Menlo" w:hAnsi="Menlo" w:cs="Menlo"/>
@@ -9342,14 +12840,25 @@
               </w:rPr>
               <w:t xml:space="preserve">, new </w:t>
             </w:r>
-            <w:r>
-              <w:rPr>
-                <w:rFonts w:ascii="Menlo" w:hAnsi="Menlo" w:cs="Menlo"/>
-                <w:color w:val="A9B7C6"/>
-                <w:sz w:val="18"/>
-                <w:szCs w:val="18"/>
-              </w:rPr>
-              <w:t>iOnePassLibNetworkListener() {</w:t>
+            <w:proofErr w:type="spellStart"/>
+            <w:r>
+              <w:rPr>
+                <w:rFonts w:ascii="Menlo" w:hAnsi="Menlo" w:cs="Menlo"/>
+                <w:color w:val="A9B7C6"/>
+                <w:sz w:val="18"/>
+                <w:szCs w:val="18"/>
+              </w:rPr>
+              <w:t>IOnePassLibNetworkListener</w:t>
+            </w:r>
+            <w:proofErr w:type="spellEnd"/>
+            <w:r>
+              <w:rPr>
+                <w:rFonts w:ascii="Menlo" w:hAnsi="Menlo" w:cs="Menlo"/>
+                <w:color w:val="A9B7C6"/>
+                <w:sz w:val="18"/>
+                <w:szCs w:val="18"/>
+              </w:rPr>
+              <w:t>() {</w:t>
             </w:r>
             <w:r>
               <w:rPr>
@@ -9389,6 +12898,7 @@
               </w:rPr>
               <w:t xml:space="preserve">public void </w:t>
             </w:r>
+            <w:proofErr w:type="spellStart"/>
             <w:r>
               <w:rPr>
                 <w:rFonts w:ascii="Menlo" w:hAnsi="Menlo" w:cs="Menlo"/>
@@ -9398,14 +12908,35 @@
               </w:rPr>
               <w:t>didError</w:t>
             </w:r>
-            <w:r>
-              <w:rPr>
-                <w:rFonts w:ascii="Menlo" w:hAnsi="Menlo" w:cs="Menlo"/>
-                <w:color w:val="A9B7C6"/>
-                <w:sz w:val="18"/>
-                <w:szCs w:val="18"/>
-              </w:rPr>
-              <w:t>(String errMessage) {</w:t>
+            <w:proofErr w:type="spellEnd"/>
+            <w:r>
+              <w:rPr>
+                <w:rFonts w:ascii="Menlo" w:hAnsi="Menlo" w:cs="Menlo"/>
+                <w:color w:val="A9B7C6"/>
+                <w:sz w:val="18"/>
+                <w:szCs w:val="18"/>
+              </w:rPr>
+              <w:t xml:space="preserve">(String </w:t>
+            </w:r>
+            <w:proofErr w:type="spellStart"/>
+            <w:r>
+              <w:rPr>
+                <w:rFonts w:ascii="Menlo" w:hAnsi="Menlo" w:cs="Menlo"/>
+                <w:color w:val="A9B7C6"/>
+                <w:sz w:val="18"/>
+                <w:szCs w:val="18"/>
+              </w:rPr>
+              <w:t>errMessage</w:t>
+            </w:r>
+            <w:proofErr w:type="spellEnd"/>
+            <w:r>
+              <w:rPr>
+                <w:rFonts w:ascii="Menlo" w:hAnsi="Menlo" w:cs="Menlo"/>
+                <w:color w:val="A9B7C6"/>
+                <w:sz w:val="18"/>
+                <w:szCs w:val="18"/>
+              </w:rPr>
+              <w:t>) {</w:t>
             </w:r>
             <w:r>
               <w:rPr>
@@ -9415,7 +12946,474 @@
                 <w:szCs w:val="18"/>
               </w:rPr>
               <w:br/>
-              <w:t xml:space="preserve">        Toast.</w:t>
+              <w:t xml:space="preserve">        </w:t>
+            </w:r>
+            <w:proofErr w:type="spellStart"/>
+            <w:r>
+              <w:rPr>
+                <w:rFonts w:ascii="Menlo" w:hAnsi="Menlo" w:cs="Menlo"/>
+                <w:color w:val="9876AA"/>
+                <w:sz w:val="18"/>
+                <w:szCs w:val="18"/>
+              </w:rPr>
+              <w:t>butils</w:t>
+            </w:r>
+            <w:r>
+              <w:rPr>
+                <w:rFonts w:ascii="Menlo" w:hAnsi="Menlo" w:cs="Menlo"/>
+                <w:color w:val="A9B7C6"/>
+                <w:sz w:val="18"/>
+                <w:szCs w:val="18"/>
+              </w:rPr>
+              <w:t>.hideProgressDialog</w:t>
+            </w:r>
+            <w:proofErr w:type="spellEnd"/>
+            <w:r>
+              <w:rPr>
+                <w:rFonts w:ascii="Menlo" w:hAnsi="Menlo" w:cs="Menlo"/>
+                <w:color w:val="A9B7C6"/>
+                <w:sz w:val="18"/>
+                <w:szCs w:val="18"/>
+              </w:rPr>
+              <w:t>()</w:t>
+            </w:r>
+            <w:r>
+              <w:rPr>
+                <w:rFonts w:ascii="Menlo" w:hAnsi="Menlo" w:cs="Menlo"/>
+                <w:color w:val="CC7832"/>
+                <w:sz w:val="18"/>
+                <w:szCs w:val="18"/>
+              </w:rPr>
+              <w:t>;</w:t>
+            </w:r>
+            <w:r>
+              <w:rPr>
+                <w:rFonts w:ascii="Menlo" w:hAnsi="Menlo" w:cs="Menlo"/>
+                <w:color w:val="CC7832"/>
+                <w:sz w:val="18"/>
+                <w:szCs w:val="18"/>
+              </w:rPr>
+              <w:br/>
+              <w:t xml:space="preserve">        </w:t>
+            </w:r>
+            <w:proofErr w:type="spellStart"/>
+            <w:r>
+              <w:rPr>
+                <w:rFonts w:ascii="Menlo" w:hAnsi="Menlo" w:cs="Menlo"/>
+                <w:color w:val="9876AA"/>
+                <w:sz w:val="18"/>
+                <w:szCs w:val="18"/>
+              </w:rPr>
+              <w:t>butils</w:t>
+            </w:r>
+            <w:r>
+              <w:rPr>
+                <w:rFonts w:ascii="Menlo" w:hAnsi="Menlo" w:cs="Menlo"/>
+                <w:color w:val="A9B7C6"/>
+                <w:sz w:val="18"/>
+                <w:szCs w:val="18"/>
+              </w:rPr>
+              <w:t>.showDialogOneBtn</w:t>
+            </w:r>
+            <w:proofErr w:type="spellEnd"/>
+            <w:r>
+              <w:rPr>
+                <w:rFonts w:ascii="Menlo" w:hAnsi="Menlo" w:cs="Menlo"/>
+                <w:color w:val="A9B7C6"/>
+                <w:sz w:val="18"/>
+                <w:szCs w:val="18"/>
+              </w:rPr>
+              <w:t>(</w:t>
+            </w:r>
+            <w:proofErr w:type="spellStart"/>
+            <w:r>
+              <w:rPr>
+                <w:rFonts w:ascii="Menlo" w:hAnsi="Menlo" w:cs="Menlo"/>
+                <w:color w:val="A9B7C6"/>
+                <w:sz w:val="18"/>
+                <w:szCs w:val="18"/>
+              </w:rPr>
+              <w:t>DeregisterActivity.</w:t>
+            </w:r>
+            <w:r>
+              <w:rPr>
+                <w:rFonts w:ascii="Menlo" w:hAnsi="Menlo" w:cs="Menlo"/>
+                <w:color w:val="CC7832"/>
+                <w:sz w:val="18"/>
+                <w:szCs w:val="18"/>
+              </w:rPr>
+              <w:t>this</w:t>
+            </w:r>
+            <w:proofErr w:type="spellEnd"/>
+            <w:r>
+              <w:rPr>
+                <w:rFonts w:ascii="Menlo" w:hAnsi="Menlo" w:cs="Menlo"/>
+                <w:color w:val="CC7832"/>
+                <w:sz w:val="18"/>
+                <w:szCs w:val="18"/>
+              </w:rPr>
+              <w:t xml:space="preserve">, </w:t>
+            </w:r>
+            <w:r>
+              <w:rPr>
+                <w:rFonts w:ascii="Menlo" w:hAnsi="Menlo" w:cs="Menlo"/>
+                <w:color w:val="6A8759"/>
+                <w:sz w:val="18"/>
+                <w:szCs w:val="18"/>
+              </w:rPr>
+              <w:t>"</w:t>
+            </w:r>
+            <w:proofErr w:type="spellStart"/>
+            <w:r>
+              <w:rPr>
+                <w:rFonts w:ascii="Menlo" w:hAnsi="Menlo" w:cs="Menlo"/>
+                <w:color w:val="6A8759"/>
+                <w:sz w:val="18"/>
+                <w:szCs w:val="18"/>
+              </w:rPr>
+              <w:t>등록해제에</w:t>
+            </w:r>
+            <w:proofErr w:type="spellEnd"/>
+            <w:r>
+              <w:rPr>
+                <w:rFonts w:ascii="Menlo" w:hAnsi="Menlo" w:cs="Menlo"/>
+                <w:color w:val="6A8759"/>
+                <w:sz w:val="18"/>
+                <w:szCs w:val="18"/>
+              </w:rPr>
+              <w:t xml:space="preserve"> </w:t>
+            </w:r>
+            <w:r>
+              <w:rPr>
+                <w:rFonts w:ascii="Menlo" w:hAnsi="Menlo" w:cs="Menlo"/>
+                <w:color w:val="6A8759"/>
+                <w:sz w:val="18"/>
+                <w:szCs w:val="18"/>
+              </w:rPr>
+              <w:t>실패하였습니다</w:t>
+            </w:r>
+            <w:r>
+              <w:rPr>
+                <w:rFonts w:ascii="Menlo" w:hAnsi="Menlo" w:cs="Menlo"/>
+                <w:color w:val="6A8759"/>
+                <w:sz w:val="18"/>
+                <w:szCs w:val="18"/>
+              </w:rPr>
+              <w:t xml:space="preserve">. </w:t>
+            </w:r>
+            <w:proofErr w:type="spellStart"/>
+            <w:r>
+              <w:rPr>
+                <w:rFonts w:ascii="Menlo" w:hAnsi="Menlo" w:cs="Menlo"/>
+                <w:color w:val="6A8759"/>
+                <w:sz w:val="18"/>
+                <w:szCs w:val="18"/>
+              </w:rPr>
+              <w:t>잠시후</w:t>
+            </w:r>
+            <w:proofErr w:type="spellEnd"/>
+            <w:r>
+              <w:rPr>
+                <w:rFonts w:ascii="Menlo" w:hAnsi="Menlo" w:cs="Menlo"/>
+                <w:color w:val="6A8759"/>
+                <w:sz w:val="18"/>
+                <w:szCs w:val="18"/>
+              </w:rPr>
+              <w:t xml:space="preserve"> </w:t>
+            </w:r>
+            <w:r>
+              <w:rPr>
+                <w:rFonts w:ascii="Menlo" w:hAnsi="Menlo" w:cs="Menlo"/>
+                <w:color w:val="6A8759"/>
+                <w:sz w:val="18"/>
+                <w:szCs w:val="18"/>
+              </w:rPr>
+              <w:t>다시</w:t>
+            </w:r>
+            <w:r>
+              <w:rPr>
+                <w:rFonts w:ascii="Menlo" w:hAnsi="Menlo" w:cs="Menlo"/>
+                <w:color w:val="6A8759"/>
+                <w:sz w:val="18"/>
+                <w:szCs w:val="18"/>
+              </w:rPr>
+              <w:t xml:space="preserve"> </w:t>
+            </w:r>
+            <w:r>
+              <w:rPr>
+                <w:rFonts w:ascii="Menlo" w:hAnsi="Menlo" w:cs="Menlo"/>
+                <w:color w:val="6A8759"/>
+                <w:sz w:val="18"/>
+                <w:szCs w:val="18"/>
+              </w:rPr>
+              <w:t>요청해주세요</w:t>
+            </w:r>
+            <w:r>
+              <w:rPr>
+                <w:rFonts w:ascii="Menlo" w:hAnsi="Menlo" w:cs="Menlo"/>
+                <w:color w:val="6A8759"/>
+                <w:sz w:val="18"/>
+                <w:szCs w:val="18"/>
+              </w:rPr>
+              <w:t>"</w:t>
+            </w:r>
+            <w:r>
+              <w:rPr>
+                <w:rFonts w:ascii="Menlo" w:hAnsi="Menlo" w:cs="Menlo"/>
+                <w:color w:val="CC7832"/>
+                <w:sz w:val="18"/>
+                <w:szCs w:val="18"/>
+              </w:rPr>
+              <w:t xml:space="preserve">, </w:t>
+            </w:r>
+            <w:r>
+              <w:rPr>
+                <w:rFonts w:ascii="Menlo" w:hAnsi="Menlo" w:cs="Menlo"/>
+                <w:color w:val="6A8759"/>
+                <w:sz w:val="18"/>
+                <w:szCs w:val="18"/>
+              </w:rPr>
+              <w:t>"</w:t>
+            </w:r>
+            <w:r>
+              <w:rPr>
+                <w:rFonts w:ascii="Menlo" w:hAnsi="Menlo" w:cs="Menlo"/>
+                <w:color w:val="6A8759"/>
+                <w:sz w:val="18"/>
+                <w:szCs w:val="18"/>
+              </w:rPr>
+              <w:t>확인</w:t>
+            </w:r>
+            <w:r>
+              <w:rPr>
+                <w:rFonts w:ascii="Menlo" w:hAnsi="Menlo" w:cs="Menlo"/>
+                <w:color w:val="6A8759"/>
+                <w:sz w:val="18"/>
+                <w:szCs w:val="18"/>
+              </w:rPr>
+              <w:t>"</w:t>
+            </w:r>
+            <w:r>
+              <w:rPr>
+                <w:rFonts w:ascii="Menlo" w:hAnsi="Menlo" w:cs="Menlo"/>
+                <w:color w:val="CC7832"/>
+                <w:sz w:val="18"/>
+                <w:szCs w:val="18"/>
+              </w:rPr>
+              <w:t xml:space="preserve">, new </w:t>
+            </w:r>
+            <w:proofErr w:type="spellStart"/>
+            <w:r>
+              <w:rPr>
+                <w:rFonts w:ascii="Menlo" w:hAnsi="Menlo" w:cs="Menlo"/>
+                <w:color w:val="A9B7C6"/>
+                <w:sz w:val="18"/>
+                <w:szCs w:val="18"/>
+              </w:rPr>
+              <w:t>DialogInterface.OnClickListener</w:t>
+            </w:r>
+            <w:proofErr w:type="spellEnd"/>
+            <w:r>
+              <w:rPr>
+                <w:rFonts w:ascii="Menlo" w:hAnsi="Menlo" w:cs="Menlo"/>
+                <w:color w:val="A9B7C6"/>
+                <w:sz w:val="18"/>
+                <w:szCs w:val="18"/>
+              </w:rPr>
+              <w:t>() {</w:t>
+            </w:r>
+            <w:r>
+              <w:rPr>
+                <w:rFonts w:ascii="Menlo" w:hAnsi="Menlo" w:cs="Menlo"/>
+                <w:color w:val="A9B7C6"/>
+                <w:sz w:val="18"/>
+                <w:szCs w:val="18"/>
+              </w:rPr>
+              <w:br/>
+              <w:t xml:space="preserve">            </w:t>
+            </w:r>
+            <w:r>
+              <w:rPr>
+                <w:rFonts w:ascii="Menlo" w:hAnsi="Menlo" w:cs="Menlo"/>
+                <w:color w:val="BBB529"/>
+                <w:sz w:val="18"/>
+                <w:szCs w:val="18"/>
+              </w:rPr>
+              <w:t>@Override</w:t>
+            </w:r>
+            <w:r>
+              <w:rPr>
+                <w:rFonts w:ascii="Menlo" w:hAnsi="Menlo" w:cs="Menlo"/>
+                <w:color w:val="BBB529"/>
+                <w:sz w:val="18"/>
+                <w:szCs w:val="18"/>
+              </w:rPr>
+              <w:br/>
+              <w:t xml:space="preserve">            </w:t>
+            </w:r>
+            <w:r>
+              <w:rPr>
+                <w:rFonts w:ascii="Menlo" w:hAnsi="Menlo" w:cs="Menlo"/>
+                <w:color w:val="CC7832"/>
+                <w:sz w:val="18"/>
+                <w:szCs w:val="18"/>
+              </w:rPr>
+              <w:t xml:space="preserve">public void </w:t>
+            </w:r>
+            <w:proofErr w:type="spellStart"/>
+            <w:r>
+              <w:rPr>
+                <w:rFonts w:ascii="Menlo" w:hAnsi="Menlo" w:cs="Menlo"/>
+                <w:color w:val="FFC66D"/>
+                <w:sz w:val="18"/>
+                <w:szCs w:val="18"/>
+              </w:rPr>
+              <w:t>onClick</w:t>
+            </w:r>
+            <w:proofErr w:type="spellEnd"/>
+            <w:r>
+              <w:rPr>
+                <w:rFonts w:ascii="Menlo" w:hAnsi="Menlo" w:cs="Menlo"/>
+                <w:color w:val="A9B7C6"/>
+                <w:sz w:val="18"/>
+                <w:szCs w:val="18"/>
+              </w:rPr>
+              <w:t>(</w:t>
+            </w:r>
+            <w:proofErr w:type="spellStart"/>
+            <w:r>
+              <w:rPr>
+                <w:rFonts w:ascii="Menlo" w:hAnsi="Menlo" w:cs="Menlo"/>
+                <w:color w:val="A9B7C6"/>
+                <w:sz w:val="18"/>
+                <w:szCs w:val="18"/>
+              </w:rPr>
+              <w:t>DialogInterface</w:t>
+            </w:r>
+            <w:proofErr w:type="spellEnd"/>
+            <w:r>
+              <w:rPr>
+                <w:rFonts w:ascii="Menlo" w:hAnsi="Menlo" w:cs="Menlo"/>
+                <w:color w:val="A9B7C6"/>
+                <w:sz w:val="18"/>
+                <w:szCs w:val="18"/>
+              </w:rPr>
+              <w:t xml:space="preserve"> dialog</w:t>
+            </w:r>
+            <w:r>
+              <w:rPr>
+                <w:rFonts w:ascii="Menlo" w:hAnsi="Menlo" w:cs="Menlo"/>
+                <w:color w:val="CC7832"/>
+                <w:sz w:val="18"/>
+                <w:szCs w:val="18"/>
+              </w:rPr>
+              <w:t xml:space="preserve">, </w:t>
+            </w:r>
+            <w:proofErr w:type="spellStart"/>
+            <w:r>
+              <w:rPr>
+                <w:rFonts w:ascii="Menlo" w:hAnsi="Menlo" w:cs="Menlo"/>
+                <w:color w:val="CC7832"/>
+                <w:sz w:val="18"/>
+                <w:szCs w:val="18"/>
+              </w:rPr>
+              <w:t>int</w:t>
+            </w:r>
+            <w:proofErr w:type="spellEnd"/>
+            <w:r>
+              <w:rPr>
+                <w:rFonts w:ascii="Menlo" w:hAnsi="Menlo" w:cs="Menlo"/>
+                <w:color w:val="CC7832"/>
+                <w:sz w:val="18"/>
+                <w:szCs w:val="18"/>
+              </w:rPr>
+              <w:t xml:space="preserve"> </w:t>
+            </w:r>
+            <w:r>
+              <w:rPr>
+                <w:rFonts w:ascii="Menlo" w:hAnsi="Menlo" w:cs="Menlo"/>
+                <w:color w:val="A9B7C6"/>
+                <w:sz w:val="18"/>
+                <w:szCs w:val="18"/>
+              </w:rPr>
+              <w:t>which) {</w:t>
+            </w:r>
+            <w:r>
+              <w:rPr>
+                <w:rFonts w:ascii="Menlo" w:hAnsi="Menlo" w:cs="Menlo"/>
+                <w:color w:val="A9B7C6"/>
+                <w:sz w:val="18"/>
+                <w:szCs w:val="18"/>
+              </w:rPr>
+              <w:br/>
+              <w:t xml:space="preserve">                finish()</w:t>
+            </w:r>
+            <w:r>
+              <w:rPr>
+                <w:rFonts w:ascii="Menlo" w:hAnsi="Menlo" w:cs="Menlo"/>
+                <w:color w:val="CC7832"/>
+                <w:sz w:val="18"/>
+                <w:szCs w:val="18"/>
+              </w:rPr>
+              <w:t>;</w:t>
+            </w:r>
+            <w:r>
+              <w:rPr>
+                <w:rFonts w:ascii="Menlo" w:hAnsi="Menlo" w:cs="Menlo"/>
+                <w:color w:val="CC7832"/>
+                <w:sz w:val="18"/>
+                <w:szCs w:val="18"/>
+              </w:rPr>
+              <w:br/>
+              <w:t xml:space="preserve">            </w:t>
+            </w:r>
+            <w:r>
+              <w:rPr>
+                <w:rFonts w:ascii="Menlo" w:hAnsi="Menlo" w:cs="Menlo"/>
+                <w:color w:val="A9B7C6"/>
+                <w:sz w:val="18"/>
+                <w:szCs w:val="18"/>
+              </w:rPr>
+              <w:t>}</w:t>
+            </w:r>
+            <w:r>
+              <w:rPr>
+                <w:rFonts w:ascii="Menlo" w:hAnsi="Menlo" w:cs="Menlo"/>
+                <w:color w:val="A9B7C6"/>
+                <w:sz w:val="18"/>
+                <w:szCs w:val="18"/>
+              </w:rPr>
+              <w:br/>
+              <w:t xml:space="preserve">        })</w:t>
+            </w:r>
+            <w:r>
+              <w:rPr>
+                <w:rFonts w:ascii="Menlo" w:hAnsi="Menlo" w:cs="Menlo"/>
+                <w:color w:val="CC7832"/>
+                <w:sz w:val="18"/>
+                <w:szCs w:val="18"/>
+              </w:rPr>
+              <w:t>;</w:t>
+            </w:r>
+            <w:r>
+              <w:rPr>
+                <w:rFonts w:ascii="Menlo" w:hAnsi="Menlo" w:cs="Menlo"/>
+                <w:color w:val="CC7832"/>
+                <w:sz w:val="18"/>
+                <w:szCs w:val="18"/>
+              </w:rPr>
+              <w:br/>
+              <w:t xml:space="preserve">        </w:t>
+            </w:r>
+            <w:proofErr w:type="spellStart"/>
+            <w:r>
+              <w:rPr>
+                <w:rFonts w:ascii="Menlo" w:hAnsi="Menlo" w:cs="Menlo"/>
+                <w:color w:val="A9B7C6"/>
+                <w:sz w:val="18"/>
+                <w:szCs w:val="18"/>
+              </w:rPr>
+              <w:t>Log.</w:t>
             </w:r>
             <w:r>
               <w:rPr>
@@ -9426,8 +13424,9 @@
                 <w:sz w:val="18"/>
                 <w:szCs w:val="18"/>
               </w:rPr>
-              <w:t>makeText</w:t>
-            </w:r>
+              <w:t>i</w:t>
+            </w:r>
+            <w:proofErr w:type="spellEnd"/>
             <w:r>
               <w:rPr>
                 <w:rFonts w:ascii="Menlo" w:hAnsi="Menlo" w:cs="Menlo"/>
@@ -9436,78 +13435,6 @@
                 <w:szCs w:val="18"/>
               </w:rPr>
               <w:t>(</w:t>
-            </w:r>
-            <w:r>
-              <w:rPr>
-                <w:rFonts w:ascii="Menlo" w:hAnsi="Menlo" w:cs="Menlo"/>
-                <w:color w:val="9876AA"/>
-                <w:sz w:val="18"/>
-                <w:szCs w:val="18"/>
-              </w:rPr>
-              <w:t>mContext</w:t>
-            </w:r>
-            <w:r>
-              <w:rPr>
-                <w:rFonts w:ascii="Menlo" w:hAnsi="Menlo" w:cs="Menlo"/>
-                <w:color w:val="CC7832"/>
-                <w:sz w:val="18"/>
-                <w:szCs w:val="18"/>
-              </w:rPr>
-              <w:t>,</w:t>
-            </w:r>
-            <w:r>
-              <w:rPr>
-                <w:rFonts w:ascii="Menlo" w:hAnsi="Menlo" w:cs="Menlo"/>
-                <w:color w:val="6A8759"/>
-                <w:sz w:val="18"/>
-                <w:szCs w:val="18"/>
-              </w:rPr>
-              <w:t>"</w:t>
-            </w:r>
-            <w:r>
-              <w:rPr>
-                <w:rFonts w:ascii="Menlo" w:hAnsi="Menlo" w:cs="Menlo"/>
-                <w:color w:val="6A8759"/>
-                <w:sz w:val="18"/>
-                <w:szCs w:val="18"/>
-              </w:rPr>
-              <w:t>등록실패</w:t>
-            </w:r>
-            <w:r>
-              <w:rPr>
-                <w:rFonts w:ascii="Menlo" w:hAnsi="Menlo" w:cs="Menlo"/>
-                <w:color w:val="6A8759"/>
-                <w:sz w:val="18"/>
-                <w:szCs w:val="18"/>
-              </w:rPr>
-              <w:t xml:space="preserve"> : " </w:t>
-            </w:r>
-            <w:r>
-              <w:rPr>
-                <w:rFonts w:ascii="Menlo" w:hAnsi="Menlo" w:cs="Menlo"/>
-                <w:color w:val="A9B7C6"/>
-                <w:sz w:val="18"/>
-                <w:szCs w:val="18"/>
-              </w:rPr>
-              <w:t>+ errMessage</w:t>
-            </w:r>
-            <w:r>
-              <w:rPr>
-                <w:rFonts w:ascii="Menlo" w:hAnsi="Menlo" w:cs="Menlo"/>
-                <w:color w:val="CC7832"/>
-                <w:sz w:val="18"/>
-                <w:szCs w:val="18"/>
-              </w:rPr>
-              <w:t>,</w:t>
-            </w:r>
-            <w:r>
-              <w:rPr>
-                <w:rFonts w:ascii="Menlo" w:hAnsi="Menlo" w:cs="Menlo"/>
-                <w:color w:val="A9B7C6"/>
-                <w:sz w:val="18"/>
-                <w:szCs w:val="18"/>
-              </w:rPr>
-              <w:t>Toast.</w:t>
             </w:r>
             <w:r>
               <w:rPr>
@@ -9518,8 +13445,84 @@
                 <w:sz w:val="18"/>
                 <w:szCs w:val="18"/>
               </w:rPr>
-              <w:t>LENGTH_SHORT</w:t>
-            </w:r>
+              <w:t>TAG</w:t>
+            </w:r>
+            <w:r>
+              <w:rPr>
+                <w:rFonts w:ascii="Menlo" w:hAnsi="Menlo" w:cs="Menlo"/>
+                <w:color w:val="CC7832"/>
+                <w:sz w:val="18"/>
+                <w:szCs w:val="18"/>
+              </w:rPr>
+              <w:t xml:space="preserve">, </w:t>
+            </w:r>
+            <w:r>
+              <w:rPr>
+                <w:rFonts w:ascii="Menlo" w:hAnsi="Menlo" w:cs="Menlo"/>
+                <w:color w:val="6A8759"/>
+                <w:sz w:val="18"/>
+                <w:szCs w:val="18"/>
+              </w:rPr>
+              <w:t>"</w:t>
+            </w:r>
+            <w:proofErr w:type="spellStart"/>
+            <w:r>
+              <w:rPr>
+                <w:rFonts w:ascii="Menlo" w:hAnsi="Menlo" w:cs="Menlo"/>
+                <w:color w:val="6A8759"/>
+                <w:sz w:val="18"/>
+                <w:szCs w:val="18"/>
+              </w:rPr>
+              <w:t>등록해제</w:t>
+            </w:r>
+            <w:proofErr w:type="spellEnd"/>
+            <w:r>
+              <w:rPr>
+                <w:rFonts w:ascii="Menlo" w:hAnsi="Menlo" w:cs="Menlo"/>
+                <w:color w:val="6A8759"/>
+                <w:sz w:val="18"/>
+                <w:szCs w:val="18"/>
+              </w:rPr>
+              <w:t xml:space="preserve"> </w:t>
+            </w:r>
+            <w:r>
+              <w:rPr>
+                <w:rFonts w:ascii="Menlo" w:hAnsi="Menlo" w:cs="Menlo"/>
+                <w:color w:val="6A8759"/>
+                <w:sz w:val="18"/>
+                <w:szCs w:val="18"/>
+              </w:rPr>
+              <w:t>실패</w:t>
+            </w:r>
+            <w:r>
+              <w:rPr>
+                <w:rFonts w:ascii="Menlo" w:hAnsi="Menlo" w:cs="Menlo"/>
+                <w:color w:val="6A8759"/>
+                <w:sz w:val="18"/>
+                <w:szCs w:val="18"/>
+              </w:rPr>
+              <w:t xml:space="preserve"> : " </w:t>
+            </w:r>
+            <w:r>
+              <w:rPr>
+                <w:rFonts w:ascii="Menlo" w:hAnsi="Menlo" w:cs="Menlo"/>
+                <w:color w:val="A9B7C6"/>
+                <w:sz w:val="18"/>
+                <w:szCs w:val="18"/>
+              </w:rPr>
+              <w:t xml:space="preserve">+ </w:t>
+            </w:r>
+            <w:proofErr w:type="spellStart"/>
+            <w:r>
+              <w:rPr>
+                <w:rFonts w:ascii="Menlo" w:hAnsi="Menlo" w:cs="Menlo"/>
+                <w:color w:val="A9B7C6"/>
+                <w:sz w:val="18"/>
+                <w:szCs w:val="18"/>
+              </w:rPr>
+              <w:t>errMessage</w:t>
+            </w:r>
+            <w:proofErr w:type="spellEnd"/>
             <w:r>
               <w:rPr>
                 <w:rFonts w:ascii="Menlo" w:hAnsi="Menlo" w:cs="Menlo"/>
@@ -9604,6 +13607,7 @@
               </w:rPr>
               <w:t xml:space="preserve">public void </w:t>
             </w:r>
+            <w:proofErr w:type="spellStart"/>
             <w:r>
               <w:rPr>
                 <w:rFonts w:ascii="Menlo" w:hAnsi="Menlo" w:cs="Menlo"/>
@@ -9613,6 +13617,7 @@
               </w:rPr>
               <w:t>didSuccess</w:t>
             </w:r>
+            <w:proofErr w:type="spellEnd"/>
             <w:r>
               <w:rPr>
                 <w:rFonts w:ascii="Menlo" w:hAnsi="Menlo" w:cs="Menlo"/>
@@ -9630,19 +13635,76 @@
                 <w:szCs w:val="18"/>
               </w:rPr>
               <w:br/>
-              <w:t xml:space="preserve">        Toast.</w:t>
-            </w:r>
-            <w:r>
-              <w:rPr>
-                <w:rFonts w:ascii="Menlo" w:hAnsi="Menlo" w:cs="Menlo"/>
-                <w:i/>
-                <w:iCs/>
-                <w:color w:val="A9B7C6"/>
-                <w:sz w:val="18"/>
-                <w:szCs w:val="18"/>
-              </w:rPr>
-              <w:t>makeText</w:t>
-            </w:r>
+              <w:t xml:space="preserve">        </w:t>
+            </w:r>
+            <w:proofErr w:type="spellStart"/>
+            <w:r>
+              <w:rPr>
+                <w:rFonts w:ascii="Menlo" w:hAnsi="Menlo" w:cs="Menlo"/>
+                <w:color w:val="9876AA"/>
+                <w:sz w:val="18"/>
+                <w:szCs w:val="18"/>
+              </w:rPr>
+              <w:t>butils</w:t>
+            </w:r>
+            <w:r>
+              <w:rPr>
+                <w:rFonts w:ascii="Menlo" w:hAnsi="Menlo" w:cs="Menlo"/>
+                <w:color w:val="A9B7C6"/>
+                <w:sz w:val="18"/>
+                <w:szCs w:val="18"/>
+              </w:rPr>
+              <w:t>.hideProgressDialog</w:t>
+            </w:r>
+            <w:proofErr w:type="spellEnd"/>
+            <w:r>
+              <w:rPr>
+                <w:rFonts w:ascii="Menlo" w:hAnsi="Menlo" w:cs="Menlo"/>
+                <w:color w:val="A9B7C6"/>
+                <w:sz w:val="18"/>
+                <w:szCs w:val="18"/>
+              </w:rPr>
+              <w:t>()</w:t>
+            </w:r>
+            <w:r>
+              <w:rPr>
+                <w:rFonts w:ascii="Menlo" w:hAnsi="Menlo" w:cs="Menlo"/>
+                <w:color w:val="CC7832"/>
+                <w:sz w:val="18"/>
+                <w:szCs w:val="18"/>
+              </w:rPr>
+              <w:t>;</w:t>
+            </w:r>
+            <w:r>
+              <w:rPr>
+                <w:rFonts w:ascii="Menlo" w:hAnsi="Menlo" w:cs="Menlo"/>
+                <w:color w:val="CC7832"/>
+                <w:sz w:val="18"/>
+                <w:szCs w:val="18"/>
+              </w:rPr>
+              <w:br/>
+              <w:t xml:space="preserve">        </w:t>
+            </w:r>
+            <w:proofErr w:type="spellStart"/>
+            <w:r>
+              <w:rPr>
+                <w:rFonts w:ascii="Menlo" w:hAnsi="Menlo" w:cs="Menlo"/>
+                <w:color w:val="9876AA"/>
+                <w:sz w:val="18"/>
+                <w:szCs w:val="18"/>
+              </w:rPr>
+              <w:t>butils</w:t>
+            </w:r>
+            <w:r>
+              <w:rPr>
+                <w:rFonts w:ascii="Menlo" w:hAnsi="Menlo" w:cs="Menlo"/>
+                <w:color w:val="A9B7C6"/>
+                <w:sz w:val="18"/>
+                <w:szCs w:val="18"/>
+              </w:rPr>
+              <w:t>.showDialogOneBtn</w:t>
+            </w:r>
+            <w:proofErr w:type="spellEnd"/>
             <w:r>
               <w:rPr>
                 <w:rFonts w:ascii="Menlo" w:hAnsi="Menlo" w:cs="Menlo"/>
@@ -9652,23 +13714,34 @@
               </w:rPr>
               <w:t>(</w:t>
             </w:r>
-            <w:r>
-              <w:rPr>
-                <w:rFonts w:ascii="Menlo" w:hAnsi="Menlo" w:cs="Menlo"/>
-                <w:color w:val="9876AA"/>
-                <w:sz w:val="18"/>
-                <w:szCs w:val="18"/>
-              </w:rPr>
-              <w:t>mContext</w:t>
-            </w:r>
-            <w:r>
-              <w:rPr>
-                <w:rFonts w:ascii="Menlo" w:hAnsi="Menlo" w:cs="Menlo"/>
-                <w:color w:val="CC7832"/>
-                <w:sz w:val="18"/>
-                <w:szCs w:val="18"/>
-              </w:rPr>
-              <w:t>,</w:t>
+            <w:proofErr w:type="spellStart"/>
+            <w:r>
+              <w:rPr>
+                <w:rFonts w:ascii="Menlo" w:hAnsi="Menlo" w:cs="Menlo"/>
+                <w:color w:val="A9B7C6"/>
+                <w:sz w:val="18"/>
+                <w:szCs w:val="18"/>
+              </w:rPr>
+              <w:t>DeregisterActivity.</w:t>
+            </w:r>
+            <w:r>
+              <w:rPr>
+                <w:rFonts w:ascii="Menlo" w:hAnsi="Menlo" w:cs="Menlo"/>
+                <w:color w:val="CC7832"/>
+                <w:sz w:val="18"/>
+                <w:szCs w:val="18"/>
+              </w:rPr>
+              <w:t>this</w:t>
+            </w:r>
+            <w:proofErr w:type="spellEnd"/>
+            <w:r>
+              <w:rPr>
+                <w:rFonts w:ascii="Menlo" w:hAnsi="Menlo" w:cs="Menlo"/>
+                <w:color w:val="CC7832"/>
+                <w:sz w:val="18"/>
+                <w:szCs w:val="18"/>
+              </w:rPr>
+              <w:t xml:space="preserve">, </w:t>
             </w:r>
             <w:r>
               <w:rPr>
@@ -9679,6 +13752,7 @@
               </w:rPr>
               <w:t>"</w:t>
             </w:r>
+            <w:proofErr w:type="spellStart"/>
             <w:r>
               <w:rPr>
                 <w:rFonts w:ascii="Menlo" w:hAnsi="Menlo" w:cs="Menlo"/>
@@ -9686,8 +13760,9 @@
                 <w:sz w:val="18"/>
                 <w:szCs w:val="18"/>
               </w:rPr>
-              <w:t>등록성공</w:t>
-            </w:r>
+              <w:t>등록해제가</w:t>
+            </w:r>
+            <w:proofErr w:type="spellEnd"/>
             <w:r>
               <w:rPr>
                 <w:rFonts w:ascii="Menlo" w:hAnsi="Menlo" w:cs="Menlo"/>
@@ -9695,45 +13770,254 @@
                 <w:sz w:val="18"/>
                 <w:szCs w:val="18"/>
               </w:rPr>
+              <w:t xml:space="preserve"> </w:t>
+            </w:r>
+            <w:r>
+              <w:rPr>
+                <w:rFonts w:ascii="Menlo" w:hAnsi="Menlo" w:cs="Menlo"/>
+                <w:color w:val="6A8759"/>
+                <w:sz w:val="18"/>
+                <w:szCs w:val="18"/>
+              </w:rPr>
+              <w:t>완료되었습니다</w:t>
+            </w:r>
+            <w:r>
+              <w:rPr>
+                <w:rFonts w:ascii="Menlo" w:hAnsi="Menlo" w:cs="Menlo"/>
+                <w:color w:val="6A8759"/>
+                <w:sz w:val="18"/>
+                <w:szCs w:val="18"/>
+              </w:rPr>
+              <w:t>."</w:t>
+            </w:r>
+            <w:r>
+              <w:rPr>
+                <w:rFonts w:ascii="Menlo" w:hAnsi="Menlo" w:cs="Menlo"/>
+                <w:color w:val="CC7832"/>
+                <w:sz w:val="18"/>
+                <w:szCs w:val="18"/>
+              </w:rPr>
+              <w:t xml:space="preserve">, </w:t>
+            </w:r>
+            <w:r>
+              <w:rPr>
+                <w:rFonts w:ascii="Menlo" w:hAnsi="Menlo" w:cs="Menlo"/>
+                <w:color w:val="6A8759"/>
+                <w:sz w:val="18"/>
+                <w:szCs w:val="18"/>
+              </w:rPr>
               <w:t>"</w:t>
             </w:r>
             <w:r>
               <w:rPr>
                 <w:rFonts w:ascii="Menlo" w:hAnsi="Menlo" w:cs="Menlo"/>
-                <w:color w:val="CC7832"/>
-                <w:sz w:val="18"/>
-                <w:szCs w:val="18"/>
-              </w:rPr>
-              <w:t>,</w:t>
-            </w:r>
-            <w:r>
-              <w:rPr>
-                <w:rFonts w:ascii="Menlo" w:hAnsi="Menlo" w:cs="Menlo"/>
-                <w:color w:val="A9B7C6"/>
-                <w:sz w:val="18"/>
-                <w:szCs w:val="18"/>
-              </w:rPr>
-              <w:t>Toast.</w:t>
-            </w:r>
-            <w:r>
-              <w:rPr>
-                <w:rFonts w:ascii="Menlo" w:hAnsi="Menlo" w:cs="Menlo"/>
-                <w:i/>
-                <w:iCs/>
-                <w:color w:val="9876AA"/>
-                <w:sz w:val="18"/>
-                <w:szCs w:val="18"/>
-              </w:rPr>
-              <w:t>LENGTH_SHORT</w:t>
-            </w:r>
-            <w:r>
-              <w:rPr>
-                <w:rFonts w:ascii="Menlo" w:hAnsi="Menlo" w:cs="Menlo"/>
-                <w:color w:val="A9B7C6"/>
-                <w:sz w:val="18"/>
-                <w:szCs w:val="18"/>
-              </w:rPr>
-              <w:t>)</w:t>
+                <w:color w:val="6A8759"/>
+                <w:sz w:val="18"/>
+                <w:szCs w:val="18"/>
+              </w:rPr>
+              <w:t>확인</w:t>
+            </w:r>
+            <w:r>
+              <w:rPr>
+                <w:rFonts w:ascii="Menlo" w:hAnsi="Menlo" w:cs="Menlo"/>
+                <w:color w:val="6A8759"/>
+                <w:sz w:val="18"/>
+                <w:szCs w:val="18"/>
+              </w:rPr>
+              <w:t>"</w:t>
+            </w:r>
+            <w:r>
+              <w:rPr>
+                <w:rFonts w:ascii="Menlo" w:hAnsi="Menlo" w:cs="Menlo"/>
+                <w:color w:val="CC7832"/>
+                <w:sz w:val="18"/>
+                <w:szCs w:val="18"/>
+              </w:rPr>
+              <w:t xml:space="preserve">, new </w:t>
+            </w:r>
+            <w:proofErr w:type="spellStart"/>
+            <w:r>
+              <w:rPr>
+                <w:rFonts w:ascii="Menlo" w:hAnsi="Menlo" w:cs="Menlo"/>
+                <w:color w:val="A9B7C6"/>
+                <w:sz w:val="18"/>
+                <w:szCs w:val="18"/>
+              </w:rPr>
+              <w:t>DialogInterface.OnClickListener</w:t>
+            </w:r>
+            <w:proofErr w:type="spellEnd"/>
+            <w:r>
+              <w:rPr>
+                <w:rFonts w:ascii="Menlo" w:hAnsi="Menlo" w:cs="Menlo"/>
+                <w:color w:val="A9B7C6"/>
+                <w:sz w:val="18"/>
+                <w:szCs w:val="18"/>
+              </w:rPr>
+              <w:t>() {</w:t>
+            </w:r>
+            <w:r>
+              <w:rPr>
+                <w:rFonts w:ascii="Menlo" w:hAnsi="Menlo" w:cs="Menlo"/>
+                <w:color w:val="A9B7C6"/>
+                <w:sz w:val="18"/>
+                <w:szCs w:val="18"/>
+              </w:rPr>
+              <w:br/>
+              <w:t xml:space="preserve">            </w:t>
+            </w:r>
+            <w:r>
+              <w:rPr>
+                <w:rFonts w:ascii="Menlo" w:hAnsi="Menlo" w:cs="Menlo"/>
+                <w:color w:val="BBB529"/>
+                <w:sz w:val="18"/>
+                <w:szCs w:val="18"/>
+              </w:rPr>
+              <w:t>@Override</w:t>
+            </w:r>
+            <w:r>
+              <w:rPr>
+                <w:rFonts w:ascii="Menlo" w:hAnsi="Menlo" w:cs="Menlo"/>
+                <w:color w:val="BBB529"/>
+                <w:sz w:val="18"/>
+                <w:szCs w:val="18"/>
+              </w:rPr>
+              <w:br/>
+              <w:t xml:space="preserve">            </w:t>
+            </w:r>
+            <w:r>
+              <w:rPr>
+                <w:rFonts w:ascii="Menlo" w:hAnsi="Menlo" w:cs="Menlo"/>
+                <w:color w:val="CC7832"/>
+                <w:sz w:val="18"/>
+                <w:szCs w:val="18"/>
+              </w:rPr>
+              <w:t xml:space="preserve">public void </w:t>
+            </w:r>
+            <w:proofErr w:type="spellStart"/>
+            <w:r>
+              <w:rPr>
+                <w:rFonts w:ascii="Menlo" w:hAnsi="Menlo" w:cs="Menlo"/>
+                <w:color w:val="FFC66D"/>
+                <w:sz w:val="18"/>
+                <w:szCs w:val="18"/>
+              </w:rPr>
+              <w:t>onClick</w:t>
+            </w:r>
+            <w:proofErr w:type="spellEnd"/>
+            <w:r>
+              <w:rPr>
+                <w:rFonts w:ascii="Menlo" w:hAnsi="Menlo" w:cs="Menlo"/>
+                <w:color w:val="A9B7C6"/>
+                <w:sz w:val="18"/>
+                <w:szCs w:val="18"/>
+              </w:rPr>
+              <w:t>(</w:t>
+            </w:r>
+            <w:proofErr w:type="spellStart"/>
+            <w:r>
+              <w:rPr>
+                <w:rFonts w:ascii="Menlo" w:hAnsi="Menlo" w:cs="Menlo"/>
+                <w:color w:val="A9B7C6"/>
+                <w:sz w:val="18"/>
+                <w:szCs w:val="18"/>
+              </w:rPr>
+              <w:t>DialogInterface</w:t>
+            </w:r>
+            <w:proofErr w:type="spellEnd"/>
+            <w:r>
+              <w:rPr>
+                <w:rFonts w:ascii="Menlo" w:hAnsi="Menlo" w:cs="Menlo"/>
+                <w:color w:val="A9B7C6"/>
+                <w:sz w:val="18"/>
+                <w:szCs w:val="18"/>
+              </w:rPr>
+              <w:t xml:space="preserve"> dialog</w:t>
+            </w:r>
+            <w:r>
+              <w:rPr>
+                <w:rFonts w:ascii="Menlo" w:hAnsi="Menlo" w:cs="Menlo"/>
+                <w:color w:val="CC7832"/>
+                <w:sz w:val="18"/>
+                <w:szCs w:val="18"/>
+              </w:rPr>
+              <w:t xml:space="preserve">, </w:t>
+            </w:r>
+            <w:proofErr w:type="spellStart"/>
+            <w:r>
+              <w:rPr>
+                <w:rFonts w:ascii="Menlo" w:hAnsi="Menlo" w:cs="Menlo"/>
+                <w:color w:val="CC7832"/>
+                <w:sz w:val="18"/>
+                <w:szCs w:val="18"/>
+              </w:rPr>
+              <w:t>int</w:t>
+            </w:r>
+            <w:proofErr w:type="spellEnd"/>
+            <w:r>
+              <w:rPr>
+                <w:rFonts w:ascii="Menlo" w:hAnsi="Menlo" w:cs="Menlo"/>
+                <w:color w:val="CC7832"/>
+                <w:sz w:val="18"/>
+                <w:szCs w:val="18"/>
+              </w:rPr>
+              <w:t xml:space="preserve"> </w:t>
+            </w:r>
+            <w:r>
+              <w:rPr>
+                <w:rFonts w:ascii="Menlo" w:hAnsi="Menlo" w:cs="Menlo"/>
+                <w:color w:val="A9B7C6"/>
+                <w:sz w:val="18"/>
+                <w:szCs w:val="18"/>
+              </w:rPr>
+              <w:t>which) {</w:t>
+            </w:r>
+            <w:r>
+              <w:rPr>
+                <w:rFonts w:ascii="Menlo" w:hAnsi="Menlo" w:cs="Menlo"/>
+                <w:color w:val="A9B7C6"/>
+                <w:sz w:val="18"/>
+                <w:szCs w:val="18"/>
+              </w:rPr>
+              <w:br/>
+              <w:t xml:space="preserve">                finish()</w:t>
+            </w:r>
+            <w:r>
+              <w:rPr>
+                <w:rFonts w:ascii="Menlo" w:hAnsi="Menlo" w:cs="Menlo"/>
+                <w:color w:val="CC7832"/>
+                <w:sz w:val="18"/>
+                <w:szCs w:val="18"/>
+              </w:rPr>
+              <w:t>;</w:t>
+            </w:r>
+            <w:r>
+              <w:rPr>
+                <w:rFonts w:ascii="Menlo" w:hAnsi="Menlo" w:cs="Menlo"/>
+                <w:color w:val="CC7832"/>
+                <w:sz w:val="18"/>
+                <w:szCs w:val="18"/>
+              </w:rPr>
+              <w:br/>
+              <w:t xml:space="preserve">            </w:t>
+            </w:r>
+            <w:r>
+              <w:rPr>
+                <w:rFonts w:ascii="Menlo" w:hAnsi="Menlo" w:cs="Menlo"/>
+                <w:color w:val="A9B7C6"/>
+                <w:sz w:val="18"/>
+                <w:szCs w:val="18"/>
+              </w:rPr>
+              <w:t>}</w:t>
+            </w:r>
+            <w:r>
+              <w:rPr>
+                <w:rFonts w:ascii="Menlo" w:hAnsi="Menlo" w:cs="Menlo"/>
+                <w:color w:val="A9B7C6"/>
+                <w:sz w:val="18"/>
+                <w:szCs w:val="18"/>
+              </w:rPr>
+              <w:br/>
+              <w:t xml:space="preserve">        })</w:t>
             </w:r>
             <w:r>
               <w:rPr>
@@ -9782,42 +14066,6 @@
               </w:rPr>
               <w:t>;</w:t>
             </w:r>
-          </w:p>
-          <w:p>
-            <w:pPr>
-              <w:pStyle w:val="HTML"/>
-              <w:shd w:val="clear" w:color="auto" w:fill="2B2B2B"/>
-              <w:rPr>
-                <w:rFonts w:ascii="Menlo" w:hAnsi="Menlo" w:cs="Menlo"/>
-                <w:color w:val="A9B7C6"/>
-                <w:sz w:val="18"/>
-                <w:szCs w:val="18"/>
-              </w:rPr>
-            </w:pPr>
-          </w:p>
-          <w:p>
-            <w:pPr>
-              <w:pStyle w:val="HTML"/>
-              <w:shd w:val="clear" w:color="auto" w:fill="2B2B2B"/>
-              <w:rPr>
-                <w:rFonts w:ascii="Menlo" w:hAnsi="Menlo" w:cs="Menlo"/>
-                <w:color w:val="CC7832"/>
-                <w:sz w:val="18"/>
-                <w:szCs w:val="18"/>
-              </w:rPr>
-            </w:pPr>
-          </w:p>
-          <w:p>
-            <w:pPr>
-              <w:pStyle w:val="HTML"/>
-              <w:shd w:val="clear" w:color="auto" w:fill="2B2B2B"/>
-              <w:rPr>
-                <w:rFonts w:ascii="Menlo" w:hAnsi="Menlo" w:cs="Menlo"/>
-                <w:color w:val="A9B7C6"/>
-                <w:sz w:val="18"/>
-                <w:szCs w:val="18"/>
-              </w:rPr>
-            </w:pPr>
             <w:r>
               <w:rPr>
                 <w:rFonts w:ascii="Menlo" w:hAnsi="Menlo" w:cs="Menlo"/>
@@ -9884,8 +14132,49 @@
           <w:sz w:val="16"/>
           <w:szCs w:val="16"/>
         </w:rPr>
-        <w:t xml:space="preserve"> 단계시 필요한 메소드를 호출 합니다. </w:t>
-      </w:r>
+        <w:t xml:space="preserve"> </w:t>
+      </w:r>
+      <w:proofErr w:type="spellStart"/>
+      <w:r>
+        <w:rPr>
+          <w:rFonts w:eastAsiaTheme="minorHAnsi" w:cs="Microsoft Himalaya" w:hint="eastAsia"/>
+          <w:color w:val="7F7F7F" w:themeColor="text1" w:themeTint="80"/>
+          <w:sz w:val="16"/>
+          <w:szCs w:val="16"/>
+        </w:rPr>
+        <w:t>단계시</w:t>
+      </w:r>
+      <w:proofErr w:type="spellEnd"/>
+      <w:r>
+        <w:rPr>
+          <w:rFonts w:eastAsiaTheme="minorHAnsi" w:cs="Microsoft Himalaya" w:hint="eastAsia"/>
+          <w:color w:val="7F7F7F" w:themeColor="text1" w:themeTint="80"/>
+          <w:sz w:val="16"/>
+          <w:szCs w:val="16"/>
+        </w:rPr>
+        <w:t xml:space="preserve"> 필요한 </w:t>
+      </w:r>
+      <w:proofErr w:type="spellStart"/>
+      <w:r>
+        <w:rPr>
+          <w:rFonts w:eastAsiaTheme="minorHAnsi" w:cs="Microsoft Himalaya" w:hint="eastAsia"/>
+          <w:color w:val="7F7F7F" w:themeColor="text1" w:themeTint="80"/>
+          <w:sz w:val="16"/>
+          <w:szCs w:val="16"/>
+        </w:rPr>
+        <w:t>메소드를</w:t>
+      </w:r>
+      <w:proofErr w:type="spellEnd"/>
+      <w:r>
+        <w:rPr>
+          <w:rFonts w:eastAsiaTheme="minorHAnsi" w:cs="Microsoft Himalaya" w:hint="eastAsia"/>
+          <w:color w:val="7F7F7F" w:themeColor="text1" w:themeTint="80"/>
+          <w:sz w:val="16"/>
+          <w:szCs w:val="16"/>
+        </w:rPr>
+        <w:t xml:space="preserve"> 호출 합니다. </w:t>
+      </w:r>
+      <w:proofErr w:type="spellStart"/>
       <w:r>
         <w:rPr>
           <w:rFonts w:eastAsiaTheme="minorHAnsi" w:cs="Microsoft Himalaya"/>
@@ -9893,7 +14182,17 @@
           <w:sz w:val="16"/>
           <w:szCs w:val="16"/>
         </w:rPr>
-        <w:t xml:space="preserve">mIOPLib.reqAuth(); </w:t>
+        <w:t>mIOPLib.reqAuth</w:t>
+      </w:r>
+      <w:proofErr w:type="spellEnd"/>
+      <w:r>
+        <w:rPr>
+          <w:rFonts w:eastAsiaTheme="minorHAnsi" w:cs="Microsoft Himalaya"/>
+          <w:color w:val="7F7F7F" w:themeColor="text1" w:themeTint="80"/>
+          <w:sz w:val="16"/>
+          <w:szCs w:val="16"/>
+        </w:rPr>
+        <w:t xml:space="preserve">(); </w:t>
       </w:r>
       <w:r>
         <w:rPr>
@@ -9913,6 +14212,7 @@
         </w:rPr>
         <w:t>API Reference</w:t>
       </w:r>
+      <w:proofErr w:type="spellStart"/>
       <w:r>
         <w:rPr>
           <w:rFonts w:eastAsiaTheme="minorHAnsi" w:cs="Microsoft Himalaya" w:hint="eastAsia"/>
@@ -9920,7 +14220,17 @@
           <w:sz w:val="16"/>
           <w:szCs w:val="16"/>
         </w:rPr>
-        <w:t>를 참고해 주세요</w:t>
+        <w:t>를</w:t>
+      </w:r>
+      <w:proofErr w:type="spellEnd"/>
+      <w:r>
+        <w:rPr>
+          <w:rFonts w:eastAsiaTheme="minorHAnsi" w:cs="Microsoft Himalaya" w:hint="eastAsia"/>
+          <w:color w:val="7F7F7F" w:themeColor="text1" w:themeTint="80"/>
+          <w:sz w:val="16"/>
+          <w:szCs w:val="16"/>
+        </w:rPr>
+        <w:t xml:space="preserve"> 참고해 주세요</w:t>
       </w:r>
       <w:r>
         <w:rPr>
@@ -9934,11 +14244,6 @@
     </w:p>
     <w:p>
       <w:pPr>
-        <w:widowControl/>
-        <w:wordWrap/>
-        <w:autoSpaceDE/>
-        <w:autoSpaceDN/>
-        <w:jc w:val="left"/>
         <w:rPr>
           <w:rFonts w:eastAsiaTheme="minorHAnsi" w:cs="Microsoft Himalaya"/>
           <w:color w:val="7F7F7F" w:themeColor="text1" w:themeTint="80"/>
@@ -9947,30 +14252,9 @@
         </w:rPr>
       </w:pPr>
     </w:p>
-    <w:p>
-      <w:pPr>
-        <w:rPr>
-          <w:rFonts w:eastAsiaTheme="minorHAnsi" w:cs="Microsoft Himalaya"/>
-          <w:color w:val="7F7F7F" w:themeColor="text1" w:themeTint="80"/>
-          <w:sz w:val="16"/>
-          <w:szCs w:val="16"/>
-        </w:rPr>
-      </w:pPr>
-    </w:p>
-    <w:p>
-      <w:pPr>
-        <w:ind w:left="210" w:hangingChars="131" w:hanging="210"/>
-        <w:rPr>
-          <w:rFonts w:eastAsiaTheme="minorHAnsi" w:cs="Microsoft Himalaya"/>
-          <w:color w:val="7F7F7F" w:themeColor="text1" w:themeTint="80"/>
-          <w:sz w:val="16"/>
-          <w:szCs w:val="16"/>
-        </w:rPr>
-      </w:pPr>
-    </w:p>
     <w:sectPr>
-      <w:headerReference w:type="default" r:id="rId10"/>
-      <w:footerReference w:type="default" r:id="rId11"/>
+      <w:headerReference w:type="default" r:id="rId11"/>
+      <w:footerReference w:type="default" r:id="rId12"/>
       <w:pgSz w:w="11906" w:h="16838"/>
       <w:pgMar w:top="720" w:right="720" w:bottom="720" w:left="720" w:header="227" w:footer="170" w:gutter="0"/>
       <w:pgBorders w:offsetFrom="page">
@@ -10197,6 +14481,7 @@
               <w:sz w:val="24"/>
             </w:rPr>
           </w:pPr>
+          <w:proofErr w:type="spellStart"/>
           <w:r>
             <w:rPr>
               <w:rFonts w:ascii="Arial" w:hAnsi="Arial" w:cs="Arial" w:hint="eastAsia"/>
@@ -10204,6 +14489,7 @@
             </w:rPr>
             <w:t>이데아텍</w:t>
           </w:r>
+          <w:proofErr w:type="spellEnd"/>
         </w:p>
       </w:tc>
       <w:tc>
@@ -10224,6 +14510,7 @@
               <w:lang w:val="en-GB"/>
             </w:rPr>
           </w:pPr>
+          <w:proofErr w:type="spellStart"/>
           <w:r>
             <w:rPr>
               <w:rFonts w:asciiTheme="minorEastAsia" w:hAnsiTheme="minorEastAsia" w:cs="Arial"/>
@@ -10231,7 +14518,17 @@
               <w:sz w:val="28"/>
               <w:szCs w:val="46"/>
             </w:rPr>
-            <w:t xml:space="preserve">i-OnePass Library </w:t>
+            <w:t>i-OnePass</w:t>
+          </w:r>
+          <w:proofErr w:type="spellEnd"/>
+          <w:r>
+            <w:rPr>
+              <w:rFonts w:asciiTheme="minorEastAsia" w:hAnsiTheme="minorEastAsia" w:cs="Arial"/>
+              <w:b/>
+              <w:sz w:val="28"/>
+              <w:szCs w:val="46"/>
+            </w:rPr>
+            <w:t xml:space="preserve"> Library </w:t>
           </w:r>
           <w:r>
             <w:rPr>
@@ -11569,6 +15866,25 @@
       <w:rFonts w:asciiTheme="majorHAnsi" w:eastAsiaTheme="majorEastAsia" w:hAnsiTheme="majorHAnsi" w:cstheme="majorBidi"/>
     </w:rPr>
   </w:style>
+  <w:style w:type="paragraph" w:styleId="4">
+    <w:name w:val="heading 4"/>
+    <w:basedOn w:val="a"/>
+    <w:next w:val="a"/>
+    <w:link w:val="4Char"/>
+    <w:uiPriority w:val="9"/>
+    <w:unhideWhenUsed/>
+    <w:qFormat/>
+    <w:rsid w:val="00D61457"/>
+    <w:pPr>
+      <w:keepNext/>
+      <w:ind w:leftChars="400" w:left="400" w:hangingChars="200" w:hanging="2000"/>
+      <w:outlineLvl w:val="3"/>
+    </w:pPr>
+    <w:rPr>
+      <w:b/>
+      <w:bCs/>
+    </w:rPr>
+  </w:style>
   <w:style w:type="character" w:default="1" w:styleId="a0">
     <w:name w:val="Default Paragraph Font"/>
     <w:uiPriority w:val="1"/>
@@ -11913,7 +16229,7 @@
       <w:szCs w:val="24"/>
     </w:rPr>
   </w:style>
-  <w:style w:type="paragraph" w:styleId="4">
+  <w:style w:type="paragraph" w:styleId="40">
     <w:name w:val="toc 4"/>
     <w:basedOn w:val="a"/>
     <w:next w:val="a"/>
@@ -12013,6 +16329,17 @@
     <w:rPr>
       <w:rFonts w:eastAsiaTheme="minorHAnsi"/>
       <w:szCs w:val="20"/>
+    </w:rPr>
+  </w:style>
+  <w:style w:type="character" w:customStyle="1" w:styleId="4Char">
+    <w:name w:val="제목 4 Char"/>
+    <w:basedOn w:val="a0"/>
+    <w:link w:val="4"/>
+    <w:uiPriority w:val="9"/>
+    <w:rsid w:val="00D61457"/>
+    <w:rPr>
+      <w:b/>
+      <w:bCs/>
     </w:rPr>
   </w:style>
 </w:styles>
@@ -12306,7 +16633,7 @@
 </file>
 
 <file path=customXml/itemProps1.xml><?xml version="1.0" encoding="utf-8"?>
-<ds:datastoreItem xmlns:ds="http://schemas.openxmlformats.org/officeDocument/2006/customXml" ds:itemID="{F14817DB-0251-EE47-9403-3BCCF4CCF465}">
+<ds:datastoreItem xmlns:ds="http://schemas.openxmlformats.org/officeDocument/2006/customXml" ds:itemID="{FB68A039-D5F4-214A-B404-30CFA4152023}">
   <ds:schemaRefs>
     <ds:schemaRef ds:uri="http://schemas.openxmlformats.org/officeDocument/2006/bibliography"/>
   </ds:schemaRefs>

--- a/Android/iOnePassLib_Android_01.개발가이드_20200531_Ver1.2.docx
+++ b/Android/iOnePassLib_Android_01.개발가이드_20200531_Ver1.2.docx
@@ -62,7 +62,6 @@
                 <w:sz w:val="96"/>
               </w:rPr>
             </w:pPr>
-            <w:proofErr w:type="spellStart"/>
             <w:r>
               <w:rPr>
                 <w:b/>
@@ -70,7 +69,6 @@
               </w:rPr>
               <w:t>iOnePass</w:t>
             </w:r>
-            <w:proofErr w:type="spellEnd"/>
             <w:r>
               <w:rPr>
                 <w:b/>
@@ -211,6 +209,8 @@
         </w:rPr>
       </w:sdtEndPr>
       <w:sdtContent>
+        <w:bookmarkStart w:id="2" w:name="_GoBack" w:displacedByCustomXml="prev"/>
+        <w:bookmarkEnd w:id="2" w:displacedByCustomXml="prev"/>
         <w:p>
           <w:pPr>
             <w:pStyle w:val="TOC"/>
@@ -313,7 +313,7 @@
             </w:rPr>
             <w:fldChar w:fldCharType="separate"/>
           </w:r>
-          <w:hyperlink w:anchor="_Toc41825081" w:history="1">
+          <w:hyperlink w:anchor="_Toc41835505" w:history="1">
             <w:r>
               <w:rPr>
                 <w:rStyle w:val="a8"/>
@@ -348,7 +348,7 @@
                 <w:noProof/>
                 <w:webHidden/>
               </w:rPr>
-              <w:instrText xml:space="preserve"> PAGEREF _Toc41825081 \h </w:instrText>
+              <w:instrText xml:space="preserve"> PAGEREF _Toc41835505 \h </w:instrText>
             </w:r>
             <w:r>
               <w:rPr>
@@ -394,7 +394,7 @@
               <w:szCs w:val="24"/>
             </w:rPr>
           </w:pPr>
-          <w:hyperlink w:anchor="_Toc41825082" w:history="1">
+          <w:hyperlink w:anchor="_Toc41835506" w:history="1">
             <w:r>
               <w:rPr>
                 <w:rStyle w:val="a8"/>
@@ -429,7 +429,7 @@
                 <w:noProof/>
                 <w:webHidden/>
               </w:rPr>
-              <w:instrText xml:space="preserve"> PAGEREF _Toc41825082 \h </w:instrText>
+              <w:instrText xml:space="preserve"> PAGEREF _Toc41835506 \h </w:instrText>
             </w:r>
             <w:r>
               <w:rPr>
@@ -475,7 +475,7 @@
               <w:szCs w:val="24"/>
             </w:rPr>
           </w:pPr>
-          <w:hyperlink w:anchor="_Toc41825083" w:history="1">
+          <w:hyperlink w:anchor="_Toc41835507" w:history="1">
             <w:r>
               <w:rPr>
                 <w:rStyle w:val="a8"/>
@@ -510,7 +510,7 @@
                 <w:noProof/>
                 <w:webHidden/>
               </w:rPr>
-              <w:instrText xml:space="preserve"> PAGEREF _Toc41825083 \h </w:instrText>
+              <w:instrText xml:space="preserve"> PAGEREF _Toc41835507 \h </w:instrText>
             </w:r>
             <w:r>
               <w:rPr>
@@ -556,7 +556,7 @@
               <w:szCs w:val="24"/>
             </w:rPr>
           </w:pPr>
-          <w:hyperlink w:anchor="_Toc41825084" w:history="1">
+          <w:hyperlink w:anchor="_Toc41835508" w:history="1">
             <w:r>
               <w:rPr>
                 <w:rStyle w:val="a8"/>
@@ -591,7 +591,7 @@
                 <w:noProof/>
                 <w:webHidden/>
               </w:rPr>
-              <w:instrText xml:space="preserve"> PAGEREF _Toc41825084 \h </w:instrText>
+              <w:instrText xml:space="preserve"> PAGEREF _Toc41835508 \h </w:instrText>
             </w:r>
             <w:r>
               <w:rPr>
@@ -638,7 +638,7 @@
               <w:sz w:val="20"/>
             </w:rPr>
           </w:pPr>
-          <w:hyperlink w:anchor="_Toc41825085" w:history="1">
+          <w:hyperlink w:anchor="_Toc41835509" w:history="1">
             <w:r>
               <w:rPr>
                 <w:rStyle w:val="a8"/>
@@ -673,7 +673,7 @@
                 <w:noProof/>
                 <w:webHidden/>
               </w:rPr>
-              <w:instrText xml:space="preserve"> PAGEREF _Toc41825085 \h </w:instrText>
+              <w:instrText xml:space="preserve"> PAGEREF _Toc41835509 \h </w:instrText>
             </w:r>
             <w:r>
               <w:rPr>
@@ -719,7 +719,7 @@
               <w:szCs w:val="24"/>
             </w:rPr>
           </w:pPr>
-          <w:hyperlink w:anchor="_Toc41825086" w:history="1">
+          <w:hyperlink w:anchor="_Toc41835510" w:history="1">
             <w:r>
               <w:rPr>
                 <w:rStyle w:val="a8"/>
@@ -754,7 +754,7 @@
                 <w:noProof/>
                 <w:webHidden/>
               </w:rPr>
-              <w:instrText xml:space="preserve"> PAGEREF _Toc41825086 \h </w:instrText>
+              <w:instrText xml:space="preserve"> PAGEREF _Toc41835510 \h </w:instrText>
             </w:r>
             <w:r>
               <w:rPr>
@@ -801,7 +801,7 @@
               <w:sz w:val="20"/>
             </w:rPr>
           </w:pPr>
-          <w:hyperlink w:anchor="_Toc41825087" w:history="1">
+          <w:hyperlink w:anchor="_Toc41835511" w:history="1">
             <w:r>
               <w:rPr>
                 <w:rStyle w:val="a8"/>
@@ -836,7 +836,7 @@
                 <w:noProof/>
                 <w:webHidden/>
               </w:rPr>
-              <w:instrText xml:space="preserve"> PAGEREF _Toc41825087 \h </w:instrText>
+              <w:instrText xml:space="preserve"> PAGEREF _Toc41835511 \h </w:instrText>
             </w:r>
             <w:r>
               <w:rPr>
@@ -856,7 +856,7 @@
                 <w:noProof/>
                 <w:webHidden/>
               </w:rPr>
-              <w:t>3</w:t>
+              <w:t>4</w:t>
             </w:r>
             <w:r>
               <w:rPr>
@@ -882,7 +882,7 @@
               <w:szCs w:val="24"/>
             </w:rPr>
           </w:pPr>
-          <w:hyperlink w:anchor="_Toc41825088" w:history="1">
+          <w:hyperlink w:anchor="_Toc41835512" w:history="1">
             <w:r>
               <w:rPr>
                 <w:rStyle w:val="a8"/>
@@ -917,7 +917,7 @@
                 <w:noProof/>
                 <w:webHidden/>
               </w:rPr>
-              <w:instrText xml:space="preserve"> PAGEREF _Toc41825088 \h </w:instrText>
+              <w:instrText xml:space="preserve"> PAGEREF _Toc41835512 \h </w:instrText>
             </w:r>
             <w:r>
               <w:rPr>
@@ -937,7 +937,7 @@
                 <w:noProof/>
                 <w:webHidden/>
               </w:rPr>
-              <w:t>3</w:t>
+              <w:t>4</w:t>
             </w:r>
             <w:r>
               <w:rPr>
@@ -963,7 +963,7 @@
               <w:szCs w:val="24"/>
             </w:rPr>
           </w:pPr>
-          <w:hyperlink w:anchor="_Toc41825089" w:history="1">
+          <w:hyperlink w:anchor="_Toc41835513" w:history="1">
             <w:r>
               <w:rPr>
                 <w:rStyle w:val="a8"/>
@@ -998,7 +998,7 @@
                 <w:noProof/>
                 <w:webHidden/>
               </w:rPr>
-              <w:instrText xml:space="preserve"> PAGEREF _Toc41825089 \h </w:instrText>
+              <w:instrText xml:space="preserve"> PAGEREF _Toc41835513 \h </w:instrText>
             </w:r>
             <w:r>
               <w:rPr>
@@ -1041,7 +1041,7 @@
               <w:szCs w:val="24"/>
             </w:rPr>
           </w:pPr>
-          <w:hyperlink w:anchor="_Toc41825090" w:history="1">
+          <w:hyperlink w:anchor="_Toc41835514" w:history="1">
             <w:r>
               <w:rPr>
                 <w:rStyle w:val="a8"/>
@@ -1068,7 +1068,7 @@
                 <w:noProof/>
                 <w:webHidden/>
               </w:rPr>
-              <w:instrText xml:space="preserve"> PAGEREF _Toc41825090 \h </w:instrText>
+              <w:instrText xml:space="preserve"> PAGEREF _Toc41835514 \h </w:instrText>
             </w:r>
             <w:r>
               <w:rPr>
@@ -1111,7 +1111,7 @@
               <w:szCs w:val="24"/>
             </w:rPr>
           </w:pPr>
-          <w:hyperlink w:anchor="_Toc41825091" w:history="1">
+          <w:hyperlink w:anchor="_Toc41835515" w:history="1">
             <w:r>
               <w:rPr>
                 <w:rStyle w:val="a8"/>
@@ -1138,7 +1138,7 @@
                 <w:noProof/>
                 <w:webHidden/>
               </w:rPr>
-              <w:instrText xml:space="preserve"> PAGEREF _Toc41825091 \h </w:instrText>
+              <w:instrText xml:space="preserve"> PAGEREF _Toc41835515 \h </w:instrText>
             </w:r>
             <w:r>
               <w:rPr>
@@ -1158,7 +1158,7 @@
                 <w:noProof/>
                 <w:webHidden/>
               </w:rPr>
-              <w:t>4</w:t>
+              <w:t>5</w:t>
             </w:r>
             <w:r>
               <w:rPr>
@@ -1185,7 +1185,7 @@
               <w:sz w:val="20"/>
             </w:rPr>
           </w:pPr>
-          <w:hyperlink w:anchor="_Toc41825092" w:history="1">
+          <w:hyperlink w:anchor="_Toc41835516" w:history="1">
             <w:r>
               <w:rPr>
                 <w:rStyle w:val="a8"/>
@@ -1220,7 +1220,7 @@
                 <w:noProof/>
                 <w:webHidden/>
               </w:rPr>
-              <w:instrText xml:space="preserve"> PAGEREF _Toc41825092 \h </w:instrText>
+              <w:instrText xml:space="preserve"> PAGEREF _Toc41835516 \h </w:instrText>
             </w:r>
             <w:r>
               <w:rPr>
@@ -1240,7 +1240,7 @@
                 <w:noProof/>
                 <w:webHidden/>
               </w:rPr>
-              <w:t>4</w:t>
+              <w:t>6</w:t>
             </w:r>
             <w:r>
               <w:rPr>
@@ -1266,7 +1266,7 @@
               <w:szCs w:val="24"/>
             </w:rPr>
           </w:pPr>
-          <w:hyperlink w:anchor="_Toc41825093" w:history="1">
+          <w:hyperlink w:anchor="_Toc41835517" w:history="1">
             <w:r>
               <w:rPr>
                 <w:rStyle w:val="a8"/>
@@ -1301,7 +1301,7 @@
                 <w:noProof/>
                 <w:webHidden/>
               </w:rPr>
-              <w:instrText xml:space="preserve"> PAGEREF _Toc41825093 \h </w:instrText>
+              <w:instrText xml:space="preserve"> PAGEREF _Toc41835517 \h </w:instrText>
             </w:r>
             <w:r>
               <w:rPr>
@@ -1321,7 +1321,7 @@
                 <w:noProof/>
                 <w:webHidden/>
               </w:rPr>
-              <w:t>4</w:t>
+              <w:t>6</w:t>
             </w:r>
             <w:r>
               <w:rPr>
@@ -1344,7 +1344,7 @@
               <w:szCs w:val="24"/>
             </w:rPr>
           </w:pPr>
-          <w:hyperlink w:anchor="_Toc41825094" w:history="1">
+          <w:hyperlink w:anchor="_Toc41835518" w:history="1">
             <w:r>
               <w:rPr>
                 <w:rStyle w:val="a8"/>
@@ -1379,7 +1379,7 @@
                 <w:noProof/>
                 <w:webHidden/>
               </w:rPr>
-              <w:instrText xml:space="preserve"> PAGEREF _Toc41825094 \h </w:instrText>
+              <w:instrText xml:space="preserve"> PAGEREF _Toc41835518 \h </w:instrText>
             </w:r>
             <w:r>
               <w:rPr>
@@ -1399,7 +1399,7 @@
                 <w:noProof/>
                 <w:webHidden/>
               </w:rPr>
-              <w:t>5</w:t>
+              <w:t>6</w:t>
             </w:r>
             <w:r>
               <w:rPr>
@@ -1422,7 +1422,7 @@
               <w:szCs w:val="24"/>
             </w:rPr>
           </w:pPr>
-          <w:hyperlink w:anchor="_Toc41825095" w:history="1">
+          <w:hyperlink w:anchor="_Toc41835519" w:history="1">
             <w:r>
               <w:rPr>
                 <w:rStyle w:val="a8"/>
@@ -1457,7 +1457,7 @@
                 <w:noProof/>
                 <w:webHidden/>
               </w:rPr>
-              <w:instrText xml:space="preserve"> PAGEREF _Toc41825095 \h </w:instrText>
+              <w:instrText xml:space="preserve"> PAGEREF _Toc41835519 \h </w:instrText>
             </w:r>
             <w:r>
               <w:rPr>
@@ -1477,7 +1477,7 @@
                 <w:noProof/>
                 <w:webHidden/>
               </w:rPr>
-              <w:t>5</w:t>
+              <w:t>7</w:t>
             </w:r>
             <w:r>
               <w:rPr>
@@ -1500,7 +1500,7 @@
               <w:szCs w:val="24"/>
             </w:rPr>
           </w:pPr>
-          <w:hyperlink w:anchor="_Toc41825096" w:history="1">
+          <w:hyperlink w:anchor="_Toc41835520" w:history="1">
             <w:r>
               <w:rPr>
                 <w:rStyle w:val="a8"/>
@@ -1535,7 +1535,7 @@
                 <w:noProof/>
                 <w:webHidden/>
               </w:rPr>
-              <w:instrText xml:space="preserve"> PAGEREF _Toc41825096 \h </w:instrText>
+              <w:instrText xml:space="preserve"> PAGEREF _Toc41835520 \h </w:instrText>
             </w:r>
             <w:r>
               <w:rPr>
@@ -1555,7 +1555,7 @@
                 <w:noProof/>
                 <w:webHidden/>
               </w:rPr>
-              <w:t>6</w:t>
+              <w:t>8</w:t>
             </w:r>
             <w:r>
               <w:rPr>
@@ -1578,7 +1578,7 @@
               <w:szCs w:val="24"/>
             </w:rPr>
           </w:pPr>
-          <w:hyperlink w:anchor="_Toc41825097" w:history="1">
+          <w:hyperlink w:anchor="_Toc41835521" w:history="1">
             <w:r>
               <w:rPr>
                 <w:rStyle w:val="a8"/>
@@ -1613,7 +1613,7 @@
                 <w:noProof/>
                 <w:webHidden/>
               </w:rPr>
-              <w:instrText xml:space="preserve"> PAGEREF _Toc41825097 \h </w:instrText>
+              <w:instrText xml:space="preserve"> PAGEREF _Toc41835521 \h </w:instrText>
             </w:r>
             <w:r>
               <w:rPr>
@@ -1633,7 +1633,7 @@
                 <w:noProof/>
                 <w:webHidden/>
               </w:rPr>
-              <w:t>7</w:t>
+              <w:t>9</w:t>
             </w:r>
             <w:r>
               <w:rPr>
@@ -1680,7 +1680,7 @@
           <w:u w:val="single"/>
         </w:rPr>
       </w:pPr>
-      <w:bookmarkStart w:id="2" w:name="_Toc41825081"/>
+      <w:bookmarkStart w:id="3" w:name="_Toc41835505"/>
       <w:r>
         <w:rPr>
           <w:rFonts w:asciiTheme="majorEastAsia" w:hAnsiTheme="majorEastAsia" w:hint="eastAsia"/>
@@ -1720,7 +1720,7 @@
         </w:rPr>
         <w:t>요</w:t>
       </w:r>
-      <w:bookmarkEnd w:id="2"/>
+      <w:bookmarkEnd w:id="3"/>
     </w:p>
     <w:p>
       <w:pPr>
@@ -1729,7 +1729,7 @@
           <w:b/>
         </w:rPr>
       </w:pPr>
-      <w:bookmarkStart w:id="3" w:name="_Toc41825082"/>
+      <w:bookmarkStart w:id="4" w:name="_Toc41835506"/>
       <w:r>
         <w:rPr>
           <w:rFonts w:asciiTheme="majorEastAsia" w:hAnsiTheme="majorEastAsia" w:hint="eastAsia"/>
@@ -1765,7 +1765,7 @@
         </w:rPr>
         <w:t>개</w:t>
       </w:r>
-      <w:bookmarkEnd w:id="3"/>
+      <w:bookmarkEnd w:id="4"/>
     </w:p>
     <w:tbl>
       <w:tblPr>
@@ -1797,14 +1797,12 @@
               <w:autoSpaceDN/>
               <w:jc w:val="left"/>
             </w:pPr>
-            <w:proofErr w:type="spellStart"/>
             <w:r>
               <w:rPr>
                 <w:rFonts w:eastAsiaTheme="minorHAnsi"/>
               </w:rPr>
               <w:t>iOnePassLib</w:t>
             </w:r>
-            <w:proofErr w:type="spellEnd"/>
             <w:r>
               <w:rPr>
                 <w:rFonts w:eastAsiaTheme="minorHAnsi" w:hint="eastAsia"/>
@@ -1951,19 +1949,11 @@
               </w:rPr>
               <w:t>)</w:t>
             </w:r>
-            <w:proofErr w:type="spellStart"/>
             <w:r>
               <w:rPr>
                 <w:rFonts w:eastAsiaTheme="minorHAnsi" w:hint="eastAsia"/>
               </w:rPr>
-              <w:t>를</w:t>
-            </w:r>
-            <w:proofErr w:type="spellEnd"/>
-            <w:r>
-              <w:rPr>
-                <w:rFonts w:eastAsiaTheme="minorHAnsi" w:hint="eastAsia"/>
-              </w:rPr>
-              <w:t xml:space="preserve"> 이용하여, 지문, 얼굴 인식</w:t>
+              <w:t>를 이용하여, 지문, 얼굴 인식</w:t>
             </w:r>
             <w:r>
               <w:rPr>
@@ -2031,7 +2021,7 @@
           <w:b/>
         </w:rPr>
       </w:pPr>
-      <w:bookmarkStart w:id="4" w:name="_Toc41825083"/>
+      <w:bookmarkStart w:id="5" w:name="_Toc41835507"/>
       <w:r>
         <w:rPr>
           <w:rFonts w:asciiTheme="majorEastAsia" w:hAnsiTheme="majorEastAsia" w:hint="eastAsia"/>
@@ -2060,7 +2050,7 @@
         </w:rPr>
         <w:t>사항</w:t>
       </w:r>
-      <w:bookmarkEnd w:id="4"/>
+      <w:bookmarkEnd w:id="5"/>
     </w:p>
     <w:tbl>
       <w:tblPr>
@@ -2188,7 +2178,7 @@
               <w:adjustRightInd w:val="0"/>
               <w:ind w:left="98" w:hanging="98"/>
               <w:rPr>
-                <w:rFonts w:eastAsiaTheme="minorHAnsi" w:cs="Helvetica" w:hint="eastAsia"/>
+                <w:rFonts w:eastAsiaTheme="minorHAnsi" w:cs="Helvetica"/>
                 <w:color w:val="000000"/>
                 <w:kern w:val="0"/>
                 <w:szCs w:val="20"/>
@@ -2242,7 +2232,7 @@
           <w:b/>
         </w:rPr>
       </w:pPr>
-      <w:bookmarkStart w:id="5" w:name="_Toc41825084"/>
+      <w:bookmarkStart w:id="6" w:name="_Toc41835508"/>
       <w:r>
         <w:rPr>
           <w:rFonts w:asciiTheme="majorEastAsia" w:hAnsiTheme="majorEastAsia" w:hint="eastAsia"/>
@@ -2264,7 +2254,7 @@
         </w:rPr>
         <w:t>지원</w:t>
       </w:r>
-      <w:bookmarkEnd w:id="5"/>
+      <w:bookmarkEnd w:id="6"/>
     </w:p>
     <w:tbl>
       <w:tblPr>
@@ -2291,25 +2281,21 @@
             <w:shd w:val="clear" w:color="auto" w:fill="auto"/>
           </w:tcPr>
           <w:p>
-            <w:proofErr w:type="spellStart"/>
             <w:r>
               <w:rPr>
                 <w:rFonts w:hint="eastAsia"/>
               </w:rPr>
               <w:t>이데아텍</w:t>
             </w:r>
-            <w:proofErr w:type="spellEnd"/>
             <w:r>
               <w:t xml:space="preserve"> </w:t>
             </w:r>
-            <w:proofErr w:type="spellStart"/>
             <w:r>
               <w:rPr>
                 <w:rFonts w:hint="eastAsia"/>
               </w:rPr>
               <w:t>보안사업부</w:t>
             </w:r>
-            <w:proofErr w:type="spellEnd"/>
             <w:r>
               <w:rPr>
                 <w:rFonts w:hint="eastAsia"/>
@@ -2324,19 +2310,11 @@
             </w:r>
           </w:p>
           <w:p>
-            <w:proofErr w:type="gramStart"/>
             <w:r>
               <w:rPr>
                 <w:rFonts w:hint="eastAsia"/>
               </w:rPr>
-              <w:t>E-MAIL :</w:t>
-            </w:r>
-            <w:proofErr w:type="gramEnd"/>
-            <w:r>
-              <w:rPr>
-                <w:rFonts w:hint="eastAsia"/>
-              </w:rPr>
-              <w:t xml:space="preserve"> </w:t>
+              <w:t xml:space="preserve">E-MAIL : </w:t>
             </w:r>
             <w:r>
               <w:t>hanit</w:t>
@@ -2358,19 +2336,11 @@
             </w:r>
           </w:p>
           <w:p>
-            <w:proofErr w:type="gramStart"/>
             <w:r>
               <w:rPr>
                 <w:rFonts w:hint="eastAsia"/>
               </w:rPr>
-              <w:t>TEL :</w:t>
-            </w:r>
-            <w:proofErr w:type="gramEnd"/>
-            <w:r>
-              <w:rPr>
-                <w:rFonts w:hint="eastAsia"/>
-              </w:rPr>
-              <w:t xml:space="preserve"> </w:t>
+              <w:t xml:space="preserve">TEL : </w:t>
             </w:r>
             <w:r>
               <w:t>02-4060-3868</w:t>
@@ -2391,7 +2361,7 @@
           <w:b/>
         </w:rPr>
       </w:pPr>
-      <w:bookmarkStart w:id="6" w:name="_Toc41825085"/>
+      <w:bookmarkStart w:id="7" w:name="_Toc41835509"/>
       <w:r>
         <w:rPr>
           <w:rFonts w:asciiTheme="majorEastAsia" w:hAnsiTheme="majorEastAsia" w:hint="eastAsia"/>
@@ -2430,7 +2400,7 @@
         </w:rPr>
         <w:t>성</w:t>
       </w:r>
-      <w:bookmarkEnd w:id="6"/>
+      <w:bookmarkEnd w:id="7"/>
     </w:p>
     <w:p>
       <w:pPr>
@@ -2439,7 +2409,7 @@
           <w:b/>
         </w:rPr>
       </w:pPr>
-      <w:bookmarkStart w:id="7" w:name="_Toc41825086"/>
+      <w:bookmarkStart w:id="8" w:name="_Toc41835510"/>
       <w:r>
         <w:rPr>
           <w:rFonts w:asciiTheme="majorEastAsia" w:hAnsiTheme="majorEastAsia" w:hint="eastAsia"/>
@@ -2454,7 +2424,6 @@
         </w:rPr>
         <w:t xml:space="preserve"> </w:t>
       </w:r>
-      <w:proofErr w:type="spellStart"/>
       <w:r>
         <w:rPr>
           <w:rFonts w:hint="eastAsia"/>
@@ -2462,7 +2431,6 @@
         </w:rPr>
         <w:t>시스템구성</w:t>
       </w:r>
-      <w:proofErr w:type="spellEnd"/>
       <w:r>
         <w:rPr>
           <w:rFonts w:hint="eastAsia"/>
@@ -2470,7 +2438,7 @@
         </w:rPr>
         <w:t xml:space="preserve"> 및 흐름도</w:t>
       </w:r>
-      <w:bookmarkEnd w:id="7"/>
+      <w:bookmarkEnd w:id="8"/>
     </w:p>
     <w:tbl>
       <w:tblPr>
@@ -2570,50 +2538,25 @@
         </w:rPr>
         <w:t xml:space="preserve"> </w:t>
       </w:r>
-      <w:proofErr w:type="spellStart"/>
       <w:r>
         <w:rPr>
           <w:rFonts w:hint="eastAsia"/>
           <w:color w:val="7F7F7F" w:themeColor="text1" w:themeTint="80"/>
         </w:rPr>
-        <w:t>고객사</w:t>
-      </w:r>
-      <w:proofErr w:type="spellEnd"/>
+        <w:t>고객사 앱에서</w:t>
+      </w:r>
+      <w:r>
+        <w:rPr>
+          <w:color w:val="7F7F7F" w:themeColor="text1" w:themeTint="80"/>
+        </w:rPr>
+        <w:t xml:space="preserve"> </w:t>
+      </w:r>
       <w:r>
         <w:rPr>
           <w:rFonts w:hint="eastAsia"/>
           <w:color w:val="7F7F7F" w:themeColor="text1" w:themeTint="80"/>
         </w:rPr>
-        <w:t xml:space="preserve"> 앱에서</w:t>
-      </w:r>
-      <w:r>
-        <w:rPr>
-          <w:color w:val="7F7F7F" w:themeColor="text1" w:themeTint="80"/>
-        </w:rPr>
-        <w:t xml:space="preserve"> </w:t>
-      </w:r>
-      <w:r>
-        <w:rPr>
-          <w:rFonts w:hint="eastAsia"/>
-          <w:color w:val="7F7F7F" w:themeColor="text1" w:themeTint="80"/>
-        </w:rPr>
-        <w:t xml:space="preserve">필요시 호출하면 인증 후 결과를 </w:t>
-      </w:r>
-      <w:proofErr w:type="spellStart"/>
-      <w:r>
-        <w:rPr>
-          <w:rFonts w:hint="eastAsia"/>
-          <w:color w:val="7F7F7F" w:themeColor="text1" w:themeTint="80"/>
-        </w:rPr>
-        <w:t>고객사</w:t>
-      </w:r>
-      <w:proofErr w:type="spellEnd"/>
-      <w:r>
-        <w:rPr>
-          <w:rFonts w:hint="eastAsia"/>
-          <w:color w:val="7F7F7F" w:themeColor="text1" w:themeTint="80"/>
-        </w:rPr>
-        <w:t xml:space="preserve"> 앱으로 </w:t>
+        <w:t xml:space="preserve">필요시 호출하면 인증 후 결과를 고객사 앱으로 </w:t>
       </w:r>
       <w:r>
         <w:rPr>
@@ -2676,7 +2619,7 @@
           <w:u w:val="single"/>
         </w:rPr>
       </w:pPr>
-      <w:bookmarkStart w:id="8" w:name="_Toc41825087"/>
+      <w:bookmarkStart w:id="9" w:name="_Toc41835511"/>
       <w:r>
         <w:rPr>
           <w:rFonts w:asciiTheme="majorEastAsia" w:hAnsiTheme="majorEastAsia" w:hint="eastAsia"/>
@@ -2699,7 +2642,7 @@
         </w:rPr>
         <w:t>프로젝트 환경설정</w:t>
       </w:r>
-      <w:bookmarkEnd w:id="8"/>
+      <w:bookmarkEnd w:id="9"/>
     </w:p>
     <w:p>
       <w:pPr>
@@ -2708,7 +2651,7 @@
           <w:b/>
         </w:rPr>
       </w:pPr>
-      <w:bookmarkStart w:id="9" w:name="_Toc41825088"/>
+      <w:bookmarkStart w:id="10" w:name="_Toc41835512"/>
       <w:r>
         <w:rPr>
           <w:rFonts w:asciiTheme="majorEastAsia" w:hAnsiTheme="majorEastAsia" w:hint="eastAsia"/>
@@ -2730,7 +2673,7 @@
         </w:rPr>
         <w:t>라이브러리 구성</w:t>
       </w:r>
-      <w:bookmarkEnd w:id="9"/>
+      <w:bookmarkEnd w:id="10"/>
     </w:p>
     <w:tbl>
       <w:tblPr>
@@ -2782,22 +2725,14 @@
               <w:rPr>
                 <w:rFonts w:hint="eastAsia"/>
               </w:rPr>
-              <w:t>.X.</w:t>
-            </w:r>
-            <w:proofErr w:type="gramStart"/>
+              <w:t>.X.XX</w:t>
+            </w:r>
             <w:r>
               <w:rPr>
                 <w:rFonts w:hint="eastAsia"/>
               </w:rPr>
-              <w:t>XX</w:t>
-            </w:r>
-            <w:r>
-              <w:rPr>
-                <w:rFonts w:hint="eastAsia"/>
-              </w:rPr>
               <w:t>.yyyyMMddii</w:t>
             </w:r>
-            <w:proofErr w:type="gramEnd"/>
           </w:p>
           <w:p>
             <w:pPr>
@@ -2879,7 +2814,7 @@
           <w:b/>
         </w:rPr>
       </w:pPr>
-      <w:bookmarkStart w:id="10" w:name="_Toc41825089"/>
+      <w:bookmarkStart w:id="11" w:name="_Toc41835513"/>
       <w:r>
         <w:rPr>
           <w:rFonts w:asciiTheme="majorEastAsia" w:hAnsiTheme="majorEastAsia" w:hint="eastAsia"/>
@@ -2901,14 +2836,14 @@
         </w:rPr>
         <w:t>프로젝트 설정</w:t>
       </w:r>
-      <w:bookmarkEnd w:id="10"/>
+      <w:bookmarkEnd w:id="11"/>
     </w:p>
     <w:p>
       <w:pPr>
         <w:pStyle w:val="3"/>
         <w:ind w:leftChars="0" w:left="1000" w:hangingChars="500" w:hanging="1000"/>
       </w:pPr>
-      <w:bookmarkStart w:id="11" w:name="_Toc41825090"/>
+      <w:bookmarkStart w:id="12" w:name="_Toc41835514"/>
       <w:r>
         <w:rPr>
           <w:rFonts w:eastAsiaTheme="minorHAnsi" w:hint="eastAsia"/>
@@ -2936,7 +2871,7 @@
         </w:rPr>
         <w:t>.</w:t>
       </w:r>
-      <w:bookmarkEnd w:id="11"/>
+      <w:bookmarkEnd w:id="12"/>
     </w:p>
     <w:tbl>
       <w:tblPr>
@@ -3016,7 +2951,6 @@
                 <w:szCs w:val="16"/>
               </w:rPr>
             </w:pPr>
-            <w:proofErr w:type="spellStart"/>
             <w:r>
               <w:rPr>
                 <w:rFonts w:ascii="Helvetica-Bold" w:eastAsia="AppleSDGothicNeo-Regular" w:hAnsi="Helvetica-Bold" w:cs="Helvetica-Bold"/>
@@ -3027,20 +2961,7 @@
                 <w:sz w:val="16"/>
                 <w:szCs w:val="16"/>
               </w:rPr>
-              <w:t>iOnePassLib</w:t>
-            </w:r>
-            <w:proofErr w:type="spellEnd"/>
-            <w:r>
-              <w:rPr>
-                <w:rFonts w:ascii="Helvetica-Bold" w:eastAsia="AppleSDGothicNeo-Regular" w:hAnsi="Helvetica-Bold" w:cs="Helvetica-Bold"/>
-                <w:b/>
-                <w:bCs/>
-                <w:color w:val="000000"/>
-                <w:kern w:val="0"/>
-                <w:sz w:val="16"/>
-                <w:szCs w:val="16"/>
-              </w:rPr>
-              <w:t xml:space="preserve"> for Android SDK </w:t>
+              <w:t xml:space="preserve">iOnePassLib for Android SDK </w:t>
             </w:r>
             <w:r>
               <w:rPr>
@@ -3248,7 +3169,6 @@
               </w:rPr>
               <w:t xml:space="preserve"> </w:t>
             </w:r>
-            <w:proofErr w:type="spellStart"/>
             <w:r>
               <w:rPr>
                 <w:rFonts w:ascii="AppleSDGothicNeo-Regular" w:eastAsia="AppleSDGothicNeo-Regular" w:hAnsi="Helvetica" w:cs="AppleSDGothicNeo-Regular"/>
@@ -3259,7 +3179,6 @@
               </w:rPr>
               <w:t>iOnePassLib</w:t>
             </w:r>
-            <w:proofErr w:type="spellEnd"/>
             <w:r>
               <w:rPr>
                 <w:rFonts w:ascii="Helvetica" w:eastAsia="AppleSDGothicNeo-Regular" w:hAnsi="Helvetica" w:cs="Helvetica"/>
@@ -3385,18 +3304,7 @@
                 <w:sz w:val="16"/>
                 <w:szCs w:val="16"/>
               </w:rPr>
-              <w:t xml:space="preserve"> </w:t>
-            </w:r>
-            <w:proofErr w:type="spellStart"/>
-            <w:r>
-              <w:rPr>
-                <w:rFonts w:ascii="AppleSDGothicNeo-Regular" w:eastAsia="AppleSDGothicNeo-Regular" w:hAnsi="Helvetica" w:cs="AppleSDGothicNeo-Regular" w:hint="eastAsia"/>
-                <w:color w:val="000000"/>
-                <w:kern w:val="0"/>
-                <w:sz w:val="16"/>
-                <w:szCs w:val="16"/>
-              </w:rPr>
-              <w:t>i</w:t>
+              <w:t xml:space="preserve"> i</w:t>
             </w:r>
             <w:r>
               <w:rPr>
@@ -3436,18 +3344,7 @@
                 <w:sz w:val="16"/>
                 <w:szCs w:val="16"/>
               </w:rPr>
-              <w:t>aar</w:t>
-            </w:r>
-            <w:proofErr w:type="spellEnd"/>
-            <w:r>
-              <w:rPr>
-                <w:rFonts w:ascii="Helvetica" w:eastAsia="AppleSDGothicNeo-Regular" w:hAnsi="Helvetica" w:cs="Helvetica"/>
-                <w:color w:val="000000"/>
-                <w:kern w:val="0"/>
-                <w:sz w:val="16"/>
-                <w:szCs w:val="16"/>
-              </w:rPr>
-              <w:t xml:space="preserve"> </w:t>
+              <w:t xml:space="preserve">aar </w:t>
             </w:r>
             <w:r>
               <w:rPr>
@@ -3656,7 +3553,6 @@
               </w:rPr>
               <w:t>Android Studio</w:t>
             </w:r>
-            <w:proofErr w:type="spellStart"/>
             <w:r>
               <w:rPr>
                 <w:rFonts w:ascii="AppleSDGothicNeo-Regular" w:eastAsia="AppleSDGothicNeo-Regular" w:hAnsi="Helvetica" w:cs="AppleSDGothicNeo-Regular" w:hint="eastAsia"/>
@@ -3665,9 +3561,18 @@
                 <w:sz w:val="16"/>
                 <w:szCs w:val="16"/>
               </w:rPr>
-              <w:t>를</w:t>
-            </w:r>
-            <w:proofErr w:type="spellEnd"/>
+              <w:t>를 열고 작업할 프로젝트를 불러 옵니다.</w:t>
+            </w:r>
+            <w:r>
+              <w:rPr>
+                <w:rFonts w:ascii="AppleSDGothicNeo-Regular" w:eastAsia="AppleSDGothicNeo-Regular" w:hAnsi="Helvetica" w:cs="AppleSDGothicNeo-Regular"/>
+                <w:color w:val="000000"/>
+                <w:kern w:val="0"/>
+                <w:sz w:val="16"/>
+                <w:szCs w:val="16"/>
+              </w:rPr>
+              <w:t xml:space="preserve"> build.gradle (Module:app) </w:t>
+            </w:r>
             <w:r>
               <w:rPr>
                 <w:rFonts w:ascii="AppleSDGothicNeo-Regular" w:eastAsia="AppleSDGothicNeo-Regular" w:hAnsi="Helvetica" w:cs="AppleSDGothicNeo-Regular" w:hint="eastAsia"/>
@@ -3676,70 +3581,6 @@
                 <w:sz w:val="16"/>
                 <w:szCs w:val="16"/>
               </w:rPr>
-              <w:t xml:space="preserve"> 열고 작업할 프로젝트를 불러 옵니다.</w:t>
-            </w:r>
-            <w:r>
-              <w:rPr>
-                <w:rFonts w:ascii="AppleSDGothicNeo-Regular" w:eastAsia="AppleSDGothicNeo-Regular" w:hAnsi="Helvetica" w:cs="AppleSDGothicNeo-Regular"/>
-                <w:color w:val="000000"/>
-                <w:kern w:val="0"/>
-                <w:sz w:val="16"/>
-                <w:szCs w:val="16"/>
-              </w:rPr>
-              <w:t xml:space="preserve"> </w:t>
-            </w:r>
-            <w:proofErr w:type="spellStart"/>
-            <w:r>
-              <w:rPr>
-                <w:rFonts w:ascii="AppleSDGothicNeo-Regular" w:eastAsia="AppleSDGothicNeo-Regular" w:hAnsi="Helvetica" w:cs="AppleSDGothicNeo-Regular"/>
-                <w:color w:val="000000"/>
-                <w:kern w:val="0"/>
-                <w:sz w:val="16"/>
-                <w:szCs w:val="16"/>
-              </w:rPr>
-              <w:t>build.gradle</w:t>
-            </w:r>
-            <w:proofErr w:type="spellEnd"/>
-            <w:r>
-              <w:rPr>
-                <w:rFonts w:ascii="AppleSDGothicNeo-Regular" w:eastAsia="AppleSDGothicNeo-Regular" w:hAnsi="Helvetica" w:cs="AppleSDGothicNeo-Regular"/>
-                <w:color w:val="000000"/>
-                <w:kern w:val="0"/>
-                <w:sz w:val="16"/>
-                <w:szCs w:val="16"/>
-              </w:rPr>
-              <w:t xml:space="preserve"> (</w:t>
-            </w:r>
-            <w:proofErr w:type="spellStart"/>
-            <w:r>
-              <w:rPr>
-                <w:rFonts w:ascii="AppleSDGothicNeo-Regular" w:eastAsia="AppleSDGothicNeo-Regular" w:hAnsi="Helvetica" w:cs="AppleSDGothicNeo-Regular"/>
-                <w:color w:val="000000"/>
-                <w:kern w:val="0"/>
-                <w:sz w:val="16"/>
-                <w:szCs w:val="16"/>
-              </w:rPr>
-              <w:t>Module:app</w:t>
-            </w:r>
-            <w:proofErr w:type="spellEnd"/>
-            <w:r>
-              <w:rPr>
-                <w:rFonts w:ascii="AppleSDGothicNeo-Regular" w:eastAsia="AppleSDGothicNeo-Regular" w:hAnsi="Helvetica" w:cs="AppleSDGothicNeo-Regular"/>
-                <w:color w:val="000000"/>
-                <w:kern w:val="0"/>
-                <w:sz w:val="16"/>
-                <w:szCs w:val="16"/>
-              </w:rPr>
-              <w:t xml:space="preserve">) </w:t>
-            </w:r>
-            <w:r>
-              <w:rPr>
-                <w:rFonts w:ascii="AppleSDGothicNeo-Regular" w:eastAsia="AppleSDGothicNeo-Regular" w:hAnsi="Helvetica" w:cs="AppleSDGothicNeo-Regular" w:hint="eastAsia"/>
-                <w:color w:val="000000"/>
-                <w:kern w:val="0"/>
-                <w:sz w:val="16"/>
-                <w:szCs w:val="16"/>
-              </w:rPr>
               <w:t>파일에 아래 내용을 추가합니다.</w:t>
             </w:r>
           </w:p>
@@ -3788,27 +3629,15 @@
               <w:br/>
               <w:t xml:space="preserve">    </w:t>
             </w:r>
-            <w:proofErr w:type="spellStart"/>
-            <w:r>
-              <w:rPr>
-                <w:rFonts w:ascii="Menlo" w:hAnsi="Menlo" w:cs="Menlo"/>
-                <w:color w:val="A9B7C6"/>
-                <w:sz w:val="18"/>
-                <w:szCs w:val="18"/>
-              </w:rPr>
-              <w:t>flatDir</w:t>
-            </w:r>
-            <w:proofErr w:type="spellEnd"/>
-            <w:r>
-              <w:rPr>
-                <w:rFonts w:ascii="Menlo" w:hAnsi="Menlo" w:cs="Menlo"/>
-                <w:color w:val="A9B7C6"/>
-                <w:sz w:val="18"/>
-                <w:szCs w:val="18"/>
-              </w:rPr>
-              <w:t xml:space="preserve"> </w:t>
-            </w:r>
-            <w:proofErr w:type="gramStart"/>
+            <w:r>
+              <w:rPr>
+                <w:rFonts w:ascii="Menlo" w:hAnsi="Menlo" w:cs="Menlo"/>
+                <w:color w:val="A9B7C6"/>
+                <w:sz w:val="18"/>
+                <w:szCs w:val="18"/>
+              </w:rPr>
+              <w:t xml:space="preserve">flatDir </w:t>
+            </w:r>
             <w:r>
               <w:rPr>
                 <w:rFonts w:ascii="Menlo" w:hAnsi="Menlo" w:cs="Menlo"/>
@@ -3820,26 +3649,14 @@
               </w:rPr>
               <w:t xml:space="preserve">{ </w:t>
             </w:r>
-            <w:proofErr w:type="spellStart"/>
-            <w:r>
-              <w:rPr>
-                <w:rFonts w:ascii="Menlo" w:hAnsi="Menlo" w:cs="Menlo"/>
-                <w:color w:val="A9B7C6"/>
-                <w:sz w:val="18"/>
-                <w:szCs w:val="18"/>
-              </w:rPr>
-              <w:t>dirs</w:t>
-            </w:r>
-            <w:proofErr w:type="spellEnd"/>
-            <w:proofErr w:type="gramEnd"/>
-            <w:r>
-              <w:rPr>
-                <w:rFonts w:ascii="Menlo" w:hAnsi="Menlo" w:cs="Menlo"/>
-                <w:color w:val="A9B7C6"/>
-                <w:sz w:val="18"/>
-                <w:szCs w:val="18"/>
-              </w:rPr>
-              <w:t xml:space="preserve"> </w:t>
+            <w:r>
+              <w:rPr>
+                <w:rFonts w:ascii="Menlo" w:hAnsi="Menlo" w:cs="Menlo"/>
+                <w:color w:val="A9B7C6"/>
+                <w:sz w:val="18"/>
+                <w:szCs w:val="18"/>
+              </w:rPr>
+              <w:t xml:space="preserve">dirs </w:t>
             </w:r>
             <w:r>
               <w:rPr>
@@ -3954,27 +3771,7 @@
                 <w:sz w:val="18"/>
                 <w:szCs w:val="18"/>
               </w:rPr>
-              <w:t>'</w:t>
-            </w:r>
-            <w:proofErr w:type="gramStart"/>
-            <w:r>
-              <w:rPr>
-                <w:rFonts w:ascii="Menlo" w:hAnsi="Menlo" w:cs="Menlo"/>
-                <w:color w:val="6A8759"/>
-                <w:sz w:val="18"/>
-                <w:szCs w:val="18"/>
-              </w:rPr>
-              <w:t>kr.co.ideatec</w:t>
-            </w:r>
-            <w:proofErr w:type="gramEnd"/>
-            <w:r>
-              <w:rPr>
-                <w:rFonts w:ascii="Menlo" w:hAnsi="Menlo" w:cs="Menlo"/>
-                <w:color w:val="6A8759"/>
-                <w:sz w:val="18"/>
-                <w:szCs w:val="18"/>
-              </w:rPr>
-              <w:t>.ionepasslib:iOnePassLib:1.0@aar'</w:t>
+              <w:t>'kr.co.ideatec.ionepasslib:iOnePassLib:1.0@aar'</w:t>
             </w:r>
           </w:p>
           <w:p>
@@ -3982,7 +3779,7 @@
               <w:pStyle w:val="HTML"/>
               <w:shd w:val="clear" w:color="auto" w:fill="2B2B2B"/>
               <w:rPr>
-                <w:rFonts w:ascii="Menlo" w:hAnsi="Menlo" w:cs="Menlo" w:hint="eastAsia"/>
+                <w:rFonts w:ascii="Menlo" w:hAnsi="Menlo" w:cs="Menlo"/>
                 <w:color w:val="A9B7C6"/>
                 <w:sz w:val="18"/>
                 <w:szCs w:val="18"/>
@@ -4111,8 +3908,6 @@
                 </wp:inline>
               </w:drawing>
             </w:r>
-            <w:bookmarkStart w:id="12" w:name="_GoBack"/>
-            <w:bookmarkEnd w:id="12"/>
           </w:p>
           <w:p>
             <w:pPr>
@@ -4160,21 +3955,21 @@
               <w:adjustRightInd w:val="0"/>
               <w:jc w:val="left"/>
               <w:rPr>
+                <w:rFonts w:ascii="Helvetica" w:eastAsia="AppleSDGothicNeo-Regular" w:hAnsi="Helvetica" w:cs="Helvetica"/>
+                <w:color w:val="000000"/>
+                <w:kern w:val="0"/>
+                <w:sz w:val="16"/>
+                <w:szCs w:val="16"/>
+              </w:rPr>
+            </w:pPr>
+            <w:r>
+              <w:rPr>
                 <w:rFonts w:ascii="Helvetica" w:eastAsia="AppleSDGothicNeo-Regular" w:hAnsi="Helvetica" w:cs="Helvetica" w:hint="eastAsia"/>
                 <w:color w:val="000000"/>
                 <w:kern w:val="0"/>
                 <w:sz w:val="16"/>
                 <w:szCs w:val="16"/>
               </w:rPr>
-            </w:pPr>
-            <w:r>
-              <w:rPr>
-                <w:rFonts w:ascii="Helvetica" w:eastAsia="AppleSDGothicNeo-Regular" w:hAnsi="Helvetica" w:cs="Helvetica" w:hint="eastAsia"/>
-                <w:color w:val="000000"/>
-                <w:kern w:val="0"/>
-                <w:sz w:val="16"/>
-                <w:szCs w:val="16"/>
-              </w:rPr>
               <w:t>4.</w:t>
             </w:r>
             <w:r>
@@ -4185,29 +3980,7 @@
                 <w:sz w:val="16"/>
                 <w:szCs w:val="16"/>
               </w:rPr>
-              <w:t xml:space="preserve"> </w:t>
-            </w:r>
-            <w:proofErr w:type="spellStart"/>
-            <w:r>
-              <w:rPr>
-                <w:rFonts w:ascii="Helvetica" w:eastAsia="AppleSDGothicNeo-Regular" w:hAnsi="Helvetica" w:cs="Helvetica"/>
-                <w:color w:val="000000"/>
-                <w:kern w:val="0"/>
-                <w:sz w:val="16"/>
-                <w:szCs w:val="16"/>
-              </w:rPr>
-              <w:t>gson</w:t>
-            </w:r>
-            <w:proofErr w:type="spellEnd"/>
-            <w:r>
-              <w:rPr>
-                <w:rFonts w:ascii="Helvetica" w:eastAsia="AppleSDGothicNeo-Regular" w:hAnsi="Helvetica" w:cs="Helvetica"/>
-                <w:color w:val="000000"/>
-                <w:kern w:val="0"/>
-                <w:sz w:val="16"/>
-                <w:szCs w:val="16"/>
-              </w:rPr>
-              <w:t xml:space="preserve"> </w:t>
+              <w:t xml:space="preserve"> gson </w:t>
             </w:r>
             <w:r>
               <w:rPr>
@@ -4259,13 +4032,33 @@
               <w:adjustRightInd w:val="0"/>
               <w:jc w:val="left"/>
               <w:rPr>
+                <w:rFonts w:ascii="Helvetica" w:eastAsia="AppleSDGothicNeo-Regular" w:hAnsi="Helvetica" w:cs="Helvetica"/>
+                <w:color w:val="000000"/>
+                <w:kern w:val="0"/>
+                <w:sz w:val="16"/>
+                <w:szCs w:val="16"/>
+              </w:rPr>
+            </w:pPr>
+            <w:r>
+              <w:rPr>
                 <w:rFonts w:ascii="Helvetica" w:eastAsia="AppleSDGothicNeo-Regular" w:hAnsi="Helvetica" w:cs="Helvetica" w:hint="eastAsia"/>
                 <w:color w:val="000000"/>
                 <w:kern w:val="0"/>
                 <w:sz w:val="16"/>
                 <w:szCs w:val="16"/>
               </w:rPr>
-            </w:pPr>
+              <w:t xml:space="preserve">   </w:t>
+            </w:r>
+            <w:r>
+              <w:rPr>
+                <w:rFonts w:ascii="Helvetica" w:eastAsia="AppleSDGothicNeo-Regular" w:hAnsi="Helvetica" w:cs="Helvetica"/>
+                <w:color w:val="000000"/>
+                <w:kern w:val="0"/>
+                <w:sz w:val="16"/>
+                <w:szCs w:val="16"/>
+              </w:rPr>
+              <w:t>iOnePass</w:t>
+            </w:r>
             <w:r>
               <w:rPr>
                 <w:rFonts w:ascii="Helvetica" w:eastAsia="AppleSDGothicNeo-Regular" w:hAnsi="Helvetica" w:cs="Helvetica" w:hint="eastAsia"/>
@@ -4274,9 +4067,68 @@
                 <w:sz w:val="16"/>
                 <w:szCs w:val="16"/>
               </w:rPr>
-              <w:t xml:space="preserve">   </w:t>
-            </w:r>
-            <w:proofErr w:type="spellStart"/>
+              <w:t xml:space="preserve"> </w:t>
+            </w:r>
+            <w:r>
+              <w:rPr>
+                <w:rFonts w:ascii="Helvetica" w:eastAsia="AppleSDGothicNeo-Regular" w:hAnsi="Helvetica" w:cs="Helvetica" w:hint="eastAsia"/>
+                <w:color w:val="000000"/>
+                <w:kern w:val="0"/>
+                <w:sz w:val="16"/>
+                <w:szCs w:val="16"/>
+              </w:rPr>
+              <w:t>라이브러리에서는</w:t>
+            </w:r>
+            <w:r>
+              <w:rPr>
+                <w:rFonts w:ascii="Helvetica" w:eastAsia="AppleSDGothicNeo-Regular" w:hAnsi="Helvetica" w:cs="Helvetica" w:hint="eastAsia"/>
+                <w:color w:val="000000"/>
+                <w:kern w:val="0"/>
+                <w:sz w:val="16"/>
+                <w:szCs w:val="16"/>
+              </w:rPr>
+              <w:t xml:space="preserve"> </w:t>
+            </w:r>
+            <w:r>
+              <w:rPr>
+                <w:rFonts w:ascii="Helvetica" w:eastAsia="AppleSDGothicNeo-Regular" w:hAnsi="Helvetica" w:cs="Helvetica" w:hint="eastAsia"/>
+                <w:color w:val="000000"/>
+                <w:kern w:val="0"/>
+                <w:sz w:val="16"/>
+                <w:szCs w:val="16"/>
+              </w:rPr>
+              <w:t>데이터</w:t>
+            </w:r>
+            <w:r>
+              <w:rPr>
+                <w:rFonts w:ascii="Helvetica" w:eastAsia="AppleSDGothicNeo-Regular" w:hAnsi="Helvetica" w:cs="Helvetica" w:hint="eastAsia"/>
+                <w:color w:val="000000"/>
+                <w:kern w:val="0"/>
+                <w:sz w:val="16"/>
+                <w:szCs w:val="16"/>
+              </w:rPr>
+              <w:t xml:space="preserve"> </w:t>
+            </w:r>
+            <w:r>
+              <w:rPr>
+                <w:rFonts w:ascii="Helvetica" w:eastAsia="AppleSDGothicNeo-Regular" w:hAnsi="Helvetica" w:cs="Helvetica" w:hint="eastAsia"/>
+                <w:color w:val="000000"/>
+                <w:kern w:val="0"/>
+                <w:sz w:val="16"/>
+                <w:szCs w:val="16"/>
+              </w:rPr>
+              <w:t>전달시</w:t>
+            </w:r>
+            <w:r>
+              <w:rPr>
+                <w:rFonts w:ascii="Helvetica" w:eastAsia="AppleSDGothicNeo-Regular" w:hAnsi="Helvetica" w:cs="Helvetica" w:hint="eastAsia"/>
+                <w:color w:val="000000"/>
+                <w:kern w:val="0"/>
+                <w:sz w:val="16"/>
+                <w:szCs w:val="16"/>
+              </w:rPr>
+              <w:t xml:space="preserve"> </w:t>
+            </w:r>
             <w:r>
               <w:rPr>
                 <w:rFonts w:ascii="Helvetica" w:eastAsia="AppleSDGothicNeo-Regular" w:hAnsi="Helvetica" w:cs="Helvetica"/>
@@ -4285,9 +4137,8 @@
                 <w:sz w:val="16"/>
                 <w:szCs w:val="16"/>
               </w:rPr>
-              <w:t>iOnePass</w:t>
-            </w:r>
-            <w:proofErr w:type="spellEnd"/>
+              <w:t>json</w:t>
+            </w:r>
             <w:r>
               <w:rPr>
                 <w:rFonts w:ascii="Helvetica" w:eastAsia="AppleSDGothicNeo-Regular" w:hAnsi="Helvetica" w:cs="Helvetica" w:hint="eastAsia"/>
@@ -4296,7 +4147,7 @@
                 <w:sz w:val="16"/>
                 <w:szCs w:val="16"/>
               </w:rPr>
-              <w:t xml:space="preserve"> </w:t>
+              <w:t>형태로</w:t>
             </w:r>
             <w:r>
               <w:rPr>
@@ -4306,7 +4157,7 @@
                 <w:sz w:val="16"/>
                 <w:szCs w:val="16"/>
               </w:rPr>
-              <w:t>라이브러리에서는</w:t>
+              <w:t xml:space="preserve"> </w:t>
             </w:r>
             <w:r>
               <w:rPr>
@@ -4316,7 +4167,7 @@
                 <w:sz w:val="16"/>
                 <w:szCs w:val="16"/>
               </w:rPr>
-              <w:t xml:space="preserve"> </w:t>
+              <w:t>전달하기</w:t>
             </w:r>
             <w:r>
               <w:rPr>
@@ -4326,7 +4177,7 @@
                 <w:sz w:val="16"/>
                 <w:szCs w:val="16"/>
               </w:rPr>
-              <w:t>데이터</w:t>
+              <w:t xml:space="preserve"> </w:t>
             </w:r>
             <w:r>
               <w:rPr>
@@ -4336,9 +4187,8 @@
                 <w:sz w:val="16"/>
                 <w:szCs w:val="16"/>
               </w:rPr>
-              <w:t xml:space="preserve"> </w:t>
-            </w:r>
-            <w:proofErr w:type="spellStart"/>
+              <w:t>때문에</w:t>
+            </w:r>
             <w:r>
               <w:rPr>
                 <w:rFonts w:ascii="Helvetica" w:eastAsia="AppleSDGothicNeo-Regular" w:hAnsi="Helvetica" w:cs="Helvetica" w:hint="eastAsia"/>
@@ -4347,9 +4197,18 @@
                 <w:sz w:val="16"/>
                 <w:szCs w:val="16"/>
               </w:rPr>
-              <w:t>전달시</w:t>
-            </w:r>
-            <w:proofErr w:type="spellEnd"/>
+              <w:t xml:space="preserve"> </w:t>
+            </w:r>
+            <w:r>
+              <w:rPr>
+                <w:rFonts w:ascii="Helvetica" w:eastAsia="AppleSDGothicNeo-Regular" w:hAnsi="Helvetica" w:cs="Helvetica"/>
+                <w:color w:val="000000"/>
+                <w:kern w:val="0"/>
+                <w:sz w:val="16"/>
+                <w:szCs w:val="16"/>
+              </w:rPr>
+              <w:t xml:space="preserve">gson </w:t>
+            </w:r>
             <w:r>
               <w:rPr>
                 <w:rFonts w:ascii="Helvetica" w:eastAsia="AppleSDGothicNeo-Regular" w:hAnsi="Helvetica" w:cs="Helvetica" w:hint="eastAsia"/>
@@ -4358,9 +4217,58 @@
                 <w:sz w:val="16"/>
                 <w:szCs w:val="16"/>
               </w:rPr>
+              <w:t>라이브러리의</w:t>
+            </w:r>
+            <w:r>
+              <w:rPr>
+                <w:rFonts w:ascii="Helvetica" w:eastAsia="AppleSDGothicNeo-Regular" w:hAnsi="Helvetica" w:cs="Helvetica" w:hint="eastAsia"/>
+                <w:color w:val="000000"/>
+                <w:kern w:val="0"/>
+                <w:sz w:val="16"/>
+                <w:szCs w:val="16"/>
+              </w:rPr>
               <w:t xml:space="preserve"> </w:t>
             </w:r>
-            <w:proofErr w:type="spellStart"/>
+            <w:r>
+              <w:rPr>
+                <w:rFonts w:ascii="Helvetica" w:eastAsia="AppleSDGothicNeo-Regular" w:hAnsi="Helvetica" w:cs="Helvetica" w:hint="eastAsia"/>
+                <w:color w:val="000000"/>
+                <w:kern w:val="0"/>
+                <w:sz w:val="16"/>
+                <w:szCs w:val="16"/>
+              </w:rPr>
+              <w:t>추가가</w:t>
+            </w:r>
+            <w:r>
+              <w:rPr>
+                <w:rFonts w:ascii="Helvetica" w:eastAsia="AppleSDGothicNeo-Regular" w:hAnsi="Helvetica" w:cs="Helvetica" w:hint="eastAsia"/>
+                <w:color w:val="000000"/>
+                <w:kern w:val="0"/>
+                <w:sz w:val="16"/>
+                <w:szCs w:val="16"/>
+              </w:rPr>
+              <w:t xml:space="preserve"> </w:t>
+            </w:r>
+            <w:r>
+              <w:rPr>
+                <w:rFonts w:ascii="Helvetica" w:eastAsia="AppleSDGothicNeo-Regular" w:hAnsi="Helvetica" w:cs="Helvetica" w:hint="eastAsia"/>
+                <w:color w:val="000000"/>
+                <w:kern w:val="0"/>
+                <w:sz w:val="16"/>
+                <w:szCs w:val="16"/>
+              </w:rPr>
+              <w:t>필요합니다</w:t>
+            </w:r>
+            <w:r>
+              <w:rPr>
+                <w:rFonts w:ascii="Helvetica" w:eastAsia="AppleSDGothicNeo-Regular" w:hAnsi="Helvetica" w:cs="Helvetica" w:hint="eastAsia"/>
+                <w:color w:val="000000"/>
+                <w:kern w:val="0"/>
+                <w:sz w:val="16"/>
+                <w:szCs w:val="16"/>
+              </w:rPr>
+              <w:t xml:space="preserve">. </w:t>
+            </w:r>
             <w:r>
               <w:rPr>
                 <w:rFonts w:ascii="Helvetica" w:eastAsia="AppleSDGothicNeo-Regular" w:hAnsi="Helvetica" w:cs="Helvetica"/>
@@ -4369,182 +4277,7 @@
                 <w:sz w:val="16"/>
                 <w:szCs w:val="16"/>
               </w:rPr>
-              <w:t>json</w:t>
-            </w:r>
-            <w:proofErr w:type="spellEnd"/>
-            <w:r>
-              <w:rPr>
-                <w:rFonts w:ascii="Helvetica" w:eastAsia="AppleSDGothicNeo-Regular" w:hAnsi="Helvetica" w:cs="Helvetica" w:hint="eastAsia"/>
-                <w:color w:val="000000"/>
-                <w:kern w:val="0"/>
-                <w:sz w:val="16"/>
-                <w:szCs w:val="16"/>
-              </w:rPr>
-              <w:t>형태로</w:t>
-            </w:r>
-            <w:r>
-              <w:rPr>
-                <w:rFonts w:ascii="Helvetica" w:eastAsia="AppleSDGothicNeo-Regular" w:hAnsi="Helvetica" w:cs="Helvetica" w:hint="eastAsia"/>
-                <w:color w:val="000000"/>
-                <w:kern w:val="0"/>
-                <w:sz w:val="16"/>
-                <w:szCs w:val="16"/>
-              </w:rPr>
-              <w:t xml:space="preserve"> </w:t>
-            </w:r>
-            <w:r>
-              <w:rPr>
-                <w:rFonts w:ascii="Helvetica" w:eastAsia="AppleSDGothicNeo-Regular" w:hAnsi="Helvetica" w:cs="Helvetica" w:hint="eastAsia"/>
-                <w:color w:val="000000"/>
-                <w:kern w:val="0"/>
-                <w:sz w:val="16"/>
-                <w:szCs w:val="16"/>
-              </w:rPr>
-              <w:t>전달하기</w:t>
-            </w:r>
-            <w:r>
-              <w:rPr>
-                <w:rFonts w:ascii="Helvetica" w:eastAsia="AppleSDGothicNeo-Regular" w:hAnsi="Helvetica" w:cs="Helvetica" w:hint="eastAsia"/>
-                <w:color w:val="000000"/>
-                <w:kern w:val="0"/>
-                <w:sz w:val="16"/>
-                <w:szCs w:val="16"/>
-              </w:rPr>
-              <w:t xml:space="preserve"> </w:t>
-            </w:r>
-            <w:r>
-              <w:rPr>
-                <w:rFonts w:ascii="Helvetica" w:eastAsia="AppleSDGothicNeo-Regular" w:hAnsi="Helvetica" w:cs="Helvetica" w:hint="eastAsia"/>
-                <w:color w:val="000000"/>
-                <w:kern w:val="0"/>
-                <w:sz w:val="16"/>
-                <w:szCs w:val="16"/>
-              </w:rPr>
-              <w:t>때문에</w:t>
-            </w:r>
-            <w:r>
-              <w:rPr>
-                <w:rFonts w:ascii="Helvetica" w:eastAsia="AppleSDGothicNeo-Regular" w:hAnsi="Helvetica" w:cs="Helvetica" w:hint="eastAsia"/>
-                <w:color w:val="000000"/>
-                <w:kern w:val="0"/>
-                <w:sz w:val="16"/>
-                <w:szCs w:val="16"/>
-              </w:rPr>
-              <w:t xml:space="preserve"> </w:t>
-            </w:r>
-            <w:proofErr w:type="spellStart"/>
-            <w:r>
-              <w:rPr>
-                <w:rFonts w:ascii="Helvetica" w:eastAsia="AppleSDGothicNeo-Regular" w:hAnsi="Helvetica" w:cs="Helvetica"/>
-                <w:color w:val="000000"/>
-                <w:kern w:val="0"/>
-                <w:sz w:val="16"/>
-                <w:szCs w:val="16"/>
-              </w:rPr>
-              <w:t>gson</w:t>
-            </w:r>
-            <w:proofErr w:type="spellEnd"/>
-            <w:r>
-              <w:rPr>
-                <w:rFonts w:ascii="Helvetica" w:eastAsia="AppleSDGothicNeo-Regular" w:hAnsi="Helvetica" w:cs="Helvetica"/>
-                <w:color w:val="000000"/>
-                <w:kern w:val="0"/>
-                <w:sz w:val="16"/>
-                <w:szCs w:val="16"/>
-              </w:rPr>
-              <w:t xml:space="preserve"> </w:t>
-            </w:r>
-            <w:r>
-              <w:rPr>
-                <w:rFonts w:ascii="Helvetica" w:eastAsia="AppleSDGothicNeo-Regular" w:hAnsi="Helvetica" w:cs="Helvetica" w:hint="eastAsia"/>
-                <w:color w:val="000000"/>
-                <w:kern w:val="0"/>
-                <w:sz w:val="16"/>
-                <w:szCs w:val="16"/>
-              </w:rPr>
-              <w:t>라이브러리의</w:t>
-            </w:r>
-            <w:r>
-              <w:rPr>
-                <w:rFonts w:ascii="Helvetica" w:eastAsia="AppleSDGothicNeo-Regular" w:hAnsi="Helvetica" w:cs="Helvetica" w:hint="eastAsia"/>
-                <w:color w:val="000000"/>
-                <w:kern w:val="0"/>
-                <w:sz w:val="16"/>
-                <w:szCs w:val="16"/>
-              </w:rPr>
-              <w:t xml:space="preserve"> </w:t>
-            </w:r>
-            <w:r>
-              <w:rPr>
-                <w:rFonts w:ascii="Helvetica" w:eastAsia="AppleSDGothicNeo-Regular" w:hAnsi="Helvetica" w:cs="Helvetica" w:hint="eastAsia"/>
-                <w:color w:val="000000"/>
-                <w:kern w:val="0"/>
-                <w:sz w:val="16"/>
-                <w:szCs w:val="16"/>
-              </w:rPr>
-              <w:t>추가가</w:t>
-            </w:r>
-            <w:r>
-              <w:rPr>
-                <w:rFonts w:ascii="Helvetica" w:eastAsia="AppleSDGothicNeo-Regular" w:hAnsi="Helvetica" w:cs="Helvetica" w:hint="eastAsia"/>
-                <w:color w:val="000000"/>
-                <w:kern w:val="0"/>
-                <w:sz w:val="16"/>
-                <w:szCs w:val="16"/>
-              </w:rPr>
-              <w:t xml:space="preserve"> </w:t>
-            </w:r>
-            <w:r>
-              <w:rPr>
-                <w:rFonts w:ascii="Helvetica" w:eastAsia="AppleSDGothicNeo-Regular" w:hAnsi="Helvetica" w:cs="Helvetica" w:hint="eastAsia"/>
-                <w:color w:val="000000"/>
-                <w:kern w:val="0"/>
-                <w:sz w:val="16"/>
-                <w:szCs w:val="16"/>
-              </w:rPr>
-              <w:t>필요합니다</w:t>
-            </w:r>
-            <w:r>
-              <w:rPr>
-                <w:rFonts w:ascii="Helvetica" w:eastAsia="AppleSDGothicNeo-Regular" w:hAnsi="Helvetica" w:cs="Helvetica" w:hint="eastAsia"/>
-                <w:color w:val="000000"/>
-                <w:kern w:val="0"/>
-                <w:sz w:val="16"/>
-                <w:szCs w:val="16"/>
-              </w:rPr>
-              <w:t xml:space="preserve">. </w:t>
-            </w:r>
-            <w:r>
-              <w:rPr>
-                <w:rFonts w:ascii="Helvetica" w:eastAsia="AppleSDGothicNeo-Regular" w:hAnsi="Helvetica" w:cs="Helvetica"/>
-                <w:color w:val="000000"/>
-                <w:kern w:val="0"/>
-                <w:sz w:val="16"/>
-                <w:szCs w:val="16"/>
-              </w:rPr>
-              <w:t>(</w:t>
-            </w:r>
-            <w:proofErr w:type="spellStart"/>
-            <w:r>
-              <w:rPr>
-                <w:rFonts w:ascii="Helvetica" w:eastAsia="AppleSDGothicNeo-Regular" w:hAnsi="Helvetica" w:cs="Helvetica"/>
-                <w:color w:val="000000"/>
-                <w:kern w:val="0"/>
-                <w:sz w:val="16"/>
-                <w:szCs w:val="16"/>
-              </w:rPr>
-              <w:t>build.gradle</w:t>
-            </w:r>
-            <w:proofErr w:type="spellEnd"/>
-            <w:r>
-              <w:rPr>
-                <w:rFonts w:ascii="Helvetica" w:eastAsia="AppleSDGothicNeo-Regular" w:hAnsi="Helvetica" w:cs="Helvetica"/>
-                <w:color w:val="000000"/>
-                <w:kern w:val="0"/>
-                <w:sz w:val="16"/>
-                <w:szCs w:val="16"/>
-              </w:rPr>
-              <w:t xml:space="preserve"> – app</w:t>
+              <w:t>(build.gradle – app</w:t>
             </w:r>
             <w:r>
               <w:rPr>
@@ -4586,7 +4319,7 @@
               <w:adjustRightInd w:val="0"/>
               <w:jc w:val="left"/>
               <w:rPr>
-                <w:rFonts w:ascii="Helvetica" w:eastAsia="AppleSDGothicNeo-Regular" w:hAnsi="Helvetica" w:cs="Helvetica" w:hint="eastAsia"/>
+                <w:rFonts w:ascii="Helvetica" w:eastAsia="AppleSDGothicNeo-Regular" w:hAnsi="Helvetica" w:cs="Helvetica"/>
                 <w:color w:val="000000"/>
                 <w:kern w:val="0"/>
                 <w:sz w:val="16"/>
@@ -4644,31 +4377,8 @@
                 <w:sz w:val="18"/>
                 <w:szCs w:val="18"/>
               </w:rPr>
-              <w:t xml:space="preserve">implementation </w:t>
-            </w:r>
-            <w:proofErr w:type="spellStart"/>
-            <w:proofErr w:type="gramStart"/>
-            <w:r>
-              <w:rPr>
-                <w:rFonts w:ascii="Menlo" w:hAnsi="Menlo" w:cs="Menlo"/>
-                <w:color w:val="A9B7C6"/>
-                <w:sz w:val="18"/>
-                <w:szCs w:val="18"/>
-              </w:rPr>
-              <w:t>fileTree</w:t>
-            </w:r>
-            <w:proofErr w:type="spellEnd"/>
-            <w:r>
-              <w:rPr>
-                <w:rFonts w:ascii="Menlo" w:hAnsi="Menlo" w:cs="Menlo"/>
-                <w:color w:val="A9B7C6"/>
-                <w:sz w:val="18"/>
-                <w:szCs w:val="18"/>
-              </w:rPr>
-              <w:t>(</w:t>
-            </w:r>
-            <w:proofErr w:type="spellStart"/>
-            <w:proofErr w:type="gramEnd"/>
+              <w:t>implementation fileTree(</w:t>
+            </w:r>
             <w:r>
               <w:rPr>
                 <w:rFonts w:ascii="Menlo" w:hAnsi="Menlo" w:cs="Menlo"/>
@@ -4678,7 +4388,6 @@
               </w:rPr>
               <w:t>dir</w:t>
             </w:r>
-            <w:proofErr w:type="spellEnd"/>
             <w:r>
               <w:rPr>
                 <w:rFonts w:ascii="Menlo" w:hAnsi="Menlo" w:cs="Menlo"/>
@@ -4838,13 +4547,33 @@
               <w:adjustRightInd w:val="0"/>
               <w:jc w:val="left"/>
               <w:rPr>
+                <w:rFonts w:ascii="Helvetica" w:eastAsia="AppleSDGothicNeo-Regular" w:hAnsi="Helvetica" w:cs="Helvetica"/>
+                <w:color w:val="000000"/>
+                <w:kern w:val="0"/>
+                <w:sz w:val="16"/>
+                <w:szCs w:val="16"/>
+              </w:rPr>
+            </w:pPr>
+            <w:r>
+              <w:rPr>
                 <w:rFonts w:ascii="Helvetica" w:eastAsia="AppleSDGothicNeo-Regular" w:hAnsi="Helvetica" w:cs="Helvetica" w:hint="eastAsia"/>
                 <w:color w:val="000000"/>
                 <w:kern w:val="0"/>
                 <w:sz w:val="16"/>
                 <w:szCs w:val="16"/>
               </w:rPr>
-            </w:pPr>
+              <w:t xml:space="preserve">5. </w:t>
+            </w:r>
+            <w:r>
+              <w:rPr>
+                <w:rFonts w:ascii="Helvetica" w:eastAsia="AppleSDGothicNeo-Regular" w:hAnsi="Helvetica" w:cs="Helvetica"/>
+                <w:color w:val="000000"/>
+                <w:kern w:val="0"/>
+                <w:sz w:val="16"/>
+                <w:szCs w:val="16"/>
+              </w:rPr>
+              <w:t xml:space="preserve">Firebase Cloude Messaging </w:t>
+            </w:r>
             <w:r>
               <w:rPr>
                 <w:rFonts w:ascii="Helvetica" w:eastAsia="AppleSDGothicNeo-Regular" w:hAnsi="Helvetica" w:cs="Helvetica" w:hint="eastAsia"/>
@@ -4853,7 +4582,27 @@
                 <w:sz w:val="16"/>
                 <w:szCs w:val="16"/>
               </w:rPr>
-              <w:t xml:space="preserve">5. </w:t>
+              <w:t>(</w:t>
+            </w:r>
+            <w:r>
+              <w:rPr>
+                <w:rFonts w:ascii="Helvetica" w:eastAsia="AppleSDGothicNeo-Regular" w:hAnsi="Helvetica" w:cs="Helvetica" w:hint="eastAsia"/>
+                <w:color w:val="000000"/>
+                <w:kern w:val="0"/>
+                <w:sz w:val="16"/>
+                <w:szCs w:val="16"/>
+              </w:rPr>
+              <w:t>이하</w:t>
+            </w:r>
+            <w:r>
+              <w:rPr>
+                <w:rFonts w:ascii="Helvetica" w:eastAsia="AppleSDGothicNeo-Regular" w:hAnsi="Helvetica" w:cs="Helvetica" w:hint="eastAsia"/>
+                <w:color w:val="000000"/>
+                <w:kern w:val="0"/>
+                <w:sz w:val="16"/>
+                <w:szCs w:val="16"/>
+              </w:rPr>
+              <w:t xml:space="preserve"> </w:t>
             </w:r>
             <w:r>
               <w:rPr>
@@ -4863,29 +4612,7 @@
                 <w:sz w:val="16"/>
                 <w:szCs w:val="16"/>
               </w:rPr>
-              <w:t xml:space="preserve">Firebase </w:t>
-            </w:r>
-            <w:proofErr w:type="spellStart"/>
-            <w:r>
-              <w:rPr>
-                <w:rFonts w:ascii="Helvetica" w:eastAsia="AppleSDGothicNeo-Regular" w:hAnsi="Helvetica" w:cs="Helvetica"/>
-                <w:color w:val="000000"/>
-                <w:kern w:val="0"/>
-                <w:sz w:val="16"/>
-                <w:szCs w:val="16"/>
-              </w:rPr>
-              <w:t>Cloude</w:t>
-            </w:r>
-            <w:proofErr w:type="spellEnd"/>
-            <w:r>
-              <w:rPr>
-                <w:rFonts w:ascii="Helvetica" w:eastAsia="AppleSDGothicNeo-Regular" w:hAnsi="Helvetica" w:cs="Helvetica"/>
-                <w:color w:val="000000"/>
-                <w:kern w:val="0"/>
-                <w:sz w:val="16"/>
-                <w:szCs w:val="16"/>
-              </w:rPr>
-              <w:t xml:space="preserve"> Messaging </w:t>
+              <w:t xml:space="preserve">FCM) </w:t>
             </w:r>
             <w:r>
               <w:rPr>
@@ -4895,7 +4622,7 @@
                 <w:sz w:val="16"/>
                 <w:szCs w:val="16"/>
               </w:rPr>
-              <w:t>(</w:t>
+              <w:t>서비스사용을</w:t>
             </w:r>
             <w:r>
               <w:rPr>
@@ -4905,7 +4632,7 @@
                 <w:sz w:val="16"/>
                 <w:szCs w:val="16"/>
               </w:rPr>
-              <w:t>이하</w:t>
+              <w:t xml:space="preserve"> </w:t>
             </w:r>
             <w:r>
               <w:rPr>
@@ -4915,17 +4642,7 @@
                 <w:sz w:val="16"/>
                 <w:szCs w:val="16"/>
               </w:rPr>
-              <w:t xml:space="preserve"> </w:t>
-            </w:r>
-            <w:r>
-              <w:rPr>
-                <w:rFonts w:ascii="Helvetica" w:eastAsia="AppleSDGothicNeo-Regular" w:hAnsi="Helvetica" w:cs="Helvetica"/>
-                <w:color w:val="000000"/>
-                <w:kern w:val="0"/>
-                <w:sz w:val="16"/>
-                <w:szCs w:val="16"/>
-              </w:rPr>
-              <w:t xml:space="preserve">FCM) </w:t>
+              <w:t>위한</w:t>
             </w:r>
             <w:r>
               <w:rPr>
@@ -4935,7 +4652,7 @@
                 <w:sz w:val="16"/>
                 <w:szCs w:val="16"/>
               </w:rPr>
-              <w:t>서비스사용을</w:t>
+              <w:t xml:space="preserve"> </w:t>
             </w:r>
             <w:r>
               <w:rPr>
@@ -4945,40 +4662,8 @@
                 <w:sz w:val="16"/>
                 <w:szCs w:val="16"/>
               </w:rPr>
-              <w:t xml:space="preserve"> </w:t>
-            </w:r>
-            <w:r>
-              <w:rPr>
-                <w:rFonts w:ascii="Helvetica" w:eastAsia="AppleSDGothicNeo-Regular" w:hAnsi="Helvetica" w:cs="Helvetica" w:hint="eastAsia"/>
-                <w:color w:val="000000"/>
-                <w:kern w:val="0"/>
-                <w:sz w:val="16"/>
-                <w:szCs w:val="16"/>
-              </w:rPr>
-              <w:t>위한</w:t>
-            </w:r>
-            <w:r>
-              <w:rPr>
-                <w:rFonts w:ascii="Helvetica" w:eastAsia="AppleSDGothicNeo-Regular" w:hAnsi="Helvetica" w:cs="Helvetica" w:hint="eastAsia"/>
-                <w:color w:val="000000"/>
-                <w:kern w:val="0"/>
-                <w:sz w:val="16"/>
-                <w:szCs w:val="16"/>
-              </w:rPr>
-              <w:t xml:space="preserve"> </w:t>
-            </w:r>
-            <w:proofErr w:type="spellStart"/>
-            <w:r>
-              <w:rPr>
-                <w:rFonts w:ascii="Helvetica" w:eastAsia="AppleSDGothicNeo-Regular" w:hAnsi="Helvetica" w:cs="Helvetica" w:hint="eastAsia"/>
-                <w:color w:val="000000"/>
-                <w:kern w:val="0"/>
-                <w:sz w:val="16"/>
-                <w:szCs w:val="16"/>
-              </w:rPr>
               <w:t>라이르버리</w:t>
             </w:r>
-            <w:proofErr w:type="spellEnd"/>
             <w:r>
               <w:rPr>
                 <w:rFonts w:ascii="Helvetica" w:eastAsia="AppleSDGothicNeo-Regular" w:hAnsi="Helvetica" w:cs="Helvetica" w:hint="eastAsia"/>
@@ -5069,7 +4754,7 @@
               <w:adjustRightInd w:val="0"/>
               <w:jc w:val="left"/>
               <w:rPr>
-                <w:rFonts w:ascii="Helvetica" w:eastAsia="AppleSDGothicNeo-Regular" w:hAnsi="Helvetica" w:cs="Helvetica" w:hint="eastAsia"/>
+                <w:rFonts w:ascii="Helvetica" w:eastAsia="AppleSDGothicNeo-Regular" w:hAnsi="Helvetica" w:cs="Helvetica"/>
                 <w:color w:val="000000"/>
                 <w:kern w:val="0"/>
                 <w:sz w:val="16"/>
@@ -5127,31 +4812,8 @@
                 <w:sz w:val="18"/>
                 <w:szCs w:val="18"/>
               </w:rPr>
-              <w:t xml:space="preserve">implementation </w:t>
-            </w:r>
-            <w:proofErr w:type="spellStart"/>
-            <w:proofErr w:type="gramStart"/>
-            <w:r>
-              <w:rPr>
-                <w:rFonts w:ascii="Menlo" w:hAnsi="Menlo" w:cs="Menlo"/>
-                <w:color w:val="A9B7C6"/>
-                <w:sz w:val="18"/>
-                <w:szCs w:val="18"/>
-              </w:rPr>
-              <w:t>fileTree</w:t>
-            </w:r>
-            <w:proofErr w:type="spellEnd"/>
-            <w:r>
-              <w:rPr>
-                <w:rFonts w:ascii="Menlo" w:hAnsi="Menlo" w:cs="Menlo"/>
-                <w:color w:val="A9B7C6"/>
-                <w:sz w:val="18"/>
-                <w:szCs w:val="18"/>
-              </w:rPr>
-              <w:t>(</w:t>
-            </w:r>
-            <w:proofErr w:type="spellStart"/>
-            <w:proofErr w:type="gramEnd"/>
+              <w:t>implementation fileTree(</w:t>
+            </w:r>
             <w:r>
               <w:rPr>
                 <w:rFonts w:ascii="Menlo" w:hAnsi="Menlo" w:cs="Menlo"/>
@@ -5161,7 +4823,6 @@
               </w:rPr>
               <w:t>dir</w:t>
             </w:r>
-            <w:proofErr w:type="spellEnd"/>
             <w:r>
               <w:rPr>
                 <w:rFonts w:ascii="Menlo" w:hAnsi="Menlo" w:cs="Menlo"/>
@@ -5233,14 +4894,6 @@
                 <w:szCs w:val="18"/>
               </w:rPr>
               <w:br/>
-            </w:r>
-            <w:r>
-              <w:rPr>
-                <w:rFonts w:ascii="Menlo" w:hAnsi="Menlo" w:cs="Menlo"/>
-                <w:color w:val="A9B7C6"/>
-                <w:sz w:val="18"/>
-                <w:szCs w:val="18"/>
-              </w:rPr>
               <w:t>…</w:t>
             </w:r>
             <w:r>
@@ -5486,7 +5139,7 @@
               <w:adjustRightInd w:val="0"/>
               <w:jc w:val="left"/>
               <w:rPr>
-                <w:rFonts w:ascii="Helvetica" w:eastAsia="AppleSDGothicNeo-Regular" w:hAnsi="Helvetica" w:cs="Helvetica" w:hint="eastAsia"/>
+                <w:rFonts w:ascii="Helvetica" w:eastAsia="AppleSDGothicNeo-Regular" w:hAnsi="Helvetica" w:cs="Helvetica"/>
                 <w:color w:val="000000"/>
                 <w:kern w:val="0"/>
                 <w:sz w:val="16"/>
@@ -5503,7 +5156,7 @@
         <w:pStyle w:val="3"/>
         <w:ind w:leftChars="0" w:left="1000" w:hangingChars="500" w:hanging="1000"/>
       </w:pPr>
-      <w:bookmarkStart w:id="13" w:name="_Toc41825091"/>
+      <w:bookmarkStart w:id="13" w:name="_Toc41835515"/>
       <w:r>
         <w:rPr>
           <w:rFonts w:hint="eastAsia"/>
@@ -5637,7 +5290,6 @@
               </w:rPr>
               <w:t xml:space="preserve">&lt;uses-library </w:t>
             </w:r>
-            <w:proofErr w:type="spellStart"/>
             <w:r>
               <w:rPr>
                 <w:rFonts w:ascii="Menlo" w:hAnsi="Menlo" w:cs="Menlo"/>
@@ -5656,7 +5308,6 @@
               </w:rPr>
               <w:t>:name</w:t>
             </w:r>
-            <w:proofErr w:type="spellEnd"/>
             <w:r>
               <w:rPr>
                 <w:rFonts w:ascii="Menlo" w:hAnsi="Menlo" w:cs="Menlo"/>
@@ -5664,40 +5315,8 @@
                 <w:sz w:val="18"/>
                 <w:szCs w:val="18"/>
               </w:rPr>
-              <w:t>="</w:t>
-            </w:r>
-            <w:proofErr w:type="spellStart"/>
-            <w:proofErr w:type="gramStart"/>
-            <w:r>
-              <w:rPr>
-                <w:rFonts w:ascii="Menlo" w:hAnsi="Menlo" w:cs="Menlo"/>
-                <w:color w:val="6A8759"/>
-                <w:sz w:val="18"/>
-                <w:szCs w:val="18"/>
-              </w:rPr>
-              <w:t>org.apache</w:t>
-            </w:r>
-            <w:proofErr w:type="gramEnd"/>
-            <w:r>
-              <w:rPr>
-                <w:rFonts w:ascii="Menlo" w:hAnsi="Menlo" w:cs="Menlo"/>
-                <w:color w:val="6A8759"/>
-                <w:sz w:val="18"/>
-                <w:szCs w:val="18"/>
-              </w:rPr>
-              <w:t>.http.legacy</w:t>
-            </w:r>
-            <w:proofErr w:type="spellEnd"/>
-            <w:r>
-              <w:rPr>
-                <w:rFonts w:ascii="Menlo" w:hAnsi="Menlo" w:cs="Menlo"/>
-                <w:color w:val="6A8759"/>
-                <w:sz w:val="18"/>
-                <w:szCs w:val="18"/>
-              </w:rPr>
-              <w:t xml:space="preserve">" </w:t>
-            </w:r>
-            <w:proofErr w:type="spellStart"/>
+              <w:t xml:space="preserve">="org.apache.http.legacy" </w:t>
+            </w:r>
             <w:r>
               <w:rPr>
                 <w:rFonts w:ascii="Menlo" w:hAnsi="Menlo" w:cs="Menlo"/>
@@ -5716,7 +5335,6 @@
               </w:rPr>
               <w:t>:required</w:t>
             </w:r>
-            <w:proofErr w:type="spellEnd"/>
             <w:r>
               <w:rPr>
                 <w:rFonts w:ascii="Menlo" w:hAnsi="Menlo" w:cs="Menlo"/>
@@ -5809,7 +5427,7 @@
           <w:u w:val="single"/>
         </w:rPr>
       </w:pPr>
-      <w:bookmarkStart w:id="14" w:name="_Toc41825092"/>
+      <w:bookmarkStart w:id="14" w:name="_Toc41835516"/>
       <w:r>
         <w:rPr>
           <w:rFonts w:asciiTheme="majorEastAsia" w:hAnsiTheme="majorEastAsia" w:hint="eastAsia"/>
@@ -5824,7 +5442,6 @@
         </w:rPr>
         <w:t xml:space="preserve"> </w:t>
       </w:r>
-      <w:proofErr w:type="spellStart"/>
       <w:r>
         <w:rPr>
           <w:b/>
@@ -5832,7 +5449,6 @@
         </w:rPr>
         <w:t>iOnePassLib</w:t>
       </w:r>
-      <w:proofErr w:type="spellEnd"/>
       <w:r>
         <w:rPr>
           <w:b/>
@@ -5865,7 +5481,7 @@
           <w:b/>
         </w:rPr>
       </w:pPr>
-      <w:bookmarkStart w:id="15" w:name="_Toc41825093"/>
+      <w:bookmarkStart w:id="15" w:name="_Toc41835517"/>
       <w:r>
         <w:rPr>
           <w:rFonts w:asciiTheme="majorEastAsia" w:hAnsiTheme="majorEastAsia" w:hint="eastAsia"/>
@@ -6095,7 +5711,6 @@
         </w:rPr>
         <w:t>Listener</w:t>
       </w:r>
-      <w:proofErr w:type="spellStart"/>
       <w:r>
         <w:rPr>
           <w:rFonts w:eastAsiaTheme="minorHAnsi" w:cs="Microsoft Himalaya" w:hint="eastAsia"/>
@@ -6105,7 +5720,6 @@
         </w:rPr>
         <w:t>를</w:t>
       </w:r>
-      <w:proofErr w:type="spellEnd"/>
       <w:r>
         <w:rPr>
           <w:rFonts w:eastAsiaTheme="minorHAnsi" w:cs="Microsoft Himalaya" w:hint="eastAsia"/>
@@ -6149,7 +5763,7 @@
         <w:pStyle w:val="3"/>
         <w:ind w:leftChars="0" w:left="1000" w:hangingChars="500" w:hanging="1000"/>
       </w:pPr>
-      <w:bookmarkStart w:id="18" w:name="_Toc41825094"/>
+      <w:bookmarkStart w:id="18" w:name="_Toc41835518"/>
       <w:r>
         <w:rPr>
           <w:rFonts w:asciiTheme="majorEastAsia" w:hAnsiTheme="majorEastAsia" w:hint="eastAsia"/>
@@ -6162,7 +5776,6 @@
         </w:rPr>
         <w:t xml:space="preserve"> </w:t>
       </w:r>
-      <w:proofErr w:type="spellStart"/>
       <w:r>
         <w:rPr>
           <w:rFonts w:hint="eastAsia"/>
@@ -6170,7 +5783,6 @@
         <w:t>객체생성</w:t>
       </w:r>
       <w:bookmarkEnd w:id="18"/>
-      <w:proofErr w:type="spellEnd"/>
     </w:p>
     <w:tbl>
       <w:tblPr>
@@ -6217,28 +5829,15 @@
               </w:rPr>
               <w:t xml:space="preserve">import </w:t>
             </w:r>
-            <w:proofErr w:type="spellStart"/>
-            <w:proofErr w:type="gramStart"/>
-            <w:r>
-              <w:rPr>
-                <w:rFonts w:ascii="Menlo" w:hAnsi="Menlo" w:cs="Menlo"/>
-                <w:color w:val="A9B7C6"/>
-                <w:sz w:val="18"/>
-                <w:szCs w:val="18"/>
-              </w:rPr>
-              <w:t>kr.co.ideatec</w:t>
-            </w:r>
-            <w:proofErr w:type="gramEnd"/>
-            <w:r>
-              <w:rPr>
-                <w:rFonts w:ascii="Menlo" w:hAnsi="Menlo" w:cs="Menlo"/>
-                <w:color w:val="A9B7C6"/>
-                <w:sz w:val="18"/>
-                <w:szCs w:val="18"/>
-              </w:rPr>
-              <w:t>.ionepasslib.IOnePassLib</w:t>
-            </w:r>
-            <w:proofErr w:type="spellEnd"/>
+            <w:r>
+              <w:rPr>
+                <w:rFonts w:ascii="Menlo" w:hAnsi="Menlo" w:cs="Menlo"/>
+                <w:color w:val="A9B7C6"/>
+                <w:sz w:val="18"/>
+                <w:szCs w:val="18"/>
+              </w:rPr>
+              <w:t>kr.co.ideatec.ionepasslib.IOnePassLib</w:t>
+            </w:r>
             <w:r>
               <w:rPr>
                 <w:rFonts w:ascii="Menlo" w:hAnsi="Menlo" w:cs="Menlo"/>
@@ -6258,7 +5857,6 @@
               <w:br/>
               <w:t xml:space="preserve">import </w:t>
             </w:r>
-            <w:proofErr w:type="spellStart"/>
             <w:r>
               <w:rPr>
                 <w:rFonts w:ascii="Menlo" w:hAnsi="Menlo" w:cs="Menlo"/>
@@ -6268,7 +5866,6 @@
               </w:rPr>
               <w:t>kr.co.ideatec.ionepasslib.listener.iOnePassLibNetworkListener</w:t>
             </w:r>
-            <w:proofErr w:type="spellEnd"/>
             <w:r>
               <w:rPr>
                 <w:rFonts w:ascii="Menlo" w:hAnsi="Menlo" w:cs="Menlo"/>
@@ -6306,25 +5903,14 @@
               <w:br/>
               <w:t xml:space="preserve">public class </w:t>
             </w:r>
-            <w:proofErr w:type="spellStart"/>
-            <w:r>
-              <w:rPr>
-                <w:rFonts w:ascii="Menlo" w:hAnsi="Menlo" w:cs="Menlo"/>
-                <w:color w:val="A9B7C6"/>
-                <w:sz w:val="18"/>
-                <w:szCs w:val="18"/>
-              </w:rPr>
-              <w:t>RegisterActivity</w:t>
-            </w:r>
-            <w:proofErr w:type="spellEnd"/>
-            <w:r>
-              <w:rPr>
-                <w:rFonts w:ascii="Menlo" w:hAnsi="Menlo" w:cs="Menlo"/>
-                <w:color w:val="A9B7C6"/>
-                <w:sz w:val="18"/>
-                <w:szCs w:val="18"/>
-              </w:rPr>
-              <w:t xml:space="preserve"> </w:t>
+            <w:r>
+              <w:rPr>
+                <w:rFonts w:ascii="Menlo" w:hAnsi="Menlo" w:cs="Menlo"/>
+                <w:color w:val="A9B7C6"/>
+                <w:sz w:val="18"/>
+                <w:szCs w:val="18"/>
+              </w:rPr>
+              <w:t xml:space="preserve">RegisterActivity </w:t>
             </w:r>
             <w:r>
               <w:rPr>
@@ -6335,25 +5921,14 @@
               </w:rPr>
               <w:t xml:space="preserve">extends </w:t>
             </w:r>
-            <w:proofErr w:type="spellStart"/>
-            <w:r>
-              <w:rPr>
-                <w:rFonts w:ascii="Menlo" w:hAnsi="Menlo" w:cs="Menlo"/>
-                <w:color w:val="A9B7C6"/>
-                <w:sz w:val="18"/>
-                <w:szCs w:val="18"/>
-              </w:rPr>
-              <w:t>AppCompatActivity</w:t>
-            </w:r>
-            <w:proofErr w:type="spellEnd"/>
-            <w:r>
-              <w:rPr>
-                <w:rFonts w:ascii="Menlo" w:hAnsi="Menlo" w:cs="Menlo"/>
-                <w:color w:val="A9B7C6"/>
-                <w:sz w:val="18"/>
-                <w:szCs w:val="18"/>
-              </w:rPr>
-              <w:t xml:space="preserve"> {</w:t>
+            <w:r>
+              <w:rPr>
+                <w:rFonts w:ascii="Menlo" w:hAnsi="Menlo" w:cs="Menlo"/>
+                <w:color w:val="A9B7C6"/>
+                <w:sz w:val="18"/>
+                <w:szCs w:val="18"/>
+              </w:rPr>
+              <w:t>AppCompatActivity {</w:t>
             </w:r>
             <w:r>
               <w:rPr>
@@ -6384,27 +5959,15 @@
               <w:br/>
               <w:t xml:space="preserve">    </w:t>
             </w:r>
-            <w:proofErr w:type="spellStart"/>
-            <w:r>
-              <w:rPr>
-                <w:rFonts w:ascii="Menlo" w:hAnsi="Menlo" w:cs="Menlo"/>
-                <w:color w:val="A9B7C6"/>
-                <w:sz w:val="18"/>
-                <w:szCs w:val="18"/>
-              </w:rPr>
-              <w:t>IOnePassLib</w:t>
-            </w:r>
-            <w:proofErr w:type="spellEnd"/>
-            <w:r>
-              <w:rPr>
-                <w:rFonts w:ascii="Menlo" w:hAnsi="Menlo" w:cs="Menlo"/>
-                <w:color w:val="A9B7C6"/>
-                <w:sz w:val="18"/>
-                <w:szCs w:val="18"/>
-              </w:rPr>
-              <w:t xml:space="preserve"> </w:t>
-            </w:r>
-            <w:proofErr w:type="spellStart"/>
+            <w:r>
+              <w:rPr>
+                <w:rFonts w:ascii="Menlo" w:hAnsi="Menlo" w:cs="Menlo"/>
+                <w:color w:val="A9B7C6"/>
+                <w:sz w:val="18"/>
+                <w:szCs w:val="18"/>
+              </w:rPr>
+              <w:t xml:space="preserve">IOnePassLib </w:t>
+            </w:r>
             <w:r>
               <w:rPr>
                 <w:rFonts w:ascii="Menlo" w:hAnsi="Menlo" w:cs="Menlo"/>
@@ -6414,7 +5977,6 @@
               </w:rPr>
               <w:t>mIOPLib</w:t>
             </w:r>
-            <w:proofErr w:type="spellEnd"/>
             <w:r>
               <w:rPr>
                 <w:rFonts w:ascii="Menlo" w:hAnsi="Menlo" w:cs="Menlo"/>
@@ -6473,17 +6035,7 @@
                 <w:sz w:val="18"/>
                 <w:szCs w:val="18"/>
               </w:rPr>
-              <w:t xml:space="preserve">= </w:t>
-            </w:r>
-            <w:proofErr w:type="spellStart"/>
-            <w:r>
-              <w:rPr>
-                <w:rFonts w:ascii="Menlo" w:hAnsi="Menlo" w:cs="Menlo"/>
-                <w:color w:val="A9B7C6"/>
-                <w:sz w:val="18"/>
-                <w:szCs w:val="18"/>
-              </w:rPr>
-              <w:t>RegisterActivity.</w:t>
+              <w:t>= RegisterActivity.</w:t>
             </w:r>
             <w:r>
               <w:rPr>
@@ -6501,17 +6053,7 @@
                 <w:sz w:val="18"/>
                 <w:szCs w:val="18"/>
               </w:rPr>
-              <w:t>.getSimpleName</w:t>
-            </w:r>
-            <w:proofErr w:type="spellEnd"/>
-            <w:r>
-              <w:rPr>
-                <w:rFonts w:ascii="Menlo" w:hAnsi="Menlo" w:cs="Menlo"/>
-                <w:color w:val="A9B7C6"/>
-                <w:sz w:val="18"/>
-                <w:szCs w:val="18"/>
-              </w:rPr>
-              <w:t>()</w:t>
+              <w:t>.getSimpleName()</w:t>
             </w:r>
             <w:r>
               <w:rPr>
@@ -6569,7 +6111,6 @@
               </w:rPr>
               <w:t xml:space="preserve">protected void </w:t>
             </w:r>
-            <w:proofErr w:type="spellStart"/>
             <w:r>
               <w:rPr>
                 <w:rFonts w:ascii="Menlo" w:hAnsi="Menlo" w:cs="Menlo"/>
@@ -6579,35 +6120,14 @@
               </w:rPr>
               <w:t>onCreate</w:t>
             </w:r>
-            <w:proofErr w:type="spellEnd"/>
-            <w:r>
-              <w:rPr>
-                <w:rFonts w:ascii="Menlo" w:hAnsi="Menlo" w:cs="Menlo"/>
-                <w:color w:val="A9B7C6"/>
-                <w:sz w:val="18"/>
-                <w:szCs w:val="18"/>
-              </w:rPr>
-              <w:t xml:space="preserve">(Bundle </w:t>
-            </w:r>
-            <w:proofErr w:type="spellStart"/>
-            <w:r>
-              <w:rPr>
-                <w:rFonts w:ascii="Menlo" w:hAnsi="Menlo" w:cs="Menlo"/>
-                <w:color w:val="A9B7C6"/>
-                <w:sz w:val="18"/>
-                <w:szCs w:val="18"/>
-              </w:rPr>
-              <w:t>savedInstanceState</w:t>
-            </w:r>
-            <w:proofErr w:type="spellEnd"/>
-            <w:r>
-              <w:rPr>
-                <w:rFonts w:ascii="Menlo" w:hAnsi="Menlo" w:cs="Menlo"/>
-                <w:color w:val="A9B7C6"/>
-                <w:sz w:val="18"/>
-                <w:szCs w:val="18"/>
-              </w:rPr>
-              <w:t>) {</w:t>
+            <w:r>
+              <w:rPr>
+                <w:rFonts w:ascii="Menlo" w:hAnsi="Menlo" w:cs="Menlo"/>
+                <w:color w:val="A9B7C6"/>
+                <w:sz w:val="18"/>
+                <w:szCs w:val="18"/>
+              </w:rPr>
+              <w:t>(Bundle savedInstanceState) {</w:t>
             </w:r>
             <w:r>
               <w:rPr>
@@ -6619,7 +6139,6 @@
               <w:br/>
               <w:t xml:space="preserve">        </w:t>
             </w:r>
-            <w:proofErr w:type="spellStart"/>
             <w:r>
               <w:rPr>
                 <w:rFonts w:ascii="Menlo" w:hAnsi="Menlo" w:cs="Menlo"/>
@@ -6636,37 +6155,7 @@
                 <w:sz w:val="18"/>
                 <w:szCs w:val="18"/>
               </w:rPr>
-              <w:t>.onCreate</w:t>
-            </w:r>
-            <w:proofErr w:type="spellEnd"/>
-            <w:r>
-              <w:rPr>
-                <w:rFonts w:ascii="Menlo" w:hAnsi="Menlo" w:cs="Menlo"/>
-                <w:color w:val="A9B7C6"/>
-                <w:sz w:val="18"/>
-                <w:szCs w:val="18"/>
-              </w:rPr>
-              <w:t>(</w:t>
-            </w:r>
-            <w:proofErr w:type="spellStart"/>
-            <w:r>
-              <w:rPr>
-                <w:rFonts w:ascii="Menlo" w:hAnsi="Menlo" w:cs="Menlo"/>
-                <w:color w:val="A9B7C6"/>
-                <w:sz w:val="18"/>
-                <w:szCs w:val="18"/>
-              </w:rPr>
-              <w:t>savedInstanceState</w:t>
-            </w:r>
-            <w:proofErr w:type="spellEnd"/>
-            <w:r>
-              <w:rPr>
-                <w:rFonts w:ascii="Menlo" w:hAnsi="Menlo" w:cs="Menlo"/>
-                <w:color w:val="A9B7C6"/>
-                <w:sz w:val="18"/>
-                <w:szCs w:val="18"/>
-              </w:rPr>
-              <w:t>)</w:t>
+              <w:t>.onCreate(savedInstanceState)</w:t>
             </w:r>
             <w:r>
               <w:rPr>
@@ -6687,35 +6176,14 @@
               <w:br/>
               <w:t xml:space="preserve">        </w:t>
             </w:r>
-            <w:proofErr w:type="spellStart"/>
-            <w:r>
-              <w:rPr>
-                <w:rFonts w:ascii="Menlo" w:hAnsi="Menlo" w:cs="Menlo"/>
-                <w:color w:val="A9B7C6"/>
-                <w:sz w:val="18"/>
-                <w:szCs w:val="18"/>
-              </w:rPr>
-              <w:t>setContentView</w:t>
-            </w:r>
-            <w:proofErr w:type="spellEnd"/>
-            <w:r>
-              <w:rPr>
-                <w:rFonts w:ascii="Menlo" w:hAnsi="Menlo" w:cs="Menlo"/>
-                <w:color w:val="A9B7C6"/>
-                <w:sz w:val="18"/>
-                <w:szCs w:val="18"/>
-              </w:rPr>
-              <w:t>(</w:t>
-            </w:r>
-            <w:proofErr w:type="spellStart"/>
-            <w:r>
-              <w:rPr>
-                <w:rFonts w:ascii="Menlo" w:hAnsi="Menlo" w:cs="Menlo"/>
-                <w:color w:val="A9B7C6"/>
-                <w:sz w:val="18"/>
-                <w:szCs w:val="18"/>
-              </w:rPr>
-              <w:t>R.layout.</w:t>
+            <w:r>
+              <w:rPr>
+                <w:rFonts w:ascii="Menlo" w:hAnsi="Menlo" w:cs="Menlo"/>
+                <w:color w:val="A9B7C6"/>
+                <w:sz w:val="18"/>
+                <w:szCs w:val="18"/>
+              </w:rPr>
+              <w:t>setContentView(R.layout.</w:t>
             </w:r>
             <w:r>
               <w:rPr>
@@ -6728,7 +6196,6 @@
               </w:rPr>
               <w:t>activity_register</w:t>
             </w:r>
-            <w:proofErr w:type="spellEnd"/>
             <w:r>
               <w:rPr>
                 <w:rFonts w:ascii="Menlo" w:hAnsi="Menlo" w:cs="Menlo"/>
@@ -6746,6 +6213,173 @@
                 <w:szCs w:val="18"/>
               </w:rPr>
               <w:t>;</w:t>
+            </w:r>
+            <w:r>
+              <w:rPr>
+                <w:rFonts w:ascii="Menlo" w:hAnsi="Menlo" w:cs="Menlo"/>
+                <w:color w:val="CC7832"/>
+                <w:sz w:val="18"/>
+                <w:szCs w:val="18"/>
+              </w:rPr>
+              <w:br/>
+              <w:t xml:space="preserve">        this</w:t>
+            </w:r>
+            <w:r>
+              <w:rPr>
+                <w:rFonts w:ascii="Menlo" w:hAnsi="Menlo" w:cs="Menlo"/>
+                <w:color w:val="A9B7C6"/>
+                <w:sz w:val="18"/>
+                <w:szCs w:val="18"/>
+              </w:rPr>
+              <w:t>.initializeView()</w:t>
+            </w:r>
+            <w:r>
+              <w:rPr>
+                <w:rFonts w:ascii="Menlo" w:hAnsi="Menlo" w:cs="Menlo"/>
+                <w:color w:val="CC7832"/>
+                <w:sz w:val="18"/>
+                <w:szCs w:val="18"/>
+              </w:rPr>
+              <w:t>;</w:t>
+            </w:r>
+            <w:r>
+              <w:rPr>
+                <w:rFonts w:ascii="Menlo" w:hAnsi="Menlo" w:cs="Menlo"/>
+                <w:color w:val="CC7832"/>
+                <w:sz w:val="18"/>
+                <w:szCs w:val="18"/>
+              </w:rPr>
+              <w:br/>
+              <w:t xml:space="preserve">        this</w:t>
+            </w:r>
+            <w:r>
+              <w:rPr>
+                <w:rFonts w:ascii="Menlo" w:hAnsi="Menlo" w:cs="Menlo"/>
+                <w:color w:val="A9B7C6"/>
+                <w:sz w:val="18"/>
+                <w:szCs w:val="18"/>
+              </w:rPr>
+              <w:t>.initEvent()</w:t>
+            </w:r>
+            <w:r>
+              <w:rPr>
+                <w:rFonts w:ascii="Menlo" w:hAnsi="Menlo" w:cs="Menlo"/>
+                <w:color w:val="CC7832"/>
+                <w:sz w:val="18"/>
+                <w:szCs w:val="18"/>
+              </w:rPr>
+              <w:t>;</w:t>
+            </w:r>
+            <w:r>
+              <w:rPr>
+                <w:rFonts w:ascii="Menlo" w:hAnsi="Menlo" w:cs="Menlo"/>
+                <w:color w:val="CC7832"/>
+                <w:sz w:val="18"/>
+                <w:szCs w:val="18"/>
+              </w:rPr>
+              <w:br/>
+            </w:r>
+            <w:r>
+              <w:rPr>
+                <w:rFonts w:ascii="Menlo" w:hAnsi="Menlo" w:cs="Menlo"/>
+                <w:color w:val="CC7832"/>
+                <w:sz w:val="18"/>
+                <w:szCs w:val="18"/>
+              </w:rPr>
+              <w:br/>
+              <w:t xml:space="preserve">    </w:t>
+            </w:r>
+            <w:r>
+              <w:rPr>
+                <w:rFonts w:ascii="Menlo" w:hAnsi="Menlo" w:cs="Menlo"/>
+                <w:color w:val="A9B7C6"/>
+                <w:sz w:val="18"/>
+                <w:szCs w:val="18"/>
+              </w:rPr>
+              <w:t>}</w:t>
+            </w:r>
+            <w:r>
+              <w:rPr>
+                <w:rFonts w:ascii="Menlo" w:hAnsi="Menlo" w:cs="Menlo"/>
+                <w:color w:val="A9B7C6"/>
+                <w:sz w:val="18"/>
+                <w:szCs w:val="18"/>
+              </w:rPr>
+              <w:br/>
+            </w:r>
+            <w:r>
+              <w:rPr>
+                <w:rFonts w:ascii="Menlo" w:hAnsi="Menlo" w:cs="Menlo"/>
+                <w:color w:val="A9B7C6"/>
+                <w:sz w:val="18"/>
+                <w:szCs w:val="18"/>
+              </w:rPr>
+              <w:br/>
+              <w:t xml:space="preserve">    </w:t>
+            </w:r>
+            <w:r>
+              <w:rPr>
+                <w:rFonts w:ascii="Menlo" w:hAnsi="Menlo" w:cs="Menlo"/>
+                <w:color w:val="CC7832"/>
+                <w:sz w:val="18"/>
+                <w:szCs w:val="18"/>
+              </w:rPr>
+              <w:t xml:space="preserve">public void </w:t>
+            </w:r>
+            <w:r>
+              <w:rPr>
+                <w:rFonts w:ascii="Menlo" w:hAnsi="Menlo" w:cs="Menlo"/>
+                <w:color w:val="FFC66D"/>
+                <w:sz w:val="18"/>
+                <w:szCs w:val="18"/>
+              </w:rPr>
+              <w:t>initializeView</w:t>
+            </w:r>
+            <w:r>
+              <w:rPr>
+                <w:rFonts w:ascii="Menlo" w:hAnsi="Menlo" w:cs="Menlo"/>
+                <w:color w:val="A9B7C6"/>
+                <w:sz w:val="18"/>
+                <w:szCs w:val="18"/>
+              </w:rPr>
+              <w:t>() {</w:t>
+            </w:r>
+            <w:r>
+              <w:rPr>
+                <w:rFonts w:ascii="Menlo" w:hAnsi="Menlo" w:cs="Menlo"/>
+                <w:color w:val="A9B7C6"/>
+                <w:sz w:val="18"/>
+                <w:szCs w:val="18"/>
+              </w:rPr>
+              <w:t>//</w:t>
+            </w:r>
+            <w:r>
+              <w:rPr>
+                <w:rFonts w:ascii="Menlo" w:hAnsi="Menlo" w:cs="Menlo" w:hint="eastAsia"/>
+                <w:color w:val="A9B7C6"/>
+                <w:sz w:val="18"/>
+                <w:szCs w:val="18"/>
+              </w:rPr>
+              <w:t>객체생성</w:t>
+            </w:r>
+            <w:r>
+              <w:rPr>
+                <w:rFonts w:ascii="Menlo" w:hAnsi="Menlo" w:cs="Menlo"/>
+                <w:color w:val="A9B7C6"/>
+                <w:sz w:val="18"/>
+                <w:szCs w:val="18"/>
+              </w:rPr>
+              <w:br/>
+              <w:t xml:space="preserve">       </w:t>
+            </w:r>
+            <w:r>
+              <w:rPr>
+                <w:rFonts w:ascii="Menlo" w:hAnsi="Menlo" w:cs="Menlo"/>
+                <w:color w:val="9876AA"/>
+                <w:sz w:val="18"/>
+                <w:szCs w:val="18"/>
+              </w:rPr>
+              <w:t>…</w:t>
             </w:r>
             <w:r>
               <w:rPr>
@@ -6757,198 +6391,6 @@
               <w:br/>
               <w:t xml:space="preserve">        </w:t>
             </w:r>
-            <w:proofErr w:type="spellStart"/>
-            <w:r>
-              <w:rPr>
-                <w:rFonts w:ascii="Menlo" w:hAnsi="Menlo" w:cs="Menlo"/>
-                <w:color w:val="CC7832"/>
-                <w:sz w:val="18"/>
-                <w:szCs w:val="18"/>
-              </w:rPr>
-              <w:t>this</w:t>
-            </w:r>
-            <w:r>
-              <w:rPr>
-                <w:rFonts w:ascii="Menlo" w:hAnsi="Menlo" w:cs="Menlo"/>
-                <w:color w:val="A9B7C6"/>
-                <w:sz w:val="18"/>
-                <w:szCs w:val="18"/>
-              </w:rPr>
-              <w:t>.initializeView</w:t>
-            </w:r>
-            <w:proofErr w:type="spellEnd"/>
-            <w:r>
-              <w:rPr>
-                <w:rFonts w:ascii="Menlo" w:hAnsi="Menlo" w:cs="Menlo"/>
-                <w:color w:val="A9B7C6"/>
-                <w:sz w:val="18"/>
-                <w:szCs w:val="18"/>
-              </w:rPr>
-              <w:t>()</w:t>
-            </w:r>
-            <w:r>
-              <w:rPr>
-                <w:rFonts w:ascii="Menlo" w:hAnsi="Menlo" w:cs="Menlo"/>
-                <w:color w:val="CC7832"/>
-                <w:sz w:val="18"/>
-                <w:szCs w:val="18"/>
-              </w:rPr>
-              <w:t>;</w:t>
-            </w:r>
-            <w:r>
-              <w:rPr>
-                <w:rFonts w:ascii="Menlo" w:hAnsi="Menlo" w:cs="Menlo"/>
-                <w:color w:val="CC7832"/>
-                <w:sz w:val="18"/>
-                <w:szCs w:val="18"/>
-              </w:rPr>
-              <w:br/>
-              <w:t xml:space="preserve">        </w:t>
-            </w:r>
-            <w:proofErr w:type="spellStart"/>
-            <w:r>
-              <w:rPr>
-                <w:rFonts w:ascii="Menlo" w:hAnsi="Menlo" w:cs="Menlo"/>
-                <w:color w:val="CC7832"/>
-                <w:sz w:val="18"/>
-                <w:szCs w:val="18"/>
-              </w:rPr>
-              <w:t>this</w:t>
-            </w:r>
-            <w:r>
-              <w:rPr>
-                <w:rFonts w:ascii="Menlo" w:hAnsi="Menlo" w:cs="Menlo"/>
-                <w:color w:val="A9B7C6"/>
-                <w:sz w:val="18"/>
-                <w:szCs w:val="18"/>
-              </w:rPr>
-              <w:t>.initEvent</w:t>
-            </w:r>
-            <w:proofErr w:type="spellEnd"/>
-            <w:r>
-              <w:rPr>
-                <w:rFonts w:ascii="Menlo" w:hAnsi="Menlo" w:cs="Menlo"/>
-                <w:color w:val="A9B7C6"/>
-                <w:sz w:val="18"/>
-                <w:szCs w:val="18"/>
-              </w:rPr>
-              <w:t>()</w:t>
-            </w:r>
-            <w:r>
-              <w:rPr>
-                <w:rFonts w:ascii="Menlo" w:hAnsi="Menlo" w:cs="Menlo"/>
-                <w:color w:val="CC7832"/>
-                <w:sz w:val="18"/>
-                <w:szCs w:val="18"/>
-              </w:rPr>
-              <w:t>;</w:t>
-            </w:r>
-            <w:r>
-              <w:rPr>
-                <w:rFonts w:ascii="Menlo" w:hAnsi="Menlo" w:cs="Menlo"/>
-                <w:color w:val="CC7832"/>
-                <w:sz w:val="18"/>
-                <w:szCs w:val="18"/>
-              </w:rPr>
-              <w:br/>
-            </w:r>
-            <w:r>
-              <w:rPr>
-                <w:rFonts w:ascii="Menlo" w:hAnsi="Menlo" w:cs="Menlo"/>
-                <w:color w:val="CC7832"/>
-                <w:sz w:val="18"/>
-                <w:szCs w:val="18"/>
-              </w:rPr>
-              <w:br/>
-              <w:t xml:space="preserve">    </w:t>
-            </w:r>
-            <w:r>
-              <w:rPr>
-                <w:rFonts w:ascii="Menlo" w:hAnsi="Menlo" w:cs="Menlo"/>
-                <w:color w:val="A9B7C6"/>
-                <w:sz w:val="18"/>
-                <w:szCs w:val="18"/>
-              </w:rPr>
-              <w:t>}</w:t>
-            </w:r>
-            <w:r>
-              <w:rPr>
-                <w:rFonts w:ascii="Menlo" w:hAnsi="Menlo" w:cs="Menlo"/>
-                <w:color w:val="A9B7C6"/>
-                <w:sz w:val="18"/>
-                <w:szCs w:val="18"/>
-              </w:rPr>
-              <w:br/>
-            </w:r>
-            <w:r>
-              <w:rPr>
-                <w:rFonts w:ascii="Menlo" w:hAnsi="Menlo" w:cs="Menlo"/>
-                <w:color w:val="A9B7C6"/>
-                <w:sz w:val="18"/>
-                <w:szCs w:val="18"/>
-              </w:rPr>
-              <w:br/>
-              <w:t xml:space="preserve">    </w:t>
-            </w:r>
-            <w:r>
-              <w:rPr>
-                <w:rFonts w:ascii="Menlo" w:hAnsi="Menlo" w:cs="Menlo"/>
-                <w:color w:val="CC7832"/>
-                <w:sz w:val="18"/>
-                <w:szCs w:val="18"/>
-              </w:rPr>
-              <w:t xml:space="preserve">public void </w:t>
-            </w:r>
-            <w:proofErr w:type="spellStart"/>
-            <w:r>
-              <w:rPr>
-                <w:rFonts w:ascii="Menlo" w:hAnsi="Menlo" w:cs="Menlo"/>
-                <w:color w:val="FFC66D"/>
-                <w:sz w:val="18"/>
-                <w:szCs w:val="18"/>
-              </w:rPr>
-              <w:t>initializeView</w:t>
-            </w:r>
-            <w:proofErr w:type="spellEnd"/>
-            <w:r>
-              <w:rPr>
-                <w:rFonts w:ascii="Menlo" w:hAnsi="Menlo" w:cs="Menlo"/>
-                <w:color w:val="A9B7C6"/>
-                <w:sz w:val="18"/>
-                <w:szCs w:val="18"/>
-              </w:rPr>
-              <w:t>() {</w:t>
-            </w:r>
-            <w:r>
-              <w:rPr>
-                <w:rFonts w:ascii="Menlo" w:hAnsi="Menlo" w:cs="Menlo"/>
-                <w:color w:val="A9B7C6"/>
-                <w:sz w:val="18"/>
-                <w:szCs w:val="18"/>
-              </w:rPr>
-              <w:t>//</w:t>
-            </w:r>
-            <w:proofErr w:type="spellStart"/>
-            <w:r>
-              <w:rPr>
-                <w:rFonts w:ascii="Menlo" w:hAnsi="Menlo" w:cs="Menlo" w:hint="eastAsia"/>
-                <w:color w:val="A9B7C6"/>
-                <w:sz w:val="18"/>
-                <w:szCs w:val="18"/>
-              </w:rPr>
-              <w:t>객체생성</w:t>
-            </w:r>
-            <w:proofErr w:type="spellEnd"/>
-            <w:r>
-              <w:rPr>
-                <w:rFonts w:ascii="Menlo" w:hAnsi="Menlo" w:cs="Menlo"/>
-                <w:color w:val="A9B7C6"/>
-                <w:sz w:val="18"/>
-                <w:szCs w:val="18"/>
-              </w:rPr>
-              <w:br/>
-              <w:t xml:space="preserve">       </w:t>
-            </w:r>
             <w:r>
               <w:rPr>
                 <w:rFonts w:ascii="Menlo" w:hAnsi="Menlo" w:cs="Menlo"/>
@@ -6956,66 +6398,16 @@
                 <w:sz w:val="18"/>
                 <w:szCs w:val="18"/>
               </w:rPr>
-              <w:t>…</w:t>
-            </w:r>
-            <w:r>
-              <w:rPr>
-                <w:rFonts w:ascii="Menlo" w:hAnsi="Menlo" w:cs="Menlo"/>
-                <w:color w:val="CC7832"/>
-                <w:sz w:val="18"/>
-                <w:szCs w:val="18"/>
-              </w:rPr>
-              <w:br/>
-              <w:t xml:space="preserve">        </w:t>
-            </w:r>
-            <w:proofErr w:type="spellStart"/>
-            <w:r>
-              <w:rPr>
-                <w:rFonts w:ascii="Menlo" w:hAnsi="Menlo" w:cs="Menlo"/>
-                <w:color w:val="9876AA"/>
-                <w:sz w:val="18"/>
-                <w:szCs w:val="18"/>
-              </w:rPr>
-              <w:t>mIOPLib</w:t>
-            </w:r>
-            <w:proofErr w:type="spellEnd"/>
-            <w:r>
-              <w:rPr>
-                <w:rFonts w:ascii="Menlo" w:hAnsi="Menlo" w:cs="Menlo"/>
-                <w:color w:val="9876AA"/>
-                <w:sz w:val="18"/>
-                <w:szCs w:val="18"/>
-              </w:rPr>
-              <w:t xml:space="preserve"> </w:t>
-            </w:r>
-            <w:r>
-              <w:rPr>
-                <w:rFonts w:ascii="Menlo" w:hAnsi="Menlo" w:cs="Menlo"/>
-                <w:color w:val="A9B7C6"/>
-                <w:sz w:val="18"/>
-                <w:szCs w:val="18"/>
-              </w:rPr>
-              <w:t xml:space="preserve">= </w:t>
-            </w:r>
-            <w:proofErr w:type="spellStart"/>
-            <w:r>
-              <w:rPr>
-                <w:rFonts w:ascii="Menlo" w:hAnsi="Menlo" w:cs="Menlo"/>
-                <w:color w:val="A9B7C6"/>
-                <w:sz w:val="18"/>
-                <w:szCs w:val="18"/>
-              </w:rPr>
-              <w:t>IOnePassLib.getInstance</w:t>
-            </w:r>
-            <w:proofErr w:type="spellEnd"/>
-            <w:r>
-              <w:rPr>
-                <w:rFonts w:ascii="Menlo" w:hAnsi="Menlo" w:cs="Menlo"/>
-                <w:color w:val="A9B7C6"/>
-                <w:sz w:val="18"/>
-                <w:szCs w:val="18"/>
-              </w:rPr>
-              <w:t>()</w:t>
+              <w:t xml:space="preserve">mIOPLib </w:t>
+            </w:r>
+            <w:r>
+              <w:rPr>
+                <w:rFonts w:ascii="Menlo" w:hAnsi="Menlo" w:cs="Menlo"/>
+                <w:color w:val="A9B7C6"/>
+                <w:sz w:val="18"/>
+                <w:szCs w:val="18"/>
+              </w:rPr>
+              <w:t>= IOnePassLib.getInstance()</w:t>
             </w:r>
             <w:r>
               <w:rPr>
@@ -7130,7 +6522,6 @@
         </w:rPr>
         <w:t xml:space="preserve"> </w:t>
       </w:r>
-      <w:proofErr w:type="spellStart"/>
       <w:r>
         <w:rPr>
           <w:rFonts w:eastAsiaTheme="minorHAnsi" w:cs="Microsoft Himalaya" w:hint="eastAsia"/>
@@ -7138,17 +6529,7 @@
           <w:sz w:val="16"/>
           <w:szCs w:val="16"/>
         </w:rPr>
-        <w:t>상기코드는</w:t>
-      </w:r>
-      <w:proofErr w:type="spellEnd"/>
-      <w:r>
-        <w:rPr>
-          <w:rFonts w:eastAsiaTheme="minorHAnsi" w:cs="Microsoft Himalaya" w:hint="eastAsia"/>
-          <w:color w:val="7F7F7F" w:themeColor="text1" w:themeTint="80"/>
-          <w:sz w:val="16"/>
-          <w:szCs w:val="16"/>
-        </w:rPr>
-        <w:t xml:space="preserve"> 샘플 앱에 구현한 것 중</w:t>
+        <w:t>상기코드는 샘플 앱에 구현한 것 중</w:t>
       </w:r>
       <w:r>
         <w:rPr>
@@ -7178,7 +6559,7 @@
         <w:pStyle w:val="3"/>
         <w:ind w:leftChars="0" w:left="1000" w:hangingChars="500" w:hanging="1000"/>
       </w:pPr>
-      <w:bookmarkStart w:id="19" w:name="_Toc41825095"/>
+      <w:bookmarkStart w:id="19" w:name="_Toc41835519"/>
       <w:r>
         <w:rPr>
           <w:rFonts w:asciiTheme="majorEastAsia" w:hAnsiTheme="majorEastAsia" w:hint="eastAsia"/>
@@ -7317,7 +6698,6 @@
             </w:r>
             <w:bookmarkStart w:id="20" w:name="OLE_LINK7"/>
             <w:bookmarkStart w:id="21" w:name="OLE_LINK8"/>
-            <w:proofErr w:type="spellStart"/>
             <w:r>
               <w:rPr>
                 <w:rFonts w:ascii="Menlo" w:hAnsi="Menlo" w:cs="Menlo"/>
@@ -7334,48 +6714,17 @@
                 <w:sz w:val="18"/>
                 <w:szCs w:val="18"/>
               </w:rPr>
-              <w:t>.reqRegistration</w:t>
-            </w:r>
-            <w:proofErr w:type="spellEnd"/>
-            <w:r>
-              <w:rPr>
-                <w:rFonts w:ascii="Menlo" w:hAnsi="Menlo" w:cs="Menlo"/>
-                <w:color w:val="A9B7C6"/>
-                <w:sz w:val="18"/>
-                <w:szCs w:val="18"/>
-              </w:rPr>
-              <w:t>(</w:t>
-            </w:r>
-            <w:proofErr w:type="spellStart"/>
-            <w:r>
-              <w:rPr>
-                <w:rFonts w:ascii="Menlo" w:hAnsi="Menlo" w:cs="Menlo"/>
-                <w:color w:val="A9B7C6"/>
-                <w:sz w:val="18"/>
-                <w:szCs w:val="18"/>
-              </w:rPr>
-              <w:t>RegisterActivity.</w:t>
-            </w:r>
-            <w:r>
-              <w:rPr>
-                <w:rFonts w:ascii="Menlo" w:hAnsi="Menlo" w:cs="Menlo"/>
-                <w:color w:val="CC7832"/>
-                <w:sz w:val="18"/>
-                <w:szCs w:val="18"/>
-              </w:rPr>
-              <w:t>this</w:t>
-            </w:r>
-            <w:proofErr w:type="spellEnd"/>
-            <w:r>
-              <w:rPr>
-                <w:rFonts w:ascii="Menlo" w:hAnsi="Menlo" w:cs="Menlo"/>
-                <w:color w:val="CC7832"/>
-                <w:sz w:val="18"/>
-                <w:szCs w:val="18"/>
-              </w:rPr>
-              <w:t xml:space="preserve">, </w:t>
-            </w:r>
-            <w:proofErr w:type="spellStart"/>
+              <w:t>.reqRegistration(RegisterActivity.</w:t>
+            </w:r>
+            <w:r>
+              <w:rPr>
+                <w:rFonts w:ascii="Menlo" w:hAnsi="Menlo" w:cs="Menlo"/>
+                <w:color w:val="CC7832"/>
+                <w:sz w:val="18"/>
+                <w:szCs w:val="18"/>
+              </w:rPr>
+              <w:t xml:space="preserve">this, </w:t>
+            </w:r>
             <w:r>
               <w:rPr>
                 <w:rFonts w:ascii="Menlo" w:hAnsi="Menlo" w:cs="Menlo"/>
@@ -7392,85 +6741,53 @@
                 <w:sz w:val="18"/>
                 <w:szCs w:val="18"/>
               </w:rPr>
-              <w:t>,new</w:t>
-            </w:r>
-            <w:proofErr w:type="spellEnd"/>
-            <w:r>
-              <w:rPr>
-                <w:rFonts w:ascii="Menlo" w:hAnsi="Menlo" w:cs="Menlo"/>
-                <w:color w:val="CC7832"/>
+              <w:t xml:space="preserve">,new </w:t>
+            </w:r>
+            <w:r>
+              <w:rPr>
+                <w:rFonts w:ascii="Menlo" w:hAnsi="Menlo" w:cs="Menlo"/>
+                <w:color w:val="A9B7C6"/>
+                <w:sz w:val="18"/>
+                <w:szCs w:val="18"/>
+              </w:rPr>
+              <w:t>iOnePassLibNetworkListener() {</w:t>
+            </w:r>
+            <w:r>
+              <w:rPr>
+                <w:rFonts w:ascii="Menlo" w:hAnsi="Menlo" w:cs="Menlo"/>
+                <w:color w:val="A9B7C6"/>
+                <w:sz w:val="18"/>
+                <w:szCs w:val="18"/>
+              </w:rPr>
+              <w:t xml:space="preserve"> // </w:t>
+            </w:r>
+            <w:r>
+              <w:rPr>
+                <w:rFonts w:ascii="Menlo" w:hAnsi="Menlo" w:cs="Menlo" w:hint="eastAsia"/>
+                <w:color w:val="A9B7C6"/>
+                <w:sz w:val="18"/>
+                <w:szCs w:val="18"/>
+              </w:rPr>
+              <w:t>등록작업시에</w:t>
+            </w:r>
+            <w:r>
+              <w:rPr>
+                <w:rFonts w:ascii="Menlo" w:hAnsi="Menlo" w:cs="Menlo" w:hint="eastAsia"/>
+                <w:color w:val="A9B7C6"/>
                 <w:sz w:val="18"/>
                 <w:szCs w:val="18"/>
               </w:rPr>
               <w:t xml:space="preserve"> </w:t>
             </w:r>
-            <w:proofErr w:type="spellStart"/>
-            <w:r>
-              <w:rPr>
-                <w:rFonts w:ascii="Menlo" w:hAnsi="Menlo" w:cs="Menlo"/>
-                <w:color w:val="A9B7C6"/>
-                <w:sz w:val="18"/>
-                <w:szCs w:val="18"/>
-              </w:rPr>
-              <w:t>iOnePassLibNetworkListener</w:t>
-            </w:r>
-            <w:proofErr w:type="spellEnd"/>
-            <w:r>
-              <w:rPr>
-                <w:rFonts w:ascii="Menlo" w:hAnsi="Menlo" w:cs="Menlo"/>
-                <w:color w:val="A9B7C6"/>
-                <w:sz w:val="18"/>
-                <w:szCs w:val="18"/>
-              </w:rPr>
-              <w:t>() {</w:t>
-            </w:r>
-            <w:r>
-              <w:rPr>
-                <w:rFonts w:ascii="Menlo" w:hAnsi="Menlo" w:cs="Menlo"/>
-                <w:color w:val="A9B7C6"/>
-                <w:sz w:val="18"/>
-                <w:szCs w:val="18"/>
-              </w:rPr>
-              <w:t xml:space="preserve"> // </w:t>
-            </w:r>
-            <w:r>
-              <w:rPr>
-                <w:rFonts w:ascii="Menlo" w:hAnsi="Menlo" w:cs="Menlo" w:hint="eastAsia"/>
-                <w:color w:val="A9B7C6"/>
-                <w:sz w:val="18"/>
-                <w:szCs w:val="18"/>
-              </w:rPr>
-              <w:t>등록작업시에</w:t>
-            </w:r>
-            <w:r>
-              <w:rPr>
-                <w:rFonts w:ascii="Menlo" w:hAnsi="Menlo" w:cs="Menlo" w:hint="eastAsia"/>
-                <w:color w:val="A9B7C6"/>
-                <w:sz w:val="18"/>
-                <w:szCs w:val="18"/>
-              </w:rPr>
-              <w:t xml:space="preserve"> </w:t>
-            </w:r>
-            <w:r>
-              <w:rPr>
-                <w:rFonts w:ascii="Menlo" w:hAnsi="Menlo" w:cs="Menlo"/>
-                <w:color w:val="A9B7C6"/>
-                <w:sz w:val="18"/>
-                <w:szCs w:val="18"/>
-              </w:rPr>
-              <w:t>.</w:t>
-            </w:r>
-            <w:proofErr w:type="spellStart"/>
-            <w:r>
-              <w:rPr>
-                <w:rFonts w:ascii="Menlo" w:hAnsi="Menlo" w:cs="Menlo"/>
-                <w:color w:val="A9B7C6"/>
-                <w:sz w:val="18"/>
-                <w:szCs w:val="18"/>
-              </w:rPr>
-              <w:t>reqResigstration</w:t>
-            </w:r>
-            <w:proofErr w:type="spellEnd"/>
+            <w:r>
+              <w:rPr>
+                <w:rFonts w:ascii="Menlo" w:hAnsi="Menlo" w:cs="Menlo"/>
+                <w:color w:val="A9B7C6"/>
+                <w:sz w:val="18"/>
+                <w:szCs w:val="18"/>
+              </w:rPr>
+              <w:t>.reqResigstration</w:t>
+            </w:r>
             <w:r>
               <w:rPr>
                 <w:rFonts w:ascii="Menlo" w:hAnsi="Menlo" w:cs="Menlo" w:hint="eastAsia"/>
@@ -7545,7 +6862,6 @@
               </w:rPr>
               <w:t xml:space="preserve">public void </w:t>
             </w:r>
-            <w:proofErr w:type="spellStart"/>
             <w:r>
               <w:rPr>
                 <w:rFonts w:ascii="Menlo" w:hAnsi="Menlo" w:cs="Menlo"/>
@@ -7555,35 +6871,14 @@
               </w:rPr>
               <w:t>didError</w:t>
             </w:r>
-            <w:proofErr w:type="spellEnd"/>
-            <w:r>
-              <w:rPr>
-                <w:rFonts w:ascii="Menlo" w:hAnsi="Menlo" w:cs="Menlo"/>
-                <w:color w:val="A9B7C6"/>
-                <w:sz w:val="18"/>
-                <w:szCs w:val="18"/>
-              </w:rPr>
-              <w:t xml:space="preserve">(String </w:t>
-            </w:r>
-            <w:proofErr w:type="spellStart"/>
-            <w:r>
-              <w:rPr>
-                <w:rFonts w:ascii="Menlo" w:hAnsi="Menlo" w:cs="Menlo"/>
-                <w:color w:val="A9B7C6"/>
-                <w:sz w:val="18"/>
-                <w:szCs w:val="18"/>
-              </w:rPr>
-              <w:t>errMessage</w:t>
-            </w:r>
-            <w:proofErr w:type="spellEnd"/>
-            <w:r>
-              <w:rPr>
-                <w:rFonts w:ascii="Menlo" w:hAnsi="Menlo" w:cs="Menlo"/>
-                <w:color w:val="A9B7C6"/>
-                <w:sz w:val="18"/>
-                <w:szCs w:val="18"/>
-              </w:rPr>
-              <w:t>) {</w:t>
+            <w:r>
+              <w:rPr>
+                <w:rFonts w:ascii="Menlo" w:hAnsi="Menlo" w:cs="Menlo"/>
+                <w:color w:val="A9B7C6"/>
+                <w:sz w:val="18"/>
+                <w:szCs w:val="18"/>
+              </w:rPr>
+              <w:t>(String errMessage) {</w:t>
             </w:r>
             <w:r>
               <w:rPr>
@@ -7593,17 +6888,7 @@
                 <w:szCs w:val="18"/>
               </w:rPr>
               <w:br/>
-              <w:t xml:space="preserve">                        </w:t>
-            </w:r>
-            <w:proofErr w:type="spellStart"/>
-            <w:r>
-              <w:rPr>
-                <w:rFonts w:ascii="Menlo" w:hAnsi="Menlo" w:cs="Menlo"/>
-                <w:color w:val="A9B7C6"/>
-                <w:sz w:val="18"/>
-                <w:szCs w:val="18"/>
-              </w:rPr>
-              <w:t>Toast.</w:t>
+              <w:t xml:space="preserve">                        Toast.</w:t>
             </w:r>
             <w:r>
               <w:rPr>
@@ -7616,25 +6901,14 @@
               </w:rPr>
               <w:t>makeText</w:t>
             </w:r>
-            <w:proofErr w:type="spellEnd"/>
-            <w:r>
-              <w:rPr>
-                <w:rFonts w:ascii="Menlo" w:hAnsi="Menlo" w:cs="Menlo"/>
-                <w:color w:val="A9B7C6"/>
-                <w:sz w:val="18"/>
-                <w:szCs w:val="18"/>
-              </w:rPr>
-              <w:t>(</w:t>
-            </w:r>
-            <w:proofErr w:type="spellStart"/>
-            <w:r>
-              <w:rPr>
-                <w:rFonts w:ascii="Menlo" w:hAnsi="Menlo" w:cs="Menlo"/>
-                <w:color w:val="A9B7C6"/>
-                <w:sz w:val="18"/>
-                <w:szCs w:val="18"/>
-              </w:rPr>
-              <w:t>RegisterActivity.</w:t>
+            <w:r>
+              <w:rPr>
+                <w:rFonts w:ascii="Menlo" w:hAnsi="Menlo" w:cs="Menlo"/>
+                <w:color w:val="A9B7C6"/>
+                <w:sz w:val="18"/>
+                <w:szCs w:val="18"/>
+              </w:rPr>
+              <w:t>(RegisterActivity.</w:t>
             </w:r>
             <w:r>
               <w:rPr>
@@ -7652,17 +6926,7 @@
                 <w:sz w:val="18"/>
                 <w:szCs w:val="18"/>
               </w:rPr>
-              <w:t>.getApplicationContext</w:t>
-            </w:r>
-            <w:proofErr w:type="spellEnd"/>
-            <w:r>
-              <w:rPr>
-                <w:rFonts w:ascii="Menlo" w:hAnsi="Menlo" w:cs="Menlo"/>
-                <w:color w:val="A9B7C6"/>
-                <w:sz w:val="18"/>
-                <w:szCs w:val="18"/>
-              </w:rPr>
-              <w:t>()</w:t>
+              <w:t>.getApplicationContext()</w:t>
             </w:r>
             <w:r>
               <w:rPr>
@@ -7682,7 +6946,6 @@
               </w:rPr>
               <w:t>"</w:t>
             </w:r>
-            <w:proofErr w:type="spellStart"/>
             <w:r>
               <w:rPr>
                 <w:rFonts w:ascii="Menlo" w:hAnsi="Menlo" w:cs="Menlo"/>
@@ -7692,7 +6955,6 @@
               </w:rPr>
               <w:t>등록실패</w:t>
             </w:r>
-            <w:proofErr w:type="spellEnd"/>
             <w:r>
               <w:rPr>
                 <w:rFonts w:ascii="Menlo" w:hAnsi="Menlo" w:cs="Menlo"/>
@@ -7709,17 +6971,7 @@
                 <w:sz w:val="18"/>
                 <w:szCs w:val="18"/>
               </w:rPr>
-              <w:t xml:space="preserve">+ </w:t>
-            </w:r>
-            <w:proofErr w:type="spellStart"/>
-            <w:r>
-              <w:rPr>
-                <w:rFonts w:ascii="Menlo" w:hAnsi="Menlo" w:cs="Menlo"/>
-                <w:color w:val="A9B7C6"/>
-                <w:sz w:val="18"/>
-                <w:szCs w:val="18"/>
-              </w:rPr>
-              <w:t>errMessage</w:t>
+              <w:t>+ errMessage</w:t>
             </w:r>
             <w:r>
               <w:rPr>
@@ -7750,7 +7002,6 @@
               </w:rPr>
               <w:t>LENGTH_SHORT</w:t>
             </w:r>
-            <w:proofErr w:type="spellEnd"/>
             <w:r>
               <w:rPr>
                 <w:rFonts w:ascii="Menlo" w:hAnsi="Menlo" w:cs="Menlo"/>
@@ -7835,7 +7086,6 @@
               </w:rPr>
               <w:t xml:space="preserve">public void </w:t>
             </w:r>
-            <w:proofErr w:type="spellStart"/>
             <w:r>
               <w:rPr>
                 <w:rFonts w:ascii="Menlo" w:hAnsi="Menlo" w:cs="Menlo"/>
@@ -7845,7 +7095,6 @@
               </w:rPr>
               <w:t>didSuccess</w:t>
             </w:r>
-            <w:proofErr w:type="spellEnd"/>
             <w:r>
               <w:rPr>
                 <w:rFonts w:ascii="Menlo" w:hAnsi="Menlo" w:cs="Menlo"/>
@@ -7863,17 +7112,7 @@
                 <w:szCs w:val="18"/>
               </w:rPr>
               <w:br/>
-              <w:t xml:space="preserve">                        </w:t>
-            </w:r>
-            <w:proofErr w:type="spellStart"/>
-            <w:r>
-              <w:rPr>
-                <w:rFonts w:ascii="Menlo" w:hAnsi="Menlo" w:cs="Menlo"/>
-                <w:color w:val="A9B7C6"/>
-                <w:sz w:val="18"/>
-                <w:szCs w:val="18"/>
-              </w:rPr>
-              <w:t>Toast.</w:t>
+              <w:t xml:space="preserve">                        Toast.</w:t>
             </w:r>
             <w:r>
               <w:rPr>
@@ -7886,25 +7125,14 @@
               </w:rPr>
               <w:t>makeText</w:t>
             </w:r>
-            <w:proofErr w:type="spellEnd"/>
-            <w:r>
-              <w:rPr>
-                <w:rFonts w:ascii="Menlo" w:hAnsi="Menlo" w:cs="Menlo"/>
-                <w:color w:val="A9B7C6"/>
-                <w:sz w:val="18"/>
-                <w:szCs w:val="18"/>
-              </w:rPr>
-              <w:t>(</w:t>
-            </w:r>
-            <w:proofErr w:type="spellStart"/>
-            <w:r>
-              <w:rPr>
-                <w:rFonts w:ascii="Menlo" w:hAnsi="Menlo" w:cs="Menlo"/>
-                <w:color w:val="A9B7C6"/>
-                <w:sz w:val="18"/>
-                <w:szCs w:val="18"/>
-              </w:rPr>
-              <w:t>RegisterActivity.</w:t>
+            <w:r>
+              <w:rPr>
+                <w:rFonts w:ascii="Menlo" w:hAnsi="Menlo" w:cs="Menlo"/>
+                <w:color w:val="A9B7C6"/>
+                <w:sz w:val="18"/>
+                <w:szCs w:val="18"/>
+              </w:rPr>
+              <w:t>(RegisterActivity.</w:t>
             </w:r>
             <w:r>
               <w:rPr>
@@ -7922,17 +7150,7 @@
                 <w:sz w:val="18"/>
                 <w:szCs w:val="18"/>
               </w:rPr>
-              <w:t>.getApplicationContext</w:t>
-            </w:r>
-            <w:proofErr w:type="spellEnd"/>
-            <w:r>
-              <w:rPr>
-                <w:rFonts w:ascii="Menlo" w:hAnsi="Menlo" w:cs="Menlo"/>
-                <w:color w:val="A9B7C6"/>
-                <w:sz w:val="18"/>
-                <w:szCs w:val="18"/>
-              </w:rPr>
-              <w:t>()</w:t>
+              <w:t>.getApplicationContext()</w:t>
             </w:r>
             <w:r>
               <w:rPr>
@@ -7952,7 +7170,6 @@
               </w:rPr>
               <w:t>"</w:t>
             </w:r>
-            <w:proofErr w:type="spellStart"/>
             <w:r>
               <w:rPr>
                 <w:rFonts w:ascii="Menlo" w:hAnsi="Menlo" w:cs="Menlo"/>
@@ -7962,7 +7179,6 @@
               </w:rPr>
               <w:t>등록성공</w:t>
             </w:r>
-            <w:proofErr w:type="spellEnd"/>
             <w:r>
               <w:rPr>
                 <w:rFonts w:ascii="Menlo" w:hAnsi="Menlo" w:cs="Menlo"/>
@@ -7981,7 +7197,6 @@
               </w:rPr>
               <w:t>,</w:t>
             </w:r>
-            <w:proofErr w:type="spellStart"/>
             <w:r>
               <w:rPr>
                 <w:rFonts w:ascii="Menlo" w:hAnsi="Menlo" w:cs="Menlo"/>
@@ -8002,7 +7217,6 @@
               </w:rPr>
               <w:t>LENGTH_SHORT</w:t>
             </w:r>
-            <w:proofErr w:type="spellEnd"/>
             <w:r>
               <w:rPr>
                 <w:rFonts w:ascii="Menlo" w:hAnsi="Menlo" w:cs="Menlo"/>
@@ -8149,9 +7363,26 @@
           <w:sz w:val="16"/>
           <w:szCs w:val="16"/>
         </w:rPr>
-        <w:t xml:space="preserve">등록 </w:t>
-      </w:r>
-      <w:proofErr w:type="spellStart"/>
+        <w:t xml:space="preserve">등록 단계시 필요한 메소드를 호출 합니다. </w:t>
+      </w:r>
+      <w:r>
+        <w:rPr>
+          <w:rFonts w:eastAsiaTheme="minorHAnsi" w:cs="Microsoft Himalaya"/>
+          <w:color w:val="7F7F7F" w:themeColor="text1" w:themeTint="80"/>
+          <w:sz w:val="16"/>
+          <w:szCs w:val="16"/>
+        </w:rPr>
+        <w:t>mIOPLib.reqResistration();</w:t>
+      </w:r>
+      <w:r>
+        <w:rPr>
+          <w:rFonts w:eastAsiaTheme="minorHAnsi" w:cs="Microsoft Himalaya"/>
+          <w:color w:val="7F7F7F" w:themeColor="text1" w:themeTint="80"/>
+          <w:sz w:val="16"/>
+          <w:szCs w:val="16"/>
+        </w:rPr>
+        <w:t xml:space="preserve"> </w:t>
+      </w:r>
       <w:r>
         <w:rPr>
           <w:rFonts w:eastAsiaTheme="minorHAnsi" w:cs="Microsoft Himalaya" w:hint="eastAsia"/>
@@ -8159,9 +7390,17 @@
           <w:sz w:val="16"/>
           <w:szCs w:val="16"/>
         </w:rPr>
-        <w:t>단계시</w:t>
-      </w:r>
-      <w:proofErr w:type="spellEnd"/>
+        <w:t xml:space="preserve">자세한 내역은 별첨으로 제공된 </w:t>
+      </w:r>
+      <w:r>
+        <w:rPr>
+          <w:rFonts w:eastAsiaTheme="minorHAnsi" w:cs="Microsoft Himalaya"/>
+          <w:color w:val="7F7F7F" w:themeColor="text1" w:themeTint="80"/>
+          <w:sz w:val="16"/>
+          <w:szCs w:val="16"/>
+        </w:rPr>
+        <w:t>API Reference</w:t>
+      </w:r>
       <w:r>
         <w:rPr>
           <w:rFonts w:eastAsiaTheme="minorHAnsi" w:cs="Microsoft Himalaya" w:hint="eastAsia"/>
@@ -8169,94 +7408,7 @@
           <w:sz w:val="16"/>
           <w:szCs w:val="16"/>
         </w:rPr>
-        <w:t xml:space="preserve"> 필요한 </w:t>
-      </w:r>
-      <w:proofErr w:type="spellStart"/>
-      <w:r>
-        <w:rPr>
-          <w:rFonts w:eastAsiaTheme="minorHAnsi" w:cs="Microsoft Himalaya" w:hint="eastAsia"/>
-          <w:color w:val="7F7F7F" w:themeColor="text1" w:themeTint="80"/>
-          <w:sz w:val="16"/>
-          <w:szCs w:val="16"/>
-        </w:rPr>
-        <w:t>메소드를</w:t>
-      </w:r>
-      <w:proofErr w:type="spellEnd"/>
-      <w:r>
-        <w:rPr>
-          <w:rFonts w:eastAsiaTheme="minorHAnsi" w:cs="Microsoft Himalaya" w:hint="eastAsia"/>
-          <w:color w:val="7F7F7F" w:themeColor="text1" w:themeTint="80"/>
-          <w:sz w:val="16"/>
-          <w:szCs w:val="16"/>
-        </w:rPr>
-        <w:t xml:space="preserve"> 호출 합니다. </w:t>
-      </w:r>
-      <w:proofErr w:type="spellStart"/>
-      <w:r>
-        <w:rPr>
-          <w:rFonts w:eastAsiaTheme="minorHAnsi" w:cs="Microsoft Himalaya"/>
-          <w:color w:val="7F7F7F" w:themeColor="text1" w:themeTint="80"/>
-          <w:sz w:val="16"/>
-          <w:szCs w:val="16"/>
-        </w:rPr>
-        <w:t>mIOPLib.reqResistration</w:t>
-      </w:r>
-      <w:proofErr w:type="spellEnd"/>
-      <w:r>
-        <w:rPr>
-          <w:rFonts w:eastAsiaTheme="minorHAnsi" w:cs="Microsoft Himalaya"/>
-          <w:color w:val="7F7F7F" w:themeColor="text1" w:themeTint="80"/>
-          <w:sz w:val="16"/>
-          <w:szCs w:val="16"/>
-        </w:rPr>
-        <w:t>();</w:t>
-      </w:r>
-      <w:r>
-        <w:rPr>
-          <w:rFonts w:eastAsiaTheme="minorHAnsi" w:cs="Microsoft Himalaya"/>
-          <w:color w:val="7F7F7F" w:themeColor="text1" w:themeTint="80"/>
-          <w:sz w:val="16"/>
-          <w:szCs w:val="16"/>
-        </w:rPr>
-        <w:t xml:space="preserve"> </w:t>
-      </w:r>
-      <w:r>
-        <w:rPr>
-          <w:rFonts w:eastAsiaTheme="minorHAnsi" w:cs="Microsoft Himalaya" w:hint="eastAsia"/>
-          <w:color w:val="7F7F7F" w:themeColor="text1" w:themeTint="80"/>
-          <w:sz w:val="16"/>
-          <w:szCs w:val="16"/>
-        </w:rPr>
-        <w:t xml:space="preserve">자세한 내역은 별첨으로 제공된 </w:t>
-      </w:r>
-      <w:r>
-        <w:rPr>
-          <w:rFonts w:eastAsiaTheme="minorHAnsi" w:cs="Microsoft Himalaya"/>
-          <w:color w:val="7F7F7F" w:themeColor="text1" w:themeTint="80"/>
-          <w:sz w:val="16"/>
-          <w:szCs w:val="16"/>
-        </w:rPr>
-        <w:t>API Reference</w:t>
-      </w:r>
-      <w:proofErr w:type="spellStart"/>
-      <w:r>
-        <w:rPr>
-          <w:rFonts w:eastAsiaTheme="minorHAnsi" w:cs="Microsoft Himalaya" w:hint="eastAsia"/>
-          <w:color w:val="7F7F7F" w:themeColor="text1" w:themeTint="80"/>
-          <w:sz w:val="16"/>
-          <w:szCs w:val="16"/>
-        </w:rPr>
-        <w:t>를</w:t>
-      </w:r>
-      <w:proofErr w:type="spellEnd"/>
-      <w:r>
-        <w:rPr>
-          <w:rFonts w:eastAsiaTheme="minorHAnsi" w:cs="Microsoft Himalaya" w:hint="eastAsia"/>
-          <w:color w:val="7F7F7F" w:themeColor="text1" w:themeTint="80"/>
-          <w:sz w:val="16"/>
-          <w:szCs w:val="16"/>
-        </w:rPr>
-        <w:t xml:space="preserve"> 참고해 주세요.</w:t>
+        <w:t>를 참고해 주세요.</w:t>
       </w:r>
     </w:p>
     <w:p/>
@@ -8301,21 +7453,12 @@
         </w:rPr>
         <w:t xml:space="preserve"> </w:t>
       </w:r>
-      <w:proofErr w:type="spellStart"/>
       <w:r>
         <w:rPr>
           <w:b w:val="0"/>
           <w:i/>
         </w:rPr>
-        <w:t>onActivityResult</w:t>
-      </w:r>
-      <w:proofErr w:type="spellEnd"/>
-      <w:r>
-        <w:rPr>
-          <w:b w:val="0"/>
-          <w:i/>
-        </w:rPr>
-        <w:t xml:space="preserve"> </w:t>
+        <w:t xml:space="preserve">onActivityResult </w:t>
       </w:r>
       <w:r>
         <w:rPr>
@@ -8409,7 +7552,6 @@
               </w:rPr>
               <w:t xml:space="preserve">protected void </w:t>
             </w:r>
-            <w:proofErr w:type="spellStart"/>
             <w:r>
               <w:rPr>
                 <w:rFonts w:ascii="Menlo" w:hAnsi="Menlo" w:cs="Menlo"/>
@@ -8419,7 +7561,6 @@
               </w:rPr>
               <w:t>onActivityResult</w:t>
             </w:r>
-            <w:proofErr w:type="spellEnd"/>
             <w:r>
               <w:rPr>
                 <w:rFonts w:ascii="Menlo" w:hAnsi="Menlo" w:cs="Menlo"/>
@@ -8429,27 +7570,15 @@
               </w:rPr>
               <w:t>(</w:t>
             </w:r>
-            <w:proofErr w:type="spellStart"/>
-            <w:r>
-              <w:rPr>
-                <w:rFonts w:ascii="Menlo" w:hAnsi="Menlo" w:cs="Menlo"/>
-                <w:color w:val="CC7832"/>
-                <w:sz w:val="18"/>
-                <w:szCs w:val="18"/>
-              </w:rPr>
-              <w:t>int</w:t>
-            </w:r>
-            <w:proofErr w:type="spellEnd"/>
-            <w:r>
-              <w:rPr>
-                <w:rFonts w:ascii="Menlo" w:hAnsi="Menlo" w:cs="Menlo"/>
-                <w:color w:val="CC7832"/>
-                <w:sz w:val="18"/>
-                <w:szCs w:val="18"/>
-              </w:rPr>
-              <w:t xml:space="preserve"> </w:t>
-            </w:r>
-            <w:proofErr w:type="spellStart"/>
+            <w:r>
+              <w:rPr>
+                <w:rFonts w:ascii="Menlo" w:hAnsi="Menlo" w:cs="Menlo"/>
+                <w:color w:val="CC7832"/>
+                <w:sz w:val="18"/>
+                <w:szCs w:val="18"/>
+              </w:rPr>
+              <w:t xml:space="preserve">int </w:t>
+            </w:r>
             <w:r>
               <w:rPr>
                 <w:rFonts w:ascii="Menlo" w:hAnsi="Menlo" w:cs="Menlo"/>
@@ -8459,37 +7588,15 @@
               </w:rPr>
               <w:t>requestCode</w:t>
             </w:r>
-            <w:proofErr w:type="spellEnd"/>
-            <w:r>
-              <w:rPr>
-                <w:rFonts w:ascii="Menlo" w:hAnsi="Menlo" w:cs="Menlo"/>
-                <w:color w:val="CC7832"/>
-                <w:sz w:val="18"/>
-                <w:szCs w:val="18"/>
-              </w:rPr>
-              <w:t xml:space="preserve">, </w:t>
-            </w:r>
-            <w:proofErr w:type="spellStart"/>
-            <w:r>
-              <w:rPr>
-                <w:rFonts w:ascii="Menlo" w:hAnsi="Menlo" w:cs="Menlo"/>
-                <w:color w:val="CC7832"/>
-                <w:sz w:val="18"/>
-                <w:szCs w:val="18"/>
-              </w:rPr>
-              <w:t>int</w:t>
-            </w:r>
-            <w:proofErr w:type="spellEnd"/>
-            <w:r>
-              <w:rPr>
-                <w:rFonts w:ascii="Menlo" w:hAnsi="Menlo" w:cs="Menlo"/>
-                <w:color w:val="CC7832"/>
-                <w:sz w:val="18"/>
-                <w:szCs w:val="18"/>
-              </w:rPr>
-              <w:t xml:space="preserve"> </w:t>
-            </w:r>
-            <w:proofErr w:type="spellStart"/>
+            <w:r>
+              <w:rPr>
+                <w:rFonts w:ascii="Menlo" w:hAnsi="Menlo" w:cs="Menlo"/>
+                <w:color w:val="CC7832"/>
+                <w:sz w:val="18"/>
+                <w:szCs w:val="18"/>
+              </w:rPr>
+              <w:t xml:space="preserve">, int </w:t>
+            </w:r>
             <w:r>
               <w:rPr>
                 <w:rFonts w:ascii="Menlo" w:hAnsi="Menlo" w:cs="Menlo"/>
@@ -8499,7 +7606,6 @@
               </w:rPr>
               <w:t>resultCode</w:t>
             </w:r>
-            <w:proofErr w:type="spellEnd"/>
             <w:r>
               <w:rPr>
                 <w:rFonts w:ascii="Menlo" w:hAnsi="Menlo" w:cs="Menlo"/>
@@ -8528,7 +7634,6 @@
               <w:br/>
               <w:t xml:space="preserve">        </w:t>
             </w:r>
-            <w:proofErr w:type="spellStart"/>
             <w:r>
               <w:rPr>
                 <w:rFonts w:ascii="Menlo" w:hAnsi="Menlo" w:cs="Menlo"/>
@@ -8545,29 +7650,8 @@
                 <w:sz w:val="18"/>
                 <w:szCs w:val="18"/>
               </w:rPr>
-              <w:t>.onActivityResult</w:t>
-            </w:r>
-            <w:proofErr w:type="spellEnd"/>
-            <w:r>
-              <w:rPr>
-                <w:rFonts w:ascii="Menlo" w:hAnsi="Menlo" w:cs="Menlo"/>
-                <w:color w:val="A9B7C6"/>
-                <w:sz w:val="18"/>
-                <w:szCs w:val="18"/>
-              </w:rPr>
-              <w:t>(</w:t>
-            </w:r>
-            <w:proofErr w:type="spellStart"/>
-            <w:r>
-              <w:rPr>
-                <w:rFonts w:ascii="Menlo" w:hAnsi="Menlo" w:cs="Menlo"/>
-                <w:color w:val="A9B7C6"/>
-                <w:sz w:val="18"/>
-                <w:szCs w:val="18"/>
-              </w:rPr>
-              <w:t>requestCode</w:t>
-            </w:r>
-            <w:proofErr w:type="spellEnd"/>
+              <w:t>.onActivityResult(requestCode</w:t>
+            </w:r>
             <w:r>
               <w:rPr>
                 <w:rFonts w:ascii="Menlo" w:hAnsi="Menlo" w:cs="Menlo"/>
@@ -8577,7 +7661,6 @@
               </w:rPr>
               <w:t xml:space="preserve">, </w:t>
             </w:r>
-            <w:proofErr w:type="spellStart"/>
             <w:r>
               <w:rPr>
                 <w:rFonts w:ascii="Menlo" w:hAnsi="Menlo" w:cs="Menlo"/>
@@ -8587,7 +7670,6 @@
               </w:rPr>
               <w:t>resultCode</w:t>
             </w:r>
-            <w:proofErr w:type="spellEnd"/>
             <w:r>
               <w:rPr>
                 <w:rFonts w:ascii="Menlo" w:hAnsi="Menlo" w:cs="Menlo"/>
@@ -8625,7 +7707,6 @@
               <w:br/>
               <w:t xml:space="preserve">        </w:t>
             </w:r>
-            <w:proofErr w:type="spellStart"/>
             <w:r>
               <w:rPr>
                 <w:rFonts w:ascii="Menlo" w:hAnsi="Menlo" w:cs="Menlo"/>
@@ -8646,7 +7727,6 @@
               </w:rPr>
               <w:t>makeText</w:t>
             </w:r>
-            <w:proofErr w:type="spellEnd"/>
             <w:r>
               <w:rPr>
                 <w:rFonts w:ascii="Menlo" w:hAnsi="Menlo" w:cs="Menlo"/>
@@ -8681,27 +7761,7 @@
                 <w:sz w:val="18"/>
                 <w:szCs w:val="18"/>
               </w:rPr>
-              <w:t xml:space="preserve">+ </w:t>
-            </w:r>
-            <w:proofErr w:type="spellStart"/>
-            <w:r>
-              <w:rPr>
-                <w:rFonts w:ascii="Menlo" w:hAnsi="Menlo" w:cs="Menlo"/>
-                <w:color w:val="A9B7C6"/>
-                <w:sz w:val="18"/>
-                <w:szCs w:val="18"/>
-              </w:rPr>
-              <w:t>requestCode</w:t>
-            </w:r>
-            <w:proofErr w:type="spellEnd"/>
-            <w:r>
-              <w:rPr>
-                <w:rFonts w:ascii="Menlo" w:hAnsi="Menlo" w:cs="Menlo"/>
-                <w:color w:val="A9B7C6"/>
-                <w:sz w:val="18"/>
-                <w:szCs w:val="18"/>
-              </w:rPr>
-              <w:t xml:space="preserve"> + </w:t>
+              <w:t xml:space="preserve">+ requestCode + </w:t>
             </w:r>
             <w:r>
               <w:rPr>
@@ -8719,19 +7779,8 @@
                 <w:sz w:val="18"/>
                 <w:szCs w:val="18"/>
               </w:rPr>
-              <w:t xml:space="preserve">+ </w:t>
-            </w:r>
-            <w:proofErr w:type="spellStart"/>
-            <w:r>
-              <w:rPr>
-                <w:rFonts w:ascii="Menlo" w:hAnsi="Menlo" w:cs="Menlo"/>
-                <w:color w:val="A9B7C6"/>
-                <w:sz w:val="18"/>
-                <w:szCs w:val="18"/>
-              </w:rPr>
-              <w:t>resultCode</w:t>
-            </w:r>
-            <w:proofErr w:type="spellEnd"/>
+              <w:t>+ resultCode</w:t>
+            </w:r>
             <w:r>
               <w:rPr>
                 <w:rFonts w:ascii="Menlo" w:hAnsi="Menlo" w:cs="Menlo"/>
@@ -8741,7 +7790,6 @@
               </w:rPr>
               <w:t xml:space="preserve">, </w:t>
             </w:r>
-            <w:proofErr w:type="spellStart"/>
             <w:r>
               <w:rPr>
                 <w:rFonts w:ascii="Menlo" w:hAnsi="Menlo" w:cs="Menlo"/>
@@ -8762,7 +7810,6 @@
               </w:rPr>
               <w:t>LENGTH_SHORT</w:t>
             </w:r>
-            <w:proofErr w:type="spellEnd"/>
             <w:r>
               <w:rPr>
                 <w:rFonts w:ascii="Menlo" w:hAnsi="Menlo" w:cs="Menlo"/>
@@ -8800,7 +7847,6 @@
               <w:br/>
               <w:t xml:space="preserve">        </w:t>
             </w:r>
-            <w:proofErr w:type="spellStart"/>
             <w:r>
               <w:rPr>
                 <w:rFonts w:ascii="Menlo" w:hAnsi="Menlo" w:cs="Menlo"/>
@@ -8817,17 +7863,7 @@
                 <w:sz w:val="18"/>
                 <w:szCs w:val="18"/>
               </w:rPr>
-              <w:t>.sendUAFRegResponseData</w:t>
-            </w:r>
-            <w:proofErr w:type="spellEnd"/>
-            <w:r>
-              <w:rPr>
-                <w:rFonts w:ascii="Menlo" w:hAnsi="Menlo" w:cs="Menlo"/>
-                <w:color w:val="A9B7C6"/>
-                <w:sz w:val="18"/>
-                <w:szCs w:val="18"/>
-              </w:rPr>
-              <w:t>(</w:t>
+              <w:t>.sendUAFRegResponseData(</w:t>
             </w:r>
             <w:r>
               <w:rPr>
@@ -8838,7 +7874,6 @@
               </w:rPr>
               <w:t xml:space="preserve">this, </w:t>
             </w:r>
-            <w:proofErr w:type="spellStart"/>
             <w:r>
               <w:rPr>
                 <w:rFonts w:ascii="Menlo" w:hAnsi="Menlo" w:cs="Menlo"/>
@@ -8848,7 +7883,6 @@
               </w:rPr>
               <w:t>requestCode</w:t>
             </w:r>
-            <w:proofErr w:type="spellEnd"/>
             <w:r>
               <w:rPr>
                 <w:rFonts w:ascii="Menlo" w:hAnsi="Menlo" w:cs="Menlo"/>
@@ -8858,7 +7892,6 @@
               </w:rPr>
               <w:t xml:space="preserve">, </w:t>
             </w:r>
-            <w:proofErr w:type="spellStart"/>
             <w:r>
               <w:rPr>
                 <w:rFonts w:ascii="Menlo" w:hAnsi="Menlo" w:cs="Menlo"/>
@@ -8868,7 +7901,6 @@
               </w:rPr>
               <w:t>resultCode</w:t>
             </w:r>
-            <w:proofErr w:type="spellEnd"/>
             <w:r>
               <w:rPr>
                 <w:rFonts w:ascii="Menlo" w:hAnsi="Menlo" w:cs="Menlo"/>
@@ -8878,7 +7910,6 @@
               </w:rPr>
               <w:t xml:space="preserve">, </w:t>
             </w:r>
-            <w:proofErr w:type="spellStart"/>
             <w:r>
               <w:rPr>
                 <w:rFonts w:ascii="Menlo" w:hAnsi="Menlo" w:cs="Menlo"/>
@@ -8895,37 +7926,16 @@
                 <w:sz w:val="18"/>
                 <w:szCs w:val="18"/>
               </w:rPr>
-              <w:t>,new</w:t>
-            </w:r>
-            <w:proofErr w:type="spellEnd"/>
-            <w:r>
-              <w:rPr>
-                <w:rFonts w:ascii="Menlo" w:hAnsi="Menlo" w:cs="Menlo"/>
-                <w:color w:val="CC7832"/>
-                <w:sz w:val="18"/>
-                <w:szCs w:val="18"/>
-              </w:rPr>
-              <w:t xml:space="preserve"> </w:t>
-            </w:r>
-            <w:proofErr w:type="spellStart"/>
-            <w:r>
-              <w:rPr>
-                <w:rFonts w:ascii="Menlo" w:hAnsi="Menlo" w:cs="Menlo"/>
-                <w:color w:val="A9B7C6"/>
-                <w:sz w:val="18"/>
-                <w:szCs w:val="18"/>
-              </w:rPr>
-              <w:t>iOnePassLibNetworkListener</w:t>
-            </w:r>
-            <w:proofErr w:type="spellEnd"/>
-            <w:r>
-              <w:rPr>
-                <w:rFonts w:ascii="Menlo" w:hAnsi="Menlo" w:cs="Menlo"/>
-                <w:color w:val="A9B7C6"/>
-                <w:sz w:val="18"/>
-                <w:szCs w:val="18"/>
-              </w:rPr>
-              <w:t>() {</w:t>
+              <w:t xml:space="preserve">,new </w:t>
+            </w:r>
+            <w:r>
+              <w:rPr>
+                <w:rFonts w:ascii="Menlo" w:hAnsi="Menlo" w:cs="Menlo"/>
+                <w:color w:val="A9B7C6"/>
+                <w:sz w:val="18"/>
+                <w:szCs w:val="18"/>
+              </w:rPr>
+              <w:t>iOnePassLibNetworkListener() {</w:t>
             </w:r>
             <w:r>
               <w:rPr>
@@ -8974,7 +7984,6 @@
               </w:rPr>
               <w:t xml:space="preserve">public void </w:t>
             </w:r>
-            <w:proofErr w:type="spellStart"/>
             <w:r>
               <w:rPr>
                 <w:rFonts w:ascii="Menlo" w:hAnsi="Menlo" w:cs="Menlo"/>
@@ -8984,7 +7993,6 @@
               </w:rPr>
               <w:t>didSuccess</w:t>
             </w:r>
-            <w:proofErr w:type="spellEnd"/>
             <w:r>
               <w:rPr>
                 <w:rFonts w:ascii="Menlo" w:hAnsi="Menlo" w:cs="Menlo"/>
@@ -9021,7 +8029,6 @@
               </w:rPr>
               <w:t xml:space="preserve">                </w:t>
             </w:r>
-            <w:proofErr w:type="spellStart"/>
             <w:r>
               <w:rPr>
                 <w:rFonts w:ascii="Menlo" w:hAnsi="Menlo" w:cs="Menlo"/>
@@ -9042,7 +8049,6 @@
               </w:rPr>
               <w:t>d</w:t>
             </w:r>
-            <w:proofErr w:type="spellEnd"/>
             <w:r>
               <w:rPr>
                 <w:rFonts w:ascii="Menlo" w:hAnsi="Menlo" w:cs="Menlo"/>
@@ -9079,27 +8085,7 @@
                 <w:sz w:val="18"/>
                 <w:szCs w:val="18"/>
               </w:rPr>
-              <w:t>"</w:t>
-            </w:r>
-            <w:proofErr w:type="spellStart"/>
-            <w:r>
-              <w:rPr>
-                <w:rFonts w:ascii="Menlo" w:hAnsi="Menlo" w:cs="Menlo"/>
-                <w:color w:val="6A8759"/>
-                <w:sz w:val="18"/>
-                <w:szCs w:val="18"/>
-              </w:rPr>
-              <w:t>IOP_FIDO_RP_CLIENT.handleSuccess</w:t>
-            </w:r>
-            <w:proofErr w:type="spellEnd"/>
-            <w:r>
-              <w:rPr>
-                <w:rFonts w:ascii="Menlo" w:hAnsi="Menlo" w:cs="Menlo"/>
-                <w:color w:val="6A8759"/>
-                <w:sz w:val="18"/>
-                <w:szCs w:val="18"/>
-              </w:rPr>
-              <w:t xml:space="preserve"> : "</w:t>
+              <w:t>"IOP_FIDO_RP_CLIENT.handleSuccess : "</w:t>
             </w:r>
             <w:r>
               <w:rPr>
@@ -9185,7 +8171,6 @@
               </w:rPr>
               <w:t xml:space="preserve">public void </w:t>
             </w:r>
-            <w:proofErr w:type="spellStart"/>
             <w:r>
               <w:rPr>
                 <w:rFonts w:ascii="Menlo" w:hAnsi="Menlo" w:cs="Menlo"/>
@@ -9195,35 +8180,14 @@
               </w:rPr>
               <w:t>didError</w:t>
             </w:r>
-            <w:proofErr w:type="spellEnd"/>
-            <w:r>
-              <w:rPr>
-                <w:rFonts w:ascii="Menlo" w:hAnsi="Menlo" w:cs="Menlo"/>
-                <w:color w:val="A9B7C6"/>
-                <w:sz w:val="18"/>
-                <w:szCs w:val="18"/>
-              </w:rPr>
-              <w:t xml:space="preserve">(String </w:t>
-            </w:r>
-            <w:proofErr w:type="spellStart"/>
-            <w:r>
-              <w:rPr>
-                <w:rFonts w:ascii="Menlo" w:hAnsi="Menlo" w:cs="Menlo"/>
-                <w:color w:val="A9B7C6"/>
-                <w:sz w:val="18"/>
-                <w:szCs w:val="18"/>
-              </w:rPr>
-              <w:t>errorMessage</w:t>
-            </w:r>
-            <w:proofErr w:type="spellEnd"/>
-            <w:r>
-              <w:rPr>
-                <w:rFonts w:ascii="Menlo" w:hAnsi="Menlo" w:cs="Menlo"/>
-                <w:color w:val="A9B7C6"/>
-                <w:sz w:val="18"/>
-                <w:szCs w:val="18"/>
-              </w:rPr>
-              <w:t>) {</w:t>
+            <w:r>
+              <w:rPr>
+                <w:rFonts w:ascii="Menlo" w:hAnsi="Menlo" w:cs="Menlo"/>
+                <w:color w:val="A9B7C6"/>
+                <w:sz w:val="18"/>
+                <w:szCs w:val="18"/>
+              </w:rPr>
+              <w:t>(String errorMessage) {</w:t>
             </w:r>
             <w:r>
               <w:rPr>
@@ -9233,17 +8197,7 @@
                 <w:szCs w:val="18"/>
               </w:rPr>
               <w:br/>
-              <w:t xml:space="preserve">                </w:t>
-            </w:r>
-            <w:proofErr w:type="spellStart"/>
-            <w:r>
-              <w:rPr>
-                <w:rFonts w:ascii="Menlo" w:hAnsi="Menlo" w:cs="Menlo"/>
-                <w:color w:val="A9B7C6"/>
-                <w:sz w:val="18"/>
-                <w:szCs w:val="18"/>
-              </w:rPr>
-              <w:t>Log.</w:t>
+              <w:t xml:space="preserve">                Log.</w:t>
             </w:r>
             <w:r>
               <w:rPr>
@@ -9256,7 +8210,6 @@
               </w:rPr>
               <w:t>d</w:t>
             </w:r>
-            <w:proofErr w:type="spellEnd"/>
             <w:r>
               <w:rPr>
                 <w:rFonts w:ascii="Menlo" w:hAnsi="Menlo" w:cs="Menlo"/>
@@ -9293,56 +8246,16 @@
                 <w:sz w:val="18"/>
                 <w:szCs w:val="18"/>
               </w:rPr>
-              <w:t>"</w:t>
-            </w:r>
-            <w:proofErr w:type="spellStart"/>
-            <w:r>
-              <w:rPr>
-                <w:rFonts w:ascii="Menlo" w:hAnsi="Menlo" w:cs="Menlo"/>
-                <w:color w:val="6A8759"/>
-                <w:sz w:val="18"/>
-                <w:szCs w:val="18"/>
-              </w:rPr>
-              <w:t>IOP_FIDO_RP_CLIENT.handleError</w:t>
-            </w:r>
-            <w:proofErr w:type="spellEnd"/>
-            <w:r>
-              <w:rPr>
-                <w:rFonts w:ascii="Menlo" w:hAnsi="Menlo" w:cs="Menlo"/>
-                <w:color w:val="6A8759"/>
-                <w:sz w:val="18"/>
-                <w:szCs w:val="18"/>
-              </w:rPr>
-              <w:t xml:space="preserve"> : " </w:t>
-            </w:r>
-            <w:r>
-              <w:rPr>
-                <w:rFonts w:ascii="Menlo" w:hAnsi="Menlo" w:cs="Menlo"/>
-                <w:color w:val="A9B7C6"/>
-                <w:sz w:val="18"/>
-                <w:szCs w:val="18"/>
-              </w:rPr>
-              <w:t xml:space="preserve">+ </w:t>
-            </w:r>
-            <w:proofErr w:type="spellStart"/>
-            <w:r>
-              <w:rPr>
-                <w:rFonts w:ascii="Menlo" w:hAnsi="Menlo" w:cs="Menlo"/>
-                <w:color w:val="A9B7C6"/>
-                <w:sz w:val="18"/>
-                <w:szCs w:val="18"/>
-              </w:rPr>
-              <w:t>errorMessage</w:t>
-            </w:r>
-            <w:proofErr w:type="spellEnd"/>
-            <w:r>
-              <w:rPr>
-                <w:rFonts w:ascii="Menlo" w:hAnsi="Menlo" w:cs="Menlo"/>
-                <w:color w:val="A9B7C6"/>
-                <w:sz w:val="18"/>
-                <w:szCs w:val="18"/>
-              </w:rPr>
-              <w:t>)</w:t>
+              <w:t xml:space="preserve">"IOP_FIDO_RP_CLIENT.handleError : " </w:t>
+            </w:r>
+            <w:r>
+              <w:rPr>
+                <w:rFonts w:ascii="Menlo" w:hAnsi="Menlo" w:cs="Menlo"/>
+                <w:color w:val="A9B7C6"/>
+                <w:sz w:val="18"/>
+                <w:szCs w:val="18"/>
+              </w:rPr>
+              <w:t>+ errorMessage)</w:t>
             </w:r>
             <w:r>
               <w:rPr>
@@ -9411,17 +8324,7 @@
                 <w:szCs w:val="18"/>
               </w:rPr>
               <w:br/>
-              <w:t xml:space="preserve">                        </w:t>
-            </w:r>
-            <w:proofErr w:type="spellStart"/>
-            <w:r>
-              <w:rPr>
-                <w:rFonts w:ascii="Menlo" w:hAnsi="Menlo" w:cs="Menlo"/>
-                <w:color w:val="A9B7C6"/>
-                <w:sz w:val="18"/>
-                <w:szCs w:val="18"/>
-              </w:rPr>
-              <w:t>Toast.</w:t>
+              <w:t xml:space="preserve">                        Toast.</w:t>
             </w:r>
             <w:r>
               <w:rPr>
@@ -9434,25 +8337,14 @@
               </w:rPr>
               <w:t>makeText</w:t>
             </w:r>
-            <w:proofErr w:type="spellEnd"/>
-            <w:r>
-              <w:rPr>
-                <w:rFonts w:ascii="Menlo" w:hAnsi="Menlo" w:cs="Menlo"/>
-                <w:color w:val="A9B7C6"/>
-                <w:sz w:val="18"/>
-                <w:szCs w:val="18"/>
-              </w:rPr>
-              <w:t>(</w:t>
-            </w:r>
-            <w:proofErr w:type="spellStart"/>
-            <w:r>
-              <w:rPr>
-                <w:rFonts w:ascii="Menlo" w:hAnsi="Menlo" w:cs="Menlo"/>
-                <w:color w:val="A9B7C6"/>
-                <w:sz w:val="18"/>
-                <w:szCs w:val="18"/>
-              </w:rPr>
-              <w:t>RegisterActivity.</w:t>
+            <w:r>
+              <w:rPr>
+                <w:rFonts w:ascii="Menlo" w:hAnsi="Menlo" w:cs="Menlo"/>
+                <w:color w:val="A9B7C6"/>
+                <w:sz w:val="18"/>
+                <w:szCs w:val="18"/>
+              </w:rPr>
+              <w:t>(RegisterActivity.</w:t>
             </w:r>
             <w:r>
               <w:rPr>
@@ -9470,17 +8362,7 @@
                 <w:sz w:val="18"/>
                 <w:szCs w:val="18"/>
               </w:rPr>
-              <w:t>.getApplicationContext</w:t>
-            </w:r>
-            <w:proofErr w:type="spellEnd"/>
-            <w:r>
-              <w:rPr>
-                <w:rFonts w:ascii="Menlo" w:hAnsi="Menlo" w:cs="Menlo"/>
-                <w:color w:val="A9B7C6"/>
-                <w:sz w:val="18"/>
-                <w:szCs w:val="18"/>
-              </w:rPr>
-              <w:t>()</w:t>
+              <w:t>.getApplicationContext()</w:t>
             </w:r>
             <w:r>
               <w:rPr>
@@ -9500,7 +8382,6 @@
               </w:rPr>
               <w:t>"</w:t>
             </w:r>
-            <w:proofErr w:type="spellStart"/>
             <w:r>
               <w:rPr>
                 <w:rFonts w:ascii="Menlo" w:hAnsi="Menlo" w:cs="Menlo"/>
@@ -9510,7 +8391,6 @@
               </w:rPr>
               <w:t>등록성공</w:t>
             </w:r>
-            <w:proofErr w:type="spellEnd"/>
             <w:r>
               <w:rPr>
                 <w:rFonts w:ascii="Menlo" w:hAnsi="Menlo" w:cs="Menlo"/>
@@ -9529,7 +8409,6 @@
               </w:rPr>
               <w:t>,</w:t>
             </w:r>
-            <w:proofErr w:type="spellStart"/>
             <w:r>
               <w:rPr>
                 <w:rFonts w:ascii="Menlo" w:hAnsi="Menlo" w:cs="Menlo"/>
@@ -9550,7 +8429,6 @@
               </w:rPr>
               <w:t>LENGTH_SHORT</w:t>
             </w:r>
-            <w:proofErr w:type="spellEnd"/>
             <w:r>
               <w:rPr>
                 <w:rFonts w:ascii="Menlo" w:hAnsi="Menlo" w:cs="Menlo"/>
@@ -9695,9 +8573,17 @@
           <w:sz w:val="16"/>
           <w:szCs w:val="16"/>
         </w:rPr>
-        <w:t xml:space="preserve">등록 </w:t>
-      </w:r>
-      <w:proofErr w:type="spellStart"/>
+        <w:t xml:space="preserve">등록 단계시 필요한 메소드를 호출 합니다. </w:t>
+      </w:r>
+      <w:r>
+        <w:rPr>
+          <w:rFonts w:eastAsiaTheme="minorHAnsi" w:cs="Microsoft Himalaya"/>
+          <w:color w:val="7F7F7F" w:themeColor="text1" w:themeTint="80"/>
+          <w:sz w:val="16"/>
+          <w:szCs w:val="16"/>
+        </w:rPr>
+        <w:t xml:space="preserve">mIOPLib.reqResistration(); </w:t>
+      </w:r>
       <w:r>
         <w:rPr>
           <w:rFonts w:eastAsiaTheme="minorHAnsi" w:cs="Microsoft Himalaya" w:hint="eastAsia"/>
@@ -9705,9 +8591,17 @@
           <w:sz w:val="16"/>
           <w:szCs w:val="16"/>
         </w:rPr>
-        <w:t>단계시</w:t>
-      </w:r>
-      <w:proofErr w:type="spellEnd"/>
+        <w:t xml:space="preserve">자세한 내역은 별첨으로 제공된 </w:t>
+      </w:r>
+      <w:r>
+        <w:rPr>
+          <w:rFonts w:eastAsiaTheme="minorHAnsi" w:cs="Microsoft Himalaya"/>
+          <w:color w:val="7F7F7F" w:themeColor="text1" w:themeTint="80"/>
+          <w:sz w:val="16"/>
+          <w:szCs w:val="16"/>
+        </w:rPr>
+        <w:t>API Reference</w:t>
+      </w:r>
       <w:r>
         <w:rPr>
           <w:rFonts w:eastAsiaTheme="minorHAnsi" w:cs="Microsoft Himalaya" w:hint="eastAsia"/>
@@ -9715,85 +8609,7 @@
           <w:sz w:val="16"/>
           <w:szCs w:val="16"/>
         </w:rPr>
-        <w:t xml:space="preserve"> 필요한 </w:t>
-      </w:r>
-      <w:proofErr w:type="spellStart"/>
-      <w:r>
-        <w:rPr>
-          <w:rFonts w:eastAsiaTheme="minorHAnsi" w:cs="Microsoft Himalaya" w:hint="eastAsia"/>
-          <w:color w:val="7F7F7F" w:themeColor="text1" w:themeTint="80"/>
-          <w:sz w:val="16"/>
-          <w:szCs w:val="16"/>
-        </w:rPr>
-        <w:t>메소드를</w:t>
-      </w:r>
-      <w:proofErr w:type="spellEnd"/>
-      <w:r>
-        <w:rPr>
-          <w:rFonts w:eastAsiaTheme="minorHAnsi" w:cs="Microsoft Himalaya" w:hint="eastAsia"/>
-          <w:color w:val="7F7F7F" w:themeColor="text1" w:themeTint="80"/>
-          <w:sz w:val="16"/>
-          <w:szCs w:val="16"/>
-        </w:rPr>
-        <w:t xml:space="preserve"> 호출 합니다. </w:t>
-      </w:r>
-      <w:proofErr w:type="spellStart"/>
-      <w:r>
-        <w:rPr>
-          <w:rFonts w:eastAsiaTheme="minorHAnsi" w:cs="Microsoft Himalaya"/>
-          <w:color w:val="7F7F7F" w:themeColor="text1" w:themeTint="80"/>
-          <w:sz w:val="16"/>
-          <w:szCs w:val="16"/>
-        </w:rPr>
-        <w:t>mIOPLib.reqResistration</w:t>
-      </w:r>
-      <w:proofErr w:type="spellEnd"/>
-      <w:r>
-        <w:rPr>
-          <w:rFonts w:eastAsiaTheme="minorHAnsi" w:cs="Microsoft Himalaya"/>
-          <w:color w:val="7F7F7F" w:themeColor="text1" w:themeTint="80"/>
-          <w:sz w:val="16"/>
-          <w:szCs w:val="16"/>
-        </w:rPr>
-        <w:t xml:space="preserve">(); </w:t>
-      </w:r>
-      <w:r>
-        <w:rPr>
-          <w:rFonts w:eastAsiaTheme="minorHAnsi" w:cs="Microsoft Himalaya" w:hint="eastAsia"/>
-          <w:color w:val="7F7F7F" w:themeColor="text1" w:themeTint="80"/>
-          <w:sz w:val="16"/>
-          <w:szCs w:val="16"/>
-        </w:rPr>
-        <w:t xml:space="preserve">자세한 내역은 별첨으로 제공된 </w:t>
-      </w:r>
-      <w:r>
-        <w:rPr>
-          <w:rFonts w:eastAsiaTheme="minorHAnsi" w:cs="Microsoft Himalaya"/>
-          <w:color w:val="7F7F7F" w:themeColor="text1" w:themeTint="80"/>
-          <w:sz w:val="16"/>
-          <w:szCs w:val="16"/>
-        </w:rPr>
-        <w:t>API Reference</w:t>
-      </w:r>
-      <w:proofErr w:type="spellStart"/>
-      <w:r>
-        <w:rPr>
-          <w:rFonts w:eastAsiaTheme="minorHAnsi" w:cs="Microsoft Himalaya" w:hint="eastAsia"/>
-          <w:color w:val="7F7F7F" w:themeColor="text1" w:themeTint="80"/>
-          <w:sz w:val="16"/>
-          <w:szCs w:val="16"/>
-        </w:rPr>
-        <w:t>를</w:t>
-      </w:r>
-      <w:proofErr w:type="spellEnd"/>
-      <w:r>
-        <w:rPr>
-          <w:rFonts w:eastAsiaTheme="minorHAnsi" w:cs="Microsoft Himalaya" w:hint="eastAsia"/>
-          <w:color w:val="7F7F7F" w:themeColor="text1" w:themeTint="80"/>
-          <w:sz w:val="16"/>
-          <w:szCs w:val="16"/>
-        </w:rPr>
-        <w:t xml:space="preserve"> 참고해 주세요.</w:t>
+        <w:t>를 참고해 주세요.</w:t>
       </w:r>
     </w:p>
     <w:p>
@@ -9814,7 +8630,7 @@
         <w:pStyle w:val="3"/>
         <w:ind w:leftChars="0" w:left="1000" w:hangingChars="500" w:hanging="1000"/>
       </w:pPr>
-      <w:bookmarkStart w:id="22" w:name="_Toc41825096"/>
+      <w:bookmarkStart w:id="22" w:name="_Toc41835520"/>
       <w:r>
         <w:rPr>
           <w:rFonts w:asciiTheme="majorEastAsia" w:hAnsiTheme="majorEastAsia" w:hint="eastAsia"/>
@@ -9929,23 +8745,13 @@
         </w:rPr>
         <w:t>Push Message</w:t>
       </w:r>
-      <w:proofErr w:type="spellStart"/>
       <w:r>
         <w:rPr>
           <w:rFonts w:ascii="Nanum Myeongjo" w:eastAsia="Nanum Myeongjo" w:hAnsi="Nanum Myeongjo" w:hint="eastAsia"/>
           <w:sz w:val="18"/>
           <w:szCs w:val="18"/>
         </w:rPr>
-        <w:t>를</w:t>
-      </w:r>
-      <w:proofErr w:type="spellEnd"/>
-      <w:r>
-        <w:rPr>
-          <w:rFonts w:ascii="Nanum Myeongjo" w:eastAsia="Nanum Myeongjo" w:hAnsi="Nanum Myeongjo" w:hint="eastAsia"/>
-          <w:sz w:val="18"/>
-          <w:szCs w:val="18"/>
-        </w:rPr>
-        <w:t xml:space="preserve"> 받은 사용자에 한하여 진행</w:t>
+        <w:t>를 받은 사용자에 한하여 진행</w:t>
       </w:r>
       <w:r>
         <w:rPr>
@@ -10028,7 +8834,6 @@
               <w:br/>
               <w:t xml:space="preserve">                </w:t>
             </w:r>
-            <w:proofErr w:type="spellStart"/>
             <w:r>
               <w:rPr>
                 <w:rFonts w:ascii="Menlo" w:hAnsi="Menlo" w:cs="Menlo"/>
@@ -10045,19 +8850,8 @@
                 <w:sz w:val="18"/>
                 <w:szCs w:val="18"/>
               </w:rPr>
-              <w:t>.reqAuth</w:t>
-            </w:r>
-            <w:proofErr w:type="spellEnd"/>
-            <w:r>
-              <w:rPr>
-                <w:rFonts w:ascii="Menlo" w:hAnsi="Menlo" w:cs="Menlo"/>
-                <w:color w:val="A9B7C6"/>
-                <w:sz w:val="18"/>
-                <w:szCs w:val="18"/>
-              </w:rPr>
-              <w:t>(</w:t>
-            </w:r>
-            <w:proofErr w:type="spellStart"/>
+              <w:t>.reqAuth(</w:t>
+            </w:r>
             <w:r>
               <w:rPr>
                 <w:rFonts w:ascii="Menlo" w:hAnsi="Menlo" w:cs="Menlo"/>
@@ -10103,7 +8897,6 @@
               </w:rPr>
               <w:t>transMessage</w:t>
             </w:r>
-            <w:proofErr w:type="spellEnd"/>
             <w:r>
               <w:rPr>
                 <w:rFonts w:ascii="Menlo" w:hAnsi="Menlo" w:cs="Menlo"/>
@@ -10122,25 +8915,14 @@
               </w:rPr>
               <w:t xml:space="preserve"> </w:t>
             </w:r>
-            <w:proofErr w:type="spellStart"/>
-            <w:r>
-              <w:rPr>
-                <w:rFonts w:ascii="Menlo" w:hAnsi="Menlo" w:cs="Menlo"/>
-                <w:color w:val="A9B7C6"/>
-                <w:sz w:val="18"/>
-                <w:szCs w:val="18"/>
-              </w:rPr>
-              <w:t>getTid</w:t>
-            </w:r>
-            <w:proofErr w:type="spellEnd"/>
-            <w:r>
-              <w:rPr>
-                <w:rFonts w:ascii="Menlo" w:hAnsi="Menlo" w:cs="Menlo"/>
-                <w:color w:val="A9B7C6"/>
-                <w:sz w:val="18"/>
-                <w:szCs w:val="18"/>
-              </w:rPr>
-              <w:t>()</w:t>
+            <w:r>
+              <w:rPr>
+                <w:rFonts w:ascii="Menlo" w:hAnsi="Menlo" w:cs="Menlo"/>
+                <w:color w:val="A9B7C6"/>
+                <w:sz w:val="18"/>
+                <w:szCs w:val="18"/>
+              </w:rPr>
+              <w:t>getTid()</w:t>
             </w:r>
             <w:r>
               <w:rPr>
@@ -10160,25 +8942,14 @@
               </w:rPr>
               <w:t xml:space="preserve"> new </w:t>
             </w:r>
-            <w:proofErr w:type="spellStart"/>
-            <w:r>
-              <w:rPr>
-                <w:rFonts w:ascii="Menlo" w:hAnsi="Menlo" w:cs="Menlo"/>
-                <w:color w:val="A9B7C6"/>
-                <w:sz w:val="18"/>
-                <w:szCs w:val="18"/>
-              </w:rPr>
-              <w:t>iOnePassLibNetworkListener</w:t>
-            </w:r>
-            <w:proofErr w:type="spellEnd"/>
-            <w:r>
-              <w:rPr>
-                <w:rFonts w:ascii="Menlo" w:hAnsi="Menlo" w:cs="Menlo"/>
-                <w:color w:val="A9B7C6"/>
-                <w:sz w:val="18"/>
-                <w:szCs w:val="18"/>
-              </w:rPr>
-              <w:t>() {</w:t>
+            <w:r>
+              <w:rPr>
+                <w:rFonts w:ascii="Menlo" w:hAnsi="Menlo" w:cs="Menlo"/>
+                <w:color w:val="A9B7C6"/>
+                <w:sz w:val="18"/>
+                <w:szCs w:val="18"/>
+              </w:rPr>
+              <w:t>iOnePassLibNetworkListener() {</w:t>
             </w:r>
             <w:r>
               <w:rPr>
@@ -10218,7 +8989,6 @@
               </w:rPr>
               <w:t xml:space="preserve">public void </w:t>
             </w:r>
-            <w:proofErr w:type="spellStart"/>
             <w:r>
               <w:rPr>
                 <w:rFonts w:ascii="Menlo" w:hAnsi="Menlo" w:cs="Menlo"/>
@@ -10228,35 +8998,14 @@
               </w:rPr>
               <w:t>didError</w:t>
             </w:r>
-            <w:proofErr w:type="spellEnd"/>
-            <w:r>
-              <w:rPr>
-                <w:rFonts w:ascii="Menlo" w:hAnsi="Menlo" w:cs="Menlo"/>
-                <w:color w:val="A9B7C6"/>
-                <w:sz w:val="18"/>
-                <w:szCs w:val="18"/>
-              </w:rPr>
-              <w:t xml:space="preserve">(String </w:t>
-            </w:r>
-            <w:proofErr w:type="spellStart"/>
-            <w:r>
-              <w:rPr>
-                <w:rFonts w:ascii="Menlo" w:hAnsi="Menlo" w:cs="Menlo"/>
-                <w:color w:val="A9B7C6"/>
-                <w:sz w:val="18"/>
-                <w:szCs w:val="18"/>
-              </w:rPr>
-              <w:t>errMessage</w:t>
-            </w:r>
-            <w:proofErr w:type="spellEnd"/>
-            <w:r>
-              <w:rPr>
-                <w:rFonts w:ascii="Menlo" w:hAnsi="Menlo" w:cs="Menlo"/>
-                <w:color w:val="A9B7C6"/>
-                <w:sz w:val="18"/>
-                <w:szCs w:val="18"/>
-              </w:rPr>
-              <w:t>) {</w:t>
+            <w:r>
+              <w:rPr>
+                <w:rFonts w:ascii="Menlo" w:hAnsi="Menlo" w:cs="Menlo"/>
+                <w:color w:val="A9B7C6"/>
+                <w:sz w:val="18"/>
+                <w:szCs w:val="18"/>
+              </w:rPr>
+              <w:t>(String errMessage) {</w:t>
             </w:r>
             <w:r>
               <w:rPr>
@@ -10275,17 +9024,7 @@
                 <w:sz w:val="18"/>
                 <w:szCs w:val="18"/>
               </w:rPr>
-              <w:t xml:space="preserve">       </w:t>
-            </w:r>
-            <w:proofErr w:type="spellStart"/>
-            <w:r>
-              <w:rPr>
-                <w:rFonts w:ascii="Menlo" w:hAnsi="Menlo" w:cs="Menlo"/>
-                <w:color w:val="A9B7C6"/>
-                <w:sz w:val="18"/>
-                <w:szCs w:val="18"/>
-              </w:rPr>
-              <w:t>Log.</w:t>
+              <w:t xml:space="preserve">       Log.</w:t>
             </w:r>
             <w:r>
               <w:rPr>
@@ -10298,7 +9037,6 @@
               </w:rPr>
               <w:t>i</w:t>
             </w:r>
-            <w:proofErr w:type="spellEnd"/>
             <w:r>
               <w:rPr>
                 <w:rFonts w:ascii="Menlo" w:hAnsi="Menlo" w:cs="Menlo"/>
@@ -10337,7 +9075,6 @@
               </w:rPr>
               <w:t>"</w:t>
             </w:r>
-            <w:proofErr w:type="spellStart"/>
             <w:r>
               <w:rPr>
                 <w:rFonts w:ascii="Menlo" w:hAnsi="Menlo" w:cs="Menlo"/>
@@ -10347,7 +9084,6 @@
               </w:rPr>
               <w:t>인증실패</w:t>
             </w:r>
-            <w:proofErr w:type="spellEnd"/>
             <w:r>
               <w:rPr>
                 <w:rFonts w:ascii="Menlo" w:hAnsi="Menlo" w:cs="Menlo"/>
@@ -10364,27 +9100,7 @@
                 <w:sz w:val="18"/>
                 <w:szCs w:val="18"/>
               </w:rPr>
-              <w:t xml:space="preserve">+ </w:t>
-            </w:r>
-            <w:proofErr w:type="spellStart"/>
-            <w:r>
-              <w:rPr>
-                <w:rFonts w:ascii="Menlo" w:hAnsi="Menlo" w:cs="Menlo"/>
-                <w:color w:val="A9B7C6"/>
-                <w:sz w:val="18"/>
-                <w:szCs w:val="18"/>
-              </w:rPr>
-              <w:t>errMessage</w:t>
-            </w:r>
-            <w:proofErr w:type="spellEnd"/>
-            <w:r>
-              <w:rPr>
-                <w:rFonts w:ascii="Menlo" w:hAnsi="Menlo" w:cs="Menlo"/>
-                <w:color w:val="A9B7C6"/>
-                <w:sz w:val="18"/>
-                <w:szCs w:val="18"/>
-              </w:rPr>
-              <w:t>)</w:t>
+              <w:t>+ errMessage)</w:t>
             </w:r>
             <w:r>
               <w:rPr>
@@ -10408,25 +9124,14 @@
                 <w:szCs w:val="18"/>
               </w:rPr>
             </w:pPr>
-            <w:proofErr w:type="spellStart"/>
-            <w:r>
-              <w:rPr>
-                <w:rFonts w:ascii="Menlo" w:hAnsi="Menlo" w:cs="Menlo"/>
-                <w:color w:val="A9B7C6"/>
-                <w:sz w:val="18"/>
-                <w:szCs w:val="18"/>
-              </w:rPr>
-              <w:t>failDialog</w:t>
-            </w:r>
-            <w:proofErr w:type="spellEnd"/>
-            <w:r>
-              <w:rPr>
-                <w:rFonts w:ascii="Menlo" w:hAnsi="Menlo" w:cs="Menlo"/>
-                <w:color w:val="A9B7C6"/>
-                <w:sz w:val="18"/>
-                <w:szCs w:val="18"/>
-              </w:rPr>
-              <w:t>()</w:t>
+            <w:r>
+              <w:rPr>
+                <w:rFonts w:ascii="Menlo" w:hAnsi="Menlo" w:cs="Menlo"/>
+                <w:color w:val="A9B7C6"/>
+                <w:sz w:val="18"/>
+                <w:szCs w:val="18"/>
+              </w:rPr>
+              <w:t>failDialog()</w:t>
             </w:r>
             <w:r>
               <w:rPr>
@@ -10503,7 +9208,6 @@
               </w:rPr>
               <w:t xml:space="preserve">public void </w:t>
             </w:r>
-            <w:proofErr w:type="spellStart"/>
             <w:r>
               <w:rPr>
                 <w:rFonts w:ascii="Menlo" w:hAnsi="Menlo" w:cs="Menlo"/>
@@ -10513,7 +9217,6 @@
               </w:rPr>
               <w:t>didSuccess</w:t>
             </w:r>
-            <w:proofErr w:type="spellEnd"/>
             <w:r>
               <w:rPr>
                 <w:rFonts w:ascii="Menlo" w:hAnsi="Menlo" w:cs="Menlo"/>
@@ -10540,17 +9243,7 @@
                 <w:sz w:val="18"/>
                 <w:szCs w:val="18"/>
               </w:rPr>
-              <w:t xml:space="preserve">       </w:t>
-            </w:r>
-            <w:proofErr w:type="spellStart"/>
-            <w:r>
-              <w:rPr>
-                <w:rFonts w:ascii="Menlo" w:hAnsi="Menlo" w:cs="Menlo"/>
-                <w:color w:val="A9B7C6"/>
-                <w:sz w:val="18"/>
-                <w:szCs w:val="18"/>
-              </w:rPr>
-              <w:t>Log.</w:t>
+              <w:t xml:space="preserve">       Log.</w:t>
             </w:r>
             <w:r>
               <w:rPr>
@@ -10563,7 +9256,6 @@
               </w:rPr>
               <w:t>i</w:t>
             </w:r>
-            <w:proofErr w:type="spellEnd"/>
             <w:r>
               <w:rPr>
                 <w:rFonts w:ascii="Menlo" w:hAnsi="Menlo" w:cs="Menlo"/>
@@ -10602,7 +9294,6 @@
               </w:rPr>
               <w:t>"</w:t>
             </w:r>
-            <w:proofErr w:type="spellStart"/>
             <w:r>
               <w:rPr>
                 <w:rFonts w:ascii="Menlo" w:hAnsi="Menlo" w:cs="Menlo"/>
@@ -10612,7 +9303,6 @@
               </w:rPr>
               <w:t>인증성공</w:t>
             </w:r>
-            <w:proofErr w:type="spellEnd"/>
             <w:r>
               <w:rPr>
                 <w:rFonts w:ascii="Menlo" w:hAnsi="Menlo" w:cs="Menlo"/>
@@ -10781,9 +9471,35 @@
           <w:sz w:val="16"/>
           <w:szCs w:val="16"/>
         </w:rPr>
-        <w:t xml:space="preserve"> </w:t>
-      </w:r>
-      <w:proofErr w:type="spellStart"/>
+        <w:t xml:space="preserve"> 단계시 필요한 메소드를 호출 합니다. </w:t>
+      </w:r>
+      <w:r>
+        <w:rPr>
+          <w:rFonts w:eastAsiaTheme="minorHAnsi" w:cs="Microsoft Himalaya"/>
+          <w:color w:val="7F7F7F" w:themeColor="text1" w:themeTint="80"/>
+          <w:sz w:val="16"/>
+          <w:szCs w:val="16"/>
+        </w:rPr>
+        <w:t>mIOPLib.req</w:t>
+      </w:r>
+      <w:r>
+        <w:rPr>
+          <w:rFonts w:eastAsiaTheme="minorHAnsi" w:cs="Microsoft Himalaya"/>
+          <w:color w:val="7F7F7F" w:themeColor="text1" w:themeTint="80"/>
+          <w:sz w:val="16"/>
+          <w:szCs w:val="16"/>
+        </w:rPr>
+        <w:t>Auth</w:t>
+      </w:r>
+      <w:r>
+        <w:rPr>
+          <w:rFonts w:eastAsiaTheme="minorHAnsi" w:cs="Microsoft Himalaya"/>
+          <w:color w:val="7F7F7F" w:themeColor="text1" w:themeTint="80"/>
+          <w:sz w:val="16"/>
+          <w:szCs w:val="16"/>
+        </w:rPr>
+        <w:t xml:space="preserve">(); </w:t>
+      </w:r>
       <w:r>
         <w:rPr>
           <w:rFonts w:eastAsiaTheme="minorHAnsi" w:cs="Microsoft Himalaya" w:hint="eastAsia"/>
@@ -10791,9 +9507,17 @@
           <w:sz w:val="16"/>
           <w:szCs w:val="16"/>
         </w:rPr>
-        <w:t>단계시</w:t>
-      </w:r>
-      <w:proofErr w:type="spellEnd"/>
+        <w:t xml:space="preserve">자세한 내역은 별첨으로 제공된 </w:t>
+      </w:r>
+      <w:r>
+        <w:rPr>
+          <w:rFonts w:eastAsiaTheme="minorHAnsi" w:cs="Microsoft Himalaya"/>
+          <w:color w:val="7F7F7F" w:themeColor="text1" w:themeTint="80"/>
+          <w:sz w:val="16"/>
+          <w:szCs w:val="16"/>
+        </w:rPr>
+        <w:t>API Reference</w:t>
+      </w:r>
       <w:r>
         <w:rPr>
           <w:rFonts w:eastAsiaTheme="minorHAnsi" w:cs="Microsoft Himalaya" w:hint="eastAsia"/>
@@ -10801,29 +9525,17 @@
           <w:sz w:val="16"/>
           <w:szCs w:val="16"/>
         </w:rPr>
-        <w:t xml:space="preserve"> 필요한 </w:t>
-      </w:r>
-      <w:proofErr w:type="spellStart"/>
-      <w:r>
-        <w:rPr>
-          <w:rFonts w:eastAsiaTheme="minorHAnsi" w:cs="Microsoft Himalaya" w:hint="eastAsia"/>
-          <w:color w:val="7F7F7F" w:themeColor="text1" w:themeTint="80"/>
-          <w:sz w:val="16"/>
-          <w:szCs w:val="16"/>
-        </w:rPr>
-        <w:t>메소드를</w:t>
-      </w:r>
-      <w:proofErr w:type="spellEnd"/>
-      <w:r>
-        <w:rPr>
-          <w:rFonts w:eastAsiaTheme="minorHAnsi" w:cs="Microsoft Himalaya" w:hint="eastAsia"/>
-          <w:color w:val="7F7F7F" w:themeColor="text1" w:themeTint="80"/>
-          <w:sz w:val="16"/>
-          <w:szCs w:val="16"/>
-        </w:rPr>
-        <w:t xml:space="preserve"> 호출 합니다. </w:t>
-      </w:r>
-      <w:proofErr w:type="spellStart"/>
+        <w:t>를 참고해 주세요.</w:t>
+      </w:r>
+    </w:p>
+    <w:p>
+      <w:pPr>
+        <w:rPr>
+          <w:rFonts w:ascii="Nanum Myeongjo" w:eastAsia="Nanum Myeongjo" w:hAnsi="Nanum Myeongjo"/>
+          <w:sz w:val="18"/>
+          <w:szCs w:val="18"/>
+        </w:rPr>
+      </w:pPr>
       <w:r>
         <w:rPr>
           <w:rFonts w:eastAsiaTheme="minorHAnsi" w:cs="Microsoft Himalaya"/>
@@ -10831,7 +9543,7 @@
           <w:sz w:val="16"/>
           <w:szCs w:val="16"/>
         </w:rPr>
-        <w:t>mIOPLib.req</w:t>
+        <w:t>※</w:t>
       </w:r>
       <w:r>
         <w:rPr>
@@ -10840,9 +9552,8 @@
           <w:sz w:val="16"/>
           <w:szCs w:val="16"/>
         </w:rPr>
-        <w:t>Auth</w:t>
-      </w:r>
-      <w:proofErr w:type="spellEnd"/>
+        <w:t xml:space="preserve"> </w:t>
+      </w:r>
       <w:r>
         <w:rPr>
           <w:rFonts w:eastAsiaTheme="minorHAnsi" w:cs="Microsoft Himalaya"/>
@@ -10850,121 +9561,7 @@
           <w:sz w:val="16"/>
           <w:szCs w:val="16"/>
         </w:rPr>
-        <w:t xml:space="preserve">(); </w:t>
-      </w:r>
-      <w:r>
-        <w:rPr>
-          <w:rFonts w:eastAsiaTheme="minorHAnsi" w:cs="Microsoft Himalaya" w:hint="eastAsia"/>
-          <w:color w:val="7F7F7F" w:themeColor="text1" w:themeTint="80"/>
-          <w:sz w:val="16"/>
-          <w:szCs w:val="16"/>
-        </w:rPr>
-        <w:t xml:space="preserve">자세한 내역은 별첨으로 제공된 </w:t>
-      </w:r>
-      <w:r>
-        <w:rPr>
-          <w:rFonts w:eastAsiaTheme="minorHAnsi" w:cs="Microsoft Himalaya"/>
-          <w:color w:val="7F7F7F" w:themeColor="text1" w:themeTint="80"/>
-          <w:sz w:val="16"/>
-          <w:szCs w:val="16"/>
-        </w:rPr>
-        <w:t>API Reference</w:t>
-      </w:r>
-      <w:proofErr w:type="spellStart"/>
-      <w:r>
-        <w:rPr>
-          <w:rFonts w:eastAsiaTheme="minorHAnsi" w:cs="Microsoft Himalaya" w:hint="eastAsia"/>
-          <w:color w:val="7F7F7F" w:themeColor="text1" w:themeTint="80"/>
-          <w:sz w:val="16"/>
-          <w:szCs w:val="16"/>
-        </w:rPr>
-        <w:t>를</w:t>
-      </w:r>
-      <w:proofErr w:type="spellEnd"/>
-      <w:r>
-        <w:rPr>
-          <w:rFonts w:eastAsiaTheme="minorHAnsi" w:cs="Microsoft Himalaya" w:hint="eastAsia"/>
-          <w:color w:val="7F7F7F" w:themeColor="text1" w:themeTint="80"/>
-          <w:sz w:val="16"/>
-          <w:szCs w:val="16"/>
-        </w:rPr>
-        <w:t xml:space="preserve"> 참고해 주세요.</w:t>
-      </w:r>
-    </w:p>
-    <w:p>
-      <w:pPr>
-        <w:rPr>
-          <w:rFonts w:ascii="Nanum Myeongjo" w:eastAsia="Nanum Myeongjo" w:hAnsi="Nanum Myeongjo"/>
-          <w:sz w:val="18"/>
-          <w:szCs w:val="18"/>
-        </w:rPr>
-      </w:pPr>
-      <w:r>
-        <w:rPr>
-          <w:rFonts w:eastAsiaTheme="minorHAnsi" w:cs="Microsoft Himalaya"/>
-          <w:color w:val="7F7F7F" w:themeColor="text1" w:themeTint="80"/>
-          <w:sz w:val="16"/>
-          <w:szCs w:val="16"/>
-        </w:rPr>
-        <w:t>※</w:t>
-      </w:r>
-      <w:r>
-        <w:rPr>
-          <w:rFonts w:eastAsiaTheme="minorHAnsi" w:cs="Microsoft Himalaya"/>
-          <w:color w:val="7F7F7F" w:themeColor="text1" w:themeTint="80"/>
-          <w:sz w:val="16"/>
-          <w:szCs w:val="16"/>
-        </w:rPr>
-        <w:t xml:space="preserve"> </w:t>
-      </w:r>
-      <w:r>
-        <w:rPr>
-          <w:rFonts w:eastAsiaTheme="minorHAnsi" w:cs="Microsoft Himalaya"/>
-          <w:color w:val="7F7F7F" w:themeColor="text1" w:themeTint="80"/>
-          <w:sz w:val="16"/>
-          <w:szCs w:val="16"/>
-        </w:rPr>
-        <w:t xml:space="preserve">http://192.168.219.140:8082/RPserver페이지 </w:t>
-      </w:r>
-      <w:proofErr w:type="spellStart"/>
-      <w:r>
-        <w:rPr>
-          <w:rFonts w:eastAsiaTheme="minorHAnsi" w:cs="Microsoft Himalaya"/>
-          <w:color w:val="7F7F7F" w:themeColor="text1" w:themeTint="80"/>
-          <w:sz w:val="16"/>
-          <w:szCs w:val="16"/>
-        </w:rPr>
-        <w:t>로그인시에</w:t>
-      </w:r>
-      <w:proofErr w:type="spellEnd"/>
-      <w:r>
-        <w:rPr>
-          <w:rFonts w:eastAsiaTheme="minorHAnsi" w:cs="Microsoft Himalaya"/>
-          <w:color w:val="7F7F7F" w:themeColor="text1" w:themeTint="80"/>
-          <w:sz w:val="16"/>
-          <w:szCs w:val="16"/>
-        </w:rPr>
-        <w:t xml:space="preserve"> Push Message가 테스트 기기로 전달되며 인증 단계 테스트가 가능합니다. 단 테스트 로그인 페이지는 환경에 따라 </w:t>
-      </w:r>
-      <w:proofErr w:type="spellStart"/>
-      <w:r>
-        <w:rPr>
-          <w:rFonts w:eastAsiaTheme="minorHAnsi" w:cs="Microsoft Himalaya"/>
-          <w:color w:val="7F7F7F" w:themeColor="text1" w:themeTint="80"/>
-          <w:sz w:val="16"/>
-          <w:szCs w:val="16"/>
-        </w:rPr>
-        <w:t>ip</w:t>
-      </w:r>
-      <w:proofErr w:type="spellEnd"/>
-      <w:r>
-        <w:rPr>
-          <w:rFonts w:eastAsiaTheme="minorHAnsi" w:cs="Microsoft Himalaya"/>
-          <w:color w:val="7F7F7F" w:themeColor="text1" w:themeTint="80"/>
-          <w:sz w:val="16"/>
-          <w:szCs w:val="16"/>
-        </w:rPr>
-        <w:t>는 변경될 수 있습니다.</w:t>
+        <w:t>http://192.168.219.140:8082/RPserver페이지 로그인시에 Push Message가 테스트 기기로 전달되며 인증 단계 테스트가 가능합니다. 단 테스트 로그인 페이지는 환경에 따라 ip는 변경될 수 있습니다.</w:t>
       </w:r>
     </w:p>
     <w:p/>
@@ -11009,21 +9606,12 @@
         </w:rPr>
         <w:t xml:space="preserve"> </w:t>
       </w:r>
-      <w:proofErr w:type="spellStart"/>
       <w:r>
         <w:rPr>
           <w:b w:val="0"/>
           <w:i/>
         </w:rPr>
-        <w:t>onActivityResult</w:t>
-      </w:r>
-      <w:proofErr w:type="spellEnd"/>
-      <w:r>
-        <w:rPr>
-          <w:b w:val="0"/>
-          <w:i/>
-        </w:rPr>
-        <w:t xml:space="preserve"> </w:t>
+        <w:t xml:space="preserve">onActivityResult </w:t>
       </w:r>
       <w:r>
         <w:rPr>
@@ -11126,7 +9714,6 @@
               </w:rPr>
               <w:t xml:space="preserve">protected void </w:t>
             </w:r>
-            <w:proofErr w:type="spellStart"/>
             <w:r>
               <w:rPr>
                 <w:rFonts w:ascii="Menlo" w:hAnsi="Menlo" w:cs="Menlo"/>
@@ -11136,7 +9723,6 @@
               </w:rPr>
               <w:t>onActivityResult</w:t>
             </w:r>
-            <w:proofErr w:type="spellEnd"/>
             <w:r>
               <w:rPr>
                 <w:rFonts w:ascii="Menlo" w:hAnsi="Menlo" w:cs="Menlo"/>
@@ -11146,27 +9732,15 @@
               </w:rPr>
               <w:t>(</w:t>
             </w:r>
-            <w:proofErr w:type="spellStart"/>
-            <w:r>
-              <w:rPr>
-                <w:rFonts w:ascii="Menlo" w:hAnsi="Menlo" w:cs="Menlo"/>
-                <w:color w:val="CC7832"/>
-                <w:sz w:val="18"/>
-                <w:szCs w:val="18"/>
-              </w:rPr>
-              <w:t>int</w:t>
-            </w:r>
-            <w:proofErr w:type="spellEnd"/>
-            <w:r>
-              <w:rPr>
-                <w:rFonts w:ascii="Menlo" w:hAnsi="Menlo" w:cs="Menlo"/>
-                <w:color w:val="CC7832"/>
-                <w:sz w:val="18"/>
-                <w:szCs w:val="18"/>
-              </w:rPr>
-              <w:t xml:space="preserve"> </w:t>
-            </w:r>
-            <w:proofErr w:type="spellStart"/>
+            <w:r>
+              <w:rPr>
+                <w:rFonts w:ascii="Menlo" w:hAnsi="Menlo" w:cs="Menlo"/>
+                <w:color w:val="CC7832"/>
+                <w:sz w:val="18"/>
+                <w:szCs w:val="18"/>
+              </w:rPr>
+              <w:t xml:space="preserve">int </w:t>
+            </w:r>
             <w:r>
               <w:rPr>
                 <w:rFonts w:ascii="Menlo" w:hAnsi="Menlo" w:cs="Menlo"/>
@@ -11176,37 +9750,15 @@
               </w:rPr>
               <w:t>requestCode</w:t>
             </w:r>
-            <w:proofErr w:type="spellEnd"/>
-            <w:r>
-              <w:rPr>
-                <w:rFonts w:ascii="Menlo" w:hAnsi="Menlo" w:cs="Menlo"/>
-                <w:color w:val="CC7832"/>
-                <w:sz w:val="18"/>
-                <w:szCs w:val="18"/>
-              </w:rPr>
-              <w:t xml:space="preserve">, </w:t>
-            </w:r>
-            <w:proofErr w:type="spellStart"/>
-            <w:r>
-              <w:rPr>
-                <w:rFonts w:ascii="Menlo" w:hAnsi="Menlo" w:cs="Menlo"/>
-                <w:color w:val="CC7832"/>
-                <w:sz w:val="18"/>
-                <w:szCs w:val="18"/>
-              </w:rPr>
-              <w:t>int</w:t>
-            </w:r>
-            <w:proofErr w:type="spellEnd"/>
-            <w:r>
-              <w:rPr>
-                <w:rFonts w:ascii="Menlo" w:hAnsi="Menlo" w:cs="Menlo"/>
-                <w:color w:val="CC7832"/>
-                <w:sz w:val="18"/>
-                <w:szCs w:val="18"/>
-              </w:rPr>
-              <w:t xml:space="preserve"> </w:t>
-            </w:r>
-            <w:proofErr w:type="spellStart"/>
+            <w:r>
+              <w:rPr>
+                <w:rFonts w:ascii="Menlo" w:hAnsi="Menlo" w:cs="Menlo"/>
+                <w:color w:val="CC7832"/>
+                <w:sz w:val="18"/>
+                <w:szCs w:val="18"/>
+              </w:rPr>
+              <w:t xml:space="preserve">, int </w:t>
+            </w:r>
             <w:r>
               <w:rPr>
                 <w:rFonts w:ascii="Menlo" w:hAnsi="Menlo" w:cs="Menlo"/>
@@ -11216,7 +9768,6 @@
               </w:rPr>
               <w:t>resultCode</w:t>
             </w:r>
-            <w:proofErr w:type="spellEnd"/>
             <w:r>
               <w:rPr>
                 <w:rFonts w:ascii="Menlo" w:hAnsi="Menlo" w:cs="Menlo"/>
@@ -11245,7 +9796,6 @@
               <w:br/>
               <w:t xml:space="preserve">        </w:t>
             </w:r>
-            <w:proofErr w:type="spellStart"/>
             <w:r>
               <w:rPr>
                 <w:rFonts w:ascii="Menlo" w:hAnsi="Menlo" w:cs="Menlo"/>
@@ -11262,29 +9812,8 @@
                 <w:sz w:val="18"/>
                 <w:szCs w:val="18"/>
               </w:rPr>
-              <w:t>.onActivityResult</w:t>
-            </w:r>
-            <w:proofErr w:type="spellEnd"/>
-            <w:r>
-              <w:rPr>
-                <w:rFonts w:ascii="Menlo" w:hAnsi="Menlo" w:cs="Menlo"/>
-                <w:color w:val="A9B7C6"/>
-                <w:sz w:val="18"/>
-                <w:szCs w:val="18"/>
-              </w:rPr>
-              <w:t>(</w:t>
-            </w:r>
-            <w:proofErr w:type="spellStart"/>
-            <w:r>
-              <w:rPr>
-                <w:rFonts w:ascii="Menlo" w:hAnsi="Menlo" w:cs="Menlo"/>
-                <w:color w:val="A9B7C6"/>
-                <w:sz w:val="18"/>
-                <w:szCs w:val="18"/>
-              </w:rPr>
-              <w:t>requestCode</w:t>
-            </w:r>
-            <w:proofErr w:type="spellEnd"/>
+              <w:t>.onActivityResult(requestCode</w:t>
+            </w:r>
             <w:r>
               <w:rPr>
                 <w:rFonts w:ascii="Menlo" w:hAnsi="Menlo" w:cs="Menlo"/>
@@ -11294,7 +9823,6 @@
               </w:rPr>
               <w:t xml:space="preserve">, </w:t>
             </w:r>
-            <w:proofErr w:type="spellStart"/>
             <w:r>
               <w:rPr>
                 <w:rFonts w:ascii="Menlo" w:hAnsi="Menlo" w:cs="Menlo"/>
@@ -11304,7 +9832,6 @@
               </w:rPr>
               <w:t>resultCode</w:t>
             </w:r>
-            <w:proofErr w:type="spellEnd"/>
             <w:r>
               <w:rPr>
                 <w:rFonts w:ascii="Menlo" w:hAnsi="Menlo" w:cs="Menlo"/>
@@ -11342,7 +9869,6 @@
               <w:br/>
               <w:t xml:space="preserve"> </w:t>
             </w:r>
-            <w:proofErr w:type="spellStart"/>
             <w:r>
               <w:rPr>
                 <w:rFonts w:ascii="Menlo" w:hAnsi="Menlo" w:cs="Menlo"/>
@@ -11363,7 +9889,6 @@
               </w:rPr>
               <w:t>makeText</w:t>
             </w:r>
-            <w:proofErr w:type="spellEnd"/>
             <w:r>
               <w:rPr>
                 <w:rFonts w:ascii="Menlo" w:hAnsi="Menlo" w:cs="Menlo"/>
@@ -11398,27 +9923,7 @@
                 <w:sz w:val="18"/>
                 <w:szCs w:val="18"/>
               </w:rPr>
-              <w:t xml:space="preserve">+ </w:t>
-            </w:r>
-            <w:proofErr w:type="spellStart"/>
-            <w:r>
-              <w:rPr>
-                <w:rFonts w:ascii="Menlo" w:hAnsi="Menlo" w:cs="Menlo"/>
-                <w:color w:val="A9B7C6"/>
-                <w:sz w:val="18"/>
-                <w:szCs w:val="18"/>
-              </w:rPr>
-              <w:t>requestCode</w:t>
-            </w:r>
-            <w:proofErr w:type="spellEnd"/>
-            <w:r>
-              <w:rPr>
-                <w:rFonts w:ascii="Menlo" w:hAnsi="Menlo" w:cs="Menlo"/>
-                <w:color w:val="A9B7C6"/>
-                <w:sz w:val="18"/>
-                <w:szCs w:val="18"/>
-              </w:rPr>
-              <w:t xml:space="preserve"> + </w:t>
+              <w:t xml:space="preserve">+ requestCode + </w:t>
             </w:r>
             <w:r>
               <w:rPr>
@@ -11436,19 +9941,8 @@
                 <w:sz w:val="18"/>
                 <w:szCs w:val="18"/>
               </w:rPr>
-              <w:t xml:space="preserve">+ </w:t>
-            </w:r>
-            <w:proofErr w:type="spellStart"/>
-            <w:r>
-              <w:rPr>
-                <w:rFonts w:ascii="Menlo" w:hAnsi="Menlo" w:cs="Menlo"/>
-                <w:color w:val="A9B7C6"/>
-                <w:sz w:val="18"/>
-                <w:szCs w:val="18"/>
-              </w:rPr>
-              <w:t>resultCode</w:t>
-            </w:r>
-            <w:proofErr w:type="spellEnd"/>
+              <w:t>+ resultCode</w:t>
+            </w:r>
             <w:r>
               <w:rPr>
                 <w:rFonts w:ascii="Menlo" w:hAnsi="Menlo" w:cs="Menlo"/>
@@ -11497,7 +9991,6 @@
               <w:br/>
               <w:t xml:space="preserve">        </w:t>
             </w:r>
-            <w:proofErr w:type="spellStart"/>
             <w:r>
               <w:rPr>
                 <w:rFonts w:ascii="Menlo" w:hAnsi="Menlo" w:cs="Menlo"/>
@@ -11518,7 +10011,6 @@
               </w:rPr>
               <w:t>i</w:t>
             </w:r>
-            <w:proofErr w:type="spellEnd"/>
             <w:r>
               <w:rPr>
                 <w:rFonts w:ascii="Menlo" w:hAnsi="Menlo" w:cs="Menlo"/>
@@ -11564,27 +10056,7 @@
                 <w:sz w:val="18"/>
                 <w:szCs w:val="18"/>
               </w:rPr>
-              <w:t xml:space="preserve">+ </w:t>
-            </w:r>
-            <w:proofErr w:type="spellStart"/>
-            <w:r>
-              <w:rPr>
-                <w:rFonts w:ascii="Menlo" w:hAnsi="Menlo" w:cs="Menlo"/>
-                <w:color w:val="A9B7C6"/>
-                <w:sz w:val="18"/>
-                <w:szCs w:val="18"/>
-              </w:rPr>
-              <w:t>requestCode</w:t>
-            </w:r>
-            <w:proofErr w:type="spellEnd"/>
-            <w:r>
-              <w:rPr>
-                <w:rFonts w:ascii="Menlo" w:hAnsi="Menlo" w:cs="Menlo"/>
-                <w:color w:val="A9B7C6"/>
-                <w:sz w:val="18"/>
-                <w:szCs w:val="18"/>
-              </w:rPr>
-              <w:t xml:space="preserve"> + </w:t>
+              <w:t xml:space="preserve">+ requestCode + </w:t>
             </w:r>
             <w:r>
               <w:rPr>
@@ -11602,27 +10074,7 @@
                 <w:sz w:val="18"/>
                 <w:szCs w:val="18"/>
               </w:rPr>
-              <w:t xml:space="preserve">+ </w:t>
-            </w:r>
-            <w:proofErr w:type="spellStart"/>
-            <w:r>
-              <w:rPr>
-                <w:rFonts w:ascii="Menlo" w:hAnsi="Menlo" w:cs="Menlo"/>
-                <w:color w:val="A9B7C6"/>
-                <w:sz w:val="18"/>
-                <w:szCs w:val="18"/>
-              </w:rPr>
-              <w:t>resultCode</w:t>
-            </w:r>
-            <w:proofErr w:type="spellEnd"/>
-            <w:r>
-              <w:rPr>
-                <w:rFonts w:ascii="Menlo" w:hAnsi="Menlo" w:cs="Menlo"/>
-                <w:color w:val="A9B7C6"/>
-                <w:sz w:val="18"/>
-                <w:szCs w:val="18"/>
-              </w:rPr>
-              <w:t>)</w:t>
+              <w:t>+ resultCode)</w:t>
             </w:r>
             <w:r>
               <w:rPr>
@@ -11679,7 +10131,6 @@
               </w:rPr>
               <w:t xml:space="preserve"> </w:t>
             </w:r>
-            <w:proofErr w:type="spellStart"/>
             <w:r>
               <w:rPr>
                 <w:rFonts w:ascii="Menlo" w:hAnsi="Menlo" w:cs="Menlo"/>
@@ -11689,7 +10140,6 @@
               </w:rPr>
               <w:t>왔을때</w:t>
             </w:r>
-            <w:proofErr w:type="spellEnd"/>
             <w:r>
               <w:rPr>
                 <w:rFonts w:ascii="Menlo" w:hAnsi="Menlo" w:cs="Menlo"/>
@@ -11805,9 +10255,8 @@
                 <w:sz w:val="18"/>
                 <w:szCs w:val="18"/>
               </w:rPr>
-              <w:t xml:space="preserve">. </w:t>
-            </w:r>
-            <w:proofErr w:type="spellStart"/>
+              <w:t xml:space="preserve">. Hanit - 2020.05.29. </w:t>
+            </w:r>
             <w:r>
               <w:rPr>
                 <w:rFonts w:ascii="Menlo" w:hAnsi="Menlo" w:cs="Menlo"/>
@@ -11815,9 +10264,8 @@
                 <w:sz w:val="18"/>
                 <w:szCs w:val="18"/>
               </w:rPr>
-              <w:t>Hanit</w:t>
-            </w:r>
-            <w:proofErr w:type="spellEnd"/>
+              <w:t>한인택</w:t>
+            </w:r>
             <w:r>
               <w:rPr>
                 <w:rFonts w:ascii="Menlo" w:hAnsi="Menlo" w:cs="Menlo"/>
@@ -11825,9 +10273,9 @@
                 <w:sz w:val="18"/>
                 <w:szCs w:val="18"/>
               </w:rPr>
-              <w:t xml:space="preserve"> - 2020.05.29. </w:t>
-            </w:r>
-            <w:proofErr w:type="spellStart"/>
+              <w:br/>
+              <w:t>//        if(requestCode != 1000){</w:t>
+            </w:r>
             <w:r>
               <w:rPr>
                 <w:rFonts w:ascii="Menlo" w:hAnsi="Menlo" w:cs="Menlo"/>
@@ -11835,68 +10283,8 @@
                 <w:sz w:val="18"/>
                 <w:szCs w:val="18"/>
               </w:rPr>
-              <w:t>한인택</w:t>
-            </w:r>
-            <w:proofErr w:type="spellEnd"/>
-            <w:r>
-              <w:rPr>
-                <w:rFonts w:ascii="Menlo" w:hAnsi="Menlo" w:cs="Menlo"/>
-                <w:color w:val="808080"/>
-                <w:sz w:val="18"/>
-                <w:szCs w:val="18"/>
-              </w:rPr>
               <w:br/>
-              <w:t>//        if(</w:t>
-            </w:r>
-            <w:proofErr w:type="spellStart"/>
-            <w:r>
-              <w:rPr>
-                <w:rFonts w:ascii="Menlo" w:hAnsi="Menlo" w:cs="Menlo"/>
-                <w:color w:val="808080"/>
-                <w:sz w:val="18"/>
-                <w:szCs w:val="18"/>
-              </w:rPr>
-              <w:t>requestCode</w:t>
-            </w:r>
-            <w:proofErr w:type="spellEnd"/>
-            <w:r>
-              <w:rPr>
-                <w:rFonts w:ascii="Menlo" w:hAnsi="Menlo" w:cs="Menlo"/>
-                <w:color w:val="808080"/>
-                <w:sz w:val="18"/>
-                <w:szCs w:val="18"/>
-              </w:rPr>
-              <w:t xml:space="preserve"> != 1000){</w:t>
-            </w:r>
-            <w:r>
-              <w:rPr>
-                <w:rFonts w:ascii="Menlo" w:hAnsi="Menlo" w:cs="Menlo"/>
-                <w:color w:val="808080"/>
-                <w:sz w:val="18"/>
-                <w:szCs w:val="18"/>
-              </w:rPr>
-              <w:br/>
-              <w:t xml:space="preserve">//            </w:t>
-            </w:r>
-            <w:proofErr w:type="spellStart"/>
-            <w:r>
-              <w:rPr>
-                <w:rFonts w:ascii="Menlo" w:hAnsi="Menlo" w:cs="Menlo"/>
-                <w:color w:val="808080"/>
-                <w:sz w:val="18"/>
-                <w:szCs w:val="18"/>
-              </w:rPr>
-              <w:t>failDialog</w:t>
-            </w:r>
-            <w:proofErr w:type="spellEnd"/>
-            <w:r>
-              <w:rPr>
-                <w:rFonts w:ascii="Menlo" w:hAnsi="Menlo" w:cs="Menlo"/>
-                <w:color w:val="808080"/>
-                <w:sz w:val="18"/>
-                <w:szCs w:val="18"/>
-              </w:rPr>
-              <w:t>();</w:t>
+              <w:t>//            failDialog();</w:t>
             </w:r>
             <w:r>
               <w:rPr>
@@ -11937,7 +10325,6 @@
               <w:br/>
               <w:t xml:space="preserve">        </w:t>
             </w:r>
-            <w:proofErr w:type="spellStart"/>
             <w:r>
               <w:rPr>
                 <w:rFonts w:ascii="Menlo" w:hAnsi="Menlo" w:cs="Menlo"/>
@@ -11954,29 +10341,8 @@
                 <w:sz w:val="18"/>
                 <w:szCs w:val="18"/>
               </w:rPr>
-              <w:t>.sendUAFAuthResponseData</w:t>
-            </w:r>
-            <w:proofErr w:type="spellEnd"/>
-            <w:r>
-              <w:rPr>
-                <w:rFonts w:ascii="Menlo" w:hAnsi="Menlo" w:cs="Menlo"/>
-                <w:color w:val="A9B7C6"/>
-                <w:sz w:val="18"/>
-                <w:szCs w:val="18"/>
-              </w:rPr>
-              <w:t>(</w:t>
-            </w:r>
-            <w:proofErr w:type="spellStart"/>
-            <w:r>
-              <w:rPr>
-                <w:rFonts w:ascii="Menlo" w:hAnsi="Menlo" w:cs="Menlo"/>
-                <w:color w:val="A9B7C6"/>
-                <w:sz w:val="18"/>
-                <w:szCs w:val="18"/>
-              </w:rPr>
-              <w:t>requestCode</w:t>
-            </w:r>
-            <w:proofErr w:type="spellEnd"/>
+              <w:t>.sendUAFAuthResponseData(requestCode</w:t>
+            </w:r>
             <w:r>
               <w:rPr>
                 <w:rFonts w:ascii="Menlo" w:hAnsi="Menlo" w:cs="Menlo"/>
@@ -11986,7 +10352,6 @@
               </w:rPr>
               <w:t xml:space="preserve">, </w:t>
             </w:r>
-            <w:proofErr w:type="spellStart"/>
             <w:r>
               <w:rPr>
                 <w:rFonts w:ascii="Menlo" w:hAnsi="Menlo" w:cs="Menlo"/>
@@ -11996,7 +10361,6 @@
               </w:rPr>
               <w:t>resultCode</w:t>
             </w:r>
-            <w:proofErr w:type="spellEnd"/>
             <w:r>
               <w:rPr>
                 <w:rFonts w:ascii="Menlo" w:hAnsi="Menlo" w:cs="Menlo"/>
@@ -12024,25 +10388,14 @@
               </w:rPr>
               <w:t xml:space="preserve">, new </w:t>
             </w:r>
-            <w:proofErr w:type="spellStart"/>
-            <w:r>
-              <w:rPr>
-                <w:rFonts w:ascii="Menlo" w:hAnsi="Menlo" w:cs="Menlo"/>
-                <w:color w:val="A9B7C6"/>
-                <w:sz w:val="18"/>
-                <w:szCs w:val="18"/>
-              </w:rPr>
-              <w:t>IOnePassLibNetworkListener</w:t>
-            </w:r>
-            <w:proofErr w:type="spellEnd"/>
-            <w:r>
-              <w:rPr>
-                <w:rFonts w:ascii="Menlo" w:hAnsi="Menlo" w:cs="Menlo"/>
-                <w:color w:val="A9B7C6"/>
-                <w:sz w:val="18"/>
-                <w:szCs w:val="18"/>
-              </w:rPr>
-              <w:t>() {</w:t>
+            <w:r>
+              <w:rPr>
+                <w:rFonts w:ascii="Menlo" w:hAnsi="Menlo" w:cs="Menlo"/>
+                <w:color w:val="A9B7C6"/>
+                <w:sz w:val="18"/>
+                <w:szCs w:val="18"/>
+              </w:rPr>
+              <w:t>IOnePassLibNetworkListener() {</w:t>
             </w:r>
             <w:r>
               <w:rPr>
@@ -12091,7 +10444,6 @@
               </w:rPr>
               <w:t xml:space="preserve">public void </w:t>
             </w:r>
-            <w:proofErr w:type="spellStart"/>
             <w:r>
               <w:rPr>
                 <w:rFonts w:ascii="Menlo" w:hAnsi="Menlo" w:cs="Menlo"/>
@@ -12101,7 +10453,6 @@
               </w:rPr>
               <w:t>didSuccess</w:t>
             </w:r>
-            <w:proofErr w:type="spellEnd"/>
             <w:r>
               <w:rPr>
                 <w:rFonts w:ascii="Menlo" w:hAnsi="Menlo" w:cs="Menlo"/>
@@ -12119,17 +10470,7 @@
                 <w:szCs w:val="18"/>
               </w:rPr>
               <w:br/>
-              <w:t xml:space="preserve">                </w:t>
-            </w:r>
-            <w:proofErr w:type="spellStart"/>
-            <w:r>
-              <w:rPr>
-                <w:rFonts w:ascii="Menlo" w:hAnsi="Menlo" w:cs="Menlo"/>
-                <w:color w:val="A9B7C6"/>
-                <w:sz w:val="18"/>
-                <w:szCs w:val="18"/>
-              </w:rPr>
-              <w:t>Log.</w:t>
+              <w:t xml:space="preserve">                Log.</w:t>
             </w:r>
             <w:r>
               <w:rPr>
@@ -12142,7 +10483,6 @@
               </w:rPr>
               <w:t>i</w:t>
             </w:r>
-            <w:proofErr w:type="spellEnd"/>
             <w:r>
               <w:rPr>
                 <w:rFonts w:ascii="Menlo" w:hAnsi="Menlo" w:cs="Menlo"/>
@@ -12179,47 +10519,7 @@
                 <w:sz w:val="18"/>
                 <w:szCs w:val="18"/>
               </w:rPr>
-              <w:t>"</w:t>
-            </w:r>
-            <w:proofErr w:type="spellStart"/>
-            <w:r>
-              <w:rPr>
-                <w:rFonts w:ascii="Menlo" w:hAnsi="Menlo" w:cs="Menlo"/>
-                <w:color w:val="6A8759"/>
-                <w:sz w:val="18"/>
-                <w:szCs w:val="18"/>
-              </w:rPr>
-              <w:t>onActivityResult</w:t>
-            </w:r>
-            <w:proofErr w:type="spellEnd"/>
-            <w:r>
-              <w:rPr>
-                <w:rFonts w:ascii="Menlo" w:hAnsi="Menlo" w:cs="Menlo"/>
-                <w:color w:val="6A8759"/>
-                <w:sz w:val="18"/>
-                <w:szCs w:val="18"/>
-              </w:rPr>
-              <w:t xml:space="preserve"> &gt;&gt; </w:t>
-            </w:r>
-            <w:proofErr w:type="spellStart"/>
-            <w:r>
-              <w:rPr>
-                <w:rFonts w:ascii="Menlo" w:hAnsi="Menlo" w:cs="Menlo"/>
-                <w:color w:val="6A8759"/>
-                <w:sz w:val="18"/>
-                <w:szCs w:val="18"/>
-              </w:rPr>
-              <w:t>sendUAFAuthResponseData</w:t>
-            </w:r>
-            <w:proofErr w:type="spellEnd"/>
-            <w:r>
-              <w:rPr>
-                <w:rFonts w:ascii="Menlo" w:hAnsi="Menlo" w:cs="Menlo"/>
-                <w:color w:val="6A8759"/>
-                <w:sz w:val="18"/>
-                <w:szCs w:val="18"/>
-              </w:rPr>
-              <w:t xml:space="preserve"> &gt;&gt; Success "</w:t>
+              <w:t>"onActivityResult &gt;&gt; sendUAFAuthResponseData &gt;&gt; Success "</w:t>
             </w:r>
             <w:r>
               <w:rPr>
@@ -12333,7 +10633,6 @@
               </w:rPr>
               <w:t xml:space="preserve">public void </w:t>
             </w:r>
-            <w:proofErr w:type="spellStart"/>
             <w:r>
               <w:rPr>
                 <w:rFonts w:ascii="Menlo" w:hAnsi="Menlo" w:cs="Menlo"/>
@@ -12343,35 +10642,14 @@
               </w:rPr>
               <w:t>didError</w:t>
             </w:r>
-            <w:proofErr w:type="spellEnd"/>
-            <w:r>
-              <w:rPr>
-                <w:rFonts w:ascii="Menlo" w:hAnsi="Menlo" w:cs="Menlo"/>
-                <w:color w:val="A9B7C6"/>
-                <w:sz w:val="18"/>
-                <w:szCs w:val="18"/>
-              </w:rPr>
-              <w:t xml:space="preserve">(String </w:t>
-            </w:r>
-            <w:proofErr w:type="spellStart"/>
-            <w:r>
-              <w:rPr>
-                <w:rFonts w:ascii="Menlo" w:hAnsi="Menlo" w:cs="Menlo"/>
-                <w:color w:val="A9B7C6"/>
-                <w:sz w:val="18"/>
-                <w:szCs w:val="18"/>
-              </w:rPr>
-              <w:t>errorMessage</w:t>
-            </w:r>
-            <w:proofErr w:type="spellEnd"/>
-            <w:r>
-              <w:rPr>
-                <w:rFonts w:ascii="Menlo" w:hAnsi="Menlo" w:cs="Menlo"/>
-                <w:color w:val="A9B7C6"/>
-                <w:sz w:val="18"/>
-                <w:szCs w:val="18"/>
-              </w:rPr>
-              <w:t>) {</w:t>
+            <w:r>
+              <w:rPr>
+                <w:rFonts w:ascii="Menlo" w:hAnsi="Menlo" w:cs="Menlo"/>
+                <w:color w:val="A9B7C6"/>
+                <w:sz w:val="18"/>
+                <w:szCs w:val="18"/>
+              </w:rPr>
+              <w:t>(String errorMessage) {</w:t>
             </w:r>
             <w:r>
               <w:rPr>
@@ -12381,17 +10659,7 @@
                 <w:szCs w:val="18"/>
               </w:rPr>
               <w:br/>
-              <w:t xml:space="preserve">                </w:t>
-            </w:r>
-            <w:proofErr w:type="spellStart"/>
-            <w:r>
-              <w:rPr>
-                <w:rFonts w:ascii="Menlo" w:hAnsi="Menlo" w:cs="Menlo"/>
-                <w:color w:val="A9B7C6"/>
-                <w:sz w:val="18"/>
-                <w:szCs w:val="18"/>
-              </w:rPr>
-              <w:t>Log.</w:t>
+              <w:t xml:space="preserve">                Log.</w:t>
             </w:r>
             <w:r>
               <w:rPr>
@@ -12404,7 +10672,6 @@
               </w:rPr>
               <w:t>i</w:t>
             </w:r>
-            <w:proofErr w:type="spellEnd"/>
             <w:r>
               <w:rPr>
                 <w:rFonts w:ascii="Menlo" w:hAnsi="Menlo" w:cs="Menlo"/>
@@ -12441,76 +10708,16 @@
                 <w:sz w:val="18"/>
                 <w:szCs w:val="18"/>
               </w:rPr>
-              <w:t>"</w:t>
-            </w:r>
-            <w:proofErr w:type="spellStart"/>
-            <w:r>
-              <w:rPr>
-                <w:rFonts w:ascii="Menlo" w:hAnsi="Menlo" w:cs="Menlo"/>
-                <w:color w:val="6A8759"/>
-                <w:sz w:val="18"/>
-                <w:szCs w:val="18"/>
-              </w:rPr>
-              <w:t>onActivityResult</w:t>
-            </w:r>
-            <w:proofErr w:type="spellEnd"/>
-            <w:r>
-              <w:rPr>
-                <w:rFonts w:ascii="Menlo" w:hAnsi="Menlo" w:cs="Menlo"/>
-                <w:color w:val="6A8759"/>
-                <w:sz w:val="18"/>
-                <w:szCs w:val="18"/>
-              </w:rPr>
-              <w:t xml:space="preserve"> &gt;&gt; </w:t>
-            </w:r>
-            <w:proofErr w:type="spellStart"/>
-            <w:r>
-              <w:rPr>
-                <w:rFonts w:ascii="Menlo" w:hAnsi="Menlo" w:cs="Menlo"/>
-                <w:color w:val="6A8759"/>
-                <w:sz w:val="18"/>
-                <w:szCs w:val="18"/>
-              </w:rPr>
-              <w:t>sendUAFAuthResponseData</w:t>
-            </w:r>
-            <w:proofErr w:type="spellEnd"/>
-            <w:r>
-              <w:rPr>
-                <w:rFonts w:ascii="Menlo" w:hAnsi="Menlo" w:cs="Menlo"/>
-                <w:color w:val="6A8759"/>
-                <w:sz w:val="18"/>
-                <w:szCs w:val="18"/>
-              </w:rPr>
-              <w:t xml:space="preserve"> &gt;&gt; error : " </w:t>
-            </w:r>
-            <w:r>
-              <w:rPr>
-                <w:rFonts w:ascii="Menlo" w:hAnsi="Menlo" w:cs="Menlo"/>
-                <w:color w:val="A9B7C6"/>
-                <w:sz w:val="18"/>
-                <w:szCs w:val="18"/>
-              </w:rPr>
-              <w:t xml:space="preserve">+ </w:t>
-            </w:r>
-            <w:proofErr w:type="spellStart"/>
-            <w:r>
-              <w:rPr>
-                <w:rFonts w:ascii="Menlo" w:hAnsi="Menlo" w:cs="Menlo"/>
-                <w:color w:val="A9B7C6"/>
-                <w:sz w:val="18"/>
-                <w:szCs w:val="18"/>
-              </w:rPr>
-              <w:t>errorMessage</w:t>
-            </w:r>
-            <w:proofErr w:type="spellEnd"/>
-            <w:r>
-              <w:rPr>
-                <w:rFonts w:ascii="Menlo" w:hAnsi="Menlo" w:cs="Menlo"/>
-                <w:color w:val="A9B7C6"/>
-                <w:sz w:val="18"/>
-                <w:szCs w:val="18"/>
-              </w:rPr>
-              <w:t>)</w:t>
+              <w:t xml:space="preserve">"onActivityResult &gt;&gt; sendUAFAuthResponseData &gt;&gt; error : " </w:t>
+            </w:r>
+            <w:r>
+              <w:rPr>
+                <w:rFonts w:ascii="Menlo" w:hAnsi="Menlo" w:cs="Menlo"/>
+                <w:color w:val="A9B7C6"/>
+                <w:sz w:val="18"/>
+                <w:szCs w:val="18"/>
+              </w:rPr>
+              <w:t>+ errorMessage)</w:t>
             </w:r>
             <w:r>
               <w:rPr>
@@ -12531,25 +10738,14 @@
               <w:br/>
               <w:t xml:space="preserve">                </w:t>
             </w:r>
-            <w:proofErr w:type="spellStart"/>
-            <w:r>
-              <w:rPr>
-                <w:rFonts w:ascii="Menlo" w:hAnsi="Menlo" w:cs="Menlo"/>
-                <w:color w:val="A9B7C6"/>
-                <w:sz w:val="18"/>
-                <w:szCs w:val="18"/>
-              </w:rPr>
-              <w:t>failDialog</w:t>
-            </w:r>
-            <w:proofErr w:type="spellEnd"/>
-            <w:r>
-              <w:rPr>
-                <w:rFonts w:ascii="Menlo" w:hAnsi="Menlo" w:cs="Menlo"/>
-                <w:color w:val="A9B7C6"/>
-                <w:sz w:val="18"/>
-                <w:szCs w:val="18"/>
-              </w:rPr>
-              <w:t>()</w:t>
+            <w:r>
+              <w:rPr>
+                <w:rFonts w:ascii="Menlo" w:hAnsi="Menlo" w:cs="Menlo"/>
+                <w:color w:val="A9B7C6"/>
+                <w:sz w:val="18"/>
+                <w:szCs w:val="18"/>
+              </w:rPr>
+              <w:t>failDialog()</w:t>
             </w:r>
             <w:r>
               <w:rPr>
@@ -12647,7 +10843,7 @@
         <w:pStyle w:val="3"/>
         <w:ind w:leftChars="0" w:left="1000" w:hangingChars="500" w:hanging="1000"/>
       </w:pPr>
-      <w:bookmarkStart w:id="23" w:name="_Toc41825097"/>
+      <w:bookmarkStart w:id="23" w:name="_Toc41835521"/>
       <w:r>
         <w:rPr>
           <w:rFonts w:asciiTheme="majorEastAsia" w:hAnsiTheme="majorEastAsia" w:hint="eastAsia"/>
@@ -12773,7 +10969,6 @@
               <w:br/>
               <w:t xml:space="preserve"> </w:t>
             </w:r>
-            <w:proofErr w:type="spellStart"/>
             <w:r>
               <w:rPr>
                 <w:rFonts w:ascii="Menlo" w:hAnsi="Menlo" w:cs="Menlo"/>
@@ -12790,19 +10985,8 @@
                 <w:sz w:val="18"/>
                 <w:szCs w:val="18"/>
               </w:rPr>
-              <w:t>.reqDeregistration</w:t>
-            </w:r>
-            <w:proofErr w:type="spellEnd"/>
-            <w:r>
-              <w:rPr>
-                <w:rFonts w:ascii="Menlo" w:hAnsi="Menlo" w:cs="Menlo"/>
-                <w:color w:val="A9B7C6"/>
-                <w:sz w:val="18"/>
-                <w:szCs w:val="18"/>
-              </w:rPr>
-              <w:t>(</w:t>
-            </w:r>
-            <w:proofErr w:type="spellStart"/>
+              <w:t>.reqDeregistration(</w:t>
+            </w:r>
             <w:r>
               <w:rPr>
                 <w:rFonts w:ascii="Menlo" w:hAnsi="Menlo" w:cs="Menlo"/>
@@ -12812,7 +10996,6 @@
               </w:rPr>
               <w:t>mContext</w:t>
             </w:r>
-            <w:proofErr w:type="spellEnd"/>
             <w:r>
               <w:rPr>
                 <w:rFonts w:ascii="Menlo" w:hAnsi="Menlo" w:cs="Menlo"/>
@@ -12840,25 +11023,14 @@
               </w:rPr>
               <w:t xml:space="preserve">, new </w:t>
             </w:r>
-            <w:proofErr w:type="spellStart"/>
-            <w:r>
-              <w:rPr>
-                <w:rFonts w:ascii="Menlo" w:hAnsi="Menlo" w:cs="Menlo"/>
-                <w:color w:val="A9B7C6"/>
-                <w:sz w:val="18"/>
-                <w:szCs w:val="18"/>
-              </w:rPr>
-              <w:t>IOnePassLibNetworkListener</w:t>
-            </w:r>
-            <w:proofErr w:type="spellEnd"/>
-            <w:r>
-              <w:rPr>
-                <w:rFonts w:ascii="Menlo" w:hAnsi="Menlo" w:cs="Menlo"/>
-                <w:color w:val="A9B7C6"/>
-                <w:sz w:val="18"/>
-                <w:szCs w:val="18"/>
-              </w:rPr>
-              <w:t>() {</w:t>
+            <w:r>
+              <w:rPr>
+                <w:rFonts w:ascii="Menlo" w:hAnsi="Menlo" w:cs="Menlo"/>
+                <w:color w:val="A9B7C6"/>
+                <w:sz w:val="18"/>
+                <w:szCs w:val="18"/>
+              </w:rPr>
+              <w:t>IOnePassLibNetworkListener() {</w:t>
             </w:r>
             <w:r>
               <w:rPr>
@@ -12898,7 +11070,6 @@
               </w:rPr>
               <w:t xml:space="preserve">public void </w:t>
             </w:r>
-            <w:proofErr w:type="spellStart"/>
             <w:r>
               <w:rPr>
                 <w:rFonts w:ascii="Menlo" w:hAnsi="Menlo" w:cs="Menlo"/>
@@ -12908,35 +11079,14 @@
               </w:rPr>
               <w:t>didError</w:t>
             </w:r>
-            <w:proofErr w:type="spellEnd"/>
-            <w:r>
-              <w:rPr>
-                <w:rFonts w:ascii="Menlo" w:hAnsi="Menlo" w:cs="Menlo"/>
-                <w:color w:val="A9B7C6"/>
-                <w:sz w:val="18"/>
-                <w:szCs w:val="18"/>
-              </w:rPr>
-              <w:t xml:space="preserve">(String </w:t>
-            </w:r>
-            <w:proofErr w:type="spellStart"/>
-            <w:r>
-              <w:rPr>
-                <w:rFonts w:ascii="Menlo" w:hAnsi="Menlo" w:cs="Menlo"/>
-                <w:color w:val="A9B7C6"/>
-                <w:sz w:val="18"/>
-                <w:szCs w:val="18"/>
-              </w:rPr>
-              <w:t>errMessage</w:t>
-            </w:r>
-            <w:proofErr w:type="spellEnd"/>
-            <w:r>
-              <w:rPr>
-                <w:rFonts w:ascii="Menlo" w:hAnsi="Menlo" w:cs="Menlo"/>
-                <w:color w:val="A9B7C6"/>
-                <w:sz w:val="18"/>
-                <w:szCs w:val="18"/>
-              </w:rPr>
-              <w:t>) {</w:t>
+            <w:r>
+              <w:rPr>
+                <w:rFonts w:ascii="Menlo" w:hAnsi="Menlo" w:cs="Menlo"/>
+                <w:color w:val="A9B7C6"/>
+                <w:sz w:val="18"/>
+                <w:szCs w:val="18"/>
+              </w:rPr>
+              <w:t>(String errMessage) {</w:t>
             </w:r>
             <w:r>
               <w:rPr>
@@ -12948,7 +11098,6 @@
               <w:br/>
               <w:t xml:space="preserve">        </w:t>
             </w:r>
-            <w:proofErr w:type="spellStart"/>
             <w:r>
               <w:rPr>
                 <w:rFonts w:ascii="Menlo" w:hAnsi="Menlo" w:cs="Menlo"/>
@@ -12965,17 +11114,7 @@
                 <w:sz w:val="18"/>
                 <w:szCs w:val="18"/>
               </w:rPr>
-              <w:t>.hideProgressDialog</w:t>
-            </w:r>
-            <w:proofErr w:type="spellEnd"/>
-            <w:r>
-              <w:rPr>
-                <w:rFonts w:ascii="Menlo" w:hAnsi="Menlo" w:cs="Menlo"/>
-                <w:color w:val="A9B7C6"/>
-                <w:sz w:val="18"/>
-                <w:szCs w:val="18"/>
-              </w:rPr>
-              <w:t>()</w:t>
+              <w:t>.hideProgressDialog()</w:t>
             </w:r>
             <w:r>
               <w:rPr>
@@ -12996,7 +11135,6 @@
               <w:br/>
               <w:t xml:space="preserve">        </w:t>
             </w:r>
-            <w:proofErr w:type="spellStart"/>
             <w:r>
               <w:rPr>
                 <w:rFonts w:ascii="Menlo" w:hAnsi="Menlo" w:cs="Menlo"/>
@@ -13013,38 +11151,116 @@
                 <w:sz w:val="18"/>
                 <w:szCs w:val="18"/>
               </w:rPr>
-              <w:t>.showDialogOneBtn</w:t>
-            </w:r>
-            <w:proofErr w:type="spellEnd"/>
-            <w:r>
-              <w:rPr>
-                <w:rFonts w:ascii="Menlo" w:hAnsi="Menlo" w:cs="Menlo"/>
-                <w:color w:val="A9B7C6"/>
-                <w:sz w:val="18"/>
-                <w:szCs w:val="18"/>
-              </w:rPr>
-              <w:t>(</w:t>
-            </w:r>
-            <w:proofErr w:type="spellStart"/>
-            <w:r>
-              <w:rPr>
-                <w:rFonts w:ascii="Menlo" w:hAnsi="Menlo" w:cs="Menlo"/>
-                <w:color w:val="A9B7C6"/>
-                <w:sz w:val="18"/>
-                <w:szCs w:val="18"/>
-              </w:rPr>
-              <w:t>DeregisterActivity.</w:t>
-            </w:r>
-            <w:r>
-              <w:rPr>
-                <w:rFonts w:ascii="Menlo" w:hAnsi="Menlo" w:cs="Menlo"/>
-                <w:color w:val="CC7832"/>
-                <w:sz w:val="18"/>
-                <w:szCs w:val="18"/>
-              </w:rPr>
-              <w:t>this</w:t>
-            </w:r>
-            <w:proofErr w:type="spellEnd"/>
+              <w:t>.showDialogOneBtn(DeregisterActivity.</w:t>
+            </w:r>
+            <w:r>
+              <w:rPr>
+                <w:rFonts w:ascii="Menlo" w:hAnsi="Menlo" w:cs="Menlo"/>
+                <w:color w:val="CC7832"/>
+                <w:sz w:val="18"/>
+                <w:szCs w:val="18"/>
+              </w:rPr>
+              <w:t xml:space="preserve">this, </w:t>
+            </w:r>
+            <w:r>
+              <w:rPr>
+                <w:rFonts w:ascii="Menlo" w:hAnsi="Menlo" w:cs="Menlo"/>
+                <w:color w:val="6A8759"/>
+                <w:sz w:val="18"/>
+                <w:szCs w:val="18"/>
+              </w:rPr>
+              <w:t>"</w:t>
+            </w:r>
+            <w:r>
+              <w:rPr>
+                <w:rFonts w:ascii="Menlo" w:hAnsi="Menlo" w:cs="Menlo"/>
+                <w:color w:val="6A8759"/>
+                <w:sz w:val="18"/>
+                <w:szCs w:val="18"/>
+              </w:rPr>
+              <w:t>등록해제에</w:t>
+            </w:r>
+            <w:r>
+              <w:rPr>
+                <w:rFonts w:ascii="Menlo" w:hAnsi="Menlo" w:cs="Menlo"/>
+                <w:color w:val="6A8759"/>
+                <w:sz w:val="18"/>
+                <w:szCs w:val="18"/>
+              </w:rPr>
+              <w:t xml:space="preserve"> </w:t>
+            </w:r>
+            <w:r>
+              <w:rPr>
+                <w:rFonts w:ascii="Menlo" w:hAnsi="Menlo" w:cs="Menlo"/>
+                <w:color w:val="6A8759"/>
+                <w:sz w:val="18"/>
+                <w:szCs w:val="18"/>
+              </w:rPr>
+              <w:t>실패하였습니다</w:t>
+            </w:r>
+            <w:r>
+              <w:rPr>
+                <w:rFonts w:ascii="Menlo" w:hAnsi="Menlo" w:cs="Menlo"/>
+                <w:color w:val="6A8759"/>
+                <w:sz w:val="18"/>
+                <w:szCs w:val="18"/>
+              </w:rPr>
+              <w:t xml:space="preserve">. </w:t>
+            </w:r>
+            <w:r>
+              <w:rPr>
+                <w:rFonts w:ascii="Menlo" w:hAnsi="Menlo" w:cs="Menlo"/>
+                <w:color w:val="6A8759"/>
+                <w:sz w:val="18"/>
+                <w:szCs w:val="18"/>
+              </w:rPr>
+              <w:t>잠시후</w:t>
+            </w:r>
+            <w:r>
+              <w:rPr>
+                <w:rFonts w:ascii="Menlo" w:hAnsi="Menlo" w:cs="Menlo"/>
+                <w:color w:val="6A8759"/>
+                <w:sz w:val="18"/>
+                <w:szCs w:val="18"/>
+              </w:rPr>
+              <w:t xml:space="preserve"> </w:t>
+            </w:r>
+            <w:r>
+              <w:rPr>
+                <w:rFonts w:ascii="Menlo" w:hAnsi="Menlo" w:cs="Menlo"/>
+                <w:color w:val="6A8759"/>
+                <w:sz w:val="18"/>
+                <w:szCs w:val="18"/>
+              </w:rPr>
+              <w:t>다시</w:t>
+            </w:r>
+            <w:r>
+              <w:rPr>
+                <w:rFonts w:ascii="Menlo" w:hAnsi="Menlo" w:cs="Menlo"/>
+                <w:color w:val="6A8759"/>
+                <w:sz w:val="18"/>
+                <w:szCs w:val="18"/>
+              </w:rPr>
+              <w:t xml:space="preserve"> </w:t>
+            </w:r>
+            <w:r>
+              <w:rPr>
+                <w:rFonts w:ascii="Menlo" w:hAnsi="Menlo" w:cs="Menlo"/>
+                <w:color w:val="6A8759"/>
+                <w:sz w:val="18"/>
+                <w:szCs w:val="18"/>
+              </w:rPr>
+              <w:t>요청해주세요</w:t>
+            </w:r>
+            <w:r>
+              <w:rPr>
+                <w:rFonts w:ascii="Menlo" w:hAnsi="Menlo" w:cs="Menlo"/>
+                <w:color w:val="6A8759"/>
+                <w:sz w:val="18"/>
+                <w:szCs w:val="18"/>
+              </w:rPr>
+              <w:t>"</w:t>
+            </w:r>
             <w:r>
               <w:rPr>
                 <w:rFonts w:ascii="Menlo" w:hAnsi="Menlo" w:cs="Menlo"/>
@@ -13063,7 +11279,6 @@
               </w:rPr>
               <w:t>"</w:t>
             </w:r>
-            <w:proofErr w:type="spellStart"/>
             <w:r>
               <w:rPr>
                 <w:rFonts w:ascii="Menlo" w:hAnsi="Menlo" w:cs="Menlo"/>
@@ -13071,9 +11286,8 @@
                 <w:sz w:val="18"/>
                 <w:szCs w:val="18"/>
               </w:rPr>
-              <w:t>등록해제에</w:t>
-            </w:r>
-            <w:proofErr w:type="spellEnd"/>
+              <w:t>확인</w:t>
+            </w:r>
             <w:r>
               <w:rPr>
                 <w:rFonts w:ascii="Menlo" w:hAnsi="Menlo" w:cs="Menlo"/>
@@ -13081,80 +11295,6 @@
                 <w:sz w:val="18"/>
                 <w:szCs w:val="18"/>
               </w:rPr>
-              <w:t xml:space="preserve"> </w:t>
-            </w:r>
-            <w:r>
-              <w:rPr>
-                <w:rFonts w:ascii="Menlo" w:hAnsi="Menlo" w:cs="Menlo"/>
-                <w:color w:val="6A8759"/>
-                <w:sz w:val="18"/>
-                <w:szCs w:val="18"/>
-              </w:rPr>
-              <w:t>실패하였습니다</w:t>
-            </w:r>
-            <w:r>
-              <w:rPr>
-                <w:rFonts w:ascii="Menlo" w:hAnsi="Menlo" w:cs="Menlo"/>
-                <w:color w:val="6A8759"/>
-                <w:sz w:val="18"/>
-                <w:szCs w:val="18"/>
-              </w:rPr>
-              <w:t xml:space="preserve">. </w:t>
-            </w:r>
-            <w:proofErr w:type="spellStart"/>
-            <w:r>
-              <w:rPr>
-                <w:rFonts w:ascii="Menlo" w:hAnsi="Menlo" w:cs="Menlo"/>
-                <w:color w:val="6A8759"/>
-                <w:sz w:val="18"/>
-                <w:szCs w:val="18"/>
-              </w:rPr>
-              <w:t>잠시후</w:t>
-            </w:r>
-            <w:proofErr w:type="spellEnd"/>
-            <w:r>
-              <w:rPr>
-                <w:rFonts w:ascii="Menlo" w:hAnsi="Menlo" w:cs="Menlo"/>
-                <w:color w:val="6A8759"/>
-                <w:sz w:val="18"/>
-                <w:szCs w:val="18"/>
-              </w:rPr>
-              <w:t xml:space="preserve"> </w:t>
-            </w:r>
-            <w:r>
-              <w:rPr>
-                <w:rFonts w:ascii="Menlo" w:hAnsi="Menlo" w:cs="Menlo"/>
-                <w:color w:val="6A8759"/>
-                <w:sz w:val="18"/>
-                <w:szCs w:val="18"/>
-              </w:rPr>
-              <w:t>다시</w:t>
-            </w:r>
-            <w:r>
-              <w:rPr>
-                <w:rFonts w:ascii="Menlo" w:hAnsi="Menlo" w:cs="Menlo"/>
-                <w:color w:val="6A8759"/>
-                <w:sz w:val="18"/>
-                <w:szCs w:val="18"/>
-              </w:rPr>
-              <w:t xml:space="preserve"> </w:t>
-            </w:r>
-            <w:r>
-              <w:rPr>
-                <w:rFonts w:ascii="Menlo" w:hAnsi="Menlo" w:cs="Menlo"/>
-                <w:color w:val="6A8759"/>
-                <w:sz w:val="18"/>
-                <w:szCs w:val="18"/>
-              </w:rPr>
-              <w:t>요청해주세요</w:t>
-            </w:r>
-            <w:r>
-              <w:rPr>
-                <w:rFonts w:ascii="Menlo" w:hAnsi="Menlo" w:cs="Menlo"/>
-                <w:color w:val="6A8759"/>
-                <w:sz w:val="18"/>
-                <w:szCs w:val="18"/>
-              </w:rPr>
               <w:t>"</w:t>
             </w:r>
             <w:r>
@@ -13164,63 +11304,16 @@
                 <w:sz w:val="18"/>
                 <w:szCs w:val="18"/>
               </w:rPr>
-              <w:t xml:space="preserve">, </w:t>
-            </w:r>
-            <w:r>
-              <w:rPr>
-                <w:rFonts w:ascii="Menlo" w:hAnsi="Menlo" w:cs="Menlo"/>
-                <w:color w:val="6A8759"/>
-                <w:sz w:val="18"/>
-                <w:szCs w:val="18"/>
-              </w:rPr>
-              <w:t>"</w:t>
-            </w:r>
-            <w:r>
-              <w:rPr>
-                <w:rFonts w:ascii="Menlo" w:hAnsi="Menlo" w:cs="Menlo"/>
-                <w:color w:val="6A8759"/>
-                <w:sz w:val="18"/>
-                <w:szCs w:val="18"/>
-              </w:rPr>
-              <w:t>확인</w:t>
-            </w:r>
-            <w:r>
-              <w:rPr>
-                <w:rFonts w:ascii="Menlo" w:hAnsi="Menlo" w:cs="Menlo"/>
-                <w:color w:val="6A8759"/>
-                <w:sz w:val="18"/>
-                <w:szCs w:val="18"/>
-              </w:rPr>
-              <w:t>"</w:t>
-            </w:r>
-            <w:r>
-              <w:rPr>
-                <w:rFonts w:ascii="Menlo" w:hAnsi="Menlo" w:cs="Menlo"/>
-                <w:color w:val="CC7832"/>
-                <w:sz w:val="18"/>
-                <w:szCs w:val="18"/>
-              </w:rPr>
               <w:t xml:space="preserve">, new </w:t>
             </w:r>
-            <w:proofErr w:type="spellStart"/>
-            <w:r>
-              <w:rPr>
-                <w:rFonts w:ascii="Menlo" w:hAnsi="Menlo" w:cs="Menlo"/>
-                <w:color w:val="A9B7C6"/>
-                <w:sz w:val="18"/>
-                <w:szCs w:val="18"/>
-              </w:rPr>
-              <w:t>DialogInterface.OnClickListener</w:t>
-            </w:r>
-            <w:proofErr w:type="spellEnd"/>
-            <w:r>
-              <w:rPr>
-                <w:rFonts w:ascii="Menlo" w:hAnsi="Menlo" w:cs="Menlo"/>
-                <w:color w:val="A9B7C6"/>
-                <w:sz w:val="18"/>
-                <w:szCs w:val="18"/>
-              </w:rPr>
-              <w:t>() {</w:t>
+            <w:r>
+              <w:rPr>
+                <w:rFonts w:ascii="Menlo" w:hAnsi="Menlo" w:cs="Menlo"/>
+                <w:color w:val="A9B7C6"/>
+                <w:sz w:val="18"/>
+                <w:szCs w:val="18"/>
+              </w:rPr>
+              <w:t>DialogInterface.OnClickListener() {</w:t>
             </w:r>
             <w:r>
               <w:rPr>
@@ -13260,7 +11353,6 @@
               </w:rPr>
               <w:t xml:space="preserve">public void </w:t>
             </w:r>
-            <w:proofErr w:type="spellStart"/>
             <w:r>
               <w:rPr>
                 <w:rFonts w:ascii="Menlo" w:hAnsi="Menlo" w:cs="Menlo"/>
@@ -13270,64 +11362,23 @@
               </w:rPr>
               <w:t>onClick</w:t>
             </w:r>
-            <w:proofErr w:type="spellEnd"/>
-            <w:r>
-              <w:rPr>
-                <w:rFonts w:ascii="Menlo" w:hAnsi="Menlo" w:cs="Menlo"/>
-                <w:color w:val="A9B7C6"/>
-                <w:sz w:val="18"/>
-                <w:szCs w:val="18"/>
-              </w:rPr>
-              <w:t>(</w:t>
-            </w:r>
-            <w:proofErr w:type="spellStart"/>
-            <w:r>
-              <w:rPr>
-                <w:rFonts w:ascii="Menlo" w:hAnsi="Menlo" w:cs="Menlo"/>
-                <w:color w:val="A9B7C6"/>
-                <w:sz w:val="18"/>
-                <w:szCs w:val="18"/>
-              </w:rPr>
-              <w:t>DialogInterface</w:t>
-            </w:r>
-            <w:proofErr w:type="spellEnd"/>
-            <w:r>
-              <w:rPr>
-                <w:rFonts w:ascii="Menlo" w:hAnsi="Menlo" w:cs="Menlo"/>
-                <w:color w:val="A9B7C6"/>
-                <w:sz w:val="18"/>
-                <w:szCs w:val="18"/>
-              </w:rPr>
-              <w:t xml:space="preserve"> dialog</w:t>
-            </w:r>
-            <w:r>
-              <w:rPr>
-                <w:rFonts w:ascii="Menlo" w:hAnsi="Menlo" w:cs="Menlo"/>
-                <w:color w:val="CC7832"/>
-                <w:sz w:val="18"/>
-                <w:szCs w:val="18"/>
-              </w:rPr>
-              <w:t xml:space="preserve">, </w:t>
-            </w:r>
-            <w:proofErr w:type="spellStart"/>
-            <w:r>
-              <w:rPr>
-                <w:rFonts w:ascii="Menlo" w:hAnsi="Menlo" w:cs="Menlo"/>
-                <w:color w:val="CC7832"/>
-                <w:sz w:val="18"/>
-                <w:szCs w:val="18"/>
-              </w:rPr>
-              <w:t>int</w:t>
-            </w:r>
-            <w:proofErr w:type="spellEnd"/>
-            <w:r>
-              <w:rPr>
-                <w:rFonts w:ascii="Menlo" w:hAnsi="Menlo" w:cs="Menlo"/>
-                <w:color w:val="CC7832"/>
-                <w:sz w:val="18"/>
-                <w:szCs w:val="18"/>
-              </w:rPr>
-              <w:t xml:space="preserve"> </w:t>
+            <w:r>
+              <w:rPr>
+                <w:rFonts w:ascii="Menlo" w:hAnsi="Menlo" w:cs="Menlo"/>
+                <w:color w:val="A9B7C6"/>
+                <w:sz w:val="18"/>
+                <w:szCs w:val="18"/>
+              </w:rPr>
+              <w:t>(DialogInterface dialog</w:t>
+            </w:r>
+            <w:r>
+              <w:rPr>
+                <w:rFonts w:ascii="Menlo" w:hAnsi="Menlo" w:cs="Menlo"/>
+                <w:color w:val="CC7832"/>
+                <w:sz w:val="18"/>
+                <w:szCs w:val="18"/>
+              </w:rPr>
+              <w:t xml:space="preserve">, int </w:t>
             </w:r>
             <w:r>
               <w:rPr>
@@ -13405,7 +11456,6 @@
               <w:br/>
               <w:t xml:space="preserve">        </w:t>
             </w:r>
-            <w:proofErr w:type="spellStart"/>
             <w:r>
               <w:rPr>
                 <w:rFonts w:ascii="Menlo" w:hAnsi="Menlo" w:cs="Menlo"/>
@@ -13426,7 +11476,6 @@
               </w:rPr>
               <w:t>i</w:t>
             </w:r>
-            <w:proofErr w:type="spellEnd"/>
             <w:r>
               <w:rPr>
                 <w:rFonts w:ascii="Menlo" w:hAnsi="Menlo" w:cs="Menlo"/>
@@ -13465,7 +11514,6 @@
               </w:rPr>
               <w:t>"</w:t>
             </w:r>
-            <w:proofErr w:type="spellStart"/>
             <w:r>
               <w:rPr>
                 <w:rFonts w:ascii="Menlo" w:hAnsi="Menlo" w:cs="Menlo"/>
@@ -13475,7 +11523,6 @@
               </w:rPr>
               <w:t>등록해제</w:t>
             </w:r>
-            <w:proofErr w:type="spellEnd"/>
             <w:r>
               <w:rPr>
                 <w:rFonts w:ascii="Menlo" w:hAnsi="Menlo" w:cs="Menlo"/>
@@ -13510,27 +11557,7 @@
                 <w:sz w:val="18"/>
                 <w:szCs w:val="18"/>
               </w:rPr>
-              <w:t xml:space="preserve">+ </w:t>
-            </w:r>
-            <w:proofErr w:type="spellStart"/>
-            <w:r>
-              <w:rPr>
-                <w:rFonts w:ascii="Menlo" w:hAnsi="Menlo" w:cs="Menlo"/>
-                <w:color w:val="A9B7C6"/>
-                <w:sz w:val="18"/>
-                <w:szCs w:val="18"/>
-              </w:rPr>
-              <w:t>errMessage</w:t>
-            </w:r>
-            <w:proofErr w:type="spellEnd"/>
-            <w:r>
-              <w:rPr>
-                <w:rFonts w:ascii="Menlo" w:hAnsi="Menlo" w:cs="Menlo"/>
-                <w:color w:val="A9B7C6"/>
-                <w:sz w:val="18"/>
-                <w:szCs w:val="18"/>
-              </w:rPr>
-              <w:t>)</w:t>
+              <w:t>+ errMessage)</w:t>
             </w:r>
             <w:r>
               <w:rPr>
@@ -13607,7 +11634,6 @@
               </w:rPr>
               <w:t xml:space="preserve">public void </w:t>
             </w:r>
-            <w:proofErr w:type="spellStart"/>
             <w:r>
               <w:rPr>
                 <w:rFonts w:ascii="Menlo" w:hAnsi="Menlo" w:cs="Menlo"/>
@@ -13617,7 +11643,6 @@
               </w:rPr>
               <w:t>didSuccess</w:t>
             </w:r>
-            <w:proofErr w:type="spellEnd"/>
             <w:r>
               <w:rPr>
                 <w:rFonts w:ascii="Menlo" w:hAnsi="Menlo" w:cs="Menlo"/>
@@ -13637,7 +11662,6 @@
               <w:br/>
               <w:t xml:space="preserve">        </w:t>
             </w:r>
-            <w:proofErr w:type="spellStart"/>
             <w:r>
               <w:rPr>
                 <w:rFonts w:ascii="Menlo" w:hAnsi="Menlo" w:cs="Menlo"/>
@@ -13654,17 +11678,7 @@
                 <w:sz w:val="18"/>
                 <w:szCs w:val="18"/>
               </w:rPr>
-              <w:t>.hideProgressDialog</w:t>
-            </w:r>
-            <w:proofErr w:type="spellEnd"/>
-            <w:r>
-              <w:rPr>
-                <w:rFonts w:ascii="Menlo" w:hAnsi="Menlo" w:cs="Menlo"/>
-                <w:color w:val="A9B7C6"/>
-                <w:sz w:val="18"/>
-                <w:szCs w:val="18"/>
-              </w:rPr>
-              <w:t>()</w:t>
+              <w:t>.hideProgressDialog()</w:t>
             </w:r>
             <w:r>
               <w:rPr>
@@ -13685,7 +11699,6 @@
               <w:br/>
               <w:t xml:space="preserve">        </w:t>
             </w:r>
-            <w:proofErr w:type="spellStart"/>
             <w:r>
               <w:rPr>
                 <w:rFonts w:ascii="Menlo" w:hAnsi="Menlo" w:cs="Menlo"/>
@@ -13702,38 +11715,62 @@
                 <w:sz w:val="18"/>
                 <w:szCs w:val="18"/>
               </w:rPr>
-              <w:t>.showDialogOneBtn</w:t>
-            </w:r>
-            <w:proofErr w:type="spellEnd"/>
-            <w:r>
-              <w:rPr>
-                <w:rFonts w:ascii="Menlo" w:hAnsi="Menlo" w:cs="Menlo"/>
-                <w:color w:val="A9B7C6"/>
-                <w:sz w:val="18"/>
-                <w:szCs w:val="18"/>
-              </w:rPr>
-              <w:t>(</w:t>
-            </w:r>
-            <w:proofErr w:type="spellStart"/>
-            <w:r>
-              <w:rPr>
-                <w:rFonts w:ascii="Menlo" w:hAnsi="Menlo" w:cs="Menlo"/>
-                <w:color w:val="A9B7C6"/>
-                <w:sz w:val="18"/>
-                <w:szCs w:val="18"/>
-              </w:rPr>
-              <w:t>DeregisterActivity.</w:t>
-            </w:r>
-            <w:r>
-              <w:rPr>
-                <w:rFonts w:ascii="Menlo" w:hAnsi="Menlo" w:cs="Menlo"/>
-                <w:color w:val="CC7832"/>
-                <w:sz w:val="18"/>
-                <w:szCs w:val="18"/>
-              </w:rPr>
-              <w:t>this</w:t>
-            </w:r>
-            <w:proofErr w:type="spellEnd"/>
+              <w:t>.showDialogOneBtn(DeregisterActivity.</w:t>
+            </w:r>
+            <w:r>
+              <w:rPr>
+                <w:rFonts w:ascii="Menlo" w:hAnsi="Menlo" w:cs="Menlo"/>
+                <w:color w:val="CC7832"/>
+                <w:sz w:val="18"/>
+                <w:szCs w:val="18"/>
+              </w:rPr>
+              <w:t xml:space="preserve">this, </w:t>
+            </w:r>
+            <w:r>
+              <w:rPr>
+                <w:rFonts w:ascii="Menlo" w:hAnsi="Menlo" w:cs="Menlo"/>
+                <w:color w:val="6A8759"/>
+                <w:sz w:val="18"/>
+                <w:szCs w:val="18"/>
+              </w:rPr>
+              <w:t>"</w:t>
+            </w:r>
+            <w:r>
+              <w:rPr>
+                <w:rFonts w:ascii="Menlo" w:hAnsi="Menlo" w:cs="Menlo"/>
+                <w:color w:val="6A8759"/>
+                <w:sz w:val="18"/>
+                <w:szCs w:val="18"/>
+              </w:rPr>
+              <w:t>등록해제가</w:t>
+            </w:r>
+            <w:r>
+              <w:rPr>
+                <w:rFonts w:ascii="Menlo" w:hAnsi="Menlo" w:cs="Menlo"/>
+                <w:color w:val="6A8759"/>
+                <w:sz w:val="18"/>
+                <w:szCs w:val="18"/>
+              </w:rPr>
+              <w:t xml:space="preserve"> </w:t>
+            </w:r>
+            <w:r>
+              <w:rPr>
+                <w:rFonts w:ascii="Menlo" w:hAnsi="Menlo" w:cs="Menlo"/>
+                <w:color w:val="6A8759"/>
+                <w:sz w:val="18"/>
+                <w:szCs w:val="18"/>
+              </w:rPr>
+              <w:t>완료되었습니다</w:t>
+            </w:r>
+            <w:r>
+              <w:rPr>
+                <w:rFonts w:ascii="Menlo" w:hAnsi="Menlo" w:cs="Menlo"/>
+                <w:color w:val="6A8759"/>
+                <w:sz w:val="18"/>
+                <w:szCs w:val="18"/>
+              </w:rPr>
+              <w:t>."</w:t>
+            </w:r>
             <w:r>
               <w:rPr>
                 <w:rFonts w:ascii="Menlo" w:hAnsi="Menlo" w:cs="Menlo"/>
@@ -13752,7 +11789,6 @@
               </w:rPr>
               <w:t>"</w:t>
             </w:r>
-            <w:proofErr w:type="spellStart"/>
             <w:r>
               <w:rPr>
                 <w:rFonts w:ascii="Menlo" w:hAnsi="Menlo" w:cs="Menlo"/>
@@ -13760,9 +11796,8 @@
                 <w:sz w:val="18"/>
                 <w:szCs w:val="18"/>
               </w:rPr>
-              <w:t>등록해제가</w:t>
-            </w:r>
-            <w:proofErr w:type="spellEnd"/>
+              <w:t>확인</w:t>
+            </w:r>
             <w:r>
               <w:rPr>
                 <w:rFonts w:ascii="Menlo" w:hAnsi="Menlo" w:cs="Menlo"/>
@@ -13770,90 +11805,25 @@
                 <w:sz w:val="18"/>
                 <w:szCs w:val="18"/>
               </w:rPr>
-              <w:t xml:space="preserve"> </w:t>
-            </w:r>
-            <w:r>
-              <w:rPr>
-                <w:rFonts w:ascii="Menlo" w:hAnsi="Menlo" w:cs="Menlo"/>
-                <w:color w:val="6A8759"/>
-                <w:sz w:val="18"/>
-                <w:szCs w:val="18"/>
-              </w:rPr>
-              <w:t>완료되었습니다</w:t>
-            </w:r>
-            <w:r>
-              <w:rPr>
-                <w:rFonts w:ascii="Menlo" w:hAnsi="Menlo" w:cs="Menlo"/>
-                <w:color w:val="6A8759"/>
-                <w:sz w:val="18"/>
-                <w:szCs w:val="18"/>
-              </w:rPr>
-              <w:t>."</w:t>
-            </w:r>
-            <w:r>
-              <w:rPr>
-                <w:rFonts w:ascii="Menlo" w:hAnsi="Menlo" w:cs="Menlo"/>
-                <w:color w:val="CC7832"/>
-                <w:sz w:val="18"/>
-                <w:szCs w:val="18"/>
-              </w:rPr>
-              <w:t xml:space="preserve">, </w:t>
-            </w:r>
-            <w:r>
-              <w:rPr>
-                <w:rFonts w:ascii="Menlo" w:hAnsi="Menlo" w:cs="Menlo"/>
-                <w:color w:val="6A8759"/>
-                <w:sz w:val="18"/>
-                <w:szCs w:val="18"/>
-              </w:rPr>
               <w:t>"</w:t>
             </w:r>
             <w:r>
               <w:rPr>
                 <w:rFonts w:ascii="Menlo" w:hAnsi="Menlo" w:cs="Menlo"/>
-                <w:color w:val="6A8759"/>
-                <w:sz w:val="18"/>
-                <w:szCs w:val="18"/>
-              </w:rPr>
-              <w:t>확인</w:t>
-            </w:r>
-            <w:r>
-              <w:rPr>
-                <w:rFonts w:ascii="Menlo" w:hAnsi="Menlo" w:cs="Menlo"/>
-                <w:color w:val="6A8759"/>
-                <w:sz w:val="18"/>
-                <w:szCs w:val="18"/>
-              </w:rPr>
-              <w:t>"</w:t>
-            </w:r>
-            <w:r>
-              <w:rPr>
-                <w:rFonts w:ascii="Menlo" w:hAnsi="Menlo" w:cs="Menlo"/>
                 <w:color w:val="CC7832"/>
                 <w:sz w:val="18"/>
                 <w:szCs w:val="18"/>
               </w:rPr>
               <w:t xml:space="preserve">, new </w:t>
             </w:r>
-            <w:proofErr w:type="spellStart"/>
-            <w:r>
-              <w:rPr>
-                <w:rFonts w:ascii="Menlo" w:hAnsi="Menlo" w:cs="Menlo"/>
-                <w:color w:val="A9B7C6"/>
-                <w:sz w:val="18"/>
-                <w:szCs w:val="18"/>
-              </w:rPr>
-              <w:t>DialogInterface.OnClickListener</w:t>
-            </w:r>
-            <w:proofErr w:type="spellEnd"/>
-            <w:r>
-              <w:rPr>
-                <w:rFonts w:ascii="Menlo" w:hAnsi="Menlo" w:cs="Menlo"/>
-                <w:color w:val="A9B7C6"/>
-                <w:sz w:val="18"/>
-                <w:szCs w:val="18"/>
-              </w:rPr>
-              <w:t>() {</w:t>
+            <w:r>
+              <w:rPr>
+                <w:rFonts w:ascii="Menlo" w:hAnsi="Menlo" w:cs="Menlo"/>
+                <w:color w:val="A9B7C6"/>
+                <w:sz w:val="18"/>
+                <w:szCs w:val="18"/>
+              </w:rPr>
+              <w:t>DialogInterface.OnClickListener() {</w:t>
             </w:r>
             <w:r>
               <w:rPr>
@@ -13893,7 +11863,6 @@
               </w:rPr>
               <w:t xml:space="preserve">public void </w:t>
             </w:r>
-            <w:proofErr w:type="spellStart"/>
             <w:r>
               <w:rPr>
                 <w:rFonts w:ascii="Menlo" w:hAnsi="Menlo" w:cs="Menlo"/>
@@ -13903,64 +11872,23 @@
               </w:rPr>
               <w:t>onClick</w:t>
             </w:r>
-            <w:proofErr w:type="spellEnd"/>
-            <w:r>
-              <w:rPr>
-                <w:rFonts w:ascii="Menlo" w:hAnsi="Menlo" w:cs="Menlo"/>
-                <w:color w:val="A9B7C6"/>
-                <w:sz w:val="18"/>
-                <w:szCs w:val="18"/>
-              </w:rPr>
-              <w:t>(</w:t>
-            </w:r>
-            <w:proofErr w:type="spellStart"/>
-            <w:r>
-              <w:rPr>
-                <w:rFonts w:ascii="Menlo" w:hAnsi="Menlo" w:cs="Menlo"/>
-                <w:color w:val="A9B7C6"/>
-                <w:sz w:val="18"/>
-                <w:szCs w:val="18"/>
-              </w:rPr>
-              <w:t>DialogInterface</w:t>
-            </w:r>
-            <w:proofErr w:type="spellEnd"/>
-            <w:r>
-              <w:rPr>
-                <w:rFonts w:ascii="Menlo" w:hAnsi="Menlo" w:cs="Menlo"/>
-                <w:color w:val="A9B7C6"/>
-                <w:sz w:val="18"/>
-                <w:szCs w:val="18"/>
-              </w:rPr>
-              <w:t xml:space="preserve"> dialog</w:t>
-            </w:r>
-            <w:r>
-              <w:rPr>
-                <w:rFonts w:ascii="Menlo" w:hAnsi="Menlo" w:cs="Menlo"/>
-                <w:color w:val="CC7832"/>
-                <w:sz w:val="18"/>
-                <w:szCs w:val="18"/>
-              </w:rPr>
-              <w:t xml:space="preserve">, </w:t>
-            </w:r>
-            <w:proofErr w:type="spellStart"/>
-            <w:r>
-              <w:rPr>
-                <w:rFonts w:ascii="Menlo" w:hAnsi="Menlo" w:cs="Menlo"/>
-                <w:color w:val="CC7832"/>
-                <w:sz w:val="18"/>
-                <w:szCs w:val="18"/>
-              </w:rPr>
-              <w:t>int</w:t>
-            </w:r>
-            <w:proofErr w:type="spellEnd"/>
-            <w:r>
-              <w:rPr>
-                <w:rFonts w:ascii="Menlo" w:hAnsi="Menlo" w:cs="Menlo"/>
-                <w:color w:val="CC7832"/>
-                <w:sz w:val="18"/>
-                <w:szCs w:val="18"/>
-              </w:rPr>
-              <w:t xml:space="preserve"> </w:t>
+            <w:r>
+              <w:rPr>
+                <w:rFonts w:ascii="Menlo" w:hAnsi="Menlo" w:cs="Menlo"/>
+                <w:color w:val="A9B7C6"/>
+                <w:sz w:val="18"/>
+                <w:szCs w:val="18"/>
+              </w:rPr>
+              <w:t>(DialogInterface dialog</w:t>
+            </w:r>
+            <w:r>
+              <w:rPr>
+                <w:rFonts w:ascii="Menlo" w:hAnsi="Menlo" w:cs="Menlo"/>
+                <w:color w:val="CC7832"/>
+                <w:sz w:val="18"/>
+                <w:szCs w:val="18"/>
+              </w:rPr>
+              <w:t xml:space="preserve">, int </w:t>
             </w:r>
             <w:r>
               <w:rPr>
@@ -14132,9 +12060,17 @@
           <w:sz w:val="16"/>
           <w:szCs w:val="16"/>
         </w:rPr>
-        <w:t xml:space="preserve"> </w:t>
-      </w:r>
-      <w:proofErr w:type="spellStart"/>
+        <w:t xml:space="preserve"> 단계시 필요한 메소드를 호출 합니다. </w:t>
+      </w:r>
+      <w:r>
+        <w:rPr>
+          <w:rFonts w:eastAsiaTheme="minorHAnsi" w:cs="Microsoft Himalaya"/>
+          <w:color w:val="7F7F7F" w:themeColor="text1" w:themeTint="80"/>
+          <w:sz w:val="16"/>
+          <w:szCs w:val="16"/>
+        </w:rPr>
+        <w:t xml:space="preserve">mIOPLib.reqAuth(); </w:t>
+      </w:r>
       <w:r>
         <w:rPr>
           <w:rFonts w:eastAsiaTheme="minorHAnsi" w:cs="Microsoft Himalaya" w:hint="eastAsia"/>
@@ -14142,9 +12078,17 @@
           <w:sz w:val="16"/>
           <w:szCs w:val="16"/>
         </w:rPr>
-        <w:t>단계시</w:t>
-      </w:r>
-      <w:proofErr w:type="spellEnd"/>
+        <w:t xml:space="preserve">자세한 내역은 별첨으로 제공된 </w:t>
+      </w:r>
+      <w:r>
+        <w:rPr>
+          <w:rFonts w:eastAsiaTheme="minorHAnsi" w:cs="Microsoft Himalaya"/>
+          <w:color w:val="7F7F7F" w:themeColor="text1" w:themeTint="80"/>
+          <w:sz w:val="16"/>
+          <w:szCs w:val="16"/>
+        </w:rPr>
+        <w:t>API Reference</w:t>
+      </w:r>
       <w:r>
         <w:rPr>
           <w:rFonts w:eastAsiaTheme="minorHAnsi" w:cs="Microsoft Himalaya" w:hint="eastAsia"/>
@@ -14152,85 +12096,7 @@
           <w:sz w:val="16"/>
           <w:szCs w:val="16"/>
         </w:rPr>
-        <w:t xml:space="preserve"> 필요한 </w:t>
-      </w:r>
-      <w:proofErr w:type="spellStart"/>
-      <w:r>
-        <w:rPr>
-          <w:rFonts w:eastAsiaTheme="minorHAnsi" w:cs="Microsoft Himalaya" w:hint="eastAsia"/>
-          <w:color w:val="7F7F7F" w:themeColor="text1" w:themeTint="80"/>
-          <w:sz w:val="16"/>
-          <w:szCs w:val="16"/>
-        </w:rPr>
-        <w:t>메소드를</w:t>
-      </w:r>
-      <w:proofErr w:type="spellEnd"/>
-      <w:r>
-        <w:rPr>
-          <w:rFonts w:eastAsiaTheme="minorHAnsi" w:cs="Microsoft Himalaya" w:hint="eastAsia"/>
-          <w:color w:val="7F7F7F" w:themeColor="text1" w:themeTint="80"/>
-          <w:sz w:val="16"/>
-          <w:szCs w:val="16"/>
-        </w:rPr>
-        <w:t xml:space="preserve"> 호출 합니다. </w:t>
-      </w:r>
-      <w:proofErr w:type="spellStart"/>
-      <w:r>
-        <w:rPr>
-          <w:rFonts w:eastAsiaTheme="minorHAnsi" w:cs="Microsoft Himalaya"/>
-          <w:color w:val="7F7F7F" w:themeColor="text1" w:themeTint="80"/>
-          <w:sz w:val="16"/>
-          <w:szCs w:val="16"/>
-        </w:rPr>
-        <w:t>mIOPLib.reqAuth</w:t>
-      </w:r>
-      <w:proofErr w:type="spellEnd"/>
-      <w:r>
-        <w:rPr>
-          <w:rFonts w:eastAsiaTheme="minorHAnsi" w:cs="Microsoft Himalaya"/>
-          <w:color w:val="7F7F7F" w:themeColor="text1" w:themeTint="80"/>
-          <w:sz w:val="16"/>
-          <w:szCs w:val="16"/>
-        </w:rPr>
-        <w:t xml:space="preserve">(); </w:t>
-      </w:r>
-      <w:r>
-        <w:rPr>
-          <w:rFonts w:eastAsiaTheme="minorHAnsi" w:cs="Microsoft Himalaya" w:hint="eastAsia"/>
-          <w:color w:val="7F7F7F" w:themeColor="text1" w:themeTint="80"/>
-          <w:sz w:val="16"/>
-          <w:szCs w:val="16"/>
-        </w:rPr>
-        <w:t xml:space="preserve">자세한 내역은 별첨으로 제공된 </w:t>
-      </w:r>
-      <w:r>
-        <w:rPr>
-          <w:rFonts w:eastAsiaTheme="minorHAnsi" w:cs="Microsoft Himalaya"/>
-          <w:color w:val="7F7F7F" w:themeColor="text1" w:themeTint="80"/>
-          <w:sz w:val="16"/>
-          <w:szCs w:val="16"/>
-        </w:rPr>
-        <w:t>API Reference</w:t>
-      </w:r>
-      <w:proofErr w:type="spellStart"/>
-      <w:r>
-        <w:rPr>
-          <w:rFonts w:eastAsiaTheme="minorHAnsi" w:cs="Microsoft Himalaya" w:hint="eastAsia"/>
-          <w:color w:val="7F7F7F" w:themeColor="text1" w:themeTint="80"/>
-          <w:sz w:val="16"/>
-          <w:szCs w:val="16"/>
-        </w:rPr>
-        <w:t>를</w:t>
-      </w:r>
-      <w:proofErr w:type="spellEnd"/>
-      <w:r>
-        <w:rPr>
-          <w:rFonts w:eastAsiaTheme="minorHAnsi" w:cs="Microsoft Himalaya" w:hint="eastAsia"/>
-          <w:color w:val="7F7F7F" w:themeColor="text1" w:themeTint="80"/>
-          <w:sz w:val="16"/>
-          <w:szCs w:val="16"/>
-        </w:rPr>
-        <w:t xml:space="preserve"> 참고해 주세요</w:t>
+        <w:t>를 참고해 주세요</w:t>
       </w:r>
       <w:r>
         <w:rPr>
@@ -14481,7 +12347,6 @@
               <w:sz w:val="24"/>
             </w:rPr>
           </w:pPr>
-          <w:proofErr w:type="spellStart"/>
           <w:r>
             <w:rPr>
               <w:rFonts w:ascii="Arial" w:hAnsi="Arial" w:cs="Arial" w:hint="eastAsia"/>
@@ -14489,7 +12354,6 @@
             </w:rPr>
             <w:t>이데아텍</w:t>
           </w:r>
-          <w:proofErr w:type="spellEnd"/>
         </w:p>
       </w:tc>
       <w:tc>
@@ -14510,7 +12374,6 @@
               <w:lang w:val="en-GB"/>
             </w:rPr>
           </w:pPr>
-          <w:proofErr w:type="spellStart"/>
           <w:r>
             <w:rPr>
               <w:rFonts w:asciiTheme="minorEastAsia" w:hAnsiTheme="minorEastAsia" w:cs="Arial"/>
@@ -14518,17 +12381,7 @@
               <w:sz w:val="28"/>
               <w:szCs w:val="46"/>
             </w:rPr>
-            <w:t>i-OnePass</w:t>
-          </w:r>
-          <w:proofErr w:type="spellEnd"/>
-          <w:r>
-            <w:rPr>
-              <w:rFonts w:asciiTheme="minorEastAsia" w:hAnsiTheme="minorEastAsia" w:cs="Arial"/>
-              <w:b/>
-              <w:sz w:val="28"/>
-              <w:szCs w:val="46"/>
-            </w:rPr>
-            <w:t xml:space="preserve"> Library </w:t>
+            <w:t xml:space="preserve">i-OnePass Library </w:t>
           </w:r>
           <w:r>
             <w:rPr>
@@ -16633,7 +14486,7 @@
 </file>
 
 <file path=customXml/itemProps1.xml><?xml version="1.0" encoding="utf-8"?>
-<ds:datastoreItem xmlns:ds="http://schemas.openxmlformats.org/officeDocument/2006/customXml" ds:itemID="{FB68A039-D5F4-214A-B404-30CFA4152023}">
+<ds:datastoreItem xmlns:ds="http://schemas.openxmlformats.org/officeDocument/2006/customXml" ds:itemID="{C63D97D9-E916-194E-8111-0F593D874229}">
   <ds:schemaRefs>
     <ds:schemaRef ds:uri="http://schemas.openxmlformats.org/officeDocument/2006/bibliography"/>
   </ds:schemaRefs>
